--- a/work/static/word/work/template.docx
+++ b/work/static/word/work/template.docx
@@ -10,9 +10,9 @@
         <w:tblLook w:val="04A0" w:firstRow="1" w:lastRow="0" w:firstColumn="1" w:lastColumn="0" w:noHBand="0" w:noVBand="1"/>
       </w:tblPr>
       <w:tblGrid>
-        <w:gridCol w:w="563"/>
-        <w:gridCol w:w="5472"/>
-        <w:gridCol w:w="3310"/>
+        <w:gridCol w:w="452"/>
+        <w:gridCol w:w="5433"/>
+        <w:gridCol w:w="3460"/>
       </w:tblGrid>
       <w:tr>
         <w:trPr>
@@ -54,7 +54,21 @@
               <w:rPr>
                 <w:lang w:val="en-US"/>
               </w:rPr>
-              <w:t>{{case|var_verbose_name(”id”)}}</w:t>
+              <w:t>{{</w:t>
+            </w:r>
+            <w:proofErr w:type="spellStart"/>
+            <w:r>
+              <w:rPr>
+                <w:lang w:val="en-US"/>
+              </w:rPr>
+              <w:t>case|var_verbose_name</w:t>
+            </w:r>
+            <w:proofErr w:type="spellEnd"/>
+            <w:r>
+              <w:rPr>
+                <w:lang w:val="en-US"/>
+              </w:rPr>
+              <w:t>(”id”)}}</w:t>
             </w:r>
           </w:p>
         </w:tc>
@@ -68,11 +82,19 @@
                 <w:lang w:val="en-US"/>
               </w:rPr>
             </w:pPr>
-            <w:r>
-              <w:rPr>
-                <w:lang w:val="en-US"/>
-              </w:rPr>
-              <w:t>{{ case.id }}</w:t>
+            <w:proofErr w:type="gramStart"/>
+            <w:r>
+              <w:rPr>
+                <w:lang w:val="en-US"/>
+              </w:rPr>
+              <w:t>{{ case.id</w:t>
+            </w:r>
+            <w:proofErr w:type="gramEnd"/>
+            <w:r>
+              <w:rPr>
+                <w:lang w:val="en-US"/>
+              </w:rPr>
+              <w:t xml:space="preserve"> }}</w:t>
             </w:r>
           </w:p>
         </w:tc>
@@ -117,7 +139,43 @@
               <w:rPr>
                 <w:lang w:val="en-US"/>
               </w:rPr>
-              <w:t>{{case|var_verbose_name(”case_name”)}}</w:t>
+              <w:t>{{</w:t>
+            </w:r>
+            <w:proofErr w:type="spellStart"/>
+            <w:r>
+              <w:rPr>
+                <w:lang w:val="en-US"/>
+              </w:rPr>
+              <w:t>case|var_verbose_name</w:t>
+            </w:r>
+            <w:proofErr w:type="spellEnd"/>
+            <w:proofErr w:type="gramStart"/>
+            <w:r>
+              <w:rPr>
+                <w:lang w:val="en-US"/>
+              </w:rPr>
+              <w:t>(”</w:t>
+            </w:r>
+            <w:proofErr w:type="spellStart"/>
+            <w:r>
+              <w:rPr>
+                <w:lang w:val="en-US"/>
+              </w:rPr>
+              <w:t>case</w:t>
+            </w:r>
+            <w:proofErr w:type="gramEnd"/>
+            <w:r>
+              <w:rPr>
+                <w:lang w:val="en-US"/>
+              </w:rPr>
+              <w:t>_name</w:t>
+            </w:r>
+            <w:proofErr w:type="spellEnd"/>
+            <w:r>
+              <w:rPr>
+                <w:lang w:val="en-US"/>
+              </w:rPr>
+              <w:t>”)}}</w:t>
             </w:r>
           </w:p>
         </w:tc>
@@ -131,11 +189,45 @@
                 <w:lang w:val="en-US"/>
               </w:rPr>
             </w:pPr>
-            <w:r>
-              <w:rPr>
-                <w:lang w:val="en-US"/>
-              </w:rPr>
-              <w:t>{{ case.case_name }}</w:t>
+            <w:proofErr w:type="gramStart"/>
+            <w:r>
+              <w:rPr>
+                <w:lang w:val="en-US"/>
+              </w:rPr>
+              <w:t xml:space="preserve">{{ </w:t>
+            </w:r>
+            <w:proofErr w:type="spellStart"/>
+            <w:r>
+              <w:rPr>
+                <w:lang w:val="en-US"/>
+              </w:rPr>
+              <w:t>case</w:t>
+            </w:r>
+            <w:proofErr w:type="gramEnd"/>
+            <w:r>
+              <w:rPr>
+                <w:lang w:val="en-US"/>
+              </w:rPr>
+              <w:t>.</w:t>
+            </w:r>
+            <w:r>
+              <w:rPr>
+                <w:lang w:val="en-US"/>
+              </w:rPr>
+              <w:t>c</w:t>
+            </w:r>
+            <w:r>
+              <w:rPr>
+                <w:lang w:val="en-US"/>
+              </w:rPr>
+              <w:t>ase_name</w:t>
+            </w:r>
+            <w:proofErr w:type="spellEnd"/>
+            <w:r>
+              <w:rPr>
+                <w:lang w:val="en-US"/>
+              </w:rPr>
+              <w:t xml:space="preserve"> }}</w:t>
             </w:r>
           </w:p>
         </w:tc>
@@ -180,7 +272,76 @@
               <w:rPr>
                 <w:lang w:val="en-US"/>
               </w:rPr>
-              <w:t>{{case|var_verbose_name(”</w:t>
+              <w:t>{{</w:t>
+            </w:r>
+            <w:proofErr w:type="spellStart"/>
+            <w:r>
+              <w:rPr>
+                <w:lang w:val="en-US"/>
+              </w:rPr>
+              <w:t>case|var_verbose_name</w:t>
+            </w:r>
+            <w:proofErr w:type="spellEnd"/>
+            <w:proofErr w:type="gramStart"/>
+            <w:r>
+              <w:rPr>
+                <w:lang w:val="en-US"/>
+              </w:rPr>
+              <w:t>(”</w:t>
+            </w:r>
+            <w:proofErr w:type="spellStart"/>
+            <w:r>
+              <w:rPr>
+                <w:lang w:val="en-US"/>
+              </w:rPr>
+              <w:t>date</w:t>
+            </w:r>
+            <w:proofErr w:type="gramEnd"/>
+            <w:r>
+              <w:rPr>
+                <w:lang w:val="en-US"/>
+              </w:rPr>
+              <w:t>_create</w:t>
+            </w:r>
+            <w:proofErr w:type="spellEnd"/>
+            <w:r>
+              <w:rPr>
+                <w:lang w:val="en-US"/>
+              </w:rPr>
+              <w:t>”)}}</w:t>
+            </w:r>
+          </w:p>
+        </w:tc>
+        <w:tc>
+          <w:tcPr>
+            <w:tcW w:w="3310" w:type="dxa"/>
+          </w:tcPr>
+          <w:p>
+            <w:pPr>
+              <w:rPr>
+                <w:lang w:val="en-US"/>
+              </w:rPr>
+            </w:pPr>
+            <w:proofErr w:type="gramStart"/>
+            <w:r>
+              <w:rPr>
+                <w:lang w:val="en-US"/>
+              </w:rPr>
+              <w:t xml:space="preserve">{{ </w:t>
+            </w:r>
+            <w:proofErr w:type="spellStart"/>
+            <w:r>
+              <w:rPr>
+                <w:lang w:val="en-US"/>
+              </w:rPr>
+              <w:t>case</w:t>
+            </w:r>
+            <w:proofErr w:type="gramEnd"/>
+            <w:r>
+              <w:rPr>
+                <w:lang w:val="en-US"/>
+              </w:rPr>
+              <w:t>.</w:t>
             </w:r>
             <w:r>
               <w:rPr>
@@ -188,29 +349,12 @@
               </w:rPr>
               <w:t>date_create</w:t>
             </w:r>
-            <w:r>
-              <w:rPr>
-                <w:lang w:val="en-US"/>
-              </w:rPr>
-              <w:t>”)}}</w:t>
-            </w:r>
-          </w:p>
-        </w:tc>
-        <w:tc>
-          <w:tcPr>
-            <w:tcW w:w="3310" w:type="dxa"/>
-          </w:tcPr>
-          <w:p>
-            <w:pPr>
-              <w:rPr>
-                <w:lang w:val="en-US"/>
-              </w:rPr>
-            </w:pPr>
-            <w:r>
-              <w:rPr>
-                <w:lang w:val="en-US"/>
-              </w:rPr>
-              <w:t>{{ case.date_create }}</w:t>
+            <w:proofErr w:type="spellEnd"/>
+            <w:r>
+              <w:rPr>
+                <w:lang w:val="en-US"/>
+              </w:rPr>
+              <w:t>}}</w:t>
             </w:r>
           </w:p>
         </w:tc>
@@ -255,7 +399,76 @@
               <w:rPr>
                 <w:lang w:val="en-US"/>
               </w:rPr>
-              <w:t>{{case|var_verbose_name(”</w:t>
+              <w:t>{{</w:t>
+            </w:r>
+            <w:proofErr w:type="spellStart"/>
+            <w:r>
+              <w:rPr>
+                <w:lang w:val="en-US"/>
+              </w:rPr>
+              <w:t>case|var_verbose_name</w:t>
+            </w:r>
+            <w:proofErr w:type="spellEnd"/>
+            <w:proofErr w:type="gramStart"/>
+            <w:r>
+              <w:rPr>
+                <w:lang w:val="en-US"/>
+              </w:rPr>
+              <w:t>(”</w:t>
+            </w:r>
+            <w:proofErr w:type="spellStart"/>
+            <w:r>
+              <w:rPr>
+                <w:lang w:val="en-US"/>
+              </w:rPr>
+              <w:t>date</w:t>
+            </w:r>
+            <w:proofErr w:type="gramEnd"/>
+            <w:r>
+              <w:rPr>
+                <w:lang w:val="en-US"/>
+              </w:rPr>
+              <w:t>_update</w:t>
+            </w:r>
+            <w:proofErr w:type="spellEnd"/>
+            <w:r>
+              <w:rPr>
+                <w:lang w:val="en-US"/>
+              </w:rPr>
+              <w:t>”)}}</w:t>
+            </w:r>
+          </w:p>
+        </w:tc>
+        <w:tc>
+          <w:tcPr>
+            <w:tcW w:w="3310" w:type="dxa"/>
+          </w:tcPr>
+          <w:p>
+            <w:pPr>
+              <w:rPr>
+                <w:lang w:val="en-US"/>
+              </w:rPr>
+            </w:pPr>
+            <w:proofErr w:type="gramStart"/>
+            <w:r>
+              <w:rPr>
+                <w:lang w:val="en-US"/>
+              </w:rPr>
+              <w:t xml:space="preserve">{{ </w:t>
+            </w:r>
+            <w:proofErr w:type="spellStart"/>
+            <w:r>
+              <w:rPr>
+                <w:lang w:val="en-US"/>
+              </w:rPr>
+              <w:t>case</w:t>
+            </w:r>
+            <w:proofErr w:type="gramEnd"/>
+            <w:r>
+              <w:rPr>
+                <w:lang w:val="en-US"/>
+              </w:rPr>
+              <w:t>.</w:t>
             </w:r>
             <w:r>
               <w:rPr>
@@ -263,29 +476,12 @@
               </w:rPr>
               <w:t>date_update</w:t>
             </w:r>
-            <w:r>
-              <w:rPr>
-                <w:lang w:val="en-US"/>
-              </w:rPr>
-              <w:t>”)}}</w:t>
-            </w:r>
-          </w:p>
-        </w:tc>
-        <w:tc>
-          <w:tcPr>
-            <w:tcW w:w="3310" w:type="dxa"/>
-          </w:tcPr>
-          <w:p>
-            <w:pPr>
-              <w:rPr>
-                <w:lang w:val="en-US"/>
-              </w:rPr>
-            </w:pPr>
-            <w:r>
-              <w:rPr>
-                <w:lang w:val="en-US"/>
-              </w:rPr>
-              <w:t>{{ case.date_update }}</w:t>
+            <w:proofErr w:type="spellEnd"/>
+            <w:r>
+              <w:rPr>
+                <w:lang w:val="en-US"/>
+              </w:rPr>
+              <w:t xml:space="preserve"> }}</w:t>
             </w:r>
           </w:p>
         </w:tc>
@@ -330,25 +526,35 @@
               <w:rPr>
                 <w:lang w:val="en-US"/>
               </w:rPr>
-              <w:t>{{case|var_verbose_name(”</w:t>
-            </w:r>
-            <w:r>
-              <w:rPr>
-                <w:lang w:val="en-US"/>
-              </w:rPr>
-              <w:t>country</w:t>
-            </w:r>
-            <w:r>
-              <w:rPr>
-                <w:lang w:val="en-US"/>
-              </w:rPr>
-              <w:t>”)</w:t>
-            </w:r>
-            <w:r>
-              <w:rPr>
-                <w:lang w:val="en-US"/>
-              </w:rPr>
-              <w:t>}}</w:t>
+              <w:t>{{</w:t>
+            </w:r>
+            <w:proofErr w:type="spellStart"/>
+            <w:r>
+              <w:rPr>
+                <w:lang w:val="en-US"/>
+              </w:rPr>
+              <w:t>case|var_verbose_name</w:t>
+            </w:r>
+            <w:proofErr w:type="spellEnd"/>
+            <w:proofErr w:type="gramStart"/>
+            <w:r>
+              <w:rPr>
+                <w:lang w:val="en-US"/>
+              </w:rPr>
+              <w:t>(”</w:t>
+            </w:r>
+            <w:r>
+              <w:rPr>
+                <w:lang w:val="en-US"/>
+              </w:rPr>
+              <w:t>source</w:t>
+            </w:r>
+            <w:proofErr w:type="gramEnd"/>
+            <w:r>
+              <w:rPr>
+                <w:lang w:val="en-US"/>
+              </w:rPr>
+              <w:t>”)}}</w:t>
             </w:r>
           </w:p>
         </w:tc>
@@ -366,7 +572,55 @@
               <w:rPr>
                 <w:lang w:val="en-US"/>
               </w:rPr>
-              <w:t>{{ case.country }}</w:t>
+              <w:t>{% for item in source %}</w:t>
+            </w:r>
+          </w:p>
+          <w:p>
+            <w:pPr>
+              <w:rPr>
+                <w:lang w:val="en-US"/>
+              </w:rPr>
+            </w:pPr>
+            <w:proofErr w:type="gramStart"/>
+            <w:r>
+              <w:rPr>
+                <w:lang w:val="en-US"/>
+              </w:rPr>
+              <w:t>{{ item.name</w:t>
+            </w:r>
+            <w:proofErr w:type="gramEnd"/>
+            <w:r>
+              <w:rPr>
+                <w:lang w:val="en-US"/>
+              </w:rPr>
+              <w:t xml:space="preserve"> }}</w:t>
+            </w:r>
+          </w:p>
+          <w:p>
+            <w:pPr>
+              <w:rPr>
+                <w:lang w:val="en-US"/>
+              </w:rPr>
+            </w:pPr>
+            <w:r>
+              <w:rPr>
+                <w:lang w:val="en-US"/>
+              </w:rPr>
+              <w:t xml:space="preserve">{% </w:t>
+            </w:r>
+            <w:proofErr w:type="spellStart"/>
+            <w:r>
+              <w:rPr>
+                <w:lang w:val="en-US"/>
+              </w:rPr>
+              <w:t>endfor</w:t>
+            </w:r>
+            <w:proofErr w:type="spellEnd"/>
+            <w:r>
+              <w:rPr>
+                <w:lang w:val="en-US"/>
+              </w:rPr>
+              <w:t xml:space="preserve"> %}</w:t>
             </w:r>
           </w:p>
         </w:tc>
@@ -411,14 +665,38 @@
               <w:rPr>
                 <w:lang w:val="en-US"/>
               </w:rPr>
-              <w:t>{{case|var_verbose_name(”</w:t>
-            </w:r>
-            <w:r>
-              <w:rPr>
-                <w:lang w:val="en-US"/>
-              </w:rPr>
-              <w:t>region</w:t>
-            </w:r>
+              <w:t>{{</w:t>
+            </w:r>
+            <w:proofErr w:type="spellStart"/>
+            <w:r>
+              <w:rPr>
+                <w:lang w:val="en-US"/>
+              </w:rPr>
+              <w:t>case|var_verbose_name</w:t>
+            </w:r>
+            <w:proofErr w:type="spellEnd"/>
+            <w:proofErr w:type="gramStart"/>
+            <w:r>
+              <w:rPr>
+                <w:lang w:val="en-US"/>
+              </w:rPr>
+              <w:t>(”</w:t>
+            </w:r>
+            <w:proofErr w:type="spellStart"/>
+            <w:r>
+              <w:rPr>
+                <w:lang w:val="en-US"/>
+              </w:rPr>
+              <w:t>source</w:t>
+            </w:r>
+            <w:proofErr w:type="gramEnd"/>
+            <w:r>
+              <w:rPr>
+                <w:lang w:val="en-US"/>
+              </w:rPr>
+              <w:t>_another</w:t>
+            </w:r>
+            <w:proofErr w:type="spellEnd"/>
             <w:r>
               <w:rPr>
                 <w:lang w:val="en-US"/>
@@ -437,11 +715,39 @@
                 <w:lang w:val="en-US"/>
               </w:rPr>
             </w:pPr>
-            <w:r>
-              <w:rPr>
-                <w:lang w:val="en-US"/>
-              </w:rPr>
-              <w:t>{{ case.region }}</w:t>
+            <w:proofErr w:type="gramStart"/>
+            <w:r>
+              <w:rPr>
+                <w:lang w:val="en-US"/>
+              </w:rPr>
+              <w:t xml:space="preserve">{{ </w:t>
+            </w:r>
+            <w:proofErr w:type="spellStart"/>
+            <w:r>
+              <w:rPr>
+                <w:lang w:val="en-US"/>
+              </w:rPr>
+              <w:t>case</w:t>
+            </w:r>
+            <w:proofErr w:type="gramEnd"/>
+            <w:r>
+              <w:rPr>
+                <w:lang w:val="en-US"/>
+              </w:rPr>
+              <w:t>.</w:t>
+            </w:r>
+            <w:r>
+              <w:rPr>
+                <w:lang w:val="en-US"/>
+              </w:rPr>
+              <w:t>source_another</w:t>
+            </w:r>
+            <w:proofErr w:type="spellEnd"/>
+            <w:r>
+              <w:rPr>
+                <w:lang w:val="en-US"/>
+              </w:rPr>
+              <w:t xml:space="preserve"> }}</w:t>
             </w:r>
           </w:p>
         </w:tc>
@@ -486,14 +792,38 @@
               <w:rPr>
                 <w:lang w:val="en-US"/>
               </w:rPr>
-              <w:t>{{case|var_verbose_name(”</w:t>
-            </w:r>
-            <w:r>
-              <w:rPr>
-                <w:lang w:val="en-US"/>
-              </w:rPr>
-              <w:t>victim_status</w:t>
-            </w:r>
+              <w:t>{{</w:t>
+            </w:r>
+            <w:proofErr w:type="spellStart"/>
+            <w:r>
+              <w:rPr>
+                <w:lang w:val="en-US"/>
+              </w:rPr>
+              <w:t>case|var_verbose_name</w:t>
+            </w:r>
+            <w:proofErr w:type="spellEnd"/>
+            <w:proofErr w:type="gramStart"/>
+            <w:r>
+              <w:rPr>
+                <w:lang w:val="en-US"/>
+              </w:rPr>
+              <w:t>(”</w:t>
+            </w:r>
+            <w:proofErr w:type="spellStart"/>
+            <w:r>
+              <w:rPr>
+                <w:lang w:val="en-US"/>
+              </w:rPr>
+              <w:t>source</w:t>
+            </w:r>
+            <w:proofErr w:type="gramEnd"/>
+            <w:r>
+              <w:rPr>
+                <w:lang w:val="en-US"/>
+              </w:rPr>
+              <w:t>_url</w:t>
+            </w:r>
+            <w:proofErr w:type="spellEnd"/>
             <w:r>
               <w:rPr>
                 <w:lang w:val="en-US"/>
@@ -512,11 +842,39 @@
                 <w:lang w:val="en-US"/>
               </w:rPr>
             </w:pPr>
-            <w:r>
-              <w:rPr>
-                <w:lang w:val="en-US"/>
-              </w:rPr>
-              <w:t>{{ case.victim_status }}</w:t>
+            <w:proofErr w:type="gramStart"/>
+            <w:r>
+              <w:rPr>
+                <w:lang w:val="en-US"/>
+              </w:rPr>
+              <w:t xml:space="preserve">{{ </w:t>
+            </w:r>
+            <w:proofErr w:type="spellStart"/>
+            <w:r>
+              <w:rPr>
+                <w:lang w:val="en-US"/>
+              </w:rPr>
+              <w:t>case</w:t>
+            </w:r>
+            <w:proofErr w:type="gramEnd"/>
+            <w:r>
+              <w:rPr>
+                <w:lang w:val="en-US"/>
+              </w:rPr>
+              <w:t>.</w:t>
+            </w:r>
+            <w:r>
+              <w:rPr>
+                <w:lang w:val="en-US"/>
+              </w:rPr>
+              <w:t>source_url</w:t>
+            </w:r>
+            <w:proofErr w:type="spellEnd"/>
+            <w:r>
+              <w:rPr>
+                <w:lang w:val="en-US"/>
+              </w:rPr>
+              <w:t xml:space="preserve"> }}</w:t>
             </w:r>
           </w:p>
         </w:tc>
@@ -561,14 +919,38 @@
               <w:rPr>
                 <w:lang w:val="en-US"/>
               </w:rPr>
-              <w:t>{{case|var_verbose_name(”</w:t>
-            </w:r>
-            <w:r>
-              <w:rPr>
-                <w:lang w:val="en-US"/>
-              </w:rPr>
-              <w:t>banOnEntry</w:t>
-            </w:r>
+              <w:t>{{</w:t>
+            </w:r>
+            <w:proofErr w:type="spellStart"/>
+            <w:r>
+              <w:rPr>
+                <w:lang w:val="en-US"/>
+              </w:rPr>
+              <w:t>case|var_verbose_name</w:t>
+            </w:r>
+            <w:proofErr w:type="spellEnd"/>
+            <w:proofErr w:type="gramStart"/>
+            <w:r>
+              <w:rPr>
+                <w:lang w:val="en-US"/>
+              </w:rPr>
+              <w:t>(”</w:t>
+            </w:r>
+            <w:proofErr w:type="spellStart"/>
+            <w:r>
+              <w:rPr>
+                <w:lang w:val="en-US"/>
+              </w:rPr>
+              <w:t>source</w:t>
+            </w:r>
+            <w:proofErr w:type="gramEnd"/>
+            <w:r>
+              <w:rPr>
+                <w:lang w:val="en-US"/>
+              </w:rPr>
+              <w:t>_content</w:t>
+            </w:r>
+            <w:proofErr w:type="spellEnd"/>
             <w:r>
               <w:rPr>
                 <w:lang w:val="en-US"/>
@@ -587,11 +969,51 @@
                 <w:lang w:val="en-US"/>
               </w:rPr>
             </w:pPr>
-            <w:r>
-              <w:rPr>
-                <w:lang w:val="en-US"/>
-              </w:rPr>
-              <w:t>{{ case.banOnEntry }}</w:t>
+            <w:proofErr w:type="gramStart"/>
+            <w:r>
+              <w:rPr>
+                <w:lang w:val="en-US"/>
+              </w:rPr>
+              <w:t xml:space="preserve">{{ </w:t>
+            </w:r>
+            <w:proofErr w:type="spellStart"/>
+            <w:r>
+              <w:rPr>
+                <w:lang w:val="en-US"/>
+              </w:rPr>
+              <w:t>case</w:t>
+            </w:r>
+            <w:proofErr w:type="gramEnd"/>
+            <w:r>
+              <w:rPr>
+                <w:lang w:val="en-US"/>
+              </w:rPr>
+              <w:t>.</w:t>
+            </w:r>
+            <w:r>
+              <w:rPr>
+                <w:lang w:val="en-US"/>
+              </w:rPr>
+              <w:t>s</w:t>
+            </w:r>
+            <w:r>
+              <w:rPr>
+                <w:lang w:val="en-US"/>
+              </w:rPr>
+              <w:t>ource_content</w:t>
+            </w:r>
+            <w:proofErr w:type="spellEnd"/>
+            <w:r>
+              <w:rPr>
+                <w:lang w:val="en-US"/>
+              </w:rPr>
+              <w:t xml:space="preserve"> </w:t>
+            </w:r>
+            <w:r>
+              <w:rPr>
+                <w:lang w:val="en-US"/>
+              </w:rPr>
+              <w:t xml:space="preserve"> }}</w:t>
             </w:r>
           </w:p>
         </w:tc>
@@ -636,7 +1058,35 @@
               <w:rPr>
                 <w:lang w:val="en-US"/>
               </w:rPr>
-              <w:t>{{case|var_verbose_name(“banned_country”)}}</w:t>
+              <w:t>{{</w:t>
+            </w:r>
+            <w:proofErr w:type="spellStart"/>
+            <w:r>
+              <w:rPr>
+                <w:lang w:val="en-US"/>
+              </w:rPr>
+              <w:t>case|var_verbose_name</w:t>
+            </w:r>
+            <w:proofErr w:type="spellEnd"/>
+            <w:proofErr w:type="gramStart"/>
+            <w:r>
+              <w:rPr>
+                <w:lang w:val="en-US"/>
+              </w:rPr>
+              <w:t>(”</w:t>
+            </w:r>
+            <w:r>
+              <w:rPr>
+                <w:lang w:val="en-US"/>
+              </w:rPr>
+              <w:t>country</w:t>
+            </w:r>
+            <w:proofErr w:type="gramEnd"/>
+            <w:r>
+              <w:rPr>
+                <w:lang w:val="en-US"/>
+              </w:rPr>
+              <w:t>”)}}</w:t>
             </w:r>
           </w:p>
         </w:tc>
@@ -650,11 +1100,39 @@
                 <w:lang w:val="en-US"/>
               </w:rPr>
             </w:pPr>
-            <w:r>
-              <w:rPr>
-                <w:lang w:val="en-US"/>
-              </w:rPr>
-              <w:t>{{ case.banned_country }}</w:t>
+            <w:proofErr w:type="gramStart"/>
+            <w:r>
+              <w:rPr>
+                <w:lang w:val="en-US"/>
+              </w:rPr>
+              <w:t xml:space="preserve">{{ </w:t>
+            </w:r>
+            <w:proofErr w:type="spellStart"/>
+            <w:r>
+              <w:rPr>
+                <w:lang w:val="en-US"/>
+              </w:rPr>
+              <w:t>case</w:t>
+            </w:r>
+            <w:proofErr w:type="gramEnd"/>
+            <w:r>
+              <w:rPr>
+                <w:lang w:val="en-US"/>
+              </w:rPr>
+              <w:t>.</w:t>
+            </w:r>
+            <w:r>
+              <w:rPr>
+                <w:lang w:val="en-US"/>
+              </w:rPr>
+              <w:t>country</w:t>
+            </w:r>
+            <w:proofErr w:type="spellEnd"/>
+            <w:r>
+              <w:rPr>
+                <w:lang w:val="en-US"/>
+              </w:rPr>
+              <w:t xml:space="preserve"> }}</w:t>
             </w:r>
           </w:p>
         </w:tc>
@@ -699,7 +1177,35 @@
               <w:rPr>
                 <w:lang w:val="en-US"/>
               </w:rPr>
-              <w:t>{{case|var_verbose_name(“banOnEntryAnother”)}}</w:t>
+              <w:t>{{</w:t>
+            </w:r>
+            <w:proofErr w:type="spellStart"/>
+            <w:r>
+              <w:rPr>
+                <w:lang w:val="en-US"/>
+              </w:rPr>
+              <w:t>case|var_verbose_name</w:t>
+            </w:r>
+            <w:proofErr w:type="spellEnd"/>
+            <w:proofErr w:type="gramStart"/>
+            <w:r>
+              <w:rPr>
+                <w:lang w:val="en-US"/>
+              </w:rPr>
+              <w:t>(”</w:t>
+            </w:r>
+            <w:r>
+              <w:rPr>
+                <w:lang w:val="en-US"/>
+              </w:rPr>
+              <w:t>region</w:t>
+            </w:r>
+            <w:proofErr w:type="gramEnd"/>
+            <w:r>
+              <w:rPr>
+                <w:lang w:val="en-US"/>
+              </w:rPr>
+              <w:t>”)}}</w:t>
             </w:r>
           </w:p>
         </w:tc>
@@ -713,23 +1219,31 @@
                 <w:lang w:val="en-US"/>
               </w:rPr>
             </w:pPr>
-            <w:r>
-              <w:rPr>
-                <w:lang w:val="en-US"/>
-              </w:rPr>
-              <w:t>{{ case.</w:t>
-            </w:r>
-            <w:r>
-              <w:rPr>
-                <w:lang w:val="en-US"/>
-              </w:rPr>
-              <w:t>banOnEntryAnother</w:t>
-            </w:r>
-            <w:r>
-              <w:rPr>
-                <w:lang w:val="en-US"/>
-              </w:rPr>
-              <w:t xml:space="preserve"> }}</w:t>
+            <w:proofErr w:type="gramStart"/>
+            <w:r>
+              <w:rPr>
+                <w:lang w:val="en-US"/>
+              </w:rPr>
+              <w:t>{{ case</w:t>
+            </w:r>
+            <w:proofErr w:type="gramEnd"/>
+            <w:r>
+              <w:rPr>
+                <w:lang w:val="en-US"/>
+              </w:rPr>
+              <w:t xml:space="preserve">. </w:t>
+            </w:r>
+            <w:r>
+              <w:rPr>
+                <w:lang w:val="en-US"/>
+              </w:rPr>
+              <w:t>region</w:t>
+            </w:r>
+            <w:r>
+              <w:rPr>
+                <w:lang w:val="en-US"/>
+              </w:rPr>
+              <w:t>}}</w:t>
             </w:r>
           </w:p>
         </w:tc>
@@ -774,7 +1288,43 @@
               <w:rPr>
                 <w:lang w:val="en-US"/>
               </w:rPr>
-              <w:t>{{case|var_verbose_name(“source”)}}</w:t>
+              <w:t>{{</w:t>
+            </w:r>
+            <w:proofErr w:type="spellStart"/>
+            <w:r>
+              <w:rPr>
+                <w:lang w:val="en-US"/>
+              </w:rPr>
+              <w:t>case|var_verbose_name</w:t>
+            </w:r>
+            <w:proofErr w:type="spellEnd"/>
+            <w:proofErr w:type="gramStart"/>
+            <w:r>
+              <w:rPr>
+                <w:lang w:val="en-US"/>
+              </w:rPr>
+              <w:t>(”</w:t>
+            </w:r>
+            <w:proofErr w:type="spellStart"/>
+            <w:r>
+              <w:rPr>
+                <w:lang w:val="en-US"/>
+              </w:rPr>
+              <w:t>city</w:t>
+            </w:r>
+            <w:proofErr w:type="gramEnd"/>
+            <w:r>
+              <w:rPr>
+                <w:lang w:val="en-US"/>
+              </w:rPr>
+              <w:t>_name</w:t>
+            </w:r>
+            <w:proofErr w:type="spellEnd"/>
+            <w:r>
+              <w:rPr>
+                <w:lang w:val="en-US"/>
+              </w:rPr>
+              <w:t>”)}}</w:t>
             </w:r>
           </w:p>
         </w:tc>
@@ -788,18 +1338,34 @@
                 <w:lang w:val="en-US"/>
               </w:rPr>
             </w:pPr>
-            <w:r>
-              <w:rPr>
-                <w:lang w:val="en-US"/>
-              </w:rPr>
-              <w:t>{{ case.</w:t>
-            </w:r>
-            <w:r>
-              <w:rPr>
-                <w:lang w:val="en-US"/>
-              </w:rPr>
-              <w:t>source</w:t>
-            </w:r>
+            <w:proofErr w:type="gramStart"/>
+            <w:r>
+              <w:rPr>
+                <w:lang w:val="en-US"/>
+              </w:rPr>
+              <w:t xml:space="preserve">{{ </w:t>
+            </w:r>
+            <w:proofErr w:type="spellStart"/>
+            <w:r>
+              <w:rPr>
+                <w:lang w:val="en-US"/>
+              </w:rPr>
+              <w:t>case</w:t>
+            </w:r>
+            <w:proofErr w:type="gramEnd"/>
+            <w:r>
+              <w:rPr>
+                <w:lang w:val="en-US"/>
+              </w:rPr>
+              <w:t>.</w:t>
+            </w:r>
+            <w:r>
+              <w:rPr>
+                <w:lang w:val="en-US"/>
+              </w:rPr>
+              <w:t>city_name</w:t>
+            </w:r>
+            <w:proofErr w:type="spellEnd"/>
             <w:r>
               <w:rPr>
                 <w:lang w:val="en-US"/>
@@ -849,7 +1415,43 @@
               <w:rPr>
                 <w:lang w:val="en-US"/>
               </w:rPr>
-              <w:t>{{case|var_verbose_name(“source_url”)}}</w:t>
+              <w:t>{{</w:t>
+            </w:r>
+            <w:proofErr w:type="spellStart"/>
+            <w:r>
+              <w:rPr>
+                <w:lang w:val="en-US"/>
+              </w:rPr>
+              <w:t>case|var_verbose_name</w:t>
+            </w:r>
+            <w:proofErr w:type="spellEnd"/>
+            <w:proofErr w:type="gramStart"/>
+            <w:r>
+              <w:rPr>
+                <w:lang w:val="en-US"/>
+              </w:rPr>
+              <w:t>(”</w:t>
+            </w:r>
+            <w:proofErr w:type="spellStart"/>
+            <w:r>
+              <w:rPr>
+                <w:lang w:val="en-US"/>
+              </w:rPr>
+              <w:t>case</w:t>
+            </w:r>
+            <w:proofErr w:type="gramEnd"/>
+            <w:r>
+              <w:rPr>
+                <w:lang w:val="en-US"/>
+              </w:rPr>
+              <w:t>_company_name</w:t>
+            </w:r>
+            <w:proofErr w:type="spellEnd"/>
+            <w:r>
+              <w:rPr>
+                <w:lang w:val="en-US"/>
+              </w:rPr>
+              <w:t>”)}}</w:t>
             </w:r>
           </w:p>
         </w:tc>
@@ -863,18 +1465,40 @@
                 <w:lang w:val="en-US"/>
               </w:rPr>
             </w:pPr>
-            <w:r>
-              <w:rPr>
-                <w:lang w:val="en-US"/>
-              </w:rPr>
-              <w:t>{{ case.</w:t>
-            </w:r>
-            <w:r>
-              <w:rPr>
-                <w:lang w:val="en-US"/>
-              </w:rPr>
-              <w:t>source_url</w:t>
-            </w:r>
+            <w:proofErr w:type="gramStart"/>
+            <w:r>
+              <w:rPr>
+                <w:lang w:val="en-US"/>
+              </w:rPr>
+              <w:t xml:space="preserve">{{ </w:t>
+            </w:r>
+            <w:proofErr w:type="spellStart"/>
+            <w:r>
+              <w:rPr>
+                <w:lang w:val="en-US"/>
+              </w:rPr>
+              <w:t>case</w:t>
+            </w:r>
+            <w:proofErr w:type="gramEnd"/>
+            <w:r>
+              <w:rPr>
+                <w:lang w:val="en-US"/>
+              </w:rPr>
+              <w:t>.</w:t>
+            </w:r>
+            <w:r>
+              <w:rPr>
+                <w:lang w:val="en-US"/>
+              </w:rPr>
+              <w:t>case</w:t>
+            </w:r>
+            <w:r>
+              <w:rPr>
+                <w:lang w:val="en-US"/>
+              </w:rPr>
+              <w:t>_company_name</w:t>
+            </w:r>
+            <w:proofErr w:type="spellEnd"/>
             <w:r>
               <w:rPr>
                 <w:lang w:val="en-US"/>
@@ -924,7 +1548,37 @@
               <w:rPr>
                 <w:lang w:val="en-US"/>
               </w:rPr>
-              <w:t>{{case|var_verbose_name(“source_content”)}}</w:t>
+              <w:t>{{</w:t>
+            </w:r>
+            <w:proofErr w:type="spellStart"/>
+            <w:r>
+              <w:rPr>
+                <w:lang w:val="en-US"/>
+              </w:rPr>
+              <w:t>case|var_verbose_name</w:t>
+            </w:r>
+            <w:proofErr w:type="spellEnd"/>
+            <w:proofErr w:type="gramStart"/>
+            <w:r>
+              <w:rPr>
+                <w:lang w:val="en-US"/>
+              </w:rPr>
+              <w:t>(”</w:t>
+            </w:r>
+            <w:proofErr w:type="spellStart"/>
+            <w:r>
+              <w:rPr>
+                <w:lang w:val="en-US"/>
+              </w:rPr>
+              <w:t>groupOfRights</w:t>
+            </w:r>
+            <w:proofErr w:type="spellEnd"/>
+            <w:proofErr w:type="gramEnd"/>
+            <w:r>
+              <w:rPr>
+                <w:lang w:val="en-US"/>
+              </w:rPr>
+              <w:t>”)}}</w:t>
             </w:r>
           </w:p>
         </w:tc>
@@ -938,23 +1592,51 @@
                 <w:lang w:val="en-US"/>
               </w:rPr>
             </w:pPr>
-            <w:r>
-              <w:rPr>
-                <w:lang w:val="en-US"/>
-              </w:rPr>
-              <w:t>{{ case.</w:t>
-            </w:r>
-            <w:r>
-              <w:rPr>
-                <w:lang w:val="en-US"/>
-              </w:rPr>
-              <w:t>source_content</w:t>
-            </w:r>
-            <w:r>
-              <w:rPr>
-                <w:lang w:val="en-US"/>
-              </w:rPr>
-              <w:t xml:space="preserve"> }}</w:t>
+            <w:proofErr w:type="gramStart"/>
+            <w:r>
+              <w:rPr>
+                <w:lang w:val="en-US"/>
+              </w:rPr>
+              <w:t xml:space="preserve">{{ </w:t>
+            </w:r>
+            <w:proofErr w:type="spellStart"/>
+            <w:r>
+              <w:rPr>
+                <w:lang w:val="en-US"/>
+              </w:rPr>
+              <w:t>case</w:t>
+            </w:r>
+            <w:proofErr w:type="gramEnd"/>
+            <w:r>
+              <w:rPr>
+                <w:lang w:val="en-US"/>
+              </w:rPr>
+              <w:t>.</w:t>
+            </w:r>
+            <w:r>
+              <w:rPr>
+                <w:lang w:val="en-US"/>
+              </w:rPr>
+              <w:t>g</w:t>
+            </w:r>
+            <w:r>
+              <w:rPr>
+                <w:lang w:val="en-US"/>
+              </w:rPr>
+              <w:t>roupOfRights</w:t>
+            </w:r>
+            <w:proofErr w:type="spellEnd"/>
+            <w:r>
+              <w:rPr>
+                <w:lang w:val="en-US"/>
+              </w:rPr>
+              <w:t xml:space="preserve"> </w:t>
+            </w:r>
+            <w:r>
+              <w:rPr>
+                <w:lang w:val="en-US"/>
+              </w:rPr>
+              <w:t>}}</w:t>
             </w:r>
           </w:p>
         </w:tc>
@@ -999,7 +1681,37 @@
               <w:rPr>
                 <w:lang w:val="en-US"/>
               </w:rPr>
-              <w:t>{{case|var_verbose_name(“violated_right”)}}</w:t>
+              <w:t>{{</w:t>
+            </w:r>
+            <w:proofErr w:type="spellStart"/>
+            <w:r>
+              <w:rPr>
+                <w:lang w:val="en-US"/>
+              </w:rPr>
+              <w:t>case|var_verbose_name</w:t>
+            </w:r>
+            <w:proofErr w:type="spellEnd"/>
+            <w:proofErr w:type="gramStart"/>
+            <w:r>
+              <w:rPr>
+                <w:lang w:val="en-US"/>
+              </w:rPr>
+              <w:t>(”</w:t>
+            </w:r>
+            <w:proofErr w:type="spellStart"/>
+            <w:r>
+              <w:rPr>
+                <w:lang w:val="en-US"/>
+              </w:rPr>
+              <w:t>tradeUnionRight</w:t>
+            </w:r>
+            <w:proofErr w:type="spellEnd"/>
+            <w:proofErr w:type="gramEnd"/>
+            <w:r>
+              <w:rPr>
+                <w:lang w:val="en-US"/>
+              </w:rPr>
+              <w:t>”)}}</w:t>
             </w:r>
           </w:p>
         </w:tc>
@@ -1013,18 +1725,40 @@
                 <w:lang w:val="en-US"/>
               </w:rPr>
             </w:pPr>
-            <w:r>
-              <w:rPr>
-                <w:lang w:val="en-US"/>
-              </w:rPr>
-              <w:t>{{ case.</w:t>
-            </w:r>
-            <w:r>
-              <w:rPr>
-                <w:lang w:val="en-US"/>
-              </w:rPr>
-              <w:t>violated_right</w:t>
-            </w:r>
+            <w:proofErr w:type="gramStart"/>
+            <w:r>
+              <w:rPr>
+                <w:lang w:val="en-US"/>
+              </w:rPr>
+              <w:t xml:space="preserve">{{ </w:t>
+            </w:r>
+            <w:proofErr w:type="spellStart"/>
+            <w:r>
+              <w:rPr>
+                <w:lang w:val="en-US"/>
+              </w:rPr>
+              <w:t>case</w:t>
+            </w:r>
+            <w:proofErr w:type="gramEnd"/>
+            <w:r>
+              <w:rPr>
+                <w:lang w:val="en-US"/>
+              </w:rPr>
+              <w:t>.</w:t>
+            </w:r>
+            <w:r>
+              <w:rPr>
+                <w:lang w:val="en-US"/>
+              </w:rPr>
+              <w:t>tr</w:t>
+            </w:r>
+            <w:r>
+              <w:rPr>
+                <w:lang w:val="en-US"/>
+              </w:rPr>
+              <w:t>adeUnionRight</w:t>
+            </w:r>
+            <w:proofErr w:type="spellEnd"/>
             <w:r>
               <w:rPr>
                 <w:lang w:val="en-US"/>
@@ -1074,14 +1808,32 @@
               <w:rPr>
                 <w:lang w:val="en-US"/>
               </w:rPr>
-              <w:t>{{case|var_verbose_name(“</w:t>
-            </w:r>
-            <w:r>
-              <w:rPr>
-                <w:lang w:val="en-US"/>
-              </w:rPr>
-              <w:t>violatedRightAnother</w:t>
-            </w:r>
+              <w:t>{{</w:t>
+            </w:r>
+            <w:proofErr w:type="spellStart"/>
+            <w:r>
+              <w:rPr>
+                <w:lang w:val="en-US"/>
+              </w:rPr>
+              <w:t>case|var_verbose_name</w:t>
+            </w:r>
+            <w:proofErr w:type="spellEnd"/>
+            <w:proofErr w:type="gramStart"/>
+            <w:r>
+              <w:rPr>
+                <w:lang w:val="en-US"/>
+              </w:rPr>
+              <w:t>(”</w:t>
+            </w:r>
+            <w:proofErr w:type="spellStart"/>
+            <w:r>
+              <w:rPr>
+                <w:lang w:val="en-US"/>
+              </w:rPr>
+              <w:t>tradeUnionRightAnother</w:t>
+            </w:r>
+            <w:proofErr w:type="spellEnd"/>
+            <w:proofErr w:type="gramEnd"/>
             <w:r>
               <w:rPr>
                 <w:lang w:val="en-US"/>
@@ -1100,24 +1852,40 @@
                 <w:lang w:val="en-US"/>
               </w:rPr>
             </w:pPr>
-            <w:r>
-              <w:rPr>
-                <w:lang w:val="en-US"/>
-              </w:rPr>
-              <w:t>{{ case.</w:t>
-            </w:r>
-            <w:r>
-              <w:rPr>
-                <w:lang w:val="en-US"/>
-              </w:rPr>
-              <w:t>violatedRightAnother</w:t>
-            </w:r>
-            <w:r>
-              <w:rPr>
-                <w:lang w:val="en-US"/>
-              </w:rPr>
-              <w:t xml:space="preserve"> </w:t>
-            </w:r>
+            <w:proofErr w:type="gramStart"/>
+            <w:r>
+              <w:rPr>
+                <w:lang w:val="en-US"/>
+              </w:rPr>
+              <w:t xml:space="preserve">{{ </w:t>
+            </w:r>
+            <w:proofErr w:type="spellStart"/>
+            <w:r>
+              <w:rPr>
+                <w:lang w:val="en-US"/>
+              </w:rPr>
+              <w:t>case</w:t>
+            </w:r>
+            <w:proofErr w:type="gramEnd"/>
+            <w:r>
+              <w:rPr>
+                <w:lang w:val="en-US"/>
+              </w:rPr>
+              <w:t>.</w:t>
+            </w:r>
+            <w:r>
+              <w:rPr>
+                <w:lang w:val="en-US"/>
+              </w:rPr>
+              <w:t>t</w:t>
+            </w:r>
+            <w:r>
+              <w:rPr>
+                <w:lang w:val="en-US"/>
+              </w:rPr>
+              <w:t>radeUnionRightAnother</w:t>
+            </w:r>
+            <w:proofErr w:type="spellEnd"/>
             <w:r>
               <w:rPr>
                 <w:lang w:val="en-US"/>
@@ -1167,14 +1935,32 @@
               <w:rPr>
                 <w:lang w:val="en-US"/>
               </w:rPr>
-              <w:t>{{case|var_verbose_name(“</w:t>
-            </w:r>
-            <w:r>
-              <w:rPr>
-                <w:lang w:val="en-US"/>
-              </w:rPr>
-              <w:t>case_date</w:t>
-            </w:r>
+              <w:t>{{</w:t>
+            </w:r>
+            <w:proofErr w:type="spellStart"/>
+            <w:r>
+              <w:rPr>
+                <w:lang w:val="en-US"/>
+              </w:rPr>
+              <w:t>case|var_verbose_name</w:t>
+            </w:r>
+            <w:proofErr w:type="spellEnd"/>
+            <w:proofErr w:type="gramStart"/>
+            <w:r>
+              <w:rPr>
+                <w:lang w:val="en-US"/>
+              </w:rPr>
+              <w:t>(”</w:t>
+            </w:r>
+            <w:proofErr w:type="spellStart"/>
+            <w:r>
+              <w:rPr>
+                <w:lang w:val="en-US"/>
+              </w:rPr>
+              <w:t>tradeUnionCrime</w:t>
+            </w:r>
+            <w:proofErr w:type="spellEnd"/>
+            <w:proofErr w:type="gramEnd"/>
             <w:r>
               <w:rPr>
                 <w:lang w:val="en-US"/>
@@ -1193,18 +1979,40 @@
                 <w:lang w:val="en-US"/>
               </w:rPr>
             </w:pPr>
-            <w:r>
-              <w:rPr>
-                <w:lang w:val="en-US"/>
-              </w:rPr>
-              <w:t>{{ case.</w:t>
-            </w:r>
-            <w:r>
-              <w:rPr>
-                <w:lang w:val="en-US"/>
-              </w:rPr>
-              <w:t>case_date</w:t>
-            </w:r>
+            <w:proofErr w:type="gramStart"/>
+            <w:r>
+              <w:rPr>
+                <w:lang w:val="en-US"/>
+              </w:rPr>
+              <w:t xml:space="preserve">{{ </w:t>
+            </w:r>
+            <w:proofErr w:type="spellStart"/>
+            <w:r>
+              <w:rPr>
+                <w:lang w:val="en-US"/>
+              </w:rPr>
+              <w:t>case</w:t>
+            </w:r>
+            <w:proofErr w:type="gramEnd"/>
+            <w:r>
+              <w:rPr>
+                <w:lang w:val="en-US"/>
+              </w:rPr>
+              <w:t>.</w:t>
+            </w:r>
+            <w:r>
+              <w:rPr>
+                <w:lang w:val="en-US"/>
+              </w:rPr>
+              <w:t>t</w:t>
+            </w:r>
+            <w:r>
+              <w:rPr>
+                <w:lang w:val="en-US"/>
+              </w:rPr>
+              <w:t>radeUnionCrime</w:t>
+            </w:r>
+            <w:proofErr w:type="spellEnd"/>
             <w:r>
               <w:rPr>
                 <w:lang w:val="en-US"/>
@@ -1254,14 +2062,32 @@
               <w:rPr>
                 <w:lang w:val="en-US"/>
               </w:rPr>
-              <w:t>{{case|var_verbose_name(“</w:t>
-            </w:r>
-            <w:r>
-              <w:rPr>
-                <w:lang w:val="en-US"/>
-              </w:rPr>
-              <w:t>start_date</w:t>
-            </w:r>
+              <w:t>{{</w:t>
+            </w:r>
+            <w:proofErr w:type="spellStart"/>
+            <w:r>
+              <w:rPr>
+                <w:lang w:val="en-US"/>
+              </w:rPr>
+              <w:t>case|var_verbose_name</w:t>
+            </w:r>
+            <w:proofErr w:type="spellEnd"/>
+            <w:proofErr w:type="gramStart"/>
+            <w:r>
+              <w:rPr>
+                <w:lang w:val="en-US"/>
+              </w:rPr>
+              <w:t>(”</w:t>
+            </w:r>
+            <w:proofErr w:type="spellStart"/>
+            <w:r>
+              <w:rPr>
+                <w:lang w:val="en-US"/>
+              </w:rPr>
+              <w:t>tradeUnionCrimeAnother</w:t>
+            </w:r>
+            <w:proofErr w:type="spellEnd"/>
+            <w:proofErr w:type="gramEnd"/>
             <w:r>
               <w:rPr>
                 <w:lang w:val="en-US"/>
@@ -1280,18 +2106,40 @@
                 <w:lang w:val="en-US"/>
               </w:rPr>
             </w:pPr>
-            <w:r>
-              <w:rPr>
-                <w:lang w:val="en-US"/>
-              </w:rPr>
-              <w:t>{{ case.</w:t>
-            </w:r>
-            <w:r>
-              <w:rPr>
-                <w:lang w:val="en-US"/>
-              </w:rPr>
-              <w:t>start_date</w:t>
-            </w:r>
+            <w:proofErr w:type="gramStart"/>
+            <w:r>
+              <w:rPr>
+                <w:lang w:val="en-US"/>
+              </w:rPr>
+              <w:t xml:space="preserve">{{ </w:t>
+            </w:r>
+            <w:proofErr w:type="spellStart"/>
+            <w:r>
+              <w:rPr>
+                <w:lang w:val="en-US"/>
+              </w:rPr>
+              <w:t>case</w:t>
+            </w:r>
+            <w:proofErr w:type="gramEnd"/>
+            <w:r>
+              <w:rPr>
+                <w:lang w:val="en-US"/>
+              </w:rPr>
+              <w:t>.</w:t>
+            </w:r>
+            <w:r>
+              <w:rPr>
+                <w:lang w:val="en-US"/>
+              </w:rPr>
+              <w:t>t</w:t>
+            </w:r>
+            <w:r>
+              <w:rPr>
+                <w:lang w:val="en-US"/>
+              </w:rPr>
+              <w:t>radeUnionCrimeAnother</w:t>
+            </w:r>
+            <w:proofErr w:type="spellEnd"/>
             <w:r>
               <w:rPr>
                 <w:lang w:val="en-US"/>
@@ -1341,14 +2189,32 @@
               <w:rPr>
                 <w:lang w:val="en-US"/>
               </w:rPr>
-              <w:t>{{case|var_verbose_name(“</w:t>
-            </w:r>
-            <w:r>
-              <w:rPr>
-                <w:lang w:val="en-US"/>
-              </w:rPr>
-              <w:t>end_date</w:t>
-            </w:r>
+              <w:t>{{</w:t>
+            </w:r>
+            <w:proofErr w:type="spellStart"/>
+            <w:r>
+              <w:rPr>
+                <w:lang w:val="en-US"/>
+              </w:rPr>
+              <w:t>case|var_verbose_name</w:t>
+            </w:r>
+            <w:proofErr w:type="spellEnd"/>
+            <w:proofErr w:type="gramStart"/>
+            <w:r>
+              <w:rPr>
+                <w:lang w:val="en-US"/>
+              </w:rPr>
+              <w:t>(”</w:t>
+            </w:r>
+            <w:proofErr w:type="spellStart"/>
+            <w:r>
+              <w:rPr>
+                <w:lang w:val="en-US"/>
+              </w:rPr>
+              <w:t>meetingsRight</w:t>
+            </w:r>
+            <w:proofErr w:type="spellEnd"/>
+            <w:proofErr w:type="gramEnd"/>
             <w:r>
               <w:rPr>
                 <w:lang w:val="en-US"/>
@@ -1367,18 +2233,40 @@
                 <w:lang w:val="en-US"/>
               </w:rPr>
             </w:pPr>
-            <w:r>
-              <w:rPr>
-                <w:lang w:val="en-US"/>
-              </w:rPr>
-              <w:t>{{ case.</w:t>
-            </w:r>
-            <w:r>
-              <w:rPr>
-                <w:lang w:val="en-US"/>
-              </w:rPr>
-              <w:t>end_date</w:t>
-            </w:r>
+            <w:proofErr w:type="gramStart"/>
+            <w:r>
+              <w:rPr>
+                <w:lang w:val="en-US"/>
+              </w:rPr>
+              <w:t xml:space="preserve">{{ </w:t>
+            </w:r>
+            <w:proofErr w:type="spellStart"/>
+            <w:r>
+              <w:rPr>
+                <w:lang w:val="en-US"/>
+              </w:rPr>
+              <w:t>case</w:t>
+            </w:r>
+            <w:proofErr w:type="gramEnd"/>
+            <w:r>
+              <w:rPr>
+                <w:lang w:val="en-US"/>
+              </w:rPr>
+              <w:t>.</w:t>
+            </w:r>
+            <w:r>
+              <w:rPr>
+                <w:lang w:val="en-US"/>
+              </w:rPr>
+              <w:t>m</w:t>
+            </w:r>
+            <w:r>
+              <w:rPr>
+                <w:lang w:val="en-US"/>
+              </w:rPr>
+              <w:t>eetingsRight</w:t>
+            </w:r>
+            <w:proofErr w:type="spellEnd"/>
             <w:r>
               <w:rPr>
                 <w:lang w:val="en-US"/>
@@ -1428,14 +2316,32 @@
               <w:rPr>
                 <w:lang w:val="en-US"/>
               </w:rPr>
-              <w:t>{{case|var_verbose_name(“</w:t>
-            </w:r>
-            <w:r>
-              <w:rPr>
-                <w:lang w:val="en-US"/>
-              </w:rPr>
-              <w:t>victim</w:t>
-            </w:r>
+              <w:t>{{</w:t>
+            </w:r>
+            <w:proofErr w:type="spellStart"/>
+            <w:r>
+              <w:rPr>
+                <w:lang w:val="en-US"/>
+              </w:rPr>
+              <w:t>case|var_verbose_name</w:t>
+            </w:r>
+            <w:proofErr w:type="spellEnd"/>
+            <w:proofErr w:type="gramStart"/>
+            <w:r>
+              <w:rPr>
+                <w:lang w:val="en-US"/>
+              </w:rPr>
+              <w:t>(”</w:t>
+            </w:r>
+            <w:proofErr w:type="spellStart"/>
+            <w:r>
+              <w:rPr>
+                <w:lang w:val="en-US"/>
+              </w:rPr>
+              <w:t>meetingsRightAnother</w:t>
+            </w:r>
+            <w:proofErr w:type="spellEnd"/>
+            <w:proofErr w:type="gramEnd"/>
             <w:r>
               <w:rPr>
                 <w:lang w:val="en-US"/>
@@ -1454,18 +2360,40 @@
                 <w:lang w:val="en-US"/>
               </w:rPr>
             </w:pPr>
-            <w:r>
-              <w:rPr>
-                <w:lang w:val="en-US"/>
-              </w:rPr>
-              <w:t>{{ case.</w:t>
-            </w:r>
-            <w:r>
-              <w:rPr>
-                <w:lang w:val="en-US"/>
-              </w:rPr>
-              <w:t>victim</w:t>
-            </w:r>
+            <w:proofErr w:type="gramStart"/>
+            <w:r>
+              <w:rPr>
+                <w:lang w:val="en-US"/>
+              </w:rPr>
+              <w:t xml:space="preserve">{{ </w:t>
+            </w:r>
+            <w:proofErr w:type="spellStart"/>
+            <w:r>
+              <w:rPr>
+                <w:lang w:val="en-US"/>
+              </w:rPr>
+              <w:t>case</w:t>
+            </w:r>
+            <w:proofErr w:type="gramEnd"/>
+            <w:r>
+              <w:rPr>
+                <w:lang w:val="en-US"/>
+              </w:rPr>
+              <w:t>.</w:t>
+            </w:r>
+            <w:r>
+              <w:rPr>
+                <w:lang w:val="en-US"/>
+              </w:rPr>
+              <w:t>m</w:t>
+            </w:r>
+            <w:r>
+              <w:rPr>
+                <w:lang w:val="en-US"/>
+              </w:rPr>
+              <w:t>eetingsRightAnother</w:t>
+            </w:r>
+            <w:proofErr w:type="spellEnd"/>
             <w:r>
               <w:rPr>
                 <w:lang w:val="en-US"/>
@@ -1515,13 +2443,35 @@
               <w:rPr>
                 <w:lang w:val="en-US"/>
               </w:rPr>
-              <w:t>{{case|var_verbose_name(“</w:t>
-            </w:r>
-            <w:r>
-              <w:rPr>
-                <w:lang w:val="en-US"/>
-              </w:rPr>
-              <w:t>individualInfo</w:t>
+              <w:t>{{</w:t>
+            </w:r>
+            <w:proofErr w:type="spellStart"/>
+            <w:r>
+              <w:rPr>
+                <w:lang w:val="en-US"/>
+              </w:rPr>
+              <w:t>case|var_verbose_name</w:t>
+            </w:r>
+            <w:proofErr w:type="spellEnd"/>
+            <w:proofErr w:type="gramStart"/>
+            <w:r>
+              <w:rPr>
+                <w:lang w:val="en-US"/>
+              </w:rPr>
+              <w:t>(”</w:t>
+            </w:r>
+            <w:r>
+              <w:rPr>
+                <w:lang w:val="en-US"/>
+              </w:rPr>
+              <w:t>с</w:t>
+            </w:r>
+            <w:proofErr w:type="gramEnd"/>
+            <w:r>
+              <w:rPr>
+                <w:lang w:val="en-US"/>
+              </w:rPr>
+              <w:t>onvention87</w:t>
             </w:r>
             <w:r>
               <w:rPr>
@@ -1541,17 +2491,25 @@
                 <w:lang w:val="en-US"/>
               </w:rPr>
             </w:pPr>
-            <w:r>
-              <w:rPr>
-                <w:lang w:val="en-US"/>
-              </w:rPr>
-              <w:t>{{ case.</w:t>
-            </w:r>
-            <w:r>
-              <w:rPr>
-                <w:lang w:val="en-US"/>
-              </w:rPr>
-              <w:t>individualInfo</w:t>
+            <w:proofErr w:type="gramStart"/>
+            <w:r>
+              <w:rPr>
+                <w:lang w:val="en-US"/>
+              </w:rPr>
+              <w:t>{{ case</w:t>
+            </w:r>
+            <w:proofErr w:type="gramEnd"/>
+            <w:r>
+              <w:rPr>
+                <w:lang w:val="en-US"/>
+              </w:rPr>
+              <w:t>.</w:t>
+            </w:r>
+            <w:r>
+              <w:rPr>
+                <w:lang w:val="en-US"/>
+              </w:rPr>
+              <w:t>сonvention87</w:t>
             </w:r>
             <w:r>
               <w:rPr>
@@ -1602,14 +2560,32 @@
               <w:rPr>
                 <w:lang w:val="en-US"/>
               </w:rPr>
-              <w:t>{{case|var_verbose_name(“</w:t>
-            </w:r>
-            <w:r>
-              <w:rPr>
-                <w:lang w:val="en-US"/>
-              </w:rPr>
-              <w:t>personGroupInfo</w:t>
-            </w:r>
+              <w:t>{{</w:t>
+            </w:r>
+            <w:proofErr w:type="spellStart"/>
+            <w:r>
+              <w:rPr>
+                <w:lang w:val="en-US"/>
+              </w:rPr>
+              <w:t>case|var_verbose_name</w:t>
+            </w:r>
+            <w:proofErr w:type="spellEnd"/>
+            <w:proofErr w:type="gramStart"/>
+            <w:r>
+              <w:rPr>
+                <w:lang w:val="en-US"/>
+              </w:rPr>
+              <w:t>(”</w:t>
+            </w:r>
+            <w:proofErr w:type="spellStart"/>
+            <w:r>
+              <w:rPr>
+                <w:lang w:val="en-US"/>
+              </w:rPr>
+              <w:t>tradeUnionBuildingsRight</w:t>
+            </w:r>
+            <w:proofErr w:type="spellEnd"/>
+            <w:proofErr w:type="gramEnd"/>
             <w:r>
               <w:rPr>
                 <w:lang w:val="en-US"/>
@@ -1628,18 +2604,40 @@
                 <w:lang w:val="en-US"/>
               </w:rPr>
             </w:pPr>
-            <w:r>
-              <w:rPr>
-                <w:lang w:val="en-US"/>
-              </w:rPr>
-              <w:t>{{ case.</w:t>
-            </w:r>
-            <w:r>
-              <w:rPr>
-                <w:lang w:val="en-US"/>
-              </w:rPr>
-              <w:t>personGroupInfo</w:t>
-            </w:r>
+            <w:proofErr w:type="gramStart"/>
+            <w:r>
+              <w:rPr>
+                <w:lang w:val="en-US"/>
+              </w:rPr>
+              <w:t xml:space="preserve">{{ </w:t>
+            </w:r>
+            <w:proofErr w:type="spellStart"/>
+            <w:r>
+              <w:rPr>
+                <w:lang w:val="en-US"/>
+              </w:rPr>
+              <w:t>case</w:t>
+            </w:r>
+            <w:proofErr w:type="gramEnd"/>
+            <w:r>
+              <w:rPr>
+                <w:lang w:val="en-US"/>
+              </w:rPr>
+              <w:t>.</w:t>
+            </w:r>
+            <w:r>
+              <w:rPr>
+                <w:lang w:val="en-US"/>
+              </w:rPr>
+              <w:t>t</w:t>
+            </w:r>
+            <w:r>
+              <w:rPr>
+                <w:lang w:val="en-US"/>
+              </w:rPr>
+              <w:t>radeUnionBuildingsRight</w:t>
+            </w:r>
+            <w:proofErr w:type="spellEnd"/>
             <w:r>
               <w:rPr>
                 <w:lang w:val="en-US"/>
@@ -1689,14 +2687,38 @@
               <w:rPr>
                 <w:lang w:val="en-US"/>
               </w:rPr>
-              <w:t>{{case|var_verbose_name(“</w:t>
-            </w:r>
-            <w:r>
-              <w:rPr>
-                <w:lang w:val="en-US"/>
-              </w:rPr>
-              <w:t>intruder</w:t>
-            </w:r>
+              <w:t>{{</w:t>
+            </w:r>
+            <w:proofErr w:type="spellStart"/>
+            <w:r>
+              <w:rPr>
+                <w:lang w:val="en-US"/>
+              </w:rPr>
+              <w:t>case|var_verbose_name</w:t>
+            </w:r>
+            <w:proofErr w:type="spellEnd"/>
+            <w:proofErr w:type="gramStart"/>
+            <w:r>
+              <w:rPr>
+                <w:lang w:val="en-US"/>
+              </w:rPr>
+              <w:t>(”</w:t>
+            </w:r>
+            <w:proofErr w:type="spellStart"/>
+            <w:r>
+              <w:rPr>
+                <w:lang w:val="en-US"/>
+              </w:rPr>
+              <w:t>tradeUnionBuildingsRight</w:t>
+            </w:r>
+            <w:r>
+              <w:rPr>
+                <w:lang w:val="en-US"/>
+              </w:rPr>
+              <w:t>Another</w:t>
+            </w:r>
+            <w:proofErr w:type="spellEnd"/>
+            <w:proofErr w:type="gramEnd"/>
             <w:r>
               <w:rPr>
                 <w:lang w:val="en-US"/>
@@ -1715,18 +2737,40 @@
                 <w:lang w:val="en-US"/>
               </w:rPr>
             </w:pPr>
-            <w:r>
-              <w:rPr>
-                <w:lang w:val="en-US"/>
-              </w:rPr>
-              <w:t>{{ case.</w:t>
-            </w:r>
-            <w:r>
-              <w:rPr>
-                <w:lang w:val="en-US"/>
-              </w:rPr>
-              <w:t>intruder</w:t>
-            </w:r>
+            <w:proofErr w:type="gramStart"/>
+            <w:r>
+              <w:rPr>
+                <w:lang w:val="en-US"/>
+              </w:rPr>
+              <w:t xml:space="preserve">{{ </w:t>
+            </w:r>
+            <w:proofErr w:type="spellStart"/>
+            <w:r>
+              <w:rPr>
+                <w:lang w:val="en-US"/>
+              </w:rPr>
+              <w:t>case</w:t>
+            </w:r>
+            <w:proofErr w:type="gramEnd"/>
+            <w:r>
+              <w:rPr>
+                <w:lang w:val="en-US"/>
+              </w:rPr>
+              <w:t>.</w:t>
+            </w:r>
+            <w:r>
+              <w:rPr>
+                <w:lang w:val="en-US"/>
+              </w:rPr>
+              <w:t>t</w:t>
+            </w:r>
+            <w:r>
+              <w:rPr>
+                <w:lang w:val="en-US"/>
+              </w:rPr>
+              <w:t>radeUnionBuildingsRightAnother</w:t>
+            </w:r>
+            <w:proofErr w:type="spellEnd"/>
             <w:r>
               <w:rPr>
                 <w:lang w:val="en-US"/>
@@ -1776,14 +2820,40 @@
               <w:rPr>
                 <w:lang w:val="en-US"/>
               </w:rPr>
-              <w:t>{{case|var_verbose_name(“</w:t>
-            </w:r>
-            <w:r>
-              <w:rPr>
-                <w:lang w:val="en-US"/>
-              </w:rPr>
-              <w:t>government_agency_name</w:t>
-            </w:r>
+              <w:t>{{</w:t>
+            </w:r>
+            <w:proofErr w:type="spellStart"/>
+            <w:r>
+              <w:rPr>
+                <w:lang w:val="en-US"/>
+              </w:rPr>
+              <w:t>case|var_verbose_name</w:t>
+            </w:r>
+            <w:proofErr w:type="spellEnd"/>
+            <w:proofErr w:type="gramStart"/>
+            <w:r>
+              <w:rPr>
+                <w:lang w:val="en-US"/>
+              </w:rPr>
+              <w:t>(”</w:t>
+            </w:r>
+            <w:proofErr w:type="spellStart"/>
+            <w:r>
+              <w:rPr>
+                <w:lang w:val="en-US"/>
+              </w:rPr>
+              <w:t>createOrgani</w:t>
+            </w:r>
+            <w:bookmarkStart w:id="0" w:name="_GoBack"/>
+            <w:bookmarkEnd w:id="0"/>
+            <w:r>
+              <w:rPr>
+                <w:lang w:val="en-US"/>
+              </w:rPr>
+              <w:t>zationRight</w:t>
+            </w:r>
+            <w:proofErr w:type="spellEnd"/>
+            <w:proofErr w:type="gramEnd"/>
             <w:r>
               <w:rPr>
                 <w:lang w:val="en-US"/>
@@ -1802,18 +2872,40 @@
                 <w:lang w:val="en-US"/>
               </w:rPr>
             </w:pPr>
-            <w:r>
-              <w:rPr>
-                <w:lang w:val="en-US"/>
-              </w:rPr>
-              <w:t>{{ case.</w:t>
-            </w:r>
-            <w:r>
-              <w:rPr>
-                <w:lang w:val="en-US"/>
-              </w:rPr>
-              <w:t>government_agency_name</w:t>
-            </w:r>
+            <w:proofErr w:type="gramStart"/>
+            <w:r>
+              <w:rPr>
+                <w:lang w:val="en-US"/>
+              </w:rPr>
+              <w:t xml:space="preserve">{{ </w:t>
+            </w:r>
+            <w:proofErr w:type="spellStart"/>
+            <w:r>
+              <w:rPr>
+                <w:lang w:val="en-US"/>
+              </w:rPr>
+              <w:t>case</w:t>
+            </w:r>
+            <w:proofErr w:type="gramEnd"/>
+            <w:r>
+              <w:rPr>
+                <w:lang w:val="en-US"/>
+              </w:rPr>
+              <w:t>.</w:t>
+            </w:r>
+            <w:r>
+              <w:rPr>
+                <w:lang w:val="en-US"/>
+              </w:rPr>
+              <w:t>c</w:t>
+            </w:r>
+            <w:r>
+              <w:rPr>
+                <w:lang w:val="en-US"/>
+              </w:rPr>
+              <w:t>reateOrganizationRight</w:t>
+            </w:r>
+            <w:proofErr w:type="spellEnd"/>
             <w:r>
               <w:rPr>
                 <w:lang w:val="en-US"/>
@@ -1845,6 +2937,7 @@
                 <w:bCs/>
                 <w:lang w:val="en-US"/>
               </w:rPr>
+              <w:lastRenderedPageBreak/>
               <w:t>3.4</w:t>
             </w:r>
           </w:p>
@@ -1863,14 +2956,32 @@
               <w:rPr>
                 <w:lang w:val="en-US"/>
               </w:rPr>
-              <w:t>{{case|var_verbose_name(“</w:t>
-            </w:r>
-            <w:r>
-              <w:rPr>
-                <w:lang w:val="en-US"/>
-              </w:rPr>
-              <w:t>local_agency_name</w:t>
-            </w:r>
+              <w:t>{{</w:t>
+            </w:r>
+            <w:proofErr w:type="spellStart"/>
+            <w:r>
+              <w:rPr>
+                <w:lang w:val="en-US"/>
+              </w:rPr>
+              <w:t>case|var_verbose_name</w:t>
+            </w:r>
+            <w:proofErr w:type="spellEnd"/>
+            <w:proofErr w:type="gramStart"/>
+            <w:r>
+              <w:rPr>
+                <w:lang w:val="en-US"/>
+              </w:rPr>
+              <w:t>(”</w:t>
+            </w:r>
+            <w:proofErr w:type="spellStart"/>
+            <w:r>
+              <w:rPr>
+                <w:lang w:val="en-US"/>
+              </w:rPr>
+              <w:t>createOrganizationRightAnother</w:t>
+            </w:r>
+            <w:proofErr w:type="spellEnd"/>
+            <w:proofErr w:type="gramEnd"/>
             <w:r>
               <w:rPr>
                 <w:lang w:val="en-US"/>
@@ -1889,18 +3000,40 @@
                 <w:lang w:val="en-US"/>
               </w:rPr>
             </w:pPr>
-            <w:r>
-              <w:rPr>
-                <w:lang w:val="en-US"/>
-              </w:rPr>
-              <w:t>{{ case.</w:t>
-            </w:r>
-            <w:r>
-              <w:rPr>
-                <w:lang w:val="en-US"/>
-              </w:rPr>
-              <w:t>local_agency_name</w:t>
-            </w:r>
+            <w:proofErr w:type="gramStart"/>
+            <w:r>
+              <w:rPr>
+                <w:lang w:val="en-US"/>
+              </w:rPr>
+              <w:t xml:space="preserve">{{ </w:t>
+            </w:r>
+            <w:proofErr w:type="spellStart"/>
+            <w:r>
+              <w:rPr>
+                <w:lang w:val="en-US"/>
+              </w:rPr>
+              <w:t>case</w:t>
+            </w:r>
+            <w:proofErr w:type="gramEnd"/>
+            <w:r>
+              <w:rPr>
+                <w:lang w:val="en-US"/>
+              </w:rPr>
+              <w:t>.</w:t>
+            </w:r>
+            <w:r>
+              <w:rPr>
+                <w:lang w:val="en-US"/>
+              </w:rPr>
+              <w:t>c</w:t>
+            </w:r>
+            <w:r>
+              <w:rPr>
+                <w:lang w:val="en-US"/>
+              </w:rPr>
+              <w:t>reateOrganizationRightAnother</w:t>
+            </w:r>
+            <w:proofErr w:type="spellEnd"/>
             <w:r>
               <w:rPr>
                 <w:lang w:val="en-US"/>
@@ -1950,14 +3083,32 @@
               <w:rPr>
                 <w:lang w:val="en-US"/>
               </w:rPr>
-              <w:t>{{case|var_verbose_name(“</w:t>
-            </w:r>
-            <w:r>
-              <w:rPr>
-                <w:lang w:val="en-US"/>
-              </w:rPr>
-              <w:t>police_agency_name</w:t>
-            </w:r>
+              <w:t>{{</w:t>
+            </w:r>
+            <w:proofErr w:type="spellStart"/>
+            <w:r>
+              <w:rPr>
+                <w:lang w:val="en-US"/>
+              </w:rPr>
+              <w:t>case|var_verbose_name</w:t>
+            </w:r>
+            <w:proofErr w:type="spellEnd"/>
+            <w:proofErr w:type="gramStart"/>
+            <w:r>
+              <w:rPr>
+                <w:lang w:val="en-US"/>
+              </w:rPr>
+              <w:t>(”</w:t>
+            </w:r>
+            <w:proofErr w:type="spellStart"/>
+            <w:r>
+              <w:rPr>
+                <w:lang w:val="en-US"/>
+              </w:rPr>
+              <w:t>createTradeUnionRight</w:t>
+            </w:r>
+            <w:proofErr w:type="spellEnd"/>
+            <w:proofErr w:type="gramEnd"/>
             <w:r>
               <w:rPr>
                 <w:lang w:val="en-US"/>
@@ -1976,18 +3127,40 @@
                 <w:lang w:val="en-US"/>
               </w:rPr>
             </w:pPr>
-            <w:r>
-              <w:rPr>
-                <w:lang w:val="en-US"/>
-              </w:rPr>
-              <w:t>{{ case.</w:t>
-            </w:r>
-            <w:r>
-              <w:rPr>
-                <w:lang w:val="en-US"/>
-              </w:rPr>
-              <w:t>police_agency_name</w:t>
-            </w:r>
+            <w:proofErr w:type="gramStart"/>
+            <w:r>
+              <w:rPr>
+                <w:lang w:val="en-US"/>
+              </w:rPr>
+              <w:t xml:space="preserve">{{ </w:t>
+            </w:r>
+            <w:proofErr w:type="spellStart"/>
+            <w:r>
+              <w:rPr>
+                <w:lang w:val="en-US"/>
+              </w:rPr>
+              <w:t>case</w:t>
+            </w:r>
+            <w:proofErr w:type="gramEnd"/>
+            <w:r>
+              <w:rPr>
+                <w:lang w:val="en-US"/>
+              </w:rPr>
+              <w:t>.</w:t>
+            </w:r>
+            <w:r>
+              <w:rPr>
+                <w:lang w:val="en-US"/>
+              </w:rPr>
+              <w:t>c</w:t>
+            </w:r>
+            <w:r>
+              <w:rPr>
+                <w:lang w:val="en-US"/>
+              </w:rPr>
+              <w:t>reateTradeUnionRight</w:t>
+            </w:r>
+            <w:proofErr w:type="spellEnd"/>
             <w:r>
               <w:rPr>
                 <w:lang w:val="en-US"/>
@@ -2037,14 +3210,32 @@
               <w:rPr>
                 <w:lang w:val="en-US"/>
               </w:rPr>
-              <w:t>{{case|var_verbose_name(“</w:t>
-            </w:r>
-            <w:r>
-              <w:rPr>
-                <w:lang w:val="en-US"/>
-              </w:rPr>
-              <w:t>control_agency_name</w:t>
-            </w:r>
+              <w:t>{{</w:t>
+            </w:r>
+            <w:proofErr w:type="spellStart"/>
+            <w:r>
+              <w:rPr>
+                <w:lang w:val="en-US"/>
+              </w:rPr>
+              <w:t>case|var_verbose_name</w:t>
+            </w:r>
+            <w:proofErr w:type="spellEnd"/>
+            <w:proofErr w:type="gramStart"/>
+            <w:r>
+              <w:rPr>
+                <w:lang w:val="en-US"/>
+              </w:rPr>
+              <w:t>(”</w:t>
+            </w:r>
+            <w:proofErr w:type="spellStart"/>
+            <w:r>
+              <w:rPr>
+                <w:lang w:val="en-US"/>
+              </w:rPr>
+              <w:t>createTradeUnionRightAnother</w:t>
+            </w:r>
+            <w:proofErr w:type="spellEnd"/>
+            <w:proofErr w:type="gramEnd"/>
             <w:r>
               <w:rPr>
                 <w:lang w:val="en-US"/>
@@ -2063,18 +3254,40 @@
                 <w:lang w:val="en-US"/>
               </w:rPr>
             </w:pPr>
-            <w:r>
-              <w:rPr>
-                <w:lang w:val="en-US"/>
-              </w:rPr>
-              <w:t>{{ case.</w:t>
-            </w:r>
-            <w:r>
-              <w:rPr>
-                <w:lang w:val="en-US"/>
-              </w:rPr>
-              <w:t>control_agency_name</w:t>
-            </w:r>
+            <w:proofErr w:type="gramStart"/>
+            <w:r>
+              <w:rPr>
+                <w:lang w:val="en-US"/>
+              </w:rPr>
+              <w:t xml:space="preserve">{{ </w:t>
+            </w:r>
+            <w:proofErr w:type="spellStart"/>
+            <w:r>
+              <w:rPr>
+                <w:lang w:val="en-US"/>
+              </w:rPr>
+              <w:t>case</w:t>
+            </w:r>
+            <w:proofErr w:type="gramEnd"/>
+            <w:r>
+              <w:rPr>
+                <w:lang w:val="en-US"/>
+              </w:rPr>
+              <w:t>.</w:t>
+            </w:r>
+            <w:r>
+              <w:rPr>
+                <w:lang w:val="en-US"/>
+              </w:rPr>
+              <w:t>c</w:t>
+            </w:r>
+            <w:r>
+              <w:rPr>
+                <w:lang w:val="en-US"/>
+              </w:rPr>
+              <w:t>reateTradeUnionRightAnother</w:t>
+            </w:r>
+            <w:proofErr w:type="spellEnd"/>
             <w:r>
               <w:rPr>
                 <w:lang w:val="en-US"/>
@@ -2124,14 +3337,32 @@
               <w:rPr>
                 <w:lang w:val="en-US"/>
               </w:rPr>
-              <w:t>{{case|var_verbose_name(“</w:t>
-            </w:r>
-            <w:r>
-              <w:rPr>
-                <w:lang w:val="en-US"/>
-              </w:rPr>
-              <w:t>company</w:t>
-            </w:r>
+              <w:t>{{</w:t>
+            </w:r>
+            <w:proofErr w:type="spellStart"/>
+            <w:r>
+              <w:rPr>
+                <w:lang w:val="en-US"/>
+              </w:rPr>
+              <w:t>case|var_verbose_name</w:t>
+            </w:r>
+            <w:proofErr w:type="spellEnd"/>
+            <w:proofErr w:type="gramStart"/>
+            <w:r>
+              <w:rPr>
+                <w:lang w:val="en-US"/>
+              </w:rPr>
+              <w:t>(”</w:t>
+            </w:r>
+            <w:proofErr w:type="spellStart"/>
+            <w:r>
+              <w:rPr>
+                <w:lang w:val="en-US"/>
+              </w:rPr>
+              <w:t>electionsRight</w:t>
+            </w:r>
+            <w:proofErr w:type="spellEnd"/>
+            <w:proofErr w:type="gramEnd"/>
             <w:r>
               <w:rPr>
                 <w:lang w:val="en-US"/>
@@ -2150,18 +3381,40 @@
                 <w:lang w:val="en-US"/>
               </w:rPr>
             </w:pPr>
-            <w:r>
-              <w:rPr>
-                <w:lang w:val="en-US"/>
-              </w:rPr>
-              <w:t>{{ case.</w:t>
-            </w:r>
-            <w:r>
-              <w:rPr>
-                <w:lang w:val="en-US"/>
-              </w:rPr>
-              <w:t>company</w:t>
-            </w:r>
+            <w:proofErr w:type="gramStart"/>
+            <w:r>
+              <w:rPr>
+                <w:lang w:val="en-US"/>
+              </w:rPr>
+              <w:t xml:space="preserve">{{ </w:t>
+            </w:r>
+            <w:proofErr w:type="spellStart"/>
+            <w:r>
+              <w:rPr>
+                <w:lang w:val="en-US"/>
+              </w:rPr>
+              <w:t>case</w:t>
+            </w:r>
+            <w:proofErr w:type="gramEnd"/>
+            <w:r>
+              <w:rPr>
+                <w:lang w:val="en-US"/>
+              </w:rPr>
+              <w:t>.</w:t>
+            </w:r>
+            <w:r>
+              <w:rPr>
+                <w:lang w:val="en-US"/>
+              </w:rPr>
+              <w:t>e</w:t>
+            </w:r>
+            <w:r>
+              <w:rPr>
+                <w:lang w:val="en-US"/>
+              </w:rPr>
+              <w:t>lectionsRight</w:t>
+            </w:r>
+            <w:proofErr w:type="spellEnd"/>
             <w:r>
               <w:rPr>
                 <w:lang w:val="en-US"/>
@@ -2211,14 +3464,32 @@
               <w:rPr>
                 <w:lang w:val="en-US"/>
               </w:rPr>
-              <w:t>{{case|var_verbose_name(“</w:t>
-            </w:r>
-            <w:r>
-              <w:rPr>
-                <w:lang w:val="en-US"/>
-              </w:rPr>
-              <w:t>entrepreneur</w:t>
-            </w:r>
+              <w:t>{{</w:t>
+            </w:r>
+            <w:proofErr w:type="spellStart"/>
+            <w:r>
+              <w:rPr>
+                <w:lang w:val="en-US"/>
+              </w:rPr>
+              <w:t>case|var_verbose_name</w:t>
+            </w:r>
+            <w:proofErr w:type="spellEnd"/>
+            <w:proofErr w:type="gramStart"/>
+            <w:r>
+              <w:rPr>
+                <w:lang w:val="en-US"/>
+              </w:rPr>
+              <w:t>(”</w:t>
+            </w:r>
+            <w:proofErr w:type="spellStart"/>
+            <w:r>
+              <w:rPr>
+                <w:lang w:val="en-US"/>
+              </w:rPr>
+              <w:t>electionsRightAnother</w:t>
+            </w:r>
+            <w:proofErr w:type="spellEnd"/>
+            <w:proofErr w:type="gramEnd"/>
             <w:r>
               <w:rPr>
                 <w:lang w:val="en-US"/>
@@ -2237,18 +3508,40 @@
                 <w:lang w:val="en-US"/>
               </w:rPr>
             </w:pPr>
-            <w:r>
-              <w:rPr>
-                <w:lang w:val="en-US"/>
-              </w:rPr>
-              <w:t>{{ case.</w:t>
-            </w:r>
-            <w:r>
-              <w:rPr>
-                <w:lang w:val="en-US"/>
-              </w:rPr>
-              <w:t>entrepreneur</w:t>
-            </w:r>
+            <w:proofErr w:type="gramStart"/>
+            <w:r>
+              <w:rPr>
+                <w:lang w:val="en-US"/>
+              </w:rPr>
+              <w:t xml:space="preserve">{{ </w:t>
+            </w:r>
+            <w:proofErr w:type="spellStart"/>
+            <w:r>
+              <w:rPr>
+                <w:lang w:val="en-US"/>
+              </w:rPr>
+              <w:t>case</w:t>
+            </w:r>
+            <w:proofErr w:type="gramEnd"/>
+            <w:r>
+              <w:rPr>
+                <w:lang w:val="en-US"/>
+              </w:rPr>
+              <w:t>.</w:t>
+            </w:r>
+            <w:r>
+              <w:rPr>
+                <w:lang w:val="en-US"/>
+              </w:rPr>
+              <w:t>e</w:t>
+            </w:r>
+            <w:r>
+              <w:rPr>
+                <w:lang w:val="en-US"/>
+              </w:rPr>
+              <w:t>lectionsRightAnother</w:t>
+            </w:r>
+            <w:proofErr w:type="spellEnd"/>
             <w:r>
               <w:rPr>
                 <w:lang w:val="en-US"/>
@@ -2298,14 +3591,32 @@
               <w:rPr>
                 <w:lang w:val="en-US"/>
               </w:rPr>
-              <w:t>{{case|var_verbose_name(“</w:t>
-            </w:r>
-            <w:r>
-              <w:rPr>
-                <w:lang w:val="en-US"/>
-              </w:rPr>
-              <w:t>case_additional</w:t>
-            </w:r>
+              <w:t>{{</w:t>
+            </w:r>
+            <w:proofErr w:type="spellStart"/>
+            <w:r>
+              <w:rPr>
+                <w:lang w:val="en-US"/>
+              </w:rPr>
+              <w:t>case|var_verbose_name</w:t>
+            </w:r>
+            <w:proofErr w:type="spellEnd"/>
+            <w:proofErr w:type="gramStart"/>
+            <w:r>
+              <w:rPr>
+                <w:lang w:val="en-US"/>
+              </w:rPr>
+              <w:t>(”</w:t>
+            </w:r>
+            <w:proofErr w:type="spellStart"/>
+            <w:r>
+              <w:rPr>
+                <w:lang w:val="en-US"/>
+              </w:rPr>
+              <w:t>tradeUnionActivityRight</w:t>
+            </w:r>
+            <w:proofErr w:type="spellEnd"/>
+            <w:proofErr w:type="gramEnd"/>
             <w:r>
               <w:rPr>
                 <w:lang w:val="en-US"/>
@@ -2324,18 +3635,40 @@
                 <w:lang w:val="en-US"/>
               </w:rPr>
             </w:pPr>
-            <w:r>
-              <w:rPr>
-                <w:lang w:val="en-US"/>
-              </w:rPr>
-              <w:t>{{ case.</w:t>
-            </w:r>
-            <w:r>
-              <w:rPr>
-                <w:lang w:val="en-US"/>
-              </w:rPr>
-              <w:t>case_additional</w:t>
-            </w:r>
+            <w:proofErr w:type="gramStart"/>
+            <w:r>
+              <w:rPr>
+                <w:lang w:val="en-US"/>
+              </w:rPr>
+              <w:t xml:space="preserve">{{ </w:t>
+            </w:r>
+            <w:proofErr w:type="spellStart"/>
+            <w:r>
+              <w:rPr>
+                <w:lang w:val="en-US"/>
+              </w:rPr>
+              <w:t>case</w:t>
+            </w:r>
+            <w:proofErr w:type="gramEnd"/>
+            <w:r>
+              <w:rPr>
+                <w:lang w:val="en-US"/>
+              </w:rPr>
+              <w:t>.</w:t>
+            </w:r>
+            <w:r>
+              <w:rPr>
+                <w:lang w:val="en-US"/>
+              </w:rPr>
+              <w:t>t</w:t>
+            </w:r>
+            <w:r>
+              <w:rPr>
+                <w:lang w:val="en-US"/>
+              </w:rPr>
+              <w:t>radeUnionActivityRight</w:t>
+            </w:r>
+            <w:proofErr w:type="spellEnd"/>
             <w:r>
               <w:rPr>
                 <w:lang w:val="en-US"/>
@@ -2385,14 +3718,44 @@
               <w:rPr>
                 <w:lang w:val="en-US"/>
               </w:rPr>
-              <w:t>{{case|var_verbose_name(“</w:t>
-            </w:r>
-            <w:r>
-              <w:rPr>
-                <w:lang w:val="en-US"/>
-              </w:rPr>
-              <w:t>story</w:t>
-            </w:r>
+              <w:t>{{</w:t>
+            </w:r>
+            <w:proofErr w:type="spellStart"/>
+            <w:r>
+              <w:rPr>
+                <w:lang w:val="en-US"/>
+              </w:rPr>
+              <w:t>case|var_verbose_name</w:t>
+            </w:r>
+            <w:proofErr w:type="spellEnd"/>
+            <w:proofErr w:type="gramStart"/>
+            <w:r>
+              <w:rPr>
+                <w:lang w:val="en-US"/>
+              </w:rPr>
+              <w:t>(”</w:t>
+            </w:r>
+            <w:proofErr w:type="spellStart"/>
+            <w:r>
+              <w:rPr>
+                <w:lang w:val="en-US"/>
+              </w:rPr>
+              <w:t>t</w:t>
+            </w:r>
+            <w:r>
+              <w:rPr>
+                <w:lang w:val="en-US"/>
+              </w:rPr>
+              <w:t>radeUnionActivityRight</w:t>
+            </w:r>
+            <w:r>
+              <w:rPr>
+                <w:lang w:val="en-US"/>
+              </w:rPr>
+              <w:t>Another</w:t>
+            </w:r>
+            <w:proofErr w:type="spellEnd"/>
+            <w:proofErr w:type="gramEnd"/>
             <w:r>
               <w:rPr>
                 <w:lang w:val="en-US"/>
@@ -2411,18 +3774,40 @@
                 <w:lang w:val="en-US"/>
               </w:rPr>
             </w:pPr>
-            <w:r>
-              <w:rPr>
-                <w:lang w:val="en-US"/>
-              </w:rPr>
-              <w:t>{{ case.</w:t>
-            </w:r>
-            <w:r>
-              <w:rPr>
-                <w:lang w:val="en-US"/>
-              </w:rPr>
-              <w:t>story</w:t>
-            </w:r>
+            <w:proofErr w:type="gramStart"/>
+            <w:r>
+              <w:rPr>
+                <w:lang w:val="en-US"/>
+              </w:rPr>
+              <w:t xml:space="preserve">{{ </w:t>
+            </w:r>
+            <w:proofErr w:type="spellStart"/>
+            <w:r>
+              <w:rPr>
+                <w:lang w:val="en-US"/>
+              </w:rPr>
+              <w:t>case</w:t>
+            </w:r>
+            <w:proofErr w:type="gramEnd"/>
+            <w:r>
+              <w:rPr>
+                <w:lang w:val="en-US"/>
+              </w:rPr>
+              <w:t>.</w:t>
+            </w:r>
+            <w:r>
+              <w:rPr>
+                <w:lang w:val="en-US"/>
+              </w:rPr>
+              <w:t>t</w:t>
+            </w:r>
+            <w:r>
+              <w:rPr>
+                <w:lang w:val="en-US"/>
+              </w:rPr>
+              <w:t>radeUnionActivityRightAnother</w:t>
+            </w:r>
+            <w:proofErr w:type="spellEnd"/>
             <w:r>
               <w:rPr>
                 <w:lang w:val="en-US"/>
@@ -2472,14 +3857,32 @@
               <w:rPr>
                 <w:lang w:val="en-US"/>
               </w:rPr>
-              <w:t>{{case|var_verbose_name(“</w:t>
-            </w:r>
-            <w:r>
-              <w:rPr>
-                <w:lang w:val="en-US"/>
-              </w:rPr>
-              <w:t>actions</w:t>
-            </w:r>
+              <w:t>{{</w:t>
+            </w:r>
+            <w:proofErr w:type="spellStart"/>
+            <w:r>
+              <w:rPr>
+                <w:lang w:val="en-US"/>
+              </w:rPr>
+              <w:t>case|var_verbose_name</w:t>
+            </w:r>
+            <w:proofErr w:type="spellEnd"/>
+            <w:proofErr w:type="gramStart"/>
+            <w:r>
+              <w:rPr>
+                <w:lang w:val="en-US"/>
+              </w:rPr>
+              <w:t>(”</w:t>
+            </w:r>
+            <w:proofErr w:type="spellStart"/>
+            <w:r>
+              <w:rPr>
+                <w:lang w:val="en-US"/>
+              </w:rPr>
+              <w:t>createStrikeRight</w:t>
+            </w:r>
+            <w:proofErr w:type="spellEnd"/>
+            <w:proofErr w:type="gramEnd"/>
             <w:r>
               <w:rPr>
                 <w:lang w:val="en-US"/>
@@ -2498,18 +3901,40 @@
                 <w:lang w:val="en-US"/>
               </w:rPr>
             </w:pPr>
-            <w:r>
-              <w:rPr>
-                <w:lang w:val="en-US"/>
-              </w:rPr>
-              <w:t>{{ case.</w:t>
-            </w:r>
-            <w:r>
-              <w:rPr>
-                <w:lang w:val="en-US"/>
-              </w:rPr>
-              <w:t>actions</w:t>
-            </w:r>
+            <w:proofErr w:type="gramStart"/>
+            <w:r>
+              <w:rPr>
+                <w:lang w:val="en-US"/>
+              </w:rPr>
+              <w:t xml:space="preserve">{{ </w:t>
+            </w:r>
+            <w:proofErr w:type="spellStart"/>
+            <w:r>
+              <w:rPr>
+                <w:lang w:val="en-US"/>
+              </w:rPr>
+              <w:t>case</w:t>
+            </w:r>
+            <w:proofErr w:type="gramEnd"/>
+            <w:r>
+              <w:rPr>
+                <w:lang w:val="en-US"/>
+              </w:rPr>
+              <w:t>.</w:t>
+            </w:r>
+            <w:r>
+              <w:rPr>
+                <w:lang w:val="en-US"/>
+              </w:rPr>
+              <w:t>c</w:t>
+            </w:r>
+            <w:r>
+              <w:rPr>
+                <w:lang w:val="en-US"/>
+              </w:rPr>
+              <w:t>reateStrikeRight</w:t>
+            </w:r>
+            <w:proofErr w:type="spellEnd"/>
             <w:r>
               <w:rPr>
                 <w:lang w:val="en-US"/>
@@ -2559,14 +3984,32 @@
               <w:rPr>
                 <w:lang w:val="en-US"/>
               </w:rPr>
-              <w:t>{{case|var_verbose_name(“</w:t>
-            </w:r>
-            <w:r>
-              <w:rPr>
-                <w:lang w:val="en-US"/>
-              </w:rPr>
-              <w:t>final</w:t>
-            </w:r>
+              <w:t>{{</w:t>
+            </w:r>
+            <w:proofErr w:type="spellStart"/>
+            <w:r>
+              <w:rPr>
+                <w:lang w:val="en-US"/>
+              </w:rPr>
+              <w:t>case|var_verbose_name</w:t>
+            </w:r>
+            <w:proofErr w:type="spellEnd"/>
+            <w:proofErr w:type="gramStart"/>
+            <w:r>
+              <w:rPr>
+                <w:lang w:val="en-US"/>
+              </w:rPr>
+              <w:t>(”</w:t>
+            </w:r>
+            <w:proofErr w:type="spellStart"/>
+            <w:r>
+              <w:rPr>
+                <w:lang w:val="en-US"/>
+              </w:rPr>
+              <w:t>createStrikeRightAnother</w:t>
+            </w:r>
+            <w:proofErr w:type="spellEnd"/>
+            <w:proofErr w:type="gramEnd"/>
             <w:r>
               <w:rPr>
                 <w:lang w:val="en-US"/>
@@ -2585,18 +4028,40 @@
                 <w:lang w:val="en-US"/>
               </w:rPr>
             </w:pPr>
-            <w:r>
-              <w:rPr>
-                <w:lang w:val="en-US"/>
-              </w:rPr>
-              <w:t>{{ case.</w:t>
-            </w:r>
-            <w:r>
-              <w:rPr>
-                <w:lang w:val="en-US"/>
-              </w:rPr>
-              <w:t>final</w:t>
-            </w:r>
+            <w:proofErr w:type="gramStart"/>
+            <w:r>
+              <w:rPr>
+                <w:lang w:val="en-US"/>
+              </w:rPr>
+              <w:t xml:space="preserve">{{ </w:t>
+            </w:r>
+            <w:proofErr w:type="spellStart"/>
+            <w:r>
+              <w:rPr>
+                <w:lang w:val="en-US"/>
+              </w:rPr>
+              <w:t>case</w:t>
+            </w:r>
+            <w:proofErr w:type="gramEnd"/>
+            <w:r>
+              <w:rPr>
+                <w:lang w:val="en-US"/>
+              </w:rPr>
+              <w:t>.</w:t>
+            </w:r>
+            <w:r>
+              <w:rPr>
+                <w:lang w:val="en-US"/>
+              </w:rPr>
+              <w:t>c</w:t>
+            </w:r>
+            <w:r>
+              <w:rPr>
+                <w:lang w:val="en-US"/>
+              </w:rPr>
+              <w:t>reateStrikeRightAnother</w:t>
+            </w:r>
+            <w:proofErr w:type="spellEnd"/>
             <w:r>
               <w:rPr>
                 <w:lang w:val="en-US"/>
@@ -2646,13 +4111,35 @@
               <w:rPr>
                 <w:lang w:val="en-US"/>
               </w:rPr>
-              <w:t>{{case|var_verbose_name(“</w:t>
-            </w:r>
-            <w:r>
-              <w:rPr>
-                <w:lang w:val="en-US"/>
-              </w:rPr>
-              <w:t>violation_nature</w:t>
+              <w:t>{{</w:t>
+            </w:r>
+            <w:proofErr w:type="spellStart"/>
+            <w:r>
+              <w:rPr>
+                <w:lang w:val="en-US"/>
+              </w:rPr>
+              <w:t>case|var_verbose_name</w:t>
+            </w:r>
+            <w:proofErr w:type="spellEnd"/>
+            <w:proofErr w:type="gramStart"/>
+            <w:r>
+              <w:rPr>
+                <w:lang w:val="en-US"/>
+              </w:rPr>
+              <w:t>(”</w:t>
+            </w:r>
+            <w:r>
+              <w:rPr>
+                <w:lang w:val="en-US"/>
+              </w:rPr>
+              <w:t>с</w:t>
+            </w:r>
+            <w:proofErr w:type="gramEnd"/>
+            <w:r>
+              <w:rPr>
+                <w:lang w:val="en-US"/>
+              </w:rPr>
+              <w:t>onvention98</w:t>
             </w:r>
             <w:r>
               <w:rPr>
@@ -2672,17 +4159,25 @@
                 <w:lang w:val="en-US"/>
               </w:rPr>
             </w:pPr>
-            <w:r>
-              <w:rPr>
-                <w:lang w:val="en-US"/>
-              </w:rPr>
-              <w:t>{{ case.</w:t>
-            </w:r>
-            <w:r>
-              <w:rPr>
-                <w:lang w:val="en-US"/>
-              </w:rPr>
-              <w:t>violation_nature</w:t>
+            <w:proofErr w:type="gramStart"/>
+            <w:r>
+              <w:rPr>
+                <w:lang w:val="en-US"/>
+              </w:rPr>
+              <w:t>{{ case</w:t>
+            </w:r>
+            <w:proofErr w:type="gramEnd"/>
+            <w:r>
+              <w:rPr>
+                <w:lang w:val="en-US"/>
+              </w:rPr>
+              <w:t>.</w:t>
+            </w:r>
+            <w:r>
+              <w:rPr>
+                <w:lang w:val="en-US"/>
+              </w:rPr>
+              <w:t>сonvention98</w:t>
             </w:r>
             <w:r>
               <w:rPr>
@@ -2733,14 +4228,32 @@
               <w:rPr>
                 <w:lang w:val="en-US"/>
               </w:rPr>
-              <w:t>{{case|var_verbose_name(“</w:t>
-            </w:r>
-            <w:r>
-              <w:rPr>
-                <w:lang w:val="en-US"/>
-              </w:rPr>
-              <w:t>rights_state</w:t>
-            </w:r>
+              <w:t>{{</w:t>
+            </w:r>
+            <w:proofErr w:type="spellStart"/>
+            <w:r>
+              <w:rPr>
+                <w:lang w:val="en-US"/>
+              </w:rPr>
+              <w:t>case|var_verbose_name</w:t>
+            </w:r>
+            <w:proofErr w:type="spellEnd"/>
+            <w:proofErr w:type="gramStart"/>
+            <w:r>
+              <w:rPr>
+                <w:lang w:val="en-US"/>
+              </w:rPr>
+              <w:t>(”</w:t>
+            </w:r>
+            <w:proofErr w:type="spellStart"/>
+            <w:r>
+              <w:rPr>
+                <w:lang w:val="en-US"/>
+              </w:rPr>
+              <w:t>antiTradeUnionDiscrimination</w:t>
+            </w:r>
+            <w:proofErr w:type="spellEnd"/>
+            <w:proofErr w:type="gramEnd"/>
             <w:r>
               <w:rPr>
                 <w:lang w:val="en-US"/>
@@ -2759,18 +4272,40 @@
                 <w:lang w:val="en-US"/>
               </w:rPr>
             </w:pPr>
-            <w:r>
-              <w:rPr>
-                <w:lang w:val="en-US"/>
-              </w:rPr>
-              <w:t>{{ case.</w:t>
-            </w:r>
-            <w:r>
-              <w:rPr>
-                <w:lang w:val="en-US"/>
-              </w:rPr>
-              <w:t>rights_state</w:t>
-            </w:r>
+            <w:proofErr w:type="gramStart"/>
+            <w:r>
+              <w:rPr>
+                <w:lang w:val="en-US"/>
+              </w:rPr>
+              <w:t xml:space="preserve">{{ </w:t>
+            </w:r>
+            <w:proofErr w:type="spellStart"/>
+            <w:r>
+              <w:rPr>
+                <w:lang w:val="en-US"/>
+              </w:rPr>
+              <w:t>case</w:t>
+            </w:r>
+            <w:proofErr w:type="gramEnd"/>
+            <w:r>
+              <w:rPr>
+                <w:lang w:val="en-US"/>
+              </w:rPr>
+              <w:t>.</w:t>
+            </w:r>
+            <w:r>
+              <w:rPr>
+                <w:lang w:val="en-US"/>
+              </w:rPr>
+              <w:t>a</w:t>
+            </w:r>
+            <w:r>
+              <w:rPr>
+                <w:lang w:val="en-US"/>
+              </w:rPr>
+              <w:t>ntiTradeUnionDiscrimination</w:t>
+            </w:r>
+            <w:proofErr w:type="spellEnd"/>
             <w:r>
               <w:rPr>
                 <w:lang w:val="en-US"/>
@@ -2802,7 +4337,6 @@
                 <w:bCs/>
                 <w:lang w:val="en-US"/>
               </w:rPr>
-              <w:lastRenderedPageBreak/>
               <w:t>4.5</w:t>
             </w:r>
           </w:p>
@@ -2821,20 +4355,44 @@
               <w:rPr>
                 <w:lang w:val="en-US"/>
               </w:rPr>
-              <w:t>{{case|var_verbose_name(“</w:t>
-            </w:r>
-            <w:r>
-              <w:rPr>
-                <w:lang w:val="en-US"/>
-              </w:rPr>
-              <w:t>rights_state</w:t>
-            </w:r>
-            <w:r>
-              <w:rPr>
-                <w:lang w:val="en-US"/>
-              </w:rPr>
-              <w:t>_another</w:t>
-            </w:r>
+              <w:t>{{</w:t>
+            </w:r>
+            <w:proofErr w:type="spellStart"/>
+            <w:r>
+              <w:rPr>
+                <w:lang w:val="en-US"/>
+              </w:rPr>
+              <w:t>case|var_verbose_name</w:t>
+            </w:r>
+            <w:proofErr w:type="spellEnd"/>
+            <w:proofErr w:type="gramStart"/>
+            <w:r>
+              <w:rPr>
+                <w:lang w:val="en-US"/>
+              </w:rPr>
+              <w:t>(”</w:t>
+            </w:r>
+            <w:proofErr w:type="spellStart"/>
+            <w:r>
+              <w:rPr>
+                <w:lang w:val="en-US"/>
+              </w:rPr>
+              <w:t>a</w:t>
+            </w:r>
+            <w:r>
+              <w:rPr>
+                <w:lang w:val="en-US"/>
+              </w:rPr>
+              <w:t>ntiTradeUnionDiscrimination</w:t>
+            </w:r>
+            <w:r>
+              <w:rPr>
+                <w:lang w:val="en-US"/>
+              </w:rPr>
+              <w:t>Another</w:t>
+            </w:r>
+            <w:proofErr w:type="spellEnd"/>
+            <w:proofErr w:type="gramEnd"/>
             <w:r>
               <w:rPr>
                 <w:lang w:val="en-US"/>
@@ -2853,24 +4411,40 @@
                 <w:lang w:val="en-US"/>
               </w:rPr>
             </w:pPr>
-            <w:r>
-              <w:rPr>
-                <w:lang w:val="en-US"/>
-              </w:rPr>
-              <w:t>{{ case.</w:t>
-            </w:r>
-            <w:r>
-              <w:rPr>
-                <w:lang w:val="en-US"/>
-              </w:rPr>
-              <w:t>rights_state</w:t>
-            </w:r>
-            <w:r>
-              <w:rPr>
-                <w:lang w:val="en-US"/>
-              </w:rPr>
-              <w:t>_another</w:t>
-            </w:r>
+            <w:proofErr w:type="gramStart"/>
+            <w:r>
+              <w:rPr>
+                <w:lang w:val="en-US"/>
+              </w:rPr>
+              <w:t xml:space="preserve">{{ </w:t>
+            </w:r>
+            <w:proofErr w:type="spellStart"/>
+            <w:r>
+              <w:rPr>
+                <w:lang w:val="en-US"/>
+              </w:rPr>
+              <w:t>case</w:t>
+            </w:r>
+            <w:proofErr w:type="gramEnd"/>
+            <w:r>
+              <w:rPr>
+                <w:lang w:val="en-US"/>
+              </w:rPr>
+              <w:t>.</w:t>
+            </w:r>
+            <w:r>
+              <w:rPr>
+                <w:lang w:val="en-US"/>
+              </w:rPr>
+              <w:t>a</w:t>
+            </w:r>
+            <w:r>
+              <w:rPr>
+                <w:lang w:val="en-US"/>
+              </w:rPr>
+              <w:t>ntiTradeUnionDiscriminationAnother</w:t>
+            </w:r>
+            <w:proofErr w:type="spellEnd"/>
             <w:r>
               <w:rPr>
                 <w:lang w:val="en-US"/>
@@ -2920,14 +4494,32 @@
               <w:rPr>
                 <w:lang w:val="en-US"/>
               </w:rPr>
-              <w:t>{{case|var_verbose_name(“</w:t>
-            </w:r>
-            <w:r>
-              <w:rPr>
-                <w:lang w:val="en-US"/>
-              </w:rPr>
-              <w:t>victim_situation</w:t>
-            </w:r>
+              <w:t>{{</w:t>
+            </w:r>
+            <w:proofErr w:type="spellStart"/>
+            <w:r>
+              <w:rPr>
+                <w:lang w:val="en-US"/>
+              </w:rPr>
+              <w:t>case|var_verbose_name</w:t>
+            </w:r>
+            <w:proofErr w:type="spellEnd"/>
+            <w:proofErr w:type="gramStart"/>
+            <w:r>
+              <w:rPr>
+                <w:lang w:val="en-US"/>
+              </w:rPr>
+              <w:t>(”</w:t>
+            </w:r>
+            <w:proofErr w:type="spellStart"/>
+            <w:r>
+              <w:rPr>
+                <w:lang w:val="en-US"/>
+              </w:rPr>
+              <w:t>conversationRight</w:t>
+            </w:r>
+            <w:proofErr w:type="spellEnd"/>
+            <w:proofErr w:type="gramEnd"/>
             <w:r>
               <w:rPr>
                 <w:lang w:val="en-US"/>
@@ -2946,18 +4538,40 @@
                 <w:lang w:val="en-US"/>
               </w:rPr>
             </w:pPr>
-            <w:r>
-              <w:rPr>
-                <w:lang w:val="en-US"/>
-              </w:rPr>
-              <w:t>{{ case.</w:t>
-            </w:r>
-            <w:r>
-              <w:rPr>
-                <w:lang w:val="en-US"/>
-              </w:rPr>
-              <w:t>victim_situation</w:t>
-            </w:r>
+            <w:proofErr w:type="gramStart"/>
+            <w:r>
+              <w:rPr>
+                <w:lang w:val="en-US"/>
+              </w:rPr>
+              <w:t xml:space="preserve">{{ </w:t>
+            </w:r>
+            <w:proofErr w:type="spellStart"/>
+            <w:r>
+              <w:rPr>
+                <w:lang w:val="en-US"/>
+              </w:rPr>
+              <w:t>case</w:t>
+            </w:r>
+            <w:proofErr w:type="gramEnd"/>
+            <w:r>
+              <w:rPr>
+                <w:lang w:val="en-US"/>
+              </w:rPr>
+              <w:t>.</w:t>
+            </w:r>
+            <w:r>
+              <w:rPr>
+                <w:lang w:val="en-US"/>
+              </w:rPr>
+              <w:t>c</w:t>
+            </w:r>
+            <w:r>
+              <w:rPr>
+                <w:lang w:val="en-US"/>
+              </w:rPr>
+              <w:t>onversationRight</w:t>
+            </w:r>
+            <w:proofErr w:type="spellEnd"/>
             <w:r>
               <w:rPr>
                 <w:lang w:val="en-US"/>
@@ -3007,26 +4621,32 @@
               <w:rPr>
                 <w:lang w:val="en-US"/>
               </w:rPr>
-              <w:t>{{case|var_verbose_name(“</w:t>
-            </w:r>
-            <w:r>
-              <w:rPr>
-                <w:lang w:val="en-US"/>
-              </w:rPr>
-              <w:t xml:space="preserve"> </w:t>
-            </w:r>
-            <w:r>
-              <w:rPr>
-                <w:lang w:val="en-US"/>
-              </w:rPr>
-              <w:t>victim_situation</w:t>
-            </w:r>
-            <w:r>
-              <w:rPr>
-                <w:lang w:val="en-US"/>
-              </w:rPr>
-              <w:t>_another</w:t>
-            </w:r>
+              <w:t>{{</w:t>
+            </w:r>
+            <w:proofErr w:type="spellStart"/>
+            <w:r>
+              <w:rPr>
+                <w:lang w:val="en-US"/>
+              </w:rPr>
+              <w:t>case|var_verbose_name</w:t>
+            </w:r>
+            <w:proofErr w:type="spellEnd"/>
+            <w:proofErr w:type="gramStart"/>
+            <w:r>
+              <w:rPr>
+                <w:lang w:val="en-US"/>
+              </w:rPr>
+              <w:t>(”</w:t>
+            </w:r>
+            <w:proofErr w:type="spellStart"/>
+            <w:r>
+              <w:rPr>
+                <w:lang w:val="en-US"/>
+              </w:rPr>
+              <w:t>conversationRightAnother</w:t>
+            </w:r>
+            <w:proofErr w:type="spellEnd"/>
+            <w:proofErr w:type="gramEnd"/>
             <w:r>
               <w:rPr>
                 <w:lang w:val="en-US"/>
@@ -3045,30 +4665,40 @@
                 <w:lang w:val="en-US"/>
               </w:rPr>
             </w:pPr>
-            <w:r>
-              <w:rPr>
-                <w:lang w:val="en-US"/>
-              </w:rPr>
-              <w:t>{{ case.</w:t>
-            </w:r>
-            <w:r>
-              <w:rPr>
-                <w:lang w:val="en-US"/>
-              </w:rPr>
-              <w:t xml:space="preserve"> </w:t>
-            </w:r>
-            <w:r>
-              <w:rPr>
-                <w:lang w:val="en-US"/>
-              </w:rPr>
-              <w:t>victim_situation</w:t>
-            </w:r>
-            <w:r>
-              <w:rPr>
-                <w:lang w:val="en-US"/>
-              </w:rPr>
-              <w:t>_another</w:t>
-            </w:r>
+            <w:proofErr w:type="gramStart"/>
+            <w:r>
+              <w:rPr>
+                <w:lang w:val="en-US"/>
+              </w:rPr>
+              <w:t xml:space="preserve">{{ </w:t>
+            </w:r>
+            <w:proofErr w:type="spellStart"/>
+            <w:r>
+              <w:rPr>
+                <w:lang w:val="en-US"/>
+              </w:rPr>
+              <w:t>case</w:t>
+            </w:r>
+            <w:proofErr w:type="gramEnd"/>
+            <w:r>
+              <w:rPr>
+                <w:lang w:val="en-US"/>
+              </w:rPr>
+              <w:t>.</w:t>
+            </w:r>
+            <w:r>
+              <w:rPr>
+                <w:lang w:val="en-US"/>
+              </w:rPr>
+              <w:t>c</w:t>
+            </w:r>
+            <w:r>
+              <w:rPr>
+                <w:lang w:val="en-US"/>
+              </w:rPr>
+              <w:t>onversationRightAnother</w:t>
+            </w:r>
+            <w:proofErr w:type="spellEnd"/>
             <w:r>
               <w:rPr>
                 <w:lang w:val="en-US"/>
@@ -3118,13 +4748,35 @@
               <w:rPr>
                 <w:lang w:val="en-US"/>
               </w:rPr>
-              <w:t>{{case|var_verbose_name(“</w:t>
-            </w:r>
-            <w:r>
-              <w:rPr>
-                <w:lang w:val="en-US"/>
-              </w:rPr>
-              <w:t>tradeUnionSituation</w:t>
+              <w:t>{{</w:t>
+            </w:r>
+            <w:proofErr w:type="spellStart"/>
+            <w:r>
+              <w:rPr>
+                <w:lang w:val="en-US"/>
+              </w:rPr>
+              <w:t>case|var_verbose_name</w:t>
+            </w:r>
+            <w:proofErr w:type="spellEnd"/>
+            <w:proofErr w:type="gramStart"/>
+            <w:r>
+              <w:rPr>
+                <w:lang w:val="en-US"/>
+              </w:rPr>
+              <w:t>(”</w:t>
+            </w:r>
+            <w:r>
+              <w:rPr>
+                <w:lang w:val="en-US"/>
+              </w:rPr>
+              <w:t>с</w:t>
+            </w:r>
+            <w:proofErr w:type="gramEnd"/>
+            <w:r>
+              <w:rPr>
+                <w:lang w:val="en-US"/>
+              </w:rPr>
+              <w:t>onvention135</w:t>
             </w:r>
             <w:r>
               <w:rPr>
@@ -3144,17 +4796,25 @@
                 <w:lang w:val="en-US"/>
               </w:rPr>
             </w:pPr>
-            <w:r>
-              <w:rPr>
-                <w:lang w:val="en-US"/>
-              </w:rPr>
-              <w:t>{{ case.</w:t>
-            </w:r>
-            <w:r>
-              <w:rPr>
-                <w:lang w:val="en-US"/>
-              </w:rPr>
-              <w:t>tradeUnionSituation</w:t>
+            <w:proofErr w:type="gramStart"/>
+            <w:r>
+              <w:rPr>
+                <w:lang w:val="en-US"/>
+              </w:rPr>
+              <w:t>{{ case</w:t>
+            </w:r>
+            <w:proofErr w:type="gramEnd"/>
+            <w:r>
+              <w:rPr>
+                <w:lang w:val="en-US"/>
+              </w:rPr>
+              <w:t>.</w:t>
+            </w:r>
+            <w:r>
+              <w:rPr>
+                <w:lang w:val="en-US"/>
+              </w:rPr>
+              <w:t>сonvention135</w:t>
             </w:r>
             <w:r>
               <w:rPr>
@@ -3205,25 +4865,35 @@
               <w:rPr>
                 <w:lang w:val="en-US"/>
               </w:rPr>
-              <w:t>{{case|var_verbose_name(“</w:t>
-            </w:r>
-            <w:r>
-              <w:rPr>
-                <w:lang w:val="en-US"/>
-              </w:rPr>
-              <w:t xml:space="preserve"> </w:t>
-            </w:r>
-            <w:r>
-              <w:rPr>
-                <w:lang w:val="en-US"/>
-              </w:rPr>
-              <w:t>tradeUnionSituation</w:t>
-            </w:r>
-            <w:r>
-              <w:rPr>
-                <w:lang w:val="en-US"/>
-              </w:rPr>
-              <w:t>_another</w:t>
+              <w:t>{{</w:t>
+            </w:r>
+            <w:proofErr w:type="spellStart"/>
+            <w:r>
+              <w:rPr>
+                <w:lang w:val="en-US"/>
+              </w:rPr>
+              <w:t>case|var_verbose_name</w:t>
+            </w:r>
+            <w:proofErr w:type="spellEnd"/>
+            <w:proofErr w:type="gramStart"/>
+            <w:r>
+              <w:rPr>
+                <w:lang w:val="en-US"/>
+              </w:rPr>
+              <w:t>(”</w:t>
+            </w:r>
+            <w:r>
+              <w:rPr>
+                <w:lang w:val="en-US"/>
+              </w:rPr>
+              <w:t>с</w:t>
+            </w:r>
+            <w:proofErr w:type="gramEnd"/>
+            <w:r>
+              <w:rPr>
+                <w:lang w:val="en-US"/>
+              </w:rPr>
+              <w:t>onvention135Another</w:t>
             </w:r>
             <w:r>
               <w:rPr>
@@ -3243,23 +4913,25 @@
                 <w:lang w:val="en-US"/>
               </w:rPr>
             </w:pPr>
-            <w:r>
-              <w:rPr>
-                <w:lang w:val="en-US"/>
-              </w:rPr>
-              <w:t>{{ case.</w:t>
-            </w:r>
-            <w:r>
-              <w:rPr>
-                <w:lang w:val="en-US"/>
-              </w:rPr>
-              <w:t>tradeUnionSituation_another</w:t>
-            </w:r>
-            <w:r>
-              <w:rPr>
-                <w:lang w:val="en-US"/>
-              </w:rPr>
-              <w:t xml:space="preserve"> </w:t>
+            <w:proofErr w:type="gramStart"/>
+            <w:r>
+              <w:rPr>
+                <w:lang w:val="en-US"/>
+              </w:rPr>
+              <w:t>{{ case</w:t>
+            </w:r>
+            <w:proofErr w:type="gramEnd"/>
+            <w:r>
+              <w:rPr>
+                <w:lang w:val="en-US"/>
+              </w:rPr>
+              <w:t>.</w:t>
+            </w:r>
+            <w:r>
+              <w:rPr>
+                <w:lang w:val="en-US"/>
+              </w:rPr>
+              <w:t>сonvention135Another</w:t>
             </w:r>
             <w:r>
               <w:rPr>
@@ -3310,14 +4982,32 @@
               <w:rPr>
                 <w:lang w:val="en-US"/>
               </w:rPr>
-              <w:t>{{case|var_verbose_name(“</w:t>
-            </w:r>
-            <w:r>
-              <w:rPr>
-                <w:lang w:val="en-US"/>
-              </w:rPr>
-              <w:t>tradeUnionCount</w:t>
-            </w:r>
+              <w:t>{{</w:t>
+            </w:r>
+            <w:proofErr w:type="spellStart"/>
+            <w:r>
+              <w:rPr>
+                <w:lang w:val="en-US"/>
+              </w:rPr>
+              <w:t>case|var_verbose_name</w:t>
+            </w:r>
+            <w:proofErr w:type="spellEnd"/>
+            <w:proofErr w:type="gramStart"/>
+            <w:r>
+              <w:rPr>
+                <w:lang w:val="en-US"/>
+              </w:rPr>
+              <w:t>(”</w:t>
+            </w:r>
+            <w:proofErr w:type="spellStart"/>
+            <w:r>
+              <w:rPr>
+                <w:lang w:val="en-US"/>
+              </w:rPr>
+              <w:t>consultationRight</w:t>
+            </w:r>
+            <w:proofErr w:type="spellEnd"/>
+            <w:proofErr w:type="gramEnd"/>
             <w:r>
               <w:rPr>
                 <w:lang w:val="en-US"/>
@@ -3336,18 +5026,40 @@
                 <w:lang w:val="en-US"/>
               </w:rPr>
             </w:pPr>
-            <w:r>
-              <w:rPr>
-                <w:lang w:val="en-US"/>
-              </w:rPr>
-              <w:t>{{ case.</w:t>
-            </w:r>
-            <w:r>
-              <w:rPr>
-                <w:lang w:val="en-US"/>
-              </w:rPr>
-              <w:t>tradeUnionCount</w:t>
-            </w:r>
+            <w:proofErr w:type="gramStart"/>
+            <w:r>
+              <w:rPr>
+                <w:lang w:val="en-US"/>
+              </w:rPr>
+              <w:t xml:space="preserve">{{ </w:t>
+            </w:r>
+            <w:proofErr w:type="spellStart"/>
+            <w:r>
+              <w:rPr>
+                <w:lang w:val="en-US"/>
+              </w:rPr>
+              <w:t>case</w:t>
+            </w:r>
+            <w:proofErr w:type="gramEnd"/>
+            <w:r>
+              <w:rPr>
+                <w:lang w:val="en-US"/>
+              </w:rPr>
+              <w:t>.</w:t>
+            </w:r>
+            <w:r>
+              <w:rPr>
+                <w:lang w:val="en-US"/>
+              </w:rPr>
+              <w:t>c</w:t>
+            </w:r>
+            <w:r>
+              <w:rPr>
+                <w:lang w:val="en-US"/>
+              </w:rPr>
+              <w:t>onsultationRight</w:t>
+            </w:r>
+            <w:proofErr w:type="spellEnd"/>
             <w:r>
               <w:rPr>
                 <w:lang w:val="en-US"/>
@@ -3397,14 +5109,32 @@
               <w:rPr>
                 <w:lang w:val="en-US"/>
               </w:rPr>
-              <w:t>{{case|var_verbose_name(“</w:t>
-            </w:r>
-            <w:r>
-              <w:rPr>
-                <w:lang w:val="en-US"/>
-              </w:rPr>
-              <w:t>case_additional_info</w:t>
-            </w:r>
+              <w:t>{{</w:t>
+            </w:r>
+            <w:proofErr w:type="spellStart"/>
+            <w:r>
+              <w:rPr>
+                <w:lang w:val="en-US"/>
+              </w:rPr>
+              <w:t>case|var_verbose_name</w:t>
+            </w:r>
+            <w:proofErr w:type="spellEnd"/>
+            <w:proofErr w:type="gramStart"/>
+            <w:r>
+              <w:rPr>
+                <w:lang w:val="en-US"/>
+              </w:rPr>
+              <w:t>(”</w:t>
+            </w:r>
+            <w:proofErr w:type="spellStart"/>
+            <w:r>
+              <w:rPr>
+                <w:lang w:val="en-US"/>
+              </w:rPr>
+              <w:t>consultationRightAnother</w:t>
+            </w:r>
+            <w:proofErr w:type="spellEnd"/>
+            <w:proofErr w:type="gramEnd"/>
             <w:r>
               <w:rPr>
                 <w:lang w:val="en-US"/>
@@ -3423,11 +5153,26 @@
                 <w:lang w:val="en-US"/>
               </w:rPr>
             </w:pPr>
-            <w:r>
-              <w:rPr>
-                <w:lang w:val="en-US"/>
-              </w:rPr>
-              <w:t>{{ case.</w:t>
+            <w:proofErr w:type="gramStart"/>
+            <w:r>
+              <w:rPr>
+                <w:lang w:val="en-US"/>
+              </w:rPr>
+              <w:t xml:space="preserve">{{ </w:t>
+            </w:r>
+            <w:proofErr w:type="spellStart"/>
+            <w:r>
+              <w:rPr>
+                <w:lang w:val="en-US"/>
+              </w:rPr>
+              <w:t>case</w:t>
+            </w:r>
+            <w:proofErr w:type="gramEnd"/>
+            <w:r>
+              <w:rPr>
+                <w:lang w:val="en-US"/>
+              </w:rPr>
+              <w:t>.</w:t>
             </w:r>
             <w:r>
               <w:rPr>
@@ -3439,8 +5184,9 @@
               <w:rPr>
                 <w:lang w:val="en-US"/>
               </w:rPr>
-              <w:t>ase_additional_info</w:t>
-            </w:r>
+              <w:t>onsultationRightAnother</w:t>
+            </w:r>
+            <w:proofErr w:type="spellEnd"/>
             <w:r>
               <w:rPr>
                 <w:lang w:val="en-US"/>
@@ -3490,14 +5236,32 @@
               <w:rPr>
                 <w:lang w:val="en-US"/>
               </w:rPr>
-              <w:t>{{case|var_verbose_name(“</w:t>
-            </w:r>
-            <w:r>
-              <w:rPr>
-                <w:lang w:val="en-US"/>
-              </w:rPr>
-              <w:t>frequent_problems</w:t>
-            </w:r>
+              <w:t>{{</w:t>
+            </w:r>
+            <w:proofErr w:type="spellStart"/>
+            <w:r>
+              <w:rPr>
+                <w:lang w:val="en-US"/>
+              </w:rPr>
+              <w:t>case|var_verbose_name</w:t>
+            </w:r>
+            <w:proofErr w:type="spellEnd"/>
+            <w:proofErr w:type="gramStart"/>
+            <w:r>
+              <w:rPr>
+                <w:lang w:val="en-US"/>
+              </w:rPr>
+              <w:t>(”</w:t>
+            </w:r>
+            <w:proofErr w:type="spellStart"/>
+            <w:r>
+              <w:rPr>
+                <w:lang w:val="en-US"/>
+              </w:rPr>
+              <w:t>principleOfNonDiscrimination</w:t>
+            </w:r>
+            <w:proofErr w:type="spellEnd"/>
+            <w:proofErr w:type="gramEnd"/>
             <w:r>
               <w:rPr>
                 <w:lang w:val="en-US"/>
@@ -3516,18 +5280,40 @@
                 <w:lang w:val="en-US"/>
               </w:rPr>
             </w:pPr>
-            <w:r>
-              <w:rPr>
-                <w:lang w:val="en-US"/>
-              </w:rPr>
-              <w:t>{{ case.</w:t>
-            </w:r>
-            <w:r>
-              <w:rPr>
-                <w:lang w:val="en-US"/>
-              </w:rPr>
-              <w:t>frequent_problems</w:t>
-            </w:r>
+            <w:proofErr w:type="gramStart"/>
+            <w:r>
+              <w:rPr>
+                <w:lang w:val="en-US"/>
+              </w:rPr>
+              <w:t xml:space="preserve">{{ </w:t>
+            </w:r>
+            <w:proofErr w:type="spellStart"/>
+            <w:r>
+              <w:rPr>
+                <w:lang w:val="en-US"/>
+              </w:rPr>
+              <w:t>case</w:t>
+            </w:r>
+            <w:proofErr w:type="gramEnd"/>
+            <w:r>
+              <w:rPr>
+                <w:lang w:val="en-US"/>
+              </w:rPr>
+              <w:t>.</w:t>
+            </w:r>
+            <w:r>
+              <w:rPr>
+                <w:lang w:val="en-US"/>
+              </w:rPr>
+              <w:t>p</w:t>
+            </w:r>
+            <w:r>
+              <w:rPr>
+                <w:lang w:val="en-US"/>
+              </w:rPr>
+              <w:t>rincipleOfNonDiscrimination</w:t>
+            </w:r>
+            <w:proofErr w:type="spellEnd"/>
             <w:r>
               <w:rPr>
                 <w:lang w:val="en-US"/>
@@ -3577,14 +5363,32 @@
               <w:rPr>
                 <w:lang w:val="en-US"/>
               </w:rPr>
-              <w:t>{{case|var_verbose_name(“</w:t>
-            </w:r>
-            <w:r>
-              <w:rPr>
-                <w:lang w:val="en-US"/>
-              </w:rPr>
-              <w:t>decision</w:t>
-            </w:r>
+              <w:t>{{</w:t>
+            </w:r>
+            <w:proofErr w:type="spellStart"/>
+            <w:r>
+              <w:rPr>
+                <w:lang w:val="en-US"/>
+              </w:rPr>
+              <w:t>case|var_verbose_name</w:t>
+            </w:r>
+            <w:proofErr w:type="spellEnd"/>
+            <w:proofErr w:type="gramStart"/>
+            <w:r>
+              <w:rPr>
+                <w:lang w:val="en-US"/>
+              </w:rPr>
+              <w:t>(”</w:t>
+            </w:r>
+            <w:proofErr w:type="spellStart"/>
+            <w:r>
+              <w:rPr>
+                <w:lang w:val="en-US"/>
+              </w:rPr>
+              <w:t>discriminatiOnVariousGrounds</w:t>
+            </w:r>
+            <w:proofErr w:type="spellEnd"/>
+            <w:proofErr w:type="gramEnd"/>
             <w:r>
               <w:rPr>
                 <w:lang w:val="en-US"/>
@@ -3603,18 +5407,40 @@
                 <w:lang w:val="en-US"/>
               </w:rPr>
             </w:pPr>
-            <w:r>
-              <w:rPr>
-                <w:lang w:val="en-US"/>
-              </w:rPr>
-              <w:t>{{ case.</w:t>
-            </w:r>
-            <w:r>
-              <w:rPr>
-                <w:lang w:val="en-US"/>
-              </w:rPr>
-              <w:t>decision</w:t>
-            </w:r>
+            <w:proofErr w:type="gramStart"/>
+            <w:r>
+              <w:rPr>
+                <w:lang w:val="en-US"/>
+              </w:rPr>
+              <w:t xml:space="preserve">{{ </w:t>
+            </w:r>
+            <w:proofErr w:type="spellStart"/>
+            <w:r>
+              <w:rPr>
+                <w:lang w:val="en-US"/>
+              </w:rPr>
+              <w:t>case</w:t>
+            </w:r>
+            <w:proofErr w:type="gramEnd"/>
+            <w:r>
+              <w:rPr>
+                <w:lang w:val="en-US"/>
+              </w:rPr>
+              <w:t>.</w:t>
+            </w:r>
+            <w:r>
+              <w:rPr>
+                <w:lang w:val="en-US"/>
+              </w:rPr>
+              <w:t>d</w:t>
+            </w:r>
+            <w:r>
+              <w:rPr>
+                <w:lang w:val="en-US"/>
+              </w:rPr>
+              <w:t>iscriminatiOnVariousGrounds</w:t>
+            </w:r>
+            <w:proofErr w:type="spellEnd"/>
             <w:r>
               <w:rPr>
                 <w:lang w:val="en-US"/>
@@ -3664,14 +5490,38 @@
               <w:rPr>
                 <w:lang w:val="en-US"/>
               </w:rPr>
-              <w:t>{{case|var_verbose_name(“</w:t>
-            </w:r>
-            <w:r>
-              <w:rPr>
-                <w:lang w:val="en-US"/>
-              </w:rPr>
-              <w:t>advice</w:t>
-            </w:r>
+              <w:t>{{</w:t>
+            </w:r>
+            <w:proofErr w:type="spellStart"/>
+            <w:r>
+              <w:rPr>
+                <w:lang w:val="en-US"/>
+              </w:rPr>
+              <w:t>case|var_verbose_name</w:t>
+            </w:r>
+            <w:proofErr w:type="spellEnd"/>
+            <w:proofErr w:type="gramStart"/>
+            <w:r>
+              <w:rPr>
+                <w:lang w:val="en-US"/>
+              </w:rPr>
+              <w:t>(”</w:t>
+            </w:r>
+            <w:proofErr w:type="spellStart"/>
+            <w:r>
+              <w:rPr>
+                <w:lang w:val="en-US"/>
+              </w:rPr>
+              <w:t>discriminationInVario</w:t>
+            </w:r>
+            <w:r>
+              <w:rPr>
+                <w:lang w:val="en-US"/>
+              </w:rPr>
+              <w:t>usAreas</w:t>
+            </w:r>
+            <w:proofErr w:type="spellEnd"/>
+            <w:proofErr w:type="gramEnd"/>
             <w:r>
               <w:rPr>
                 <w:lang w:val="en-US"/>
@@ -3690,18 +5540,40 @@
                 <w:lang w:val="en-US"/>
               </w:rPr>
             </w:pPr>
-            <w:r>
-              <w:rPr>
-                <w:lang w:val="en-US"/>
-              </w:rPr>
-              <w:t>{{ case.</w:t>
-            </w:r>
-            <w:r>
-              <w:rPr>
-                <w:lang w:val="en-US"/>
-              </w:rPr>
-              <w:t>advice</w:t>
-            </w:r>
+            <w:proofErr w:type="gramStart"/>
+            <w:r>
+              <w:rPr>
+                <w:lang w:val="en-US"/>
+              </w:rPr>
+              <w:t xml:space="preserve">{{ </w:t>
+            </w:r>
+            <w:proofErr w:type="spellStart"/>
+            <w:r>
+              <w:rPr>
+                <w:lang w:val="en-US"/>
+              </w:rPr>
+              <w:t>case</w:t>
+            </w:r>
+            <w:proofErr w:type="gramEnd"/>
+            <w:r>
+              <w:rPr>
+                <w:lang w:val="en-US"/>
+              </w:rPr>
+              <w:t>.</w:t>
+            </w:r>
+            <w:r>
+              <w:rPr>
+                <w:lang w:val="en-US"/>
+              </w:rPr>
+              <w:t>d</w:t>
+            </w:r>
+            <w:r>
+              <w:rPr>
+                <w:lang w:val="en-US"/>
+              </w:rPr>
+              <w:t>iscriminationInVariousAreas</w:t>
+            </w:r>
+            <w:proofErr w:type="spellEnd"/>
             <w:r>
               <w:rPr>
                 <w:lang w:val="en-US"/>
@@ -3751,14 +5623,44 @@
               <w:rPr>
                 <w:lang w:val="en-US"/>
               </w:rPr>
-              <w:t>{{case|var_verbose_name(“</w:t>
-            </w:r>
-            <w:r>
-              <w:rPr>
-                <w:lang w:val="en-US"/>
-              </w:rPr>
-              <w:t>has_violation_in_covid</w:t>
-            </w:r>
+              <w:t>{{</w:t>
+            </w:r>
+            <w:proofErr w:type="spellStart"/>
+            <w:r>
+              <w:rPr>
+                <w:lang w:val="en-US"/>
+              </w:rPr>
+              <w:t>case|var_verbose_name</w:t>
+            </w:r>
+            <w:proofErr w:type="spellEnd"/>
+            <w:proofErr w:type="gramStart"/>
+            <w:r>
+              <w:rPr>
+                <w:lang w:val="en-US"/>
+              </w:rPr>
+              <w:t>(”</w:t>
+            </w:r>
+            <w:proofErr w:type="spellStart"/>
+            <w:r>
+              <w:rPr>
+                <w:lang w:val="en-US"/>
+              </w:rPr>
+              <w:t>d</w:t>
+            </w:r>
+            <w:r>
+              <w:rPr>
+                <w:lang w:val="en-US"/>
+              </w:rPr>
+              <w:t>iscriminationInVariousAreas</w:t>
+            </w:r>
+            <w:r>
+              <w:rPr>
+                <w:lang w:val="en-US"/>
+              </w:rPr>
+              <w:t>Another</w:t>
+            </w:r>
+            <w:proofErr w:type="spellEnd"/>
+            <w:proofErr w:type="gramEnd"/>
             <w:r>
               <w:rPr>
                 <w:lang w:val="en-US"/>
@@ -3777,18 +5679,40 @@
                 <w:lang w:val="en-US"/>
               </w:rPr>
             </w:pPr>
-            <w:r>
-              <w:rPr>
-                <w:lang w:val="en-US"/>
-              </w:rPr>
-              <w:t>{{ case.</w:t>
-            </w:r>
-            <w:r>
-              <w:rPr>
-                <w:lang w:val="en-US"/>
-              </w:rPr>
-              <w:t>has_violation_in_covid</w:t>
-            </w:r>
+            <w:proofErr w:type="gramStart"/>
+            <w:r>
+              <w:rPr>
+                <w:lang w:val="en-US"/>
+              </w:rPr>
+              <w:t xml:space="preserve">{{ </w:t>
+            </w:r>
+            <w:proofErr w:type="spellStart"/>
+            <w:r>
+              <w:rPr>
+                <w:lang w:val="en-US"/>
+              </w:rPr>
+              <w:t>case</w:t>
+            </w:r>
+            <w:proofErr w:type="gramEnd"/>
+            <w:r>
+              <w:rPr>
+                <w:lang w:val="en-US"/>
+              </w:rPr>
+              <w:t>.</w:t>
+            </w:r>
+            <w:r>
+              <w:rPr>
+                <w:lang w:val="en-US"/>
+              </w:rPr>
+              <w:t>d</w:t>
+            </w:r>
+            <w:r>
+              <w:rPr>
+                <w:lang w:val="en-US"/>
+              </w:rPr>
+              <w:t>iscriminationInVariousAreasAnother</w:t>
+            </w:r>
+            <w:proofErr w:type="spellEnd"/>
             <w:r>
               <w:rPr>
                 <w:lang w:val="en-US"/>
@@ -3820,6 +5744,7 @@
                 <w:bCs/>
                 <w:lang w:val="en-US"/>
               </w:rPr>
+              <w:lastRenderedPageBreak/>
               <w:t>5.6</w:t>
             </w:r>
           </w:p>
@@ -3838,14 +5763,32 @@
               <w:rPr>
                 <w:lang w:val="en-US"/>
               </w:rPr>
-              <w:t>{{case|var_verbose_name(“</w:t>
-            </w:r>
-            <w:r>
-              <w:rPr>
-                <w:lang w:val="en-US"/>
-              </w:rPr>
-              <w:t>violationType</w:t>
-            </w:r>
+              <w:t>{{</w:t>
+            </w:r>
+            <w:proofErr w:type="spellStart"/>
+            <w:r>
+              <w:rPr>
+                <w:lang w:val="en-US"/>
+              </w:rPr>
+              <w:t>case|var_verbose_name</w:t>
+            </w:r>
+            <w:proofErr w:type="spellEnd"/>
+            <w:proofErr w:type="gramStart"/>
+            <w:r>
+              <w:rPr>
+                <w:lang w:val="en-US"/>
+              </w:rPr>
+              <w:t>(”</w:t>
+            </w:r>
+            <w:proofErr w:type="spellStart"/>
+            <w:r>
+              <w:rPr>
+                <w:lang w:val="en-US"/>
+              </w:rPr>
+              <w:t>publicPolicyDiscrimination</w:t>
+            </w:r>
+            <w:proofErr w:type="spellEnd"/>
+            <w:proofErr w:type="gramEnd"/>
             <w:r>
               <w:rPr>
                 <w:lang w:val="en-US"/>
@@ -3864,18 +5807,40 @@
                 <w:lang w:val="en-US"/>
               </w:rPr>
             </w:pPr>
-            <w:r>
-              <w:rPr>
-                <w:lang w:val="en-US"/>
-              </w:rPr>
-              <w:t>{{ case.</w:t>
-            </w:r>
-            <w:r>
-              <w:rPr>
-                <w:lang w:val="en-US"/>
-              </w:rPr>
-              <w:t>violationType</w:t>
-            </w:r>
+            <w:proofErr w:type="gramStart"/>
+            <w:r>
+              <w:rPr>
+                <w:lang w:val="en-US"/>
+              </w:rPr>
+              <w:t xml:space="preserve">{{ </w:t>
+            </w:r>
+            <w:proofErr w:type="spellStart"/>
+            <w:r>
+              <w:rPr>
+                <w:lang w:val="en-US"/>
+              </w:rPr>
+              <w:t>case</w:t>
+            </w:r>
+            <w:proofErr w:type="gramEnd"/>
+            <w:r>
+              <w:rPr>
+                <w:lang w:val="en-US"/>
+              </w:rPr>
+              <w:t>.</w:t>
+            </w:r>
+            <w:r>
+              <w:rPr>
+                <w:lang w:val="en-US"/>
+              </w:rPr>
+              <w:t>p</w:t>
+            </w:r>
+            <w:r>
+              <w:rPr>
+                <w:lang w:val="en-US"/>
+              </w:rPr>
+              <w:t>ublicPolicyDiscrimination</w:t>
+            </w:r>
+            <w:proofErr w:type="spellEnd"/>
             <w:r>
               <w:rPr>
                 <w:lang w:val="en-US"/>
@@ -3925,14 +5890,32 @@
               <w:rPr>
                 <w:lang w:val="en-US"/>
               </w:rPr>
-              <w:t>{{case|var_verbose_name(“</w:t>
-            </w:r>
-            <w:r>
-              <w:rPr>
-                <w:lang w:val="en-US"/>
-              </w:rPr>
-              <w:t>violationType_another</w:t>
-            </w:r>
+              <w:t>{{</w:t>
+            </w:r>
+            <w:proofErr w:type="spellStart"/>
+            <w:r>
+              <w:rPr>
+                <w:lang w:val="en-US"/>
+              </w:rPr>
+              <w:t>case|var_verbose_name</w:t>
+            </w:r>
+            <w:proofErr w:type="spellEnd"/>
+            <w:proofErr w:type="gramStart"/>
+            <w:r>
+              <w:rPr>
+                <w:lang w:val="en-US"/>
+              </w:rPr>
+              <w:t>(”</w:t>
+            </w:r>
+            <w:proofErr w:type="spellStart"/>
+            <w:r>
+              <w:rPr>
+                <w:lang w:val="en-US"/>
+              </w:rPr>
+              <w:t>childLabor</w:t>
+            </w:r>
+            <w:proofErr w:type="spellEnd"/>
+            <w:proofErr w:type="gramEnd"/>
             <w:r>
               <w:rPr>
                 <w:lang w:val="en-US"/>
@@ -3951,17 +5934,39 @@
                 <w:lang w:val="en-US"/>
               </w:rPr>
             </w:pPr>
-            <w:r>
-              <w:rPr>
-                <w:lang w:val="en-US"/>
-              </w:rPr>
-              <w:t>{{ case.</w:t>
-            </w:r>
-            <w:r>
-              <w:rPr>
-                <w:lang w:val="en-US"/>
-              </w:rPr>
-              <w:t>violationType_another</w:t>
+            <w:proofErr w:type="gramStart"/>
+            <w:r>
+              <w:rPr>
+                <w:lang w:val="en-US"/>
+              </w:rPr>
+              <w:t xml:space="preserve">{{ </w:t>
+            </w:r>
+            <w:proofErr w:type="spellStart"/>
+            <w:r>
+              <w:rPr>
+                <w:lang w:val="en-US"/>
+              </w:rPr>
+              <w:t>case</w:t>
+            </w:r>
+            <w:proofErr w:type="gramEnd"/>
+            <w:r>
+              <w:rPr>
+                <w:lang w:val="en-US"/>
+              </w:rPr>
+              <w:t>.</w:t>
+            </w:r>
+            <w:r>
+              <w:rPr>
+                <w:lang w:val="en-US"/>
+              </w:rPr>
+              <w:t>childLabor</w:t>
+            </w:r>
+            <w:proofErr w:type="spellEnd"/>
+            <w:r>
+              <w:rPr>
+                <w:lang w:val="en-US"/>
+              </w:rPr>
+              <w:t xml:space="preserve"> </w:t>
             </w:r>
             <w:r>
               <w:rPr>
@@ -4012,13 +6017,35 @@
               <w:rPr>
                 <w:lang w:val="en-US"/>
               </w:rPr>
-              <w:t>{{case|var_verbose_name(“</w:t>
-            </w:r>
-            <w:r>
-              <w:rPr>
-                <w:lang w:val="en-US"/>
-              </w:rPr>
-              <w:t>changesInSalary</w:t>
+              <w:t>{{</w:t>
+            </w:r>
+            <w:proofErr w:type="spellStart"/>
+            <w:r>
+              <w:rPr>
+                <w:lang w:val="en-US"/>
+              </w:rPr>
+              <w:t>case|var_verbose_name</w:t>
+            </w:r>
+            <w:proofErr w:type="spellEnd"/>
+            <w:proofErr w:type="gramStart"/>
+            <w:r>
+              <w:rPr>
+                <w:lang w:val="en-US"/>
+              </w:rPr>
+              <w:t>(”</w:t>
+            </w:r>
+            <w:r>
+              <w:rPr>
+                <w:lang w:val="en-US"/>
+              </w:rPr>
+              <w:t>с</w:t>
+            </w:r>
+            <w:proofErr w:type="gramEnd"/>
+            <w:r>
+              <w:rPr>
+                <w:lang w:val="en-US"/>
+              </w:rPr>
+              <w:t>onvention138</w:t>
             </w:r>
             <w:r>
               <w:rPr>
@@ -4038,17 +6065,25 @@
                 <w:lang w:val="en-US"/>
               </w:rPr>
             </w:pPr>
-            <w:r>
-              <w:rPr>
-                <w:lang w:val="en-US"/>
-              </w:rPr>
-              <w:t>{{ case.</w:t>
-            </w:r>
-            <w:r>
-              <w:rPr>
-                <w:lang w:val="en-US"/>
-              </w:rPr>
-              <w:t>changesInSalary</w:t>
+            <w:proofErr w:type="gramStart"/>
+            <w:r>
+              <w:rPr>
+                <w:lang w:val="en-US"/>
+              </w:rPr>
+              <w:t>{{ case</w:t>
+            </w:r>
+            <w:proofErr w:type="gramEnd"/>
+            <w:r>
+              <w:rPr>
+                <w:lang w:val="en-US"/>
+              </w:rPr>
+              <w:t>.</w:t>
+            </w:r>
+            <w:r>
+              <w:rPr>
+                <w:lang w:val="en-US"/>
+              </w:rPr>
+              <w:t>сonvention138</w:t>
             </w:r>
             <w:r>
               <w:rPr>
@@ -4099,13 +6134,35 @@
               <w:rPr>
                 <w:lang w:val="en-US"/>
               </w:rPr>
-              <w:t>{{case|var_verbose_name(“</w:t>
-            </w:r>
-            <w:r>
-              <w:rPr>
-                <w:lang w:val="en-US"/>
-              </w:rPr>
-              <w:t>changesInSalary_another</w:t>
+              <w:t>{{</w:t>
+            </w:r>
+            <w:proofErr w:type="spellStart"/>
+            <w:r>
+              <w:rPr>
+                <w:lang w:val="en-US"/>
+              </w:rPr>
+              <w:t>case|var_verbose_name</w:t>
+            </w:r>
+            <w:proofErr w:type="spellEnd"/>
+            <w:proofErr w:type="gramStart"/>
+            <w:r>
+              <w:rPr>
+                <w:lang w:val="en-US"/>
+              </w:rPr>
+              <w:t>(”</w:t>
+            </w:r>
+            <w:r>
+              <w:rPr>
+                <w:lang w:val="en-US"/>
+              </w:rPr>
+              <w:t>convention</w:t>
+            </w:r>
+            <w:proofErr w:type="gramEnd"/>
+            <w:r>
+              <w:rPr>
+                <w:lang w:val="en-US"/>
+              </w:rPr>
+              <w:t>182</w:t>
             </w:r>
             <w:r>
               <w:rPr>
@@ -4125,17 +6182,25 @@
                 <w:lang w:val="en-US"/>
               </w:rPr>
             </w:pPr>
-            <w:r>
-              <w:rPr>
-                <w:lang w:val="en-US"/>
-              </w:rPr>
-              <w:t>{{ case.</w:t>
-            </w:r>
-            <w:r>
-              <w:rPr>
-                <w:lang w:val="en-US"/>
-              </w:rPr>
-              <w:t>changesInSalary_another</w:t>
+            <w:proofErr w:type="gramStart"/>
+            <w:r>
+              <w:rPr>
+                <w:lang w:val="en-US"/>
+              </w:rPr>
+              <w:t>{{ case</w:t>
+            </w:r>
+            <w:proofErr w:type="gramEnd"/>
+            <w:r>
+              <w:rPr>
+                <w:lang w:val="en-US"/>
+              </w:rPr>
+              <w:t>.</w:t>
+            </w:r>
+            <w:r>
+              <w:rPr>
+                <w:lang w:val="en-US"/>
+              </w:rPr>
+              <w:t>convention182</w:t>
             </w:r>
             <w:r>
               <w:rPr>
@@ -4186,14 +6251,32 @@
               <w:rPr>
                 <w:lang w:val="en-US"/>
               </w:rPr>
-              <w:t>{{case|var_verbose_name(“</w:t>
-            </w:r>
-            <w:r>
-              <w:rPr>
-                <w:lang w:val="en-US"/>
-              </w:rPr>
-              <w:t>user</w:t>
-            </w:r>
+              <w:t>{{</w:t>
+            </w:r>
+            <w:proofErr w:type="spellStart"/>
+            <w:r>
+              <w:rPr>
+                <w:lang w:val="en-US"/>
+              </w:rPr>
+              <w:t>case|var_verbose_name</w:t>
+            </w:r>
+            <w:proofErr w:type="spellEnd"/>
+            <w:proofErr w:type="gramStart"/>
+            <w:r>
+              <w:rPr>
+                <w:lang w:val="en-US"/>
+              </w:rPr>
+              <w:t>(”</w:t>
+            </w:r>
+            <w:proofErr w:type="spellStart"/>
+            <w:r>
+              <w:rPr>
+                <w:lang w:val="en-US"/>
+              </w:rPr>
+              <w:t>prohibitionOfForcedLabor</w:t>
+            </w:r>
+            <w:proofErr w:type="spellEnd"/>
+            <w:proofErr w:type="gramEnd"/>
             <w:r>
               <w:rPr>
                 <w:lang w:val="en-US"/>
@@ -4212,23 +6295,45 @@
                 <w:lang w:val="en-US"/>
               </w:rPr>
             </w:pPr>
-            <w:r>
-              <w:rPr>
-                <w:lang w:val="en-US"/>
-              </w:rPr>
-              <w:t>{{ case.</w:t>
-            </w:r>
-            <w:r>
-              <w:rPr>
-                <w:lang w:val="en-US"/>
-              </w:rPr>
-              <w:t>user</w:t>
-            </w:r>
-            <w:r>
-              <w:rPr>
-                <w:lang w:val="en-US"/>
-              </w:rPr>
-              <w:t xml:space="preserve"> }}</w:t>
+            <w:proofErr w:type="gramStart"/>
+            <w:r>
+              <w:rPr>
+                <w:lang w:val="en-US"/>
+              </w:rPr>
+              <w:t xml:space="preserve">{{ </w:t>
+            </w:r>
+            <w:proofErr w:type="spellStart"/>
+            <w:r>
+              <w:rPr>
+                <w:lang w:val="en-US"/>
+              </w:rPr>
+              <w:t>case</w:t>
+            </w:r>
+            <w:proofErr w:type="gramEnd"/>
+            <w:r>
+              <w:rPr>
+                <w:lang w:val="en-US"/>
+              </w:rPr>
+              <w:t>.</w:t>
+            </w:r>
+            <w:r>
+              <w:rPr>
+                <w:lang w:val="en-US"/>
+              </w:rPr>
+              <w:t>prohibitionOfForcedLabor</w:t>
+            </w:r>
+            <w:proofErr w:type="spellEnd"/>
+            <w:r>
+              <w:rPr>
+                <w:lang w:val="en-US"/>
+              </w:rPr>
+              <w:t xml:space="preserve"> </w:t>
+            </w:r>
+            <w:r>
+              <w:rPr>
+                <w:lang w:val="en-US"/>
+              </w:rPr>
+              <w:t>}}</w:t>
             </w:r>
           </w:p>
         </w:tc>
@@ -4273,7 +6378,3740 @@
               <w:rPr>
                 <w:lang w:val="en-US"/>
               </w:rPr>
-              <w:t>{{case|var_verbose_name(“</w:t>
+              <w:t>{{</w:t>
+            </w:r>
+            <w:proofErr w:type="spellStart"/>
+            <w:r>
+              <w:rPr>
+                <w:lang w:val="en-US"/>
+              </w:rPr>
+              <w:t>case|var_verbose_name</w:t>
+            </w:r>
+            <w:proofErr w:type="spellEnd"/>
+            <w:proofErr w:type="gramStart"/>
+            <w:r>
+              <w:rPr>
+                <w:lang w:val="en-US"/>
+              </w:rPr>
+              <w:t>(”</w:t>
+            </w:r>
+            <w:proofErr w:type="spellStart"/>
+            <w:r>
+              <w:rPr>
+                <w:lang w:val="en-US"/>
+              </w:rPr>
+              <w:t>useOfForcedLabor</w:t>
+            </w:r>
+            <w:proofErr w:type="spellEnd"/>
+            <w:proofErr w:type="gramEnd"/>
+            <w:r>
+              <w:rPr>
+                <w:lang w:val="en-US"/>
+              </w:rPr>
+              <w:t>”)}}</w:t>
+            </w:r>
+          </w:p>
+        </w:tc>
+        <w:tc>
+          <w:tcPr>
+            <w:tcW w:w="3310" w:type="dxa"/>
+          </w:tcPr>
+          <w:p>
+            <w:pPr>
+              <w:rPr>
+                <w:lang w:val="en-US"/>
+              </w:rPr>
+            </w:pPr>
+            <w:proofErr w:type="gramStart"/>
+            <w:r>
+              <w:rPr>
+                <w:lang w:val="en-US"/>
+              </w:rPr>
+              <w:t xml:space="preserve">{{ </w:t>
+            </w:r>
+            <w:proofErr w:type="spellStart"/>
+            <w:r>
+              <w:rPr>
+                <w:lang w:val="en-US"/>
+              </w:rPr>
+              <w:t>case</w:t>
+            </w:r>
+            <w:proofErr w:type="gramEnd"/>
+            <w:r>
+              <w:rPr>
+                <w:lang w:val="en-US"/>
+              </w:rPr>
+              <w:t>.</w:t>
+            </w:r>
+            <w:r>
+              <w:rPr>
+                <w:lang w:val="en-US"/>
+              </w:rPr>
+              <w:t>useOfForcedLabor</w:t>
+            </w:r>
+            <w:proofErr w:type="spellEnd"/>
+            <w:r>
+              <w:rPr>
+                <w:lang w:val="en-US"/>
+              </w:rPr>
+              <w:t xml:space="preserve"> }}</w:t>
+            </w:r>
+          </w:p>
+        </w:tc>
+      </w:tr>
+      <w:tr>
+        <w:trPr>
+          <w:trHeight w:val="388"/>
+        </w:trPr>
+        <w:tc>
+          <w:tcPr>
+            <w:tcW w:w="563" w:type="dxa"/>
+          </w:tcPr>
+          <w:p>
+            <w:pPr>
+              <w:rPr>
+                <w:b/>
+                <w:bCs/>
+                <w:lang w:val="en-US"/>
+              </w:rPr>
+            </w:pPr>
+            <w:r>
+              <w:rPr>
+                <w:b/>
+                <w:bCs/>
+                <w:lang w:val="en-US"/>
+              </w:rPr>
+              <w:t>6.2</w:t>
+            </w:r>
+          </w:p>
+        </w:tc>
+        <w:tc>
+          <w:tcPr>
+            <w:tcW w:w="5472" w:type="dxa"/>
+          </w:tcPr>
+          <w:p>
+            <w:pPr>
+              <w:rPr>
+                <w:lang w:val="en-US"/>
+              </w:rPr>
+            </w:pPr>
+            <w:r>
+              <w:rPr>
+                <w:lang w:val="en-US"/>
+              </w:rPr>
+              <w:t>{{</w:t>
+            </w:r>
+            <w:proofErr w:type="spellStart"/>
+            <w:r>
+              <w:rPr>
+                <w:lang w:val="en-US"/>
+              </w:rPr>
+              <w:t>case|var_verbose_name</w:t>
+            </w:r>
+            <w:proofErr w:type="spellEnd"/>
+            <w:proofErr w:type="gramStart"/>
+            <w:r>
+              <w:rPr>
+                <w:lang w:val="en-US"/>
+              </w:rPr>
+              <w:t>(”</w:t>
+            </w:r>
+            <w:proofErr w:type="spellStart"/>
+            <w:r>
+              <w:rPr>
+                <w:lang w:val="en-US"/>
+              </w:rPr>
+              <w:t>governmentCoercion</w:t>
+            </w:r>
+            <w:proofErr w:type="spellEnd"/>
+            <w:proofErr w:type="gramEnd"/>
+            <w:r>
+              <w:rPr>
+                <w:lang w:val="en-US"/>
+              </w:rPr>
+              <w:t>”)}}</w:t>
+            </w:r>
+          </w:p>
+        </w:tc>
+        <w:tc>
+          <w:tcPr>
+            <w:tcW w:w="3310" w:type="dxa"/>
+          </w:tcPr>
+          <w:p>
+            <w:pPr>
+              <w:rPr>
+                <w:lang w:val="en-US"/>
+              </w:rPr>
+            </w:pPr>
+            <w:proofErr w:type="gramStart"/>
+            <w:r>
+              <w:rPr>
+                <w:lang w:val="en-US"/>
+              </w:rPr>
+              <w:t xml:space="preserve">{{ </w:t>
+            </w:r>
+            <w:proofErr w:type="spellStart"/>
+            <w:r>
+              <w:rPr>
+                <w:lang w:val="en-US"/>
+              </w:rPr>
+              <w:t>case</w:t>
+            </w:r>
+            <w:proofErr w:type="gramEnd"/>
+            <w:r>
+              <w:rPr>
+                <w:lang w:val="en-US"/>
+              </w:rPr>
+              <w:t>.</w:t>
+            </w:r>
+            <w:r>
+              <w:rPr>
+                <w:lang w:val="en-US"/>
+              </w:rPr>
+              <w:t>governmentCoercion</w:t>
+            </w:r>
+            <w:proofErr w:type="spellEnd"/>
+            <w:r>
+              <w:rPr>
+                <w:lang w:val="en-US"/>
+              </w:rPr>
+              <w:t xml:space="preserve"> }}</w:t>
+            </w:r>
+          </w:p>
+        </w:tc>
+      </w:tr>
+      <w:tr>
+        <w:trPr>
+          <w:trHeight w:val="388"/>
+        </w:trPr>
+        <w:tc>
+          <w:tcPr>
+            <w:tcW w:w="563" w:type="dxa"/>
+          </w:tcPr>
+          <w:p>
+            <w:pPr>
+              <w:rPr>
+                <w:b/>
+                <w:bCs/>
+                <w:lang w:val="en-US"/>
+              </w:rPr>
+            </w:pPr>
+            <w:r>
+              <w:rPr>
+                <w:b/>
+                <w:bCs/>
+                <w:lang w:val="en-US"/>
+              </w:rPr>
+              <w:t>6.</w:t>
+            </w:r>
+            <w:r>
+              <w:rPr>
+                <w:b/>
+                <w:bCs/>
+                <w:lang w:val="en-US"/>
+              </w:rPr>
+              <w:t>3</w:t>
+            </w:r>
+          </w:p>
+        </w:tc>
+        <w:tc>
+          <w:tcPr>
+            <w:tcW w:w="5472" w:type="dxa"/>
+          </w:tcPr>
+          <w:p>
+            <w:pPr>
+              <w:rPr>
+                <w:lang w:val="en-US"/>
+              </w:rPr>
+            </w:pPr>
+            <w:r>
+              <w:rPr>
+                <w:lang w:val="en-US"/>
+              </w:rPr>
+              <w:t>{{</w:t>
+            </w:r>
+            <w:proofErr w:type="spellStart"/>
+            <w:r>
+              <w:rPr>
+                <w:lang w:val="en-US"/>
+              </w:rPr>
+              <w:t>case|var_verbose_name</w:t>
+            </w:r>
+            <w:proofErr w:type="spellEnd"/>
+            <w:proofErr w:type="gramStart"/>
+            <w:r>
+              <w:rPr>
+                <w:lang w:val="en-US"/>
+              </w:rPr>
+              <w:t>(”</w:t>
+            </w:r>
+            <w:proofErr w:type="spellStart"/>
+            <w:r>
+              <w:rPr>
+                <w:lang w:val="en-US"/>
+              </w:rPr>
+              <w:t>violationsUsingCompulsoryLabor</w:t>
+            </w:r>
+            <w:proofErr w:type="spellEnd"/>
+            <w:proofErr w:type="gramEnd"/>
+            <w:r>
+              <w:rPr>
+                <w:lang w:val="en-US"/>
+              </w:rPr>
+              <w:t>”)}}</w:t>
+            </w:r>
+          </w:p>
+        </w:tc>
+        <w:tc>
+          <w:tcPr>
+            <w:tcW w:w="3310" w:type="dxa"/>
+          </w:tcPr>
+          <w:p>
+            <w:pPr>
+              <w:rPr>
+                <w:lang w:val="en-US"/>
+              </w:rPr>
+            </w:pPr>
+            <w:proofErr w:type="gramStart"/>
+            <w:r>
+              <w:rPr>
+                <w:lang w:val="en-US"/>
+              </w:rPr>
+              <w:t xml:space="preserve">{{ </w:t>
+            </w:r>
+            <w:proofErr w:type="spellStart"/>
+            <w:r>
+              <w:rPr>
+                <w:lang w:val="en-US"/>
+              </w:rPr>
+              <w:t>case</w:t>
+            </w:r>
+            <w:proofErr w:type="gramEnd"/>
+            <w:r>
+              <w:rPr>
+                <w:lang w:val="en-US"/>
+              </w:rPr>
+              <w:t>.</w:t>
+            </w:r>
+            <w:r>
+              <w:rPr>
+                <w:lang w:val="en-US"/>
+              </w:rPr>
+              <w:t>violationsUsingCompulsoryLabor</w:t>
+            </w:r>
+            <w:proofErr w:type="spellEnd"/>
+            <w:r>
+              <w:rPr>
+                <w:lang w:val="en-US"/>
+              </w:rPr>
+              <w:t xml:space="preserve"> }}</w:t>
+            </w:r>
+          </w:p>
+        </w:tc>
+      </w:tr>
+      <w:tr>
+        <w:trPr>
+          <w:trHeight w:val="388"/>
+        </w:trPr>
+        <w:tc>
+          <w:tcPr>
+            <w:tcW w:w="563" w:type="dxa"/>
+          </w:tcPr>
+          <w:p>
+            <w:pPr>
+              <w:rPr>
+                <w:b/>
+                <w:bCs/>
+                <w:lang w:val="en-US"/>
+              </w:rPr>
+            </w:pPr>
+            <w:r>
+              <w:rPr>
+                <w:b/>
+                <w:bCs/>
+                <w:lang w:val="en-US"/>
+              </w:rPr>
+              <w:t>6.</w:t>
+            </w:r>
+            <w:r>
+              <w:rPr>
+                <w:b/>
+                <w:bCs/>
+                <w:lang w:val="en-US"/>
+              </w:rPr>
+              <w:t>4</w:t>
+            </w:r>
+          </w:p>
+        </w:tc>
+        <w:tc>
+          <w:tcPr>
+            <w:tcW w:w="5472" w:type="dxa"/>
+          </w:tcPr>
+          <w:p>
+            <w:pPr>
+              <w:rPr>
+                <w:lang w:val="en-US"/>
+              </w:rPr>
+            </w:pPr>
+            <w:r>
+              <w:rPr>
+                <w:lang w:val="en-US"/>
+              </w:rPr>
+              <w:t>{{</w:t>
+            </w:r>
+            <w:proofErr w:type="spellStart"/>
+            <w:r>
+              <w:rPr>
+                <w:lang w:val="en-US"/>
+              </w:rPr>
+              <w:t>case|var_verbose_name</w:t>
+            </w:r>
+            <w:proofErr w:type="spellEnd"/>
+            <w:proofErr w:type="gramStart"/>
+            <w:r>
+              <w:rPr>
+                <w:lang w:val="en-US"/>
+              </w:rPr>
+              <w:t>(”</w:t>
+            </w:r>
+            <w:proofErr w:type="spellStart"/>
+            <w:r>
+              <w:rPr>
+                <w:lang w:val="en-US"/>
+              </w:rPr>
+              <w:t>failureSystemicMeasures</w:t>
+            </w:r>
+            <w:proofErr w:type="spellEnd"/>
+            <w:proofErr w:type="gramEnd"/>
+            <w:r>
+              <w:rPr>
+                <w:lang w:val="en-US"/>
+              </w:rPr>
+              <w:t>”)}}</w:t>
+            </w:r>
+          </w:p>
+        </w:tc>
+        <w:tc>
+          <w:tcPr>
+            <w:tcW w:w="3310" w:type="dxa"/>
+          </w:tcPr>
+          <w:p>
+            <w:pPr>
+              <w:rPr>
+                <w:lang w:val="en-US"/>
+              </w:rPr>
+            </w:pPr>
+            <w:proofErr w:type="gramStart"/>
+            <w:r>
+              <w:rPr>
+                <w:lang w:val="en-US"/>
+              </w:rPr>
+              <w:t xml:space="preserve">{{ </w:t>
+            </w:r>
+            <w:proofErr w:type="spellStart"/>
+            <w:r>
+              <w:rPr>
+                <w:lang w:val="en-US"/>
+              </w:rPr>
+              <w:t>case</w:t>
+            </w:r>
+            <w:proofErr w:type="gramEnd"/>
+            <w:r>
+              <w:rPr>
+                <w:lang w:val="en-US"/>
+              </w:rPr>
+              <w:t>.</w:t>
+            </w:r>
+            <w:r>
+              <w:rPr>
+                <w:lang w:val="en-US"/>
+              </w:rPr>
+              <w:t>failureSystemicMeasures</w:t>
+            </w:r>
+            <w:proofErr w:type="spellEnd"/>
+            <w:r>
+              <w:rPr>
+                <w:lang w:val="en-US"/>
+              </w:rPr>
+              <w:t xml:space="preserve"> }}</w:t>
+            </w:r>
+          </w:p>
+        </w:tc>
+      </w:tr>
+      <w:tr>
+        <w:trPr>
+          <w:trHeight w:val="388"/>
+        </w:trPr>
+        <w:tc>
+          <w:tcPr>
+            <w:tcW w:w="563" w:type="dxa"/>
+          </w:tcPr>
+          <w:p>
+            <w:pPr>
+              <w:rPr>
+                <w:b/>
+                <w:bCs/>
+                <w:lang w:val="en-US"/>
+              </w:rPr>
+            </w:pPr>
+            <w:r>
+              <w:rPr>
+                <w:b/>
+                <w:bCs/>
+                <w:lang w:val="en-US"/>
+              </w:rPr>
+              <w:t>6.</w:t>
+            </w:r>
+            <w:r>
+              <w:rPr>
+                <w:b/>
+                <w:bCs/>
+                <w:lang w:val="en-US"/>
+              </w:rPr>
+              <w:t>5</w:t>
+            </w:r>
+          </w:p>
+        </w:tc>
+        <w:tc>
+          <w:tcPr>
+            <w:tcW w:w="5472" w:type="dxa"/>
+          </w:tcPr>
+          <w:p>
+            <w:pPr>
+              <w:rPr>
+                <w:lang w:val="en-US"/>
+              </w:rPr>
+            </w:pPr>
+            <w:r>
+              <w:rPr>
+                <w:lang w:val="en-US"/>
+              </w:rPr>
+              <w:t>{{</w:t>
+            </w:r>
+            <w:proofErr w:type="spellStart"/>
+            <w:r>
+              <w:rPr>
+                <w:lang w:val="en-US"/>
+              </w:rPr>
+              <w:t>case|var_verbose_name</w:t>
+            </w:r>
+            <w:proofErr w:type="spellEnd"/>
+            <w:proofErr w:type="gramStart"/>
+            <w:r>
+              <w:rPr>
+                <w:lang w:val="en-US"/>
+              </w:rPr>
+              <w:t>(”</w:t>
+            </w:r>
+            <w:proofErr w:type="spellStart"/>
+            <w:r>
+              <w:rPr>
+                <w:lang w:val="en-US"/>
+              </w:rPr>
+              <w:t>start</w:t>
+            </w:r>
+            <w:proofErr w:type="gramEnd"/>
+            <w:r>
+              <w:rPr>
+                <w:lang w:val="en-US"/>
+              </w:rPr>
+              <w:t>_date</w:t>
+            </w:r>
+            <w:proofErr w:type="spellEnd"/>
+            <w:r>
+              <w:rPr>
+                <w:lang w:val="en-US"/>
+              </w:rPr>
+              <w:t>”)}}</w:t>
+            </w:r>
+          </w:p>
+        </w:tc>
+        <w:tc>
+          <w:tcPr>
+            <w:tcW w:w="3310" w:type="dxa"/>
+          </w:tcPr>
+          <w:p>
+            <w:pPr>
+              <w:rPr>
+                <w:lang w:val="en-US"/>
+              </w:rPr>
+            </w:pPr>
+            <w:proofErr w:type="gramStart"/>
+            <w:r>
+              <w:rPr>
+                <w:lang w:val="en-US"/>
+              </w:rPr>
+              <w:t xml:space="preserve">{{ </w:t>
+            </w:r>
+            <w:proofErr w:type="spellStart"/>
+            <w:r>
+              <w:rPr>
+                <w:lang w:val="en-US"/>
+              </w:rPr>
+              <w:t>case</w:t>
+            </w:r>
+            <w:proofErr w:type="gramEnd"/>
+            <w:r>
+              <w:rPr>
+                <w:lang w:val="en-US"/>
+              </w:rPr>
+              <w:t>.</w:t>
+            </w:r>
+            <w:r>
+              <w:rPr>
+                <w:lang w:val="en-US"/>
+              </w:rPr>
+              <w:t>start_date</w:t>
+            </w:r>
+            <w:proofErr w:type="spellEnd"/>
+            <w:r>
+              <w:rPr>
+                <w:lang w:val="en-US"/>
+              </w:rPr>
+              <w:t xml:space="preserve"> }}</w:t>
+            </w:r>
+          </w:p>
+        </w:tc>
+      </w:tr>
+      <w:tr>
+        <w:trPr>
+          <w:trHeight w:val="388"/>
+        </w:trPr>
+        <w:tc>
+          <w:tcPr>
+            <w:tcW w:w="563" w:type="dxa"/>
+          </w:tcPr>
+          <w:p>
+            <w:pPr>
+              <w:rPr>
+                <w:b/>
+                <w:bCs/>
+                <w:lang w:val="en-US"/>
+              </w:rPr>
+            </w:pPr>
+            <w:r>
+              <w:rPr>
+                <w:b/>
+                <w:bCs/>
+                <w:lang w:val="en-US"/>
+              </w:rPr>
+              <w:t>6.</w:t>
+            </w:r>
+            <w:r>
+              <w:rPr>
+                <w:b/>
+                <w:bCs/>
+                <w:lang w:val="en-US"/>
+              </w:rPr>
+              <w:t>6</w:t>
+            </w:r>
+          </w:p>
+        </w:tc>
+        <w:tc>
+          <w:tcPr>
+            <w:tcW w:w="5472" w:type="dxa"/>
+          </w:tcPr>
+          <w:p>
+            <w:pPr>
+              <w:rPr>
+                <w:lang w:val="en-US"/>
+              </w:rPr>
+            </w:pPr>
+            <w:r>
+              <w:rPr>
+                <w:lang w:val="en-US"/>
+              </w:rPr>
+              <w:t>{{</w:t>
+            </w:r>
+            <w:proofErr w:type="spellStart"/>
+            <w:r>
+              <w:rPr>
+                <w:lang w:val="en-US"/>
+              </w:rPr>
+              <w:t>case|var_verbose_name</w:t>
+            </w:r>
+            <w:proofErr w:type="spellEnd"/>
+            <w:proofErr w:type="gramStart"/>
+            <w:r>
+              <w:rPr>
+                <w:lang w:val="en-US"/>
+              </w:rPr>
+              <w:t>(”</w:t>
+            </w:r>
+            <w:proofErr w:type="spellStart"/>
+            <w:r>
+              <w:rPr>
+                <w:lang w:val="en-US"/>
+              </w:rPr>
+              <w:t>end</w:t>
+            </w:r>
+            <w:proofErr w:type="gramEnd"/>
+            <w:r>
+              <w:rPr>
+                <w:lang w:val="en-US"/>
+              </w:rPr>
+              <w:t>_date</w:t>
+            </w:r>
+            <w:proofErr w:type="spellEnd"/>
+            <w:r>
+              <w:rPr>
+                <w:lang w:val="en-US"/>
+              </w:rPr>
+              <w:t>”)}}</w:t>
+            </w:r>
+          </w:p>
+        </w:tc>
+        <w:tc>
+          <w:tcPr>
+            <w:tcW w:w="3310" w:type="dxa"/>
+          </w:tcPr>
+          <w:p>
+            <w:pPr>
+              <w:rPr>
+                <w:lang w:val="en-US"/>
+              </w:rPr>
+            </w:pPr>
+            <w:proofErr w:type="gramStart"/>
+            <w:r>
+              <w:rPr>
+                <w:lang w:val="en-US"/>
+              </w:rPr>
+              <w:t xml:space="preserve">{{ </w:t>
+            </w:r>
+            <w:proofErr w:type="spellStart"/>
+            <w:r>
+              <w:rPr>
+                <w:lang w:val="en-US"/>
+              </w:rPr>
+              <w:t>case.</w:t>
+            </w:r>
+            <w:r>
+              <w:rPr>
+                <w:lang w:val="en-US"/>
+              </w:rPr>
+              <w:t>end</w:t>
+            </w:r>
+            <w:proofErr w:type="gramEnd"/>
+            <w:r>
+              <w:rPr>
+                <w:lang w:val="en-US"/>
+              </w:rPr>
+              <w:t>_date</w:t>
+            </w:r>
+            <w:proofErr w:type="spellEnd"/>
+            <w:r>
+              <w:rPr>
+                <w:lang w:val="en-US"/>
+              </w:rPr>
+              <w:t xml:space="preserve"> }}</w:t>
+            </w:r>
+          </w:p>
+        </w:tc>
+      </w:tr>
+      <w:tr>
+        <w:trPr>
+          <w:trHeight w:val="388"/>
+        </w:trPr>
+        <w:tc>
+          <w:tcPr>
+            <w:tcW w:w="563" w:type="dxa"/>
+          </w:tcPr>
+          <w:p>
+            <w:pPr>
+              <w:rPr>
+                <w:b/>
+                <w:bCs/>
+                <w:lang w:val="en-US"/>
+              </w:rPr>
+            </w:pPr>
+            <w:r>
+              <w:rPr>
+                <w:b/>
+                <w:bCs/>
+                <w:lang w:val="en-US"/>
+              </w:rPr>
+              <w:t>6.</w:t>
+            </w:r>
+            <w:r>
+              <w:rPr>
+                <w:b/>
+                <w:bCs/>
+                <w:lang w:val="en-US"/>
+              </w:rPr>
+              <w:t>7</w:t>
+            </w:r>
+          </w:p>
+        </w:tc>
+        <w:tc>
+          <w:tcPr>
+            <w:tcW w:w="5472" w:type="dxa"/>
+          </w:tcPr>
+          <w:p>
+            <w:pPr>
+              <w:rPr>
+                <w:lang w:val="en-US"/>
+              </w:rPr>
+            </w:pPr>
+            <w:r>
+              <w:rPr>
+                <w:lang w:val="en-US"/>
+              </w:rPr>
+              <w:t>{{</w:t>
+            </w:r>
+            <w:proofErr w:type="spellStart"/>
+            <w:r>
+              <w:rPr>
+                <w:lang w:val="en-US"/>
+              </w:rPr>
+              <w:t>case|var_verbose_name</w:t>
+            </w:r>
+            <w:proofErr w:type="spellEnd"/>
+            <w:proofErr w:type="gramStart"/>
+            <w:r>
+              <w:rPr>
+                <w:lang w:val="en-US"/>
+              </w:rPr>
+              <w:t>(”</w:t>
+            </w:r>
+            <w:r>
+              <w:rPr>
+                <w:lang w:val="en-US"/>
+              </w:rPr>
+              <w:t>victim</w:t>
+            </w:r>
+            <w:proofErr w:type="gramEnd"/>
+            <w:r>
+              <w:rPr>
+                <w:lang w:val="en-US"/>
+              </w:rPr>
+              <w:t>”)}}</w:t>
+            </w:r>
+          </w:p>
+        </w:tc>
+        <w:tc>
+          <w:tcPr>
+            <w:tcW w:w="3310" w:type="dxa"/>
+          </w:tcPr>
+          <w:p>
+            <w:pPr>
+              <w:rPr>
+                <w:lang w:val="en-US"/>
+              </w:rPr>
+            </w:pPr>
+            <w:proofErr w:type="gramStart"/>
+            <w:r>
+              <w:rPr>
+                <w:lang w:val="en-US"/>
+              </w:rPr>
+              <w:t xml:space="preserve">{{ </w:t>
+            </w:r>
+            <w:proofErr w:type="spellStart"/>
+            <w:r>
+              <w:rPr>
+                <w:lang w:val="en-US"/>
+              </w:rPr>
+              <w:t>case</w:t>
+            </w:r>
+            <w:proofErr w:type="gramEnd"/>
+            <w:r>
+              <w:rPr>
+                <w:lang w:val="en-US"/>
+              </w:rPr>
+              <w:t>.</w:t>
+            </w:r>
+            <w:r>
+              <w:rPr>
+                <w:lang w:val="en-US"/>
+              </w:rPr>
+              <w:t>victim</w:t>
+            </w:r>
+            <w:proofErr w:type="spellEnd"/>
+            <w:r>
+              <w:rPr>
+                <w:lang w:val="en-US"/>
+              </w:rPr>
+              <w:t xml:space="preserve"> </w:t>
+            </w:r>
+            <w:r>
+              <w:rPr>
+                <w:lang w:val="en-US"/>
+              </w:rPr>
+              <w:t>}}</w:t>
+            </w:r>
+          </w:p>
+        </w:tc>
+      </w:tr>
+      <w:tr>
+        <w:trPr>
+          <w:trHeight w:val="388"/>
+        </w:trPr>
+        <w:tc>
+          <w:tcPr>
+            <w:tcW w:w="563" w:type="dxa"/>
+          </w:tcPr>
+          <w:p>
+            <w:pPr>
+              <w:rPr>
+                <w:b/>
+                <w:bCs/>
+                <w:lang w:val="en-US"/>
+              </w:rPr>
+            </w:pPr>
+            <w:r>
+              <w:rPr>
+                <w:b/>
+                <w:bCs/>
+                <w:lang w:val="en-US"/>
+              </w:rPr>
+              <w:t>6.</w:t>
+            </w:r>
+            <w:r>
+              <w:rPr>
+                <w:b/>
+                <w:bCs/>
+                <w:lang w:val="en-US"/>
+              </w:rPr>
+              <w:t>8</w:t>
+            </w:r>
+          </w:p>
+        </w:tc>
+        <w:tc>
+          <w:tcPr>
+            <w:tcW w:w="5472" w:type="dxa"/>
+          </w:tcPr>
+          <w:p>
+            <w:pPr>
+              <w:rPr>
+                <w:lang w:val="en-US"/>
+              </w:rPr>
+            </w:pPr>
+            <w:r>
+              <w:rPr>
+                <w:lang w:val="en-US"/>
+              </w:rPr>
+              <w:t>{{</w:t>
+            </w:r>
+            <w:proofErr w:type="spellStart"/>
+            <w:r>
+              <w:rPr>
+                <w:lang w:val="en-US"/>
+              </w:rPr>
+              <w:t>case|var_verbose_name</w:t>
+            </w:r>
+            <w:proofErr w:type="spellEnd"/>
+            <w:proofErr w:type="gramStart"/>
+            <w:r>
+              <w:rPr>
+                <w:lang w:val="en-US"/>
+              </w:rPr>
+              <w:t>(”</w:t>
+            </w:r>
+            <w:proofErr w:type="spellStart"/>
+            <w:r>
+              <w:rPr>
+                <w:lang w:val="en-US"/>
+              </w:rPr>
+              <w:t>tradeUnionInfo</w:t>
+            </w:r>
+            <w:proofErr w:type="spellEnd"/>
+            <w:proofErr w:type="gramEnd"/>
+            <w:r>
+              <w:rPr>
+                <w:lang w:val="en-US"/>
+              </w:rPr>
+              <w:t>”)}}</w:t>
+            </w:r>
+          </w:p>
+        </w:tc>
+        <w:tc>
+          <w:tcPr>
+            <w:tcW w:w="3310" w:type="dxa"/>
+          </w:tcPr>
+          <w:p>
+            <w:pPr>
+              <w:rPr>
+                <w:lang w:val="en-US"/>
+              </w:rPr>
+            </w:pPr>
+            <w:proofErr w:type="gramStart"/>
+            <w:r>
+              <w:rPr>
+                <w:lang w:val="en-US"/>
+              </w:rPr>
+              <w:t xml:space="preserve">{{ </w:t>
+            </w:r>
+            <w:proofErr w:type="spellStart"/>
+            <w:r>
+              <w:rPr>
+                <w:lang w:val="en-US"/>
+              </w:rPr>
+              <w:t>case</w:t>
+            </w:r>
+            <w:proofErr w:type="gramEnd"/>
+            <w:r>
+              <w:rPr>
+                <w:lang w:val="en-US"/>
+              </w:rPr>
+              <w:t>.</w:t>
+            </w:r>
+            <w:r>
+              <w:rPr>
+                <w:lang w:val="en-US"/>
+              </w:rPr>
+              <w:t>tradeUnionInfo</w:t>
+            </w:r>
+            <w:proofErr w:type="spellEnd"/>
+            <w:r>
+              <w:rPr>
+                <w:lang w:val="en-US"/>
+              </w:rPr>
+              <w:t xml:space="preserve"> }}</w:t>
+            </w:r>
+          </w:p>
+        </w:tc>
+      </w:tr>
+      <w:tr>
+        <w:trPr>
+          <w:trHeight w:val="388"/>
+        </w:trPr>
+        <w:tc>
+          <w:tcPr>
+            <w:tcW w:w="563" w:type="dxa"/>
+          </w:tcPr>
+          <w:p>
+            <w:pPr>
+              <w:rPr>
+                <w:b/>
+                <w:bCs/>
+                <w:lang w:val="en-US"/>
+              </w:rPr>
+            </w:pPr>
+            <w:r>
+              <w:rPr>
+                <w:b/>
+                <w:bCs/>
+                <w:lang w:val="en-US"/>
+              </w:rPr>
+              <w:t>6.</w:t>
+            </w:r>
+            <w:r>
+              <w:rPr>
+                <w:b/>
+                <w:bCs/>
+                <w:lang w:val="en-US"/>
+              </w:rPr>
+              <w:t>9</w:t>
+            </w:r>
+          </w:p>
+        </w:tc>
+        <w:tc>
+          <w:tcPr>
+            <w:tcW w:w="5472" w:type="dxa"/>
+          </w:tcPr>
+          <w:p>
+            <w:pPr>
+              <w:rPr>
+                <w:lang w:val="en-US"/>
+              </w:rPr>
+            </w:pPr>
+            <w:r>
+              <w:rPr>
+                <w:lang w:val="en-US"/>
+              </w:rPr>
+              <w:t>{{</w:t>
+            </w:r>
+            <w:proofErr w:type="spellStart"/>
+            <w:r>
+              <w:rPr>
+                <w:lang w:val="en-US"/>
+              </w:rPr>
+              <w:t>case|var_verbose_name</w:t>
+            </w:r>
+            <w:proofErr w:type="spellEnd"/>
+            <w:proofErr w:type="gramStart"/>
+            <w:r>
+              <w:rPr>
+                <w:lang w:val="en-US"/>
+              </w:rPr>
+              <w:t>(”</w:t>
+            </w:r>
+            <w:proofErr w:type="spellStart"/>
+            <w:r>
+              <w:rPr>
+                <w:lang w:val="en-US"/>
+              </w:rPr>
+              <w:t>groupOfPersons</w:t>
+            </w:r>
+            <w:proofErr w:type="spellEnd"/>
+            <w:proofErr w:type="gramEnd"/>
+            <w:r>
+              <w:rPr>
+                <w:lang w:val="en-US"/>
+              </w:rPr>
+              <w:t>”)}}</w:t>
+            </w:r>
+          </w:p>
+        </w:tc>
+        <w:tc>
+          <w:tcPr>
+            <w:tcW w:w="3310" w:type="dxa"/>
+          </w:tcPr>
+          <w:p>
+            <w:pPr>
+              <w:rPr>
+                <w:lang w:val="en-US"/>
+              </w:rPr>
+            </w:pPr>
+            <w:proofErr w:type="gramStart"/>
+            <w:r>
+              <w:rPr>
+                <w:lang w:val="en-US"/>
+              </w:rPr>
+              <w:t xml:space="preserve">{{ </w:t>
+            </w:r>
+            <w:proofErr w:type="spellStart"/>
+            <w:r>
+              <w:rPr>
+                <w:lang w:val="en-US"/>
+              </w:rPr>
+              <w:t>case</w:t>
+            </w:r>
+            <w:proofErr w:type="gramEnd"/>
+            <w:r>
+              <w:rPr>
+                <w:lang w:val="en-US"/>
+              </w:rPr>
+              <w:t>.</w:t>
+            </w:r>
+            <w:r>
+              <w:rPr>
+                <w:lang w:val="en-US"/>
+              </w:rPr>
+              <w:t>groupOfPersons</w:t>
+            </w:r>
+            <w:proofErr w:type="spellEnd"/>
+            <w:r>
+              <w:rPr>
+                <w:lang w:val="en-US"/>
+              </w:rPr>
+              <w:t xml:space="preserve"> }}</w:t>
+            </w:r>
+          </w:p>
+        </w:tc>
+      </w:tr>
+      <w:tr>
+        <w:trPr>
+          <w:trHeight w:val="388"/>
+        </w:trPr>
+        <w:tc>
+          <w:tcPr>
+            <w:tcW w:w="563" w:type="dxa"/>
+          </w:tcPr>
+          <w:p>
+            <w:pPr>
+              <w:rPr>
+                <w:b/>
+                <w:bCs/>
+                <w:lang w:val="en-US"/>
+              </w:rPr>
+            </w:pPr>
+            <w:r>
+              <w:rPr>
+                <w:b/>
+                <w:bCs/>
+                <w:lang w:val="en-US"/>
+              </w:rPr>
+              <w:t>7</w:t>
+            </w:r>
+            <w:r>
+              <w:rPr>
+                <w:b/>
+                <w:bCs/>
+                <w:lang w:val="en-US"/>
+              </w:rPr>
+              <w:t>.</w:t>
+            </w:r>
+            <w:r>
+              <w:rPr>
+                <w:b/>
+                <w:bCs/>
+                <w:lang w:val="en-US"/>
+              </w:rPr>
+              <w:t>0</w:t>
+            </w:r>
+          </w:p>
+        </w:tc>
+        <w:tc>
+          <w:tcPr>
+            <w:tcW w:w="5472" w:type="dxa"/>
+          </w:tcPr>
+          <w:p>
+            <w:pPr>
+              <w:rPr>
+                <w:lang w:val="en-US"/>
+              </w:rPr>
+            </w:pPr>
+            <w:r>
+              <w:rPr>
+                <w:lang w:val="en-US"/>
+              </w:rPr>
+              <w:t>{{</w:t>
+            </w:r>
+            <w:proofErr w:type="spellStart"/>
+            <w:r>
+              <w:rPr>
+                <w:lang w:val="en-US"/>
+              </w:rPr>
+              <w:t>case|var_verbose_name</w:t>
+            </w:r>
+            <w:proofErr w:type="spellEnd"/>
+            <w:proofErr w:type="gramStart"/>
+            <w:r>
+              <w:rPr>
+                <w:lang w:val="en-US"/>
+              </w:rPr>
+              <w:t>(”</w:t>
+            </w:r>
+            <w:r>
+              <w:rPr>
+                <w:lang w:val="en-US"/>
+              </w:rPr>
+              <w:t>intruder</w:t>
+            </w:r>
+            <w:proofErr w:type="gramEnd"/>
+            <w:r>
+              <w:rPr>
+                <w:lang w:val="en-US"/>
+              </w:rPr>
+              <w:t>”)}}</w:t>
+            </w:r>
+          </w:p>
+        </w:tc>
+        <w:tc>
+          <w:tcPr>
+            <w:tcW w:w="3310" w:type="dxa"/>
+          </w:tcPr>
+          <w:p>
+            <w:pPr>
+              <w:rPr>
+                <w:lang w:val="en-US"/>
+              </w:rPr>
+            </w:pPr>
+            <w:r>
+              <w:rPr>
+                <w:lang w:val="en-US"/>
+              </w:rPr>
+              <w:t>{% for item in intruder %}</w:t>
+            </w:r>
+            <w:r>
+              <w:rPr>
+                <w:lang w:val="en-US"/>
+              </w:rPr>
+              <w:br/>
+            </w:r>
+            <w:proofErr w:type="gramStart"/>
+            <w:r>
+              <w:rPr>
+                <w:lang w:val="en-US"/>
+              </w:rPr>
+              <w:t>{{ item.name</w:t>
+            </w:r>
+            <w:proofErr w:type="gramEnd"/>
+            <w:r>
+              <w:rPr>
+                <w:lang w:val="en-US"/>
+              </w:rPr>
+              <w:t xml:space="preserve"> }}</w:t>
+            </w:r>
+          </w:p>
+          <w:p>
+            <w:pPr>
+              <w:rPr>
+                <w:lang w:val="en-US"/>
+              </w:rPr>
+            </w:pPr>
+            <w:r>
+              <w:rPr>
+                <w:lang w:val="en-US"/>
+              </w:rPr>
+              <w:t xml:space="preserve">{% </w:t>
+            </w:r>
+            <w:proofErr w:type="spellStart"/>
+            <w:r>
+              <w:rPr>
+                <w:lang w:val="en-US"/>
+              </w:rPr>
+              <w:t>endfor</w:t>
+            </w:r>
+            <w:proofErr w:type="spellEnd"/>
+            <w:r>
+              <w:rPr>
+                <w:lang w:val="en-US"/>
+              </w:rPr>
+              <w:t xml:space="preserve"> %}</w:t>
+            </w:r>
+          </w:p>
+        </w:tc>
+      </w:tr>
+      <w:tr>
+        <w:trPr>
+          <w:trHeight w:val="388"/>
+        </w:trPr>
+        <w:tc>
+          <w:tcPr>
+            <w:tcW w:w="563" w:type="dxa"/>
+          </w:tcPr>
+          <w:p>
+            <w:pPr>
+              <w:rPr>
+                <w:b/>
+                <w:bCs/>
+                <w:lang w:val="en-US"/>
+              </w:rPr>
+            </w:pPr>
+            <w:r>
+              <w:rPr>
+                <w:b/>
+                <w:bCs/>
+                <w:lang w:val="en-US"/>
+              </w:rPr>
+              <w:t>7</w:t>
+            </w:r>
+            <w:r>
+              <w:rPr>
+                <w:b/>
+                <w:bCs/>
+                <w:lang w:val="en-US"/>
+              </w:rPr>
+              <w:t>.</w:t>
+            </w:r>
+            <w:r>
+              <w:rPr>
+                <w:b/>
+                <w:bCs/>
+                <w:lang w:val="en-US"/>
+              </w:rPr>
+              <w:t>1</w:t>
+            </w:r>
+          </w:p>
+        </w:tc>
+        <w:tc>
+          <w:tcPr>
+            <w:tcW w:w="5472" w:type="dxa"/>
+          </w:tcPr>
+          <w:p>
+            <w:pPr>
+              <w:rPr>
+                <w:lang w:val="en-US"/>
+              </w:rPr>
+            </w:pPr>
+            <w:r>
+              <w:rPr>
+                <w:lang w:val="en-US"/>
+              </w:rPr>
+              <w:t>{{</w:t>
+            </w:r>
+            <w:proofErr w:type="spellStart"/>
+            <w:r>
+              <w:rPr>
+                <w:lang w:val="en-US"/>
+              </w:rPr>
+              <w:t>case|var_verbose_name</w:t>
+            </w:r>
+            <w:proofErr w:type="spellEnd"/>
+            <w:proofErr w:type="gramStart"/>
+            <w:r>
+              <w:rPr>
+                <w:lang w:val="en-US"/>
+              </w:rPr>
+              <w:t>(”</w:t>
+            </w:r>
+            <w:proofErr w:type="spellStart"/>
+            <w:r>
+              <w:rPr>
+                <w:lang w:val="en-US"/>
+              </w:rPr>
+              <w:t>intruderAnother</w:t>
+            </w:r>
+            <w:proofErr w:type="spellEnd"/>
+            <w:proofErr w:type="gramEnd"/>
+            <w:r>
+              <w:rPr>
+                <w:lang w:val="en-US"/>
+              </w:rPr>
+              <w:t>”)}}</w:t>
+            </w:r>
+          </w:p>
+        </w:tc>
+        <w:tc>
+          <w:tcPr>
+            <w:tcW w:w="3310" w:type="dxa"/>
+          </w:tcPr>
+          <w:p>
+            <w:pPr>
+              <w:rPr>
+                <w:lang w:val="en-US"/>
+              </w:rPr>
+            </w:pPr>
+            <w:proofErr w:type="gramStart"/>
+            <w:r>
+              <w:rPr>
+                <w:lang w:val="en-US"/>
+              </w:rPr>
+              <w:t xml:space="preserve">{{ </w:t>
+            </w:r>
+            <w:proofErr w:type="spellStart"/>
+            <w:r>
+              <w:rPr>
+                <w:lang w:val="en-US"/>
+              </w:rPr>
+              <w:t>case</w:t>
+            </w:r>
+            <w:proofErr w:type="gramEnd"/>
+            <w:r>
+              <w:rPr>
+                <w:lang w:val="en-US"/>
+              </w:rPr>
+              <w:t>.</w:t>
+            </w:r>
+            <w:r>
+              <w:rPr>
+                <w:lang w:val="en-US"/>
+              </w:rPr>
+              <w:t>intruderAnother</w:t>
+            </w:r>
+            <w:proofErr w:type="spellEnd"/>
+            <w:r>
+              <w:rPr>
+                <w:lang w:val="en-US"/>
+              </w:rPr>
+              <w:t xml:space="preserve"> }}</w:t>
+            </w:r>
+          </w:p>
+        </w:tc>
+      </w:tr>
+      <w:tr>
+        <w:trPr>
+          <w:trHeight w:val="388"/>
+        </w:trPr>
+        <w:tc>
+          <w:tcPr>
+            <w:tcW w:w="563" w:type="dxa"/>
+          </w:tcPr>
+          <w:p>
+            <w:pPr>
+              <w:rPr>
+                <w:b/>
+                <w:bCs/>
+                <w:lang w:val="en-US"/>
+              </w:rPr>
+            </w:pPr>
+            <w:r>
+              <w:rPr>
+                <w:b/>
+                <w:bCs/>
+                <w:lang w:val="en-US"/>
+              </w:rPr>
+              <w:t>7.</w:t>
+            </w:r>
+            <w:r>
+              <w:rPr>
+                <w:b/>
+                <w:bCs/>
+                <w:lang w:val="en-US"/>
+              </w:rPr>
+              <w:t>2</w:t>
+            </w:r>
+          </w:p>
+        </w:tc>
+        <w:tc>
+          <w:tcPr>
+            <w:tcW w:w="5472" w:type="dxa"/>
+          </w:tcPr>
+          <w:p>
+            <w:pPr>
+              <w:rPr>
+                <w:lang w:val="en-US"/>
+              </w:rPr>
+            </w:pPr>
+            <w:r>
+              <w:rPr>
+                <w:lang w:val="en-US"/>
+              </w:rPr>
+              <w:t>{{</w:t>
+            </w:r>
+            <w:proofErr w:type="spellStart"/>
+            <w:r>
+              <w:rPr>
+                <w:lang w:val="en-US"/>
+              </w:rPr>
+              <w:t>case|var_verbose_name</w:t>
+            </w:r>
+            <w:proofErr w:type="spellEnd"/>
+            <w:proofErr w:type="gramStart"/>
+            <w:r>
+              <w:rPr>
+                <w:lang w:val="en-US"/>
+              </w:rPr>
+              <w:t>(”</w:t>
+            </w:r>
+            <w:proofErr w:type="spellStart"/>
+            <w:r>
+              <w:rPr>
+                <w:lang w:val="en-US"/>
+              </w:rPr>
+              <w:t>government</w:t>
+            </w:r>
+            <w:proofErr w:type="gramEnd"/>
+            <w:r>
+              <w:rPr>
+                <w:lang w:val="en-US"/>
+              </w:rPr>
+              <w:t>_agency_name</w:t>
+            </w:r>
+            <w:proofErr w:type="spellEnd"/>
+            <w:r>
+              <w:rPr>
+                <w:lang w:val="en-US"/>
+              </w:rPr>
+              <w:t>”)}}</w:t>
+            </w:r>
+          </w:p>
+        </w:tc>
+        <w:tc>
+          <w:tcPr>
+            <w:tcW w:w="3310" w:type="dxa"/>
+          </w:tcPr>
+          <w:p>
+            <w:pPr>
+              <w:rPr>
+                <w:lang w:val="en-US"/>
+              </w:rPr>
+            </w:pPr>
+            <w:proofErr w:type="gramStart"/>
+            <w:r>
+              <w:rPr>
+                <w:lang w:val="en-US"/>
+              </w:rPr>
+              <w:t xml:space="preserve">{{ </w:t>
+            </w:r>
+            <w:proofErr w:type="spellStart"/>
+            <w:r>
+              <w:rPr>
+                <w:lang w:val="en-US"/>
+              </w:rPr>
+              <w:t>case</w:t>
+            </w:r>
+            <w:proofErr w:type="gramEnd"/>
+            <w:r>
+              <w:rPr>
+                <w:lang w:val="en-US"/>
+              </w:rPr>
+              <w:t>.</w:t>
+            </w:r>
+            <w:r>
+              <w:rPr>
+                <w:lang w:val="en-US"/>
+              </w:rPr>
+              <w:t>government_agency_name</w:t>
+            </w:r>
+            <w:proofErr w:type="spellEnd"/>
+            <w:r>
+              <w:rPr>
+                <w:lang w:val="en-US"/>
+              </w:rPr>
+              <w:t xml:space="preserve"> }}</w:t>
+            </w:r>
+          </w:p>
+        </w:tc>
+      </w:tr>
+      <w:tr>
+        <w:trPr>
+          <w:trHeight w:val="388"/>
+        </w:trPr>
+        <w:tc>
+          <w:tcPr>
+            <w:tcW w:w="563" w:type="dxa"/>
+          </w:tcPr>
+          <w:p>
+            <w:pPr>
+              <w:rPr>
+                <w:b/>
+                <w:bCs/>
+                <w:lang w:val="en-US"/>
+              </w:rPr>
+            </w:pPr>
+            <w:r>
+              <w:rPr>
+                <w:b/>
+                <w:bCs/>
+                <w:lang w:val="en-US"/>
+              </w:rPr>
+              <w:t>7.</w:t>
+            </w:r>
+            <w:r>
+              <w:rPr>
+                <w:b/>
+                <w:bCs/>
+                <w:lang w:val="en-US"/>
+              </w:rPr>
+              <w:t>3</w:t>
+            </w:r>
+          </w:p>
+        </w:tc>
+        <w:tc>
+          <w:tcPr>
+            <w:tcW w:w="5472" w:type="dxa"/>
+          </w:tcPr>
+          <w:p>
+            <w:pPr>
+              <w:rPr>
+                <w:lang w:val="en-US"/>
+              </w:rPr>
+            </w:pPr>
+            <w:r>
+              <w:rPr>
+                <w:lang w:val="en-US"/>
+              </w:rPr>
+              <w:t>{{</w:t>
+            </w:r>
+            <w:proofErr w:type="spellStart"/>
+            <w:r>
+              <w:rPr>
+                <w:lang w:val="en-US"/>
+              </w:rPr>
+              <w:t>case|var_verbose_name</w:t>
+            </w:r>
+            <w:proofErr w:type="spellEnd"/>
+            <w:proofErr w:type="gramStart"/>
+            <w:r>
+              <w:rPr>
+                <w:lang w:val="en-US"/>
+              </w:rPr>
+              <w:t>(”</w:t>
+            </w:r>
+            <w:proofErr w:type="spellStart"/>
+            <w:r>
+              <w:rPr>
+                <w:lang w:val="en-US"/>
+              </w:rPr>
+              <w:t>local</w:t>
+            </w:r>
+            <w:proofErr w:type="gramEnd"/>
+            <w:r>
+              <w:rPr>
+                <w:lang w:val="en-US"/>
+              </w:rPr>
+              <w:t>_agency_name</w:t>
+            </w:r>
+            <w:proofErr w:type="spellEnd"/>
+            <w:r>
+              <w:rPr>
+                <w:lang w:val="en-US"/>
+              </w:rPr>
+              <w:t>”)}}</w:t>
+            </w:r>
+          </w:p>
+        </w:tc>
+        <w:tc>
+          <w:tcPr>
+            <w:tcW w:w="3310" w:type="dxa"/>
+          </w:tcPr>
+          <w:p>
+            <w:pPr>
+              <w:rPr>
+                <w:lang w:val="en-US"/>
+              </w:rPr>
+            </w:pPr>
+            <w:proofErr w:type="gramStart"/>
+            <w:r>
+              <w:rPr>
+                <w:lang w:val="en-US"/>
+              </w:rPr>
+              <w:t xml:space="preserve">{{ </w:t>
+            </w:r>
+            <w:proofErr w:type="spellStart"/>
+            <w:r>
+              <w:rPr>
+                <w:lang w:val="en-US"/>
+              </w:rPr>
+              <w:t>case</w:t>
+            </w:r>
+            <w:proofErr w:type="gramEnd"/>
+            <w:r>
+              <w:rPr>
+                <w:lang w:val="en-US"/>
+              </w:rPr>
+              <w:t>.</w:t>
+            </w:r>
+            <w:r>
+              <w:rPr>
+                <w:lang w:val="en-US"/>
+              </w:rPr>
+              <w:t>local_agency_name</w:t>
+            </w:r>
+            <w:proofErr w:type="spellEnd"/>
+            <w:r>
+              <w:rPr>
+                <w:lang w:val="en-US"/>
+              </w:rPr>
+              <w:t xml:space="preserve"> }}</w:t>
+            </w:r>
+          </w:p>
+        </w:tc>
+      </w:tr>
+      <w:tr>
+        <w:trPr>
+          <w:trHeight w:val="388"/>
+        </w:trPr>
+        <w:tc>
+          <w:tcPr>
+            <w:tcW w:w="563" w:type="dxa"/>
+          </w:tcPr>
+          <w:p>
+            <w:pPr>
+              <w:rPr>
+                <w:b/>
+                <w:bCs/>
+                <w:lang w:val="en-US"/>
+              </w:rPr>
+            </w:pPr>
+            <w:r>
+              <w:rPr>
+                <w:b/>
+                <w:bCs/>
+                <w:lang w:val="en-US"/>
+              </w:rPr>
+              <w:t>7.</w:t>
+            </w:r>
+            <w:r>
+              <w:rPr>
+                <w:b/>
+                <w:bCs/>
+                <w:lang w:val="en-US"/>
+              </w:rPr>
+              <w:t>4</w:t>
+            </w:r>
+          </w:p>
+        </w:tc>
+        <w:tc>
+          <w:tcPr>
+            <w:tcW w:w="5472" w:type="dxa"/>
+          </w:tcPr>
+          <w:p>
+            <w:pPr>
+              <w:rPr>
+                <w:lang w:val="en-US"/>
+              </w:rPr>
+            </w:pPr>
+            <w:r>
+              <w:rPr>
+                <w:lang w:val="en-US"/>
+              </w:rPr>
+              <w:t>{{</w:t>
+            </w:r>
+            <w:proofErr w:type="spellStart"/>
+            <w:r>
+              <w:rPr>
+                <w:lang w:val="en-US"/>
+              </w:rPr>
+              <w:t>case|var_verbose_name</w:t>
+            </w:r>
+            <w:proofErr w:type="spellEnd"/>
+            <w:proofErr w:type="gramStart"/>
+            <w:r>
+              <w:rPr>
+                <w:lang w:val="en-US"/>
+              </w:rPr>
+              <w:t>(”</w:t>
+            </w:r>
+            <w:r>
+              <w:rPr>
+                <w:lang w:val="en-US"/>
+              </w:rPr>
+              <w:t>company</w:t>
+            </w:r>
+            <w:proofErr w:type="gramEnd"/>
+            <w:r>
+              <w:rPr>
+                <w:lang w:val="en-US"/>
+              </w:rPr>
+              <w:t>”)}}</w:t>
+            </w:r>
+          </w:p>
+        </w:tc>
+        <w:tc>
+          <w:tcPr>
+            <w:tcW w:w="3310" w:type="dxa"/>
+          </w:tcPr>
+          <w:p>
+            <w:pPr>
+              <w:rPr>
+                <w:lang w:val="en-US"/>
+              </w:rPr>
+            </w:pPr>
+            <w:proofErr w:type="gramStart"/>
+            <w:r>
+              <w:rPr>
+                <w:lang w:val="en-US"/>
+              </w:rPr>
+              <w:t xml:space="preserve">{{ </w:t>
+            </w:r>
+            <w:proofErr w:type="spellStart"/>
+            <w:r>
+              <w:rPr>
+                <w:lang w:val="en-US"/>
+              </w:rPr>
+              <w:t>case</w:t>
+            </w:r>
+            <w:proofErr w:type="gramEnd"/>
+            <w:r>
+              <w:rPr>
+                <w:lang w:val="en-US"/>
+              </w:rPr>
+              <w:t>.</w:t>
+            </w:r>
+            <w:r>
+              <w:rPr>
+                <w:lang w:val="en-US"/>
+              </w:rPr>
+              <w:t>company</w:t>
+            </w:r>
+            <w:proofErr w:type="spellEnd"/>
+            <w:r>
+              <w:rPr>
+                <w:lang w:val="en-US"/>
+              </w:rPr>
+              <w:t xml:space="preserve"> }}</w:t>
+            </w:r>
+          </w:p>
+        </w:tc>
+      </w:tr>
+      <w:tr>
+        <w:trPr>
+          <w:trHeight w:val="388"/>
+        </w:trPr>
+        <w:tc>
+          <w:tcPr>
+            <w:tcW w:w="563" w:type="dxa"/>
+          </w:tcPr>
+          <w:p>
+            <w:pPr>
+              <w:rPr>
+                <w:b/>
+                <w:bCs/>
+                <w:lang w:val="en-US"/>
+              </w:rPr>
+            </w:pPr>
+            <w:r>
+              <w:rPr>
+                <w:b/>
+                <w:bCs/>
+                <w:lang w:val="en-US"/>
+              </w:rPr>
+              <w:t>7.</w:t>
+            </w:r>
+            <w:r>
+              <w:rPr>
+                <w:b/>
+                <w:bCs/>
+                <w:lang w:val="en-US"/>
+              </w:rPr>
+              <w:t>5</w:t>
+            </w:r>
+          </w:p>
+        </w:tc>
+        <w:tc>
+          <w:tcPr>
+            <w:tcW w:w="5472" w:type="dxa"/>
+          </w:tcPr>
+          <w:p>
+            <w:pPr>
+              <w:rPr>
+                <w:lang w:val="en-US"/>
+              </w:rPr>
+            </w:pPr>
+            <w:r>
+              <w:rPr>
+                <w:lang w:val="en-US"/>
+              </w:rPr>
+              <w:t>{{</w:t>
+            </w:r>
+            <w:proofErr w:type="spellStart"/>
+            <w:r>
+              <w:rPr>
+                <w:lang w:val="en-US"/>
+              </w:rPr>
+              <w:t>case|var_verbose_name</w:t>
+            </w:r>
+            <w:proofErr w:type="spellEnd"/>
+            <w:proofErr w:type="gramStart"/>
+            <w:r>
+              <w:rPr>
+                <w:lang w:val="en-US"/>
+              </w:rPr>
+              <w:t>(”</w:t>
+            </w:r>
+            <w:proofErr w:type="spellStart"/>
+            <w:r>
+              <w:rPr>
+                <w:lang w:val="en-US"/>
+              </w:rPr>
+              <w:t>exact</w:t>
+            </w:r>
+            <w:proofErr w:type="gramEnd"/>
+            <w:r>
+              <w:rPr>
+                <w:lang w:val="en-US"/>
+              </w:rPr>
+              <w:t>_data</w:t>
+            </w:r>
+            <w:proofErr w:type="spellEnd"/>
+            <w:r>
+              <w:rPr>
+                <w:lang w:val="en-US"/>
+              </w:rPr>
+              <w:t>”)}}</w:t>
+            </w:r>
+          </w:p>
+        </w:tc>
+        <w:tc>
+          <w:tcPr>
+            <w:tcW w:w="3310" w:type="dxa"/>
+          </w:tcPr>
+          <w:p>
+            <w:pPr>
+              <w:rPr>
+                <w:lang w:val="en-US"/>
+              </w:rPr>
+            </w:pPr>
+            <w:proofErr w:type="gramStart"/>
+            <w:r>
+              <w:rPr>
+                <w:lang w:val="en-US"/>
+              </w:rPr>
+              <w:t xml:space="preserve">{{ </w:t>
+            </w:r>
+            <w:proofErr w:type="spellStart"/>
+            <w:r>
+              <w:rPr>
+                <w:lang w:val="en-US"/>
+              </w:rPr>
+              <w:t>case</w:t>
+            </w:r>
+            <w:proofErr w:type="gramEnd"/>
+            <w:r>
+              <w:rPr>
+                <w:lang w:val="en-US"/>
+              </w:rPr>
+              <w:t>.</w:t>
+            </w:r>
+            <w:r>
+              <w:rPr>
+                <w:lang w:val="en-US"/>
+              </w:rPr>
+              <w:t>exact_data</w:t>
+            </w:r>
+            <w:proofErr w:type="spellEnd"/>
+            <w:r>
+              <w:rPr>
+                <w:lang w:val="en-US"/>
+              </w:rPr>
+              <w:t xml:space="preserve"> }}</w:t>
+            </w:r>
+          </w:p>
+        </w:tc>
+      </w:tr>
+      <w:tr>
+        <w:trPr>
+          <w:trHeight w:val="388"/>
+        </w:trPr>
+        <w:tc>
+          <w:tcPr>
+            <w:tcW w:w="563" w:type="dxa"/>
+          </w:tcPr>
+          <w:p>
+            <w:pPr>
+              <w:rPr>
+                <w:b/>
+                <w:bCs/>
+                <w:lang w:val="en-US"/>
+              </w:rPr>
+            </w:pPr>
+            <w:r>
+              <w:rPr>
+                <w:b/>
+                <w:bCs/>
+                <w:lang w:val="en-US"/>
+              </w:rPr>
+              <w:t>7.</w:t>
+            </w:r>
+            <w:r>
+              <w:rPr>
+                <w:b/>
+                <w:bCs/>
+                <w:lang w:val="en-US"/>
+              </w:rPr>
+              <w:t>6</w:t>
+            </w:r>
+          </w:p>
+        </w:tc>
+        <w:tc>
+          <w:tcPr>
+            <w:tcW w:w="5472" w:type="dxa"/>
+          </w:tcPr>
+          <w:p>
+            <w:pPr>
+              <w:rPr>
+                <w:lang w:val="en-US"/>
+              </w:rPr>
+            </w:pPr>
+            <w:r>
+              <w:rPr>
+                <w:lang w:val="en-US"/>
+              </w:rPr>
+              <w:t>{{</w:t>
+            </w:r>
+            <w:proofErr w:type="spellStart"/>
+            <w:r>
+              <w:rPr>
+                <w:lang w:val="en-US"/>
+              </w:rPr>
+              <w:t>case|var_verbose_name</w:t>
+            </w:r>
+            <w:proofErr w:type="spellEnd"/>
+            <w:proofErr w:type="gramStart"/>
+            <w:r>
+              <w:rPr>
+                <w:lang w:val="en-US"/>
+              </w:rPr>
+              <w:t>(”</w:t>
+            </w:r>
+            <w:proofErr w:type="spellStart"/>
+            <w:r>
+              <w:rPr>
+                <w:lang w:val="en-US"/>
+              </w:rPr>
+              <w:t>case</w:t>
+            </w:r>
+            <w:proofErr w:type="gramEnd"/>
+            <w:r>
+              <w:rPr>
+                <w:lang w:val="en-US"/>
+              </w:rPr>
+              <w:t>_description</w:t>
+            </w:r>
+            <w:proofErr w:type="spellEnd"/>
+            <w:r>
+              <w:rPr>
+                <w:lang w:val="en-US"/>
+              </w:rPr>
+              <w:t>”)}}</w:t>
+            </w:r>
+          </w:p>
+        </w:tc>
+        <w:tc>
+          <w:tcPr>
+            <w:tcW w:w="3310" w:type="dxa"/>
+          </w:tcPr>
+          <w:p>
+            <w:pPr>
+              <w:rPr>
+                <w:lang w:val="en-US"/>
+              </w:rPr>
+            </w:pPr>
+            <w:proofErr w:type="gramStart"/>
+            <w:r>
+              <w:rPr>
+                <w:lang w:val="en-US"/>
+              </w:rPr>
+              <w:t xml:space="preserve">{{ </w:t>
+            </w:r>
+            <w:proofErr w:type="spellStart"/>
+            <w:r>
+              <w:rPr>
+                <w:lang w:val="en-US"/>
+              </w:rPr>
+              <w:t>case</w:t>
+            </w:r>
+            <w:proofErr w:type="gramEnd"/>
+            <w:r>
+              <w:rPr>
+                <w:lang w:val="en-US"/>
+              </w:rPr>
+              <w:t>.</w:t>
+            </w:r>
+            <w:r>
+              <w:rPr>
+                <w:lang w:val="en-US"/>
+              </w:rPr>
+              <w:t>case_description</w:t>
+            </w:r>
+            <w:proofErr w:type="spellEnd"/>
+            <w:r>
+              <w:rPr>
+                <w:lang w:val="en-US"/>
+              </w:rPr>
+              <w:t xml:space="preserve"> }}</w:t>
+            </w:r>
+          </w:p>
+        </w:tc>
+      </w:tr>
+      <w:tr>
+        <w:trPr>
+          <w:trHeight w:val="388"/>
+        </w:trPr>
+        <w:tc>
+          <w:tcPr>
+            <w:tcW w:w="563" w:type="dxa"/>
+          </w:tcPr>
+          <w:p>
+            <w:pPr>
+              <w:rPr>
+                <w:b/>
+                <w:bCs/>
+                <w:lang w:val="en-US"/>
+              </w:rPr>
+            </w:pPr>
+            <w:r>
+              <w:rPr>
+                <w:b/>
+                <w:bCs/>
+                <w:lang w:val="en-US"/>
+              </w:rPr>
+              <w:t>7.</w:t>
+            </w:r>
+            <w:r>
+              <w:rPr>
+                <w:b/>
+                <w:bCs/>
+                <w:lang w:val="en-US"/>
+              </w:rPr>
+              <w:t>7</w:t>
+            </w:r>
+          </w:p>
+        </w:tc>
+        <w:tc>
+          <w:tcPr>
+            <w:tcW w:w="5472" w:type="dxa"/>
+          </w:tcPr>
+          <w:p>
+            <w:pPr>
+              <w:rPr>
+                <w:lang w:val="en-US"/>
+              </w:rPr>
+            </w:pPr>
+            <w:r>
+              <w:rPr>
+                <w:lang w:val="en-US"/>
+              </w:rPr>
+              <w:t>{{</w:t>
+            </w:r>
+            <w:proofErr w:type="spellStart"/>
+            <w:r>
+              <w:rPr>
+                <w:lang w:val="en-US"/>
+              </w:rPr>
+              <w:t>case|var_verbose_name</w:t>
+            </w:r>
+            <w:proofErr w:type="spellEnd"/>
+            <w:proofErr w:type="gramStart"/>
+            <w:r>
+              <w:rPr>
+                <w:lang w:val="en-US"/>
+              </w:rPr>
+              <w:t>(”</w:t>
+            </w:r>
+            <w:proofErr w:type="spellStart"/>
+            <w:r>
+              <w:rPr>
+                <w:lang w:val="en-US"/>
+              </w:rPr>
+              <w:t>tradeunion</w:t>
+            </w:r>
+            <w:proofErr w:type="gramEnd"/>
+            <w:r>
+              <w:rPr>
+                <w:lang w:val="en-US"/>
+              </w:rPr>
+              <w:t>_actions</w:t>
+            </w:r>
+            <w:proofErr w:type="spellEnd"/>
+            <w:r>
+              <w:rPr>
+                <w:lang w:val="en-US"/>
+              </w:rPr>
+              <w:t>”)}}</w:t>
+            </w:r>
+          </w:p>
+        </w:tc>
+        <w:tc>
+          <w:tcPr>
+            <w:tcW w:w="3310" w:type="dxa"/>
+          </w:tcPr>
+          <w:p>
+            <w:pPr>
+              <w:rPr>
+                <w:lang w:val="en-US"/>
+              </w:rPr>
+            </w:pPr>
+            <w:proofErr w:type="gramStart"/>
+            <w:r>
+              <w:rPr>
+                <w:lang w:val="en-US"/>
+              </w:rPr>
+              <w:t xml:space="preserve">{{ </w:t>
+            </w:r>
+            <w:proofErr w:type="spellStart"/>
+            <w:r>
+              <w:rPr>
+                <w:lang w:val="en-US"/>
+              </w:rPr>
+              <w:t>case</w:t>
+            </w:r>
+            <w:proofErr w:type="gramEnd"/>
+            <w:r>
+              <w:rPr>
+                <w:lang w:val="en-US"/>
+              </w:rPr>
+              <w:t>.</w:t>
+            </w:r>
+            <w:r>
+              <w:rPr>
+                <w:lang w:val="en-US"/>
+              </w:rPr>
+              <w:t>tradeunion_actions</w:t>
+            </w:r>
+            <w:proofErr w:type="spellEnd"/>
+            <w:r>
+              <w:rPr>
+                <w:lang w:val="en-US"/>
+              </w:rPr>
+              <w:t xml:space="preserve"> }}</w:t>
+            </w:r>
+          </w:p>
+        </w:tc>
+      </w:tr>
+      <w:tr>
+        <w:trPr>
+          <w:trHeight w:val="388"/>
+        </w:trPr>
+        <w:tc>
+          <w:tcPr>
+            <w:tcW w:w="563" w:type="dxa"/>
+          </w:tcPr>
+          <w:p>
+            <w:pPr>
+              <w:rPr>
+                <w:b/>
+                <w:bCs/>
+                <w:lang w:val="en-US"/>
+              </w:rPr>
+            </w:pPr>
+            <w:r>
+              <w:rPr>
+                <w:b/>
+                <w:bCs/>
+                <w:lang w:val="en-US"/>
+              </w:rPr>
+              <w:t>7.</w:t>
+            </w:r>
+            <w:r>
+              <w:rPr>
+                <w:b/>
+                <w:bCs/>
+                <w:lang w:val="en-US"/>
+              </w:rPr>
+              <w:t>8</w:t>
+            </w:r>
+          </w:p>
+        </w:tc>
+        <w:tc>
+          <w:tcPr>
+            <w:tcW w:w="5472" w:type="dxa"/>
+          </w:tcPr>
+          <w:p>
+            <w:pPr>
+              <w:rPr>
+                <w:lang w:val="en-US"/>
+              </w:rPr>
+            </w:pPr>
+            <w:r>
+              <w:rPr>
+                <w:lang w:val="en-US"/>
+              </w:rPr>
+              <w:t>{{</w:t>
+            </w:r>
+            <w:proofErr w:type="spellStart"/>
+            <w:r>
+              <w:rPr>
+                <w:lang w:val="en-US"/>
+              </w:rPr>
+              <w:t>case|var_verbose_name</w:t>
+            </w:r>
+            <w:proofErr w:type="spellEnd"/>
+            <w:proofErr w:type="gramStart"/>
+            <w:r>
+              <w:rPr>
+                <w:lang w:val="en-US"/>
+              </w:rPr>
+              <w:t>(”</w:t>
+            </w:r>
+            <w:proofErr w:type="spellStart"/>
+            <w:r>
+              <w:rPr>
+                <w:lang w:val="en-US"/>
+              </w:rPr>
+              <w:t>case</w:t>
+            </w:r>
+            <w:proofErr w:type="gramEnd"/>
+            <w:r>
+              <w:rPr>
+                <w:lang w:val="en-US"/>
+              </w:rPr>
+              <w:t>_result</w:t>
+            </w:r>
+            <w:proofErr w:type="spellEnd"/>
+            <w:r>
+              <w:rPr>
+                <w:lang w:val="en-US"/>
+              </w:rPr>
+              <w:t>”)}}</w:t>
+            </w:r>
+          </w:p>
+        </w:tc>
+        <w:tc>
+          <w:tcPr>
+            <w:tcW w:w="3310" w:type="dxa"/>
+          </w:tcPr>
+          <w:p>
+            <w:pPr>
+              <w:rPr>
+                <w:lang w:val="en-US"/>
+              </w:rPr>
+            </w:pPr>
+            <w:proofErr w:type="gramStart"/>
+            <w:r>
+              <w:rPr>
+                <w:lang w:val="en-US"/>
+              </w:rPr>
+              <w:t xml:space="preserve">{{ </w:t>
+            </w:r>
+            <w:proofErr w:type="spellStart"/>
+            <w:r>
+              <w:rPr>
+                <w:lang w:val="en-US"/>
+              </w:rPr>
+              <w:t>case</w:t>
+            </w:r>
+            <w:proofErr w:type="gramEnd"/>
+            <w:r>
+              <w:rPr>
+                <w:lang w:val="en-US"/>
+              </w:rPr>
+              <w:t>.</w:t>
+            </w:r>
+            <w:r>
+              <w:rPr>
+                <w:lang w:val="en-US"/>
+              </w:rPr>
+              <w:t>case_result</w:t>
+            </w:r>
+            <w:proofErr w:type="spellEnd"/>
+            <w:r>
+              <w:rPr>
+                <w:lang w:val="en-US"/>
+              </w:rPr>
+              <w:t xml:space="preserve"> }}</w:t>
+            </w:r>
+          </w:p>
+        </w:tc>
+      </w:tr>
+      <w:tr>
+        <w:trPr>
+          <w:trHeight w:val="388"/>
+        </w:trPr>
+        <w:tc>
+          <w:tcPr>
+            <w:tcW w:w="563" w:type="dxa"/>
+          </w:tcPr>
+          <w:p>
+            <w:pPr>
+              <w:rPr>
+                <w:b/>
+                <w:bCs/>
+                <w:lang w:val="en-US"/>
+              </w:rPr>
+            </w:pPr>
+            <w:r>
+              <w:rPr>
+                <w:b/>
+                <w:bCs/>
+                <w:lang w:val="en-US"/>
+              </w:rPr>
+              <w:t>7</w:t>
+            </w:r>
+            <w:r>
+              <w:rPr>
+                <w:b/>
+                <w:bCs/>
+                <w:lang w:val="en-US"/>
+              </w:rPr>
+              <w:t>.</w:t>
+            </w:r>
+            <w:r>
+              <w:rPr>
+                <w:b/>
+                <w:bCs/>
+                <w:lang w:val="en-US"/>
+              </w:rPr>
+              <w:t>9</w:t>
+            </w:r>
+          </w:p>
+        </w:tc>
+        <w:tc>
+          <w:tcPr>
+            <w:tcW w:w="5472" w:type="dxa"/>
+          </w:tcPr>
+          <w:p>
+            <w:pPr>
+              <w:rPr>
+                <w:lang w:val="en-US"/>
+              </w:rPr>
+            </w:pPr>
+            <w:r>
+              <w:rPr>
+                <w:lang w:val="en-US"/>
+              </w:rPr>
+              <w:t>{{</w:t>
+            </w:r>
+            <w:proofErr w:type="spellStart"/>
+            <w:r>
+              <w:rPr>
+                <w:lang w:val="en-US"/>
+              </w:rPr>
+              <w:t>case|var_verbose_name</w:t>
+            </w:r>
+            <w:proofErr w:type="spellEnd"/>
+            <w:proofErr w:type="gramStart"/>
+            <w:r>
+              <w:rPr>
+                <w:lang w:val="en-US"/>
+              </w:rPr>
+              <w:t>(”</w:t>
+            </w:r>
+            <w:proofErr w:type="spellStart"/>
+            <w:r>
+              <w:rPr>
+                <w:lang w:val="en-US"/>
+              </w:rPr>
+              <w:t>violation</w:t>
+            </w:r>
+            <w:proofErr w:type="gramEnd"/>
+            <w:r>
+              <w:rPr>
+                <w:lang w:val="en-US"/>
+              </w:rPr>
+              <w:t>_nature</w:t>
+            </w:r>
+            <w:proofErr w:type="spellEnd"/>
+            <w:r>
+              <w:rPr>
+                <w:lang w:val="en-US"/>
+              </w:rPr>
+              <w:t>”)}}</w:t>
+            </w:r>
+          </w:p>
+        </w:tc>
+        <w:tc>
+          <w:tcPr>
+            <w:tcW w:w="3310" w:type="dxa"/>
+          </w:tcPr>
+          <w:p>
+            <w:pPr>
+              <w:rPr>
+                <w:lang w:val="en-US"/>
+              </w:rPr>
+            </w:pPr>
+            <w:proofErr w:type="gramStart"/>
+            <w:r>
+              <w:rPr>
+                <w:lang w:val="en-US"/>
+              </w:rPr>
+              <w:t xml:space="preserve">{{ </w:t>
+            </w:r>
+            <w:proofErr w:type="spellStart"/>
+            <w:r>
+              <w:rPr>
+                <w:lang w:val="en-US"/>
+              </w:rPr>
+              <w:t>case</w:t>
+            </w:r>
+            <w:proofErr w:type="gramEnd"/>
+            <w:r>
+              <w:rPr>
+                <w:lang w:val="en-US"/>
+              </w:rPr>
+              <w:t>.</w:t>
+            </w:r>
+            <w:r>
+              <w:rPr>
+                <w:lang w:val="en-US"/>
+              </w:rPr>
+              <w:t>violation_nature</w:t>
+            </w:r>
+            <w:proofErr w:type="spellEnd"/>
+            <w:r>
+              <w:rPr>
+                <w:lang w:val="en-US"/>
+              </w:rPr>
+              <w:t xml:space="preserve"> }}</w:t>
+            </w:r>
+          </w:p>
+        </w:tc>
+      </w:tr>
+      <w:tr>
+        <w:trPr>
+          <w:trHeight w:val="388"/>
+        </w:trPr>
+        <w:tc>
+          <w:tcPr>
+            <w:tcW w:w="563" w:type="dxa"/>
+          </w:tcPr>
+          <w:p>
+            <w:pPr>
+              <w:rPr>
+                <w:b/>
+                <w:bCs/>
+                <w:lang w:val="en-US"/>
+              </w:rPr>
+            </w:pPr>
+            <w:r>
+              <w:rPr>
+                <w:b/>
+                <w:bCs/>
+                <w:lang w:val="en-US"/>
+              </w:rPr>
+              <w:t>8.0</w:t>
+            </w:r>
+          </w:p>
+        </w:tc>
+        <w:tc>
+          <w:tcPr>
+            <w:tcW w:w="5472" w:type="dxa"/>
+          </w:tcPr>
+          <w:p>
+            <w:pPr>
+              <w:rPr>
+                <w:lang w:val="en-US"/>
+              </w:rPr>
+            </w:pPr>
+            <w:r>
+              <w:rPr>
+                <w:lang w:val="en-US"/>
+              </w:rPr>
+              <w:t>{{</w:t>
+            </w:r>
+            <w:proofErr w:type="spellStart"/>
+            <w:r>
+              <w:rPr>
+                <w:lang w:val="en-US"/>
+              </w:rPr>
+              <w:t>case|var_verbose_name</w:t>
+            </w:r>
+            <w:proofErr w:type="spellEnd"/>
+            <w:proofErr w:type="gramStart"/>
+            <w:r>
+              <w:rPr>
+                <w:lang w:val="en-US"/>
+              </w:rPr>
+              <w:t>(”</w:t>
+            </w:r>
+            <w:proofErr w:type="spellStart"/>
+            <w:r>
+              <w:rPr>
+                <w:lang w:val="en-US"/>
+              </w:rPr>
+              <w:t>rights</w:t>
+            </w:r>
+            <w:proofErr w:type="gramEnd"/>
+            <w:r>
+              <w:rPr>
+                <w:lang w:val="en-US"/>
+              </w:rPr>
+              <w:t>_state</w:t>
+            </w:r>
+            <w:proofErr w:type="spellEnd"/>
+            <w:r>
+              <w:rPr>
+                <w:lang w:val="en-US"/>
+              </w:rPr>
+              <w:t>”)}}</w:t>
+            </w:r>
+          </w:p>
+        </w:tc>
+        <w:tc>
+          <w:tcPr>
+            <w:tcW w:w="3310" w:type="dxa"/>
+          </w:tcPr>
+          <w:p>
+            <w:pPr>
+              <w:rPr>
+                <w:lang w:val="en-US"/>
+              </w:rPr>
+            </w:pPr>
+            <w:proofErr w:type="gramStart"/>
+            <w:r>
+              <w:rPr>
+                <w:lang w:val="en-US"/>
+              </w:rPr>
+              <w:t xml:space="preserve">{{ </w:t>
+            </w:r>
+            <w:proofErr w:type="spellStart"/>
+            <w:r>
+              <w:rPr>
+                <w:lang w:val="en-US"/>
+              </w:rPr>
+              <w:t>case</w:t>
+            </w:r>
+            <w:proofErr w:type="gramEnd"/>
+            <w:r>
+              <w:rPr>
+                <w:lang w:val="en-US"/>
+              </w:rPr>
+              <w:t>.</w:t>
+            </w:r>
+            <w:r>
+              <w:rPr>
+                <w:lang w:val="en-US"/>
+              </w:rPr>
+              <w:t>rights_state</w:t>
+            </w:r>
+            <w:proofErr w:type="spellEnd"/>
+            <w:r>
+              <w:rPr>
+                <w:lang w:val="en-US"/>
+              </w:rPr>
+              <w:t xml:space="preserve"> }}</w:t>
+            </w:r>
+          </w:p>
+        </w:tc>
+      </w:tr>
+      <w:tr>
+        <w:trPr>
+          <w:trHeight w:val="388"/>
+        </w:trPr>
+        <w:tc>
+          <w:tcPr>
+            <w:tcW w:w="563" w:type="dxa"/>
+          </w:tcPr>
+          <w:p>
+            <w:pPr>
+              <w:rPr>
+                <w:b/>
+                <w:bCs/>
+                <w:lang w:val="en-US"/>
+              </w:rPr>
+            </w:pPr>
+            <w:r>
+              <w:rPr>
+                <w:b/>
+                <w:bCs/>
+                <w:lang w:val="en-US"/>
+              </w:rPr>
+              <w:lastRenderedPageBreak/>
+              <w:t>8.</w:t>
+            </w:r>
+            <w:r>
+              <w:rPr>
+                <w:b/>
+                <w:bCs/>
+                <w:lang w:val="en-US"/>
+              </w:rPr>
+              <w:t>1</w:t>
+            </w:r>
+          </w:p>
+        </w:tc>
+        <w:tc>
+          <w:tcPr>
+            <w:tcW w:w="5472" w:type="dxa"/>
+          </w:tcPr>
+          <w:p>
+            <w:pPr>
+              <w:rPr>
+                <w:lang w:val="en-US"/>
+              </w:rPr>
+            </w:pPr>
+            <w:r>
+              <w:rPr>
+                <w:lang w:val="en-US"/>
+              </w:rPr>
+              <w:t>{{</w:t>
+            </w:r>
+            <w:proofErr w:type="spellStart"/>
+            <w:r>
+              <w:rPr>
+                <w:lang w:val="en-US"/>
+              </w:rPr>
+              <w:t>case|var_verbose_name</w:t>
+            </w:r>
+            <w:proofErr w:type="spellEnd"/>
+            <w:proofErr w:type="gramStart"/>
+            <w:r>
+              <w:rPr>
+                <w:lang w:val="en-US"/>
+              </w:rPr>
+              <w:t>(”</w:t>
+            </w:r>
+            <w:proofErr w:type="spellStart"/>
+            <w:r>
+              <w:rPr>
+                <w:lang w:val="en-US"/>
+              </w:rPr>
+              <w:t>rights</w:t>
+            </w:r>
+            <w:proofErr w:type="gramEnd"/>
+            <w:r>
+              <w:rPr>
+                <w:lang w:val="en-US"/>
+              </w:rPr>
+              <w:t>_state_another</w:t>
+            </w:r>
+            <w:proofErr w:type="spellEnd"/>
+            <w:r>
+              <w:rPr>
+                <w:lang w:val="en-US"/>
+              </w:rPr>
+              <w:t>”)}}</w:t>
+            </w:r>
+          </w:p>
+        </w:tc>
+        <w:tc>
+          <w:tcPr>
+            <w:tcW w:w="3310" w:type="dxa"/>
+          </w:tcPr>
+          <w:p>
+            <w:pPr>
+              <w:rPr>
+                <w:lang w:val="en-US"/>
+              </w:rPr>
+            </w:pPr>
+            <w:proofErr w:type="gramStart"/>
+            <w:r>
+              <w:rPr>
+                <w:lang w:val="en-US"/>
+              </w:rPr>
+              <w:t xml:space="preserve">{{ </w:t>
+            </w:r>
+            <w:proofErr w:type="spellStart"/>
+            <w:r>
+              <w:rPr>
+                <w:lang w:val="en-US"/>
+              </w:rPr>
+              <w:t>case</w:t>
+            </w:r>
+            <w:proofErr w:type="gramEnd"/>
+            <w:r>
+              <w:rPr>
+                <w:lang w:val="en-US"/>
+              </w:rPr>
+              <w:t>.</w:t>
+            </w:r>
+            <w:r>
+              <w:rPr>
+                <w:lang w:val="en-US"/>
+              </w:rPr>
+              <w:t>rights_state_another</w:t>
+            </w:r>
+            <w:proofErr w:type="spellEnd"/>
+            <w:r>
+              <w:rPr>
+                <w:lang w:val="en-US"/>
+              </w:rPr>
+              <w:t xml:space="preserve"> }}</w:t>
+            </w:r>
+          </w:p>
+        </w:tc>
+      </w:tr>
+      <w:tr>
+        <w:trPr>
+          <w:trHeight w:val="388"/>
+        </w:trPr>
+        <w:tc>
+          <w:tcPr>
+            <w:tcW w:w="563" w:type="dxa"/>
+          </w:tcPr>
+          <w:p>
+            <w:pPr>
+              <w:rPr>
+                <w:b/>
+                <w:bCs/>
+                <w:lang w:val="en-US"/>
+              </w:rPr>
+            </w:pPr>
+            <w:r>
+              <w:rPr>
+                <w:b/>
+                <w:bCs/>
+                <w:lang w:val="en-US"/>
+              </w:rPr>
+              <w:t>8.</w:t>
+            </w:r>
+            <w:r>
+              <w:rPr>
+                <w:b/>
+                <w:bCs/>
+                <w:lang w:val="en-US"/>
+              </w:rPr>
+              <w:t>2</w:t>
+            </w:r>
+          </w:p>
+        </w:tc>
+        <w:tc>
+          <w:tcPr>
+            <w:tcW w:w="5472" w:type="dxa"/>
+          </w:tcPr>
+          <w:p>
+            <w:pPr>
+              <w:rPr>
+                <w:lang w:val="en-US"/>
+              </w:rPr>
+            </w:pPr>
+            <w:r>
+              <w:rPr>
+                <w:lang w:val="en-US"/>
+              </w:rPr>
+              <w:t>{{</w:t>
+            </w:r>
+            <w:proofErr w:type="spellStart"/>
+            <w:r>
+              <w:rPr>
+                <w:lang w:val="en-US"/>
+              </w:rPr>
+              <w:t>case|var_verbose_name</w:t>
+            </w:r>
+            <w:proofErr w:type="spellEnd"/>
+            <w:proofErr w:type="gramStart"/>
+            <w:r>
+              <w:rPr>
+                <w:lang w:val="en-US"/>
+              </w:rPr>
+              <w:t>(”</w:t>
+            </w:r>
+            <w:proofErr w:type="spellStart"/>
+            <w:r>
+              <w:rPr>
+                <w:lang w:val="en-US"/>
+              </w:rPr>
+              <w:t>victim</w:t>
+            </w:r>
+            <w:proofErr w:type="gramEnd"/>
+            <w:r>
+              <w:rPr>
+                <w:lang w:val="en-US"/>
+              </w:rPr>
+              <w:t>_situation</w:t>
+            </w:r>
+            <w:proofErr w:type="spellEnd"/>
+            <w:r>
+              <w:rPr>
+                <w:lang w:val="en-US"/>
+              </w:rPr>
+              <w:t>”)}}</w:t>
+            </w:r>
+          </w:p>
+        </w:tc>
+        <w:tc>
+          <w:tcPr>
+            <w:tcW w:w="3310" w:type="dxa"/>
+          </w:tcPr>
+          <w:p>
+            <w:pPr>
+              <w:rPr>
+                <w:lang w:val="en-US"/>
+              </w:rPr>
+            </w:pPr>
+            <w:proofErr w:type="gramStart"/>
+            <w:r>
+              <w:rPr>
+                <w:lang w:val="en-US"/>
+              </w:rPr>
+              <w:t xml:space="preserve">{{ </w:t>
+            </w:r>
+            <w:proofErr w:type="spellStart"/>
+            <w:r>
+              <w:rPr>
+                <w:lang w:val="en-US"/>
+              </w:rPr>
+              <w:t>case</w:t>
+            </w:r>
+            <w:proofErr w:type="gramEnd"/>
+            <w:r>
+              <w:rPr>
+                <w:lang w:val="en-US"/>
+              </w:rPr>
+              <w:t>.</w:t>
+            </w:r>
+            <w:r>
+              <w:rPr>
+                <w:lang w:val="en-US"/>
+              </w:rPr>
+              <w:t>victim_situation</w:t>
+            </w:r>
+            <w:proofErr w:type="spellEnd"/>
+            <w:r>
+              <w:rPr>
+                <w:lang w:val="en-US"/>
+              </w:rPr>
+              <w:t xml:space="preserve"> }}</w:t>
+            </w:r>
+          </w:p>
+        </w:tc>
+      </w:tr>
+      <w:tr>
+        <w:trPr>
+          <w:trHeight w:val="388"/>
+        </w:trPr>
+        <w:tc>
+          <w:tcPr>
+            <w:tcW w:w="563" w:type="dxa"/>
+          </w:tcPr>
+          <w:p>
+            <w:pPr>
+              <w:rPr>
+                <w:b/>
+                <w:bCs/>
+                <w:lang w:val="en-US"/>
+              </w:rPr>
+            </w:pPr>
+            <w:r>
+              <w:rPr>
+                <w:b/>
+                <w:bCs/>
+                <w:lang w:val="en-US"/>
+              </w:rPr>
+              <w:t>8.</w:t>
+            </w:r>
+            <w:r>
+              <w:rPr>
+                <w:b/>
+                <w:bCs/>
+                <w:lang w:val="en-US"/>
+              </w:rPr>
+              <w:t>3</w:t>
+            </w:r>
+          </w:p>
+        </w:tc>
+        <w:tc>
+          <w:tcPr>
+            <w:tcW w:w="5472" w:type="dxa"/>
+          </w:tcPr>
+          <w:p>
+            <w:pPr>
+              <w:rPr>
+                <w:lang w:val="en-US"/>
+              </w:rPr>
+            </w:pPr>
+            <w:r>
+              <w:rPr>
+                <w:lang w:val="en-US"/>
+              </w:rPr>
+              <w:t>{{</w:t>
+            </w:r>
+            <w:proofErr w:type="spellStart"/>
+            <w:r>
+              <w:rPr>
+                <w:lang w:val="en-US"/>
+              </w:rPr>
+              <w:t>case|var_verbose_name</w:t>
+            </w:r>
+            <w:proofErr w:type="spellEnd"/>
+            <w:proofErr w:type="gramStart"/>
+            <w:r>
+              <w:rPr>
+                <w:lang w:val="en-US"/>
+              </w:rPr>
+              <w:t>(”</w:t>
+            </w:r>
+            <w:proofErr w:type="spellStart"/>
+            <w:r>
+              <w:rPr>
+                <w:lang w:val="en-US"/>
+              </w:rPr>
+              <w:t>victim</w:t>
+            </w:r>
+            <w:proofErr w:type="gramEnd"/>
+            <w:r>
+              <w:rPr>
+                <w:lang w:val="en-US"/>
+              </w:rPr>
+              <w:t>_situation_another</w:t>
+            </w:r>
+            <w:proofErr w:type="spellEnd"/>
+            <w:r>
+              <w:rPr>
+                <w:lang w:val="en-US"/>
+              </w:rPr>
+              <w:t>”)}}</w:t>
+            </w:r>
+          </w:p>
+        </w:tc>
+        <w:tc>
+          <w:tcPr>
+            <w:tcW w:w="3310" w:type="dxa"/>
+          </w:tcPr>
+          <w:p>
+            <w:pPr>
+              <w:rPr>
+                <w:lang w:val="en-US"/>
+              </w:rPr>
+            </w:pPr>
+            <w:proofErr w:type="gramStart"/>
+            <w:r>
+              <w:rPr>
+                <w:lang w:val="en-US"/>
+              </w:rPr>
+              <w:t xml:space="preserve">{{ </w:t>
+            </w:r>
+            <w:proofErr w:type="spellStart"/>
+            <w:r>
+              <w:rPr>
+                <w:lang w:val="en-US"/>
+              </w:rPr>
+              <w:t>case</w:t>
+            </w:r>
+            <w:proofErr w:type="gramEnd"/>
+            <w:r>
+              <w:rPr>
+                <w:lang w:val="en-US"/>
+              </w:rPr>
+              <w:t>.</w:t>
+            </w:r>
+            <w:r>
+              <w:rPr>
+                <w:lang w:val="en-US"/>
+              </w:rPr>
+              <w:t>victim_situatuin_another</w:t>
+            </w:r>
+            <w:proofErr w:type="spellEnd"/>
+            <w:r>
+              <w:rPr>
+                <w:lang w:val="en-US"/>
+              </w:rPr>
+              <w:t xml:space="preserve"> }}</w:t>
+            </w:r>
+          </w:p>
+        </w:tc>
+      </w:tr>
+      <w:tr>
+        <w:trPr>
+          <w:trHeight w:val="388"/>
+        </w:trPr>
+        <w:tc>
+          <w:tcPr>
+            <w:tcW w:w="563" w:type="dxa"/>
+          </w:tcPr>
+          <w:p>
+            <w:pPr>
+              <w:rPr>
+                <w:b/>
+                <w:bCs/>
+                <w:lang w:val="en-US"/>
+              </w:rPr>
+            </w:pPr>
+            <w:r>
+              <w:rPr>
+                <w:b/>
+                <w:bCs/>
+                <w:lang w:val="en-US"/>
+              </w:rPr>
+              <w:t>8.</w:t>
+            </w:r>
+            <w:r>
+              <w:rPr>
+                <w:b/>
+                <w:bCs/>
+                <w:lang w:val="en-US"/>
+              </w:rPr>
+              <w:t>4</w:t>
+            </w:r>
+          </w:p>
+        </w:tc>
+        <w:tc>
+          <w:tcPr>
+            <w:tcW w:w="5472" w:type="dxa"/>
+          </w:tcPr>
+          <w:p>
+            <w:pPr>
+              <w:rPr>
+                <w:lang w:val="en-US"/>
+              </w:rPr>
+            </w:pPr>
+            <w:r>
+              <w:rPr>
+                <w:lang w:val="en-US"/>
+              </w:rPr>
+              <w:t>{{</w:t>
+            </w:r>
+            <w:proofErr w:type="spellStart"/>
+            <w:r>
+              <w:rPr>
+                <w:lang w:val="en-US"/>
+              </w:rPr>
+              <w:t>case|var_verbose_name</w:t>
+            </w:r>
+            <w:proofErr w:type="spellEnd"/>
+            <w:proofErr w:type="gramStart"/>
+            <w:r>
+              <w:rPr>
+                <w:lang w:val="en-US"/>
+              </w:rPr>
+              <w:t>(”</w:t>
+            </w:r>
+            <w:proofErr w:type="spellStart"/>
+            <w:r>
+              <w:rPr>
+                <w:lang w:val="en-US"/>
+              </w:rPr>
+              <w:t>tradeUnionSituation</w:t>
+            </w:r>
+            <w:proofErr w:type="spellEnd"/>
+            <w:proofErr w:type="gramEnd"/>
+            <w:r>
+              <w:rPr>
+                <w:lang w:val="en-US"/>
+              </w:rPr>
+              <w:t>”)}}</w:t>
+            </w:r>
+          </w:p>
+        </w:tc>
+        <w:tc>
+          <w:tcPr>
+            <w:tcW w:w="3310" w:type="dxa"/>
+          </w:tcPr>
+          <w:p>
+            <w:pPr>
+              <w:rPr>
+                <w:lang w:val="en-US"/>
+              </w:rPr>
+            </w:pPr>
+            <w:proofErr w:type="gramStart"/>
+            <w:r>
+              <w:rPr>
+                <w:lang w:val="en-US"/>
+              </w:rPr>
+              <w:t xml:space="preserve">{{ </w:t>
+            </w:r>
+            <w:proofErr w:type="spellStart"/>
+            <w:r>
+              <w:rPr>
+                <w:lang w:val="en-US"/>
+              </w:rPr>
+              <w:t>case</w:t>
+            </w:r>
+            <w:proofErr w:type="gramEnd"/>
+            <w:r>
+              <w:rPr>
+                <w:lang w:val="en-US"/>
+              </w:rPr>
+              <w:t>.</w:t>
+            </w:r>
+            <w:r>
+              <w:rPr>
+                <w:lang w:val="en-US"/>
+              </w:rPr>
+              <w:t>tradeUnionSituation</w:t>
+            </w:r>
+            <w:proofErr w:type="spellEnd"/>
+            <w:r>
+              <w:rPr>
+                <w:lang w:val="en-US"/>
+              </w:rPr>
+              <w:t xml:space="preserve"> }}</w:t>
+            </w:r>
+          </w:p>
+        </w:tc>
+      </w:tr>
+      <w:tr>
+        <w:trPr>
+          <w:trHeight w:val="388"/>
+        </w:trPr>
+        <w:tc>
+          <w:tcPr>
+            <w:tcW w:w="563" w:type="dxa"/>
+          </w:tcPr>
+          <w:p>
+            <w:pPr>
+              <w:rPr>
+                <w:b/>
+                <w:bCs/>
+                <w:lang w:val="en-US"/>
+              </w:rPr>
+            </w:pPr>
+            <w:r>
+              <w:rPr>
+                <w:b/>
+                <w:bCs/>
+                <w:lang w:val="en-US"/>
+              </w:rPr>
+              <w:t>8.</w:t>
+            </w:r>
+            <w:r>
+              <w:rPr>
+                <w:b/>
+                <w:bCs/>
+                <w:lang w:val="en-US"/>
+              </w:rPr>
+              <w:t>5</w:t>
+            </w:r>
+          </w:p>
+        </w:tc>
+        <w:tc>
+          <w:tcPr>
+            <w:tcW w:w="5472" w:type="dxa"/>
+          </w:tcPr>
+          <w:p>
+            <w:pPr>
+              <w:rPr>
+                <w:lang w:val="en-US"/>
+              </w:rPr>
+            </w:pPr>
+            <w:r>
+              <w:rPr>
+                <w:lang w:val="en-US"/>
+              </w:rPr>
+              <w:t>{{</w:t>
+            </w:r>
+            <w:proofErr w:type="spellStart"/>
+            <w:r>
+              <w:rPr>
+                <w:lang w:val="en-US"/>
+              </w:rPr>
+              <w:t>case|var_verbose_name</w:t>
+            </w:r>
+            <w:proofErr w:type="spellEnd"/>
+            <w:proofErr w:type="gramStart"/>
+            <w:r>
+              <w:rPr>
+                <w:lang w:val="en-US"/>
+              </w:rPr>
+              <w:t>(”</w:t>
+            </w:r>
+            <w:proofErr w:type="spellStart"/>
+            <w:r>
+              <w:rPr>
+                <w:lang w:val="en-US"/>
+              </w:rPr>
+              <w:t>tradeUnionSituation</w:t>
+            </w:r>
+            <w:proofErr w:type="gramEnd"/>
+            <w:r>
+              <w:rPr>
+                <w:lang w:val="en-US"/>
+              </w:rPr>
+              <w:t>_another</w:t>
+            </w:r>
+            <w:proofErr w:type="spellEnd"/>
+            <w:r>
+              <w:rPr>
+                <w:lang w:val="en-US"/>
+              </w:rPr>
+              <w:t>”)}}</w:t>
+            </w:r>
+          </w:p>
+        </w:tc>
+        <w:tc>
+          <w:tcPr>
+            <w:tcW w:w="3310" w:type="dxa"/>
+          </w:tcPr>
+          <w:p>
+            <w:pPr>
+              <w:rPr>
+                <w:lang w:val="en-US"/>
+              </w:rPr>
+            </w:pPr>
+            <w:proofErr w:type="gramStart"/>
+            <w:r>
+              <w:rPr>
+                <w:lang w:val="en-US"/>
+              </w:rPr>
+              <w:t xml:space="preserve">{{ </w:t>
+            </w:r>
+            <w:proofErr w:type="spellStart"/>
+            <w:r>
+              <w:rPr>
+                <w:lang w:val="en-US"/>
+              </w:rPr>
+              <w:t>case</w:t>
+            </w:r>
+            <w:proofErr w:type="gramEnd"/>
+            <w:r>
+              <w:rPr>
+                <w:lang w:val="en-US"/>
+              </w:rPr>
+              <w:t>.</w:t>
+            </w:r>
+            <w:r>
+              <w:rPr>
+                <w:lang w:val="en-US"/>
+              </w:rPr>
+              <w:t>tradeUnionSituation_another</w:t>
+            </w:r>
+            <w:proofErr w:type="spellEnd"/>
+            <w:r>
+              <w:rPr>
+                <w:lang w:val="en-US"/>
+              </w:rPr>
+              <w:t xml:space="preserve"> }}</w:t>
+            </w:r>
+          </w:p>
+        </w:tc>
+      </w:tr>
+      <w:tr>
+        <w:trPr>
+          <w:trHeight w:val="388"/>
+        </w:trPr>
+        <w:tc>
+          <w:tcPr>
+            <w:tcW w:w="563" w:type="dxa"/>
+          </w:tcPr>
+          <w:p>
+            <w:pPr>
+              <w:rPr>
+                <w:b/>
+                <w:bCs/>
+                <w:lang w:val="en-US"/>
+              </w:rPr>
+            </w:pPr>
+            <w:r>
+              <w:rPr>
+                <w:b/>
+                <w:bCs/>
+                <w:lang w:val="en-US"/>
+              </w:rPr>
+              <w:t>8.</w:t>
+            </w:r>
+            <w:r>
+              <w:rPr>
+                <w:b/>
+                <w:bCs/>
+                <w:lang w:val="en-US"/>
+              </w:rPr>
+              <w:t>6</w:t>
+            </w:r>
+          </w:p>
+        </w:tc>
+        <w:tc>
+          <w:tcPr>
+            <w:tcW w:w="5472" w:type="dxa"/>
+          </w:tcPr>
+          <w:p>
+            <w:pPr>
+              <w:rPr>
+                <w:lang w:val="en-US"/>
+              </w:rPr>
+            </w:pPr>
+            <w:r>
+              <w:rPr>
+                <w:lang w:val="en-US"/>
+              </w:rPr>
+              <w:t>{{</w:t>
+            </w:r>
+            <w:proofErr w:type="spellStart"/>
+            <w:r>
+              <w:rPr>
+                <w:lang w:val="en-US"/>
+              </w:rPr>
+              <w:t>case|var_verbose_name</w:t>
+            </w:r>
+            <w:proofErr w:type="spellEnd"/>
+            <w:proofErr w:type="gramStart"/>
+            <w:r>
+              <w:rPr>
+                <w:lang w:val="en-US"/>
+              </w:rPr>
+              <w:t>(”</w:t>
+            </w:r>
+            <w:proofErr w:type="spellStart"/>
+            <w:r>
+              <w:rPr>
+                <w:lang w:val="en-US"/>
+              </w:rPr>
+              <w:t>tradeUnionCount</w:t>
+            </w:r>
+            <w:proofErr w:type="spellEnd"/>
+            <w:proofErr w:type="gramEnd"/>
+            <w:r>
+              <w:rPr>
+                <w:lang w:val="en-US"/>
+              </w:rPr>
+              <w:t>”)}}</w:t>
+            </w:r>
+          </w:p>
+        </w:tc>
+        <w:tc>
+          <w:tcPr>
+            <w:tcW w:w="3310" w:type="dxa"/>
+          </w:tcPr>
+          <w:p>
+            <w:pPr>
+              <w:rPr>
+                <w:lang w:val="en-US"/>
+              </w:rPr>
+            </w:pPr>
+            <w:proofErr w:type="gramStart"/>
+            <w:r>
+              <w:rPr>
+                <w:lang w:val="en-US"/>
+              </w:rPr>
+              <w:t xml:space="preserve">{{ </w:t>
+            </w:r>
+            <w:proofErr w:type="spellStart"/>
+            <w:r>
+              <w:rPr>
+                <w:lang w:val="en-US"/>
+              </w:rPr>
+              <w:t>case</w:t>
+            </w:r>
+            <w:proofErr w:type="gramEnd"/>
+            <w:r>
+              <w:rPr>
+                <w:lang w:val="en-US"/>
+              </w:rPr>
+              <w:t>.</w:t>
+            </w:r>
+            <w:r>
+              <w:rPr>
+                <w:lang w:val="en-US"/>
+              </w:rPr>
+              <w:t>tradeUnionCount</w:t>
+            </w:r>
+            <w:proofErr w:type="spellEnd"/>
+            <w:r>
+              <w:rPr>
+                <w:lang w:val="en-US"/>
+              </w:rPr>
+              <w:t xml:space="preserve"> }}</w:t>
+            </w:r>
+          </w:p>
+        </w:tc>
+      </w:tr>
+      <w:tr>
+        <w:trPr>
+          <w:trHeight w:val="388"/>
+        </w:trPr>
+        <w:tc>
+          <w:tcPr>
+            <w:tcW w:w="563" w:type="dxa"/>
+          </w:tcPr>
+          <w:p>
+            <w:pPr>
+              <w:rPr>
+                <w:b/>
+                <w:bCs/>
+                <w:lang w:val="en-US"/>
+              </w:rPr>
+            </w:pPr>
+            <w:r>
+              <w:rPr>
+                <w:b/>
+                <w:bCs/>
+                <w:lang w:val="en-US"/>
+              </w:rPr>
+              <w:t>8.</w:t>
+            </w:r>
+            <w:r>
+              <w:rPr>
+                <w:b/>
+                <w:bCs/>
+                <w:lang w:val="en-US"/>
+              </w:rPr>
+              <w:t>7</w:t>
+            </w:r>
+          </w:p>
+        </w:tc>
+        <w:tc>
+          <w:tcPr>
+            <w:tcW w:w="5472" w:type="dxa"/>
+          </w:tcPr>
+          <w:p>
+            <w:pPr>
+              <w:rPr>
+                <w:lang w:val="en-US"/>
+              </w:rPr>
+            </w:pPr>
+            <w:r>
+              <w:rPr>
+                <w:lang w:val="en-US"/>
+              </w:rPr>
+              <w:t>{{</w:t>
+            </w:r>
+            <w:proofErr w:type="spellStart"/>
+            <w:r>
+              <w:rPr>
+                <w:lang w:val="en-US"/>
+              </w:rPr>
+              <w:t>case|var_verbose_name</w:t>
+            </w:r>
+            <w:proofErr w:type="spellEnd"/>
+            <w:proofErr w:type="gramStart"/>
+            <w:r>
+              <w:rPr>
+                <w:lang w:val="en-US"/>
+              </w:rPr>
+              <w:t>(”</w:t>
+            </w:r>
+            <w:proofErr w:type="spellStart"/>
+            <w:r>
+              <w:rPr>
+                <w:lang w:val="en-US"/>
+              </w:rPr>
+              <w:t>case</w:t>
+            </w:r>
+            <w:proofErr w:type="gramEnd"/>
+            <w:r>
+              <w:rPr>
+                <w:lang w:val="en-US"/>
+              </w:rPr>
+              <w:t>_text</w:t>
+            </w:r>
+            <w:proofErr w:type="spellEnd"/>
+            <w:r>
+              <w:rPr>
+                <w:lang w:val="en-US"/>
+              </w:rPr>
+              <w:t>”)}}</w:t>
+            </w:r>
+          </w:p>
+        </w:tc>
+        <w:tc>
+          <w:tcPr>
+            <w:tcW w:w="3310" w:type="dxa"/>
+          </w:tcPr>
+          <w:p>
+            <w:pPr>
+              <w:rPr>
+                <w:lang w:val="en-US"/>
+              </w:rPr>
+            </w:pPr>
+            <w:proofErr w:type="gramStart"/>
+            <w:r>
+              <w:rPr>
+                <w:lang w:val="en-US"/>
+              </w:rPr>
+              <w:t xml:space="preserve">{{ </w:t>
+            </w:r>
+            <w:proofErr w:type="spellStart"/>
+            <w:r>
+              <w:rPr>
+                <w:lang w:val="en-US"/>
+              </w:rPr>
+              <w:t>case</w:t>
+            </w:r>
+            <w:proofErr w:type="gramEnd"/>
+            <w:r>
+              <w:rPr>
+                <w:lang w:val="en-US"/>
+              </w:rPr>
+              <w:t>.</w:t>
+            </w:r>
+            <w:r>
+              <w:rPr>
+                <w:lang w:val="en-US"/>
+              </w:rPr>
+              <w:t>case_text</w:t>
+            </w:r>
+            <w:proofErr w:type="spellEnd"/>
+            <w:r>
+              <w:rPr>
+                <w:lang w:val="en-US"/>
+              </w:rPr>
+              <w:t xml:space="preserve"> }}</w:t>
+            </w:r>
+          </w:p>
+        </w:tc>
+      </w:tr>
+      <w:tr>
+        <w:trPr>
+          <w:trHeight w:val="388"/>
+        </w:trPr>
+        <w:tc>
+          <w:tcPr>
+            <w:tcW w:w="563" w:type="dxa"/>
+          </w:tcPr>
+          <w:p>
+            <w:pPr>
+              <w:rPr>
+                <w:b/>
+                <w:bCs/>
+                <w:lang w:val="en-US"/>
+              </w:rPr>
+            </w:pPr>
+            <w:r>
+              <w:rPr>
+                <w:b/>
+                <w:bCs/>
+                <w:lang w:val="en-US"/>
+              </w:rPr>
+              <w:t>8.</w:t>
+            </w:r>
+            <w:r>
+              <w:rPr>
+                <w:b/>
+                <w:bCs/>
+                <w:lang w:val="en-US"/>
+              </w:rPr>
+              <w:t>8</w:t>
+            </w:r>
+          </w:p>
+        </w:tc>
+        <w:tc>
+          <w:tcPr>
+            <w:tcW w:w="5472" w:type="dxa"/>
+          </w:tcPr>
+          <w:p>
+            <w:pPr>
+              <w:rPr>
+                <w:lang w:val="en-US"/>
+              </w:rPr>
+            </w:pPr>
+            <w:r>
+              <w:rPr>
+                <w:lang w:val="en-US"/>
+              </w:rPr>
+              <w:t>{{</w:t>
+            </w:r>
+            <w:proofErr w:type="spellStart"/>
+            <w:r>
+              <w:rPr>
+                <w:lang w:val="en-US"/>
+              </w:rPr>
+              <w:t>case|var_verbose_name</w:t>
+            </w:r>
+            <w:proofErr w:type="spellEnd"/>
+            <w:r>
+              <w:rPr>
+                <w:lang w:val="en-US"/>
+              </w:rPr>
+              <w:t>(”</w:t>
+            </w:r>
+            <w:r>
+              <w:rPr>
+                <w:lang w:val="en-US"/>
+              </w:rPr>
+              <w:t>user</w:t>
+            </w:r>
+            <w:r>
+              <w:rPr>
+                <w:lang w:val="en-US"/>
+              </w:rPr>
+              <w:t>”)}}</w:t>
+            </w:r>
+          </w:p>
+        </w:tc>
+        <w:tc>
+          <w:tcPr>
+            <w:tcW w:w="3310" w:type="dxa"/>
+          </w:tcPr>
+          <w:p>
+            <w:pPr>
+              <w:rPr>
+                <w:lang w:val="en-US"/>
+              </w:rPr>
+            </w:pPr>
+            <w:proofErr w:type="gramStart"/>
+            <w:r>
+              <w:rPr>
+                <w:lang w:val="en-US"/>
+              </w:rPr>
+              <w:t xml:space="preserve">{{ </w:t>
+            </w:r>
+            <w:proofErr w:type="spellStart"/>
+            <w:r>
+              <w:rPr>
+                <w:lang w:val="en-US"/>
+              </w:rPr>
+              <w:t>case</w:t>
+            </w:r>
+            <w:proofErr w:type="gramEnd"/>
+            <w:r>
+              <w:rPr>
+                <w:lang w:val="en-US"/>
+              </w:rPr>
+              <w:t>.</w:t>
+            </w:r>
+            <w:r>
+              <w:rPr>
+                <w:lang w:val="en-US"/>
+              </w:rPr>
+              <w:t>user</w:t>
+            </w:r>
+            <w:proofErr w:type="spellEnd"/>
+            <w:r>
+              <w:rPr>
+                <w:lang w:val="en-US"/>
+              </w:rPr>
+              <w:t xml:space="preserve"> }}</w:t>
+            </w:r>
+          </w:p>
+        </w:tc>
+      </w:tr>
+      <w:tr>
+        <w:trPr>
+          <w:trHeight w:val="388"/>
+        </w:trPr>
+        <w:tc>
+          <w:tcPr>
+            <w:tcW w:w="563" w:type="dxa"/>
+          </w:tcPr>
+          <w:p>
+            <w:pPr>
+              <w:rPr>
+                <w:b/>
+                <w:bCs/>
+                <w:lang w:val="en-US"/>
+              </w:rPr>
+            </w:pPr>
+            <w:r>
+              <w:rPr>
+                <w:b/>
+                <w:bCs/>
+                <w:lang w:val="en-US"/>
+              </w:rPr>
+              <w:t>9</w:t>
+            </w:r>
+          </w:p>
+        </w:tc>
+        <w:tc>
+          <w:tcPr>
+            <w:tcW w:w="5472" w:type="dxa"/>
+          </w:tcPr>
+          <w:p>
+            <w:pPr>
+              <w:rPr>
+                <w:lang w:val="en-US"/>
+              </w:rPr>
+            </w:pPr>
+            <w:r>
+              <w:rPr>
+                <w:lang w:val="en-US"/>
+              </w:rPr>
+              <w:t>{{</w:t>
+            </w:r>
+            <w:proofErr w:type="spellStart"/>
+            <w:r>
+              <w:rPr>
+                <w:lang w:val="en-US"/>
+              </w:rPr>
+              <w:t>case|var_verbose_name</w:t>
+            </w:r>
+            <w:proofErr w:type="spellEnd"/>
+            <w:proofErr w:type="gramStart"/>
+            <w:r>
+              <w:rPr>
+                <w:lang w:val="en-US"/>
+              </w:rPr>
+              <w:t>(”</w:t>
             </w:r>
             <w:r>
               <w:rPr>
@@ -4281,6 +10119,7 @@
               </w:rPr>
               <w:t>comment</w:t>
             </w:r>
+            <w:proofErr w:type="gramEnd"/>
             <w:r>
               <w:rPr>
                 <w:lang w:val="en-US"/>
@@ -4303,21 +10142,69 @@
               <w:rPr>
                 <w:lang w:val="en-US"/>
               </w:rPr>
-              <w:t>{{ case.</w:t>
-            </w:r>
-            <w:r>
-              <w:rPr>
-                <w:lang w:val="en-US"/>
-              </w:rPr>
-              <w:t>comment</w:t>
-            </w:r>
-            <w:bookmarkStart w:id="0" w:name="_GoBack"/>
-            <w:bookmarkEnd w:id="0"/>
+              <w:t>{% for item in comments %}</w:t>
+            </w:r>
+          </w:p>
+          <w:p>
+            <w:pPr>
+              <w:rPr>
+                <w:lang w:val="en-US"/>
+              </w:rPr>
+            </w:pPr>
+            <w:proofErr w:type="gramStart"/>
+            <w:r>
+              <w:rPr>
+                <w:lang w:val="en-US"/>
+              </w:rPr>
+              <w:t xml:space="preserve">{{ </w:t>
+            </w:r>
+            <w:proofErr w:type="spellStart"/>
+            <w:r>
+              <w:rPr>
+                <w:lang w:val="en-US"/>
+              </w:rPr>
+              <w:t>item</w:t>
+            </w:r>
+            <w:proofErr w:type="gramEnd"/>
+            <w:r>
+              <w:rPr>
+                <w:lang w:val="en-US"/>
+              </w:rPr>
+              <w:t>.comment</w:t>
+            </w:r>
+            <w:proofErr w:type="spellEnd"/>
             <w:r>
               <w:rPr>
                 <w:lang w:val="en-US"/>
               </w:rPr>
               <w:t xml:space="preserve"> }}</w:t>
+            </w:r>
+          </w:p>
+          <w:p>
+            <w:pPr>
+              <w:rPr>
+                <w:lang w:val="en-US"/>
+              </w:rPr>
+            </w:pPr>
+            <w:r>
+              <w:rPr>
+                <w:lang w:val="en-US"/>
+              </w:rPr>
+              <w:t xml:space="preserve">{% </w:t>
+            </w:r>
+            <w:proofErr w:type="spellStart"/>
+            <w:r>
+              <w:rPr>
+                <w:lang w:val="en-US"/>
+              </w:rPr>
+              <w:t>endfor</w:t>
+            </w:r>
+            <w:proofErr w:type="spellEnd"/>
+            <w:r>
+              <w:rPr>
+                <w:lang w:val="en-US"/>
+              </w:rPr>
+              <w:t xml:space="preserve"> %}</w:t>
             </w:r>
           </w:p>
         </w:tc>

--- a/work/static/word/work/template.docx
+++ b/work/static/word/work/template.docx
@@ -10,9 +10,9 @@
         <w:tblLook w:val="04A0" w:firstRow="1" w:lastRow="0" w:firstColumn="1" w:lastColumn="0" w:noHBand="0" w:noVBand="1"/>
       </w:tblPr>
       <w:tblGrid>
-        <w:gridCol w:w="452"/>
-        <w:gridCol w:w="5433"/>
-        <w:gridCol w:w="3460"/>
+        <w:gridCol w:w="589"/>
+        <w:gridCol w:w="5349"/>
+        <w:gridCol w:w="3407"/>
       </w:tblGrid>
       <w:tr>
         <w:trPr>
@@ -20,7 +20,7 @@
         </w:trPr>
         <w:tc>
           <w:tcPr>
-            <w:tcW w:w="563" w:type="dxa"/>
+            <w:tcW w:w="589" w:type="dxa"/>
           </w:tcPr>
           <w:p>
             <w:pPr>
@@ -42,7 +42,7 @@
         </w:tc>
         <w:tc>
           <w:tcPr>
-            <w:tcW w:w="5472" w:type="dxa"/>
+            <w:tcW w:w="5349" w:type="dxa"/>
           </w:tcPr>
           <w:p>
             <w:pPr>
@@ -74,27 +74,19 @@
         </w:tc>
         <w:tc>
           <w:tcPr>
-            <w:tcW w:w="3310" w:type="dxa"/>
-          </w:tcPr>
-          <w:p>
-            <w:pPr>
-              <w:rPr>
-                <w:lang w:val="en-US"/>
-              </w:rPr>
-            </w:pPr>
-            <w:proofErr w:type="gramStart"/>
-            <w:r>
-              <w:rPr>
-                <w:lang w:val="en-US"/>
-              </w:rPr>
-              <w:t>{{ case.id</w:t>
-            </w:r>
-            <w:proofErr w:type="gramEnd"/>
-            <w:r>
-              <w:rPr>
-                <w:lang w:val="en-US"/>
-              </w:rPr>
-              <w:t xml:space="preserve"> }}</w:t>
+            <w:tcW w:w="3407" w:type="dxa"/>
+          </w:tcPr>
+          <w:p>
+            <w:pPr>
+              <w:rPr>
+                <w:lang w:val="en-US"/>
+              </w:rPr>
+            </w:pPr>
+            <w:r>
+              <w:rPr>
+                <w:lang w:val="en-US"/>
+              </w:rPr>
+              <w:t>{{ case.id }}</w:t>
             </w:r>
           </w:p>
         </w:tc>
@@ -105,7 +97,7 @@
         </w:trPr>
         <w:tc>
           <w:tcPr>
-            <w:tcW w:w="563" w:type="dxa"/>
+            <w:tcW w:w="589" w:type="dxa"/>
           </w:tcPr>
           <w:p>
             <w:pPr>
@@ -127,7 +119,7 @@
         </w:tc>
         <w:tc>
           <w:tcPr>
-            <w:tcW w:w="5472" w:type="dxa"/>
+            <w:tcW w:w="5349" w:type="dxa"/>
           </w:tcPr>
           <w:p>
             <w:pPr>
@@ -149,7 +141,6 @@
               <w:t>case|var_verbose_name</w:t>
             </w:r>
             <w:proofErr w:type="spellEnd"/>
-            <w:proofErr w:type="gramStart"/>
             <w:r>
               <w:rPr>
                 <w:lang w:val="en-US"/>
@@ -161,14 +152,7 @@
               <w:rPr>
                 <w:lang w:val="en-US"/>
               </w:rPr>
-              <w:t>case</w:t>
-            </w:r>
-            <w:proofErr w:type="gramEnd"/>
-            <w:r>
-              <w:rPr>
-                <w:lang w:val="en-US"/>
-              </w:rPr>
-              <w:t>_name</w:t>
+              <w:t>case_name</w:t>
             </w:r>
             <w:proofErr w:type="spellEnd"/>
             <w:r>
@@ -181,15 +165,14 @@
         </w:tc>
         <w:tc>
           <w:tcPr>
-            <w:tcW w:w="3310" w:type="dxa"/>
-          </w:tcPr>
-          <w:p>
-            <w:pPr>
-              <w:rPr>
-                <w:lang w:val="en-US"/>
-              </w:rPr>
-            </w:pPr>
-            <w:proofErr w:type="gramStart"/>
+            <w:tcW w:w="3407" w:type="dxa"/>
+          </w:tcPr>
+          <w:p>
+            <w:pPr>
+              <w:rPr>
+                <w:lang w:val="en-US"/>
+              </w:rPr>
+            </w:pPr>
             <w:r>
               <w:rPr>
                 <w:lang w:val="en-US"/>
@@ -201,26 +184,13 @@
               <w:rPr>
                 <w:lang w:val="en-US"/>
               </w:rPr>
-              <w:t>case</w:t>
-            </w:r>
-            <w:proofErr w:type="gramEnd"/>
-            <w:r>
-              <w:rPr>
-                <w:lang w:val="en-US"/>
-              </w:rPr>
-              <w:t>.</w:t>
-            </w:r>
-            <w:r>
-              <w:rPr>
-                <w:lang w:val="en-US"/>
-              </w:rPr>
-              <w:t>c</w:t>
-            </w:r>
-            <w:r>
-              <w:rPr>
-                <w:lang w:val="en-US"/>
-              </w:rPr>
-              <w:t>ase_name</w:t>
+              <w:t>case.</w:t>
+            </w:r>
+            <w:r>
+              <w:rPr>
+                <w:lang w:val="en-US"/>
+              </w:rPr>
+              <w:t>case_name</w:t>
             </w:r>
             <w:proofErr w:type="spellEnd"/>
             <w:r>
@@ -238,7 +208,7 @@
         </w:trPr>
         <w:tc>
           <w:tcPr>
-            <w:tcW w:w="563" w:type="dxa"/>
+            <w:tcW w:w="589" w:type="dxa"/>
           </w:tcPr>
           <w:p>
             <w:pPr>
@@ -260,7 +230,7 @@
         </w:tc>
         <w:tc>
           <w:tcPr>
-            <w:tcW w:w="5472" w:type="dxa"/>
+            <w:tcW w:w="5349" w:type="dxa"/>
           </w:tcPr>
           <w:p>
             <w:pPr>
@@ -282,7 +252,6 @@
               <w:t>case|var_verbose_name</w:t>
             </w:r>
             <w:proofErr w:type="spellEnd"/>
-            <w:proofErr w:type="gramStart"/>
             <w:r>
               <w:rPr>
                 <w:lang w:val="en-US"/>
@@ -294,14 +263,7 @@
               <w:rPr>
                 <w:lang w:val="en-US"/>
               </w:rPr>
-              <w:t>date</w:t>
-            </w:r>
-            <w:proofErr w:type="gramEnd"/>
-            <w:r>
-              <w:rPr>
-                <w:lang w:val="en-US"/>
-              </w:rPr>
-              <w:t>_create</w:t>
+              <w:t>date_create</w:t>
             </w:r>
             <w:proofErr w:type="spellEnd"/>
             <w:r>
@@ -314,15 +276,14 @@
         </w:tc>
         <w:tc>
           <w:tcPr>
-            <w:tcW w:w="3310" w:type="dxa"/>
-          </w:tcPr>
-          <w:p>
-            <w:pPr>
-              <w:rPr>
-                <w:lang w:val="en-US"/>
-              </w:rPr>
-            </w:pPr>
-            <w:proofErr w:type="gramStart"/>
+            <w:tcW w:w="3407" w:type="dxa"/>
+          </w:tcPr>
+          <w:p>
+            <w:pPr>
+              <w:rPr>
+                <w:lang w:val="en-US"/>
+              </w:rPr>
+            </w:pPr>
             <w:r>
               <w:rPr>
                 <w:lang w:val="en-US"/>
@@ -334,14 +295,7 @@
               <w:rPr>
                 <w:lang w:val="en-US"/>
               </w:rPr>
-              <w:t>case</w:t>
-            </w:r>
-            <w:proofErr w:type="gramEnd"/>
-            <w:r>
-              <w:rPr>
-                <w:lang w:val="en-US"/>
-              </w:rPr>
-              <w:t>.</w:t>
+              <w:t>case.</w:t>
             </w:r>
             <w:r>
               <w:rPr>
@@ -365,7 +319,7 @@
         </w:trPr>
         <w:tc>
           <w:tcPr>
-            <w:tcW w:w="563" w:type="dxa"/>
+            <w:tcW w:w="589" w:type="dxa"/>
           </w:tcPr>
           <w:p>
             <w:pPr>
@@ -387,7 +341,7 @@
         </w:tc>
         <w:tc>
           <w:tcPr>
-            <w:tcW w:w="5472" w:type="dxa"/>
+            <w:tcW w:w="5349" w:type="dxa"/>
           </w:tcPr>
           <w:p>
             <w:pPr>
@@ -409,7 +363,6 @@
               <w:t>case|var_verbose_name</w:t>
             </w:r>
             <w:proofErr w:type="spellEnd"/>
-            <w:proofErr w:type="gramStart"/>
             <w:r>
               <w:rPr>
                 <w:lang w:val="en-US"/>
@@ -421,14 +374,7 @@
               <w:rPr>
                 <w:lang w:val="en-US"/>
               </w:rPr>
-              <w:t>date</w:t>
-            </w:r>
-            <w:proofErr w:type="gramEnd"/>
-            <w:r>
-              <w:rPr>
-                <w:lang w:val="en-US"/>
-              </w:rPr>
-              <w:t>_update</w:t>
+              <w:t>date_update</w:t>
             </w:r>
             <w:proofErr w:type="spellEnd"/>
             <w:r>
@@ -441,15 +387,14 @@
         </w:tc>
         <w:tc>
           <w:tcPr>
-            <w:tcW w:w="3310" w:type="dxa"/>
-          </w:tcPr>
-          <w:p>
-            <w:pPr>
-              <w:rPr>
-                <w:lang w:val="en-US"/>
-              </w:rPr>
-            </w:pPr>
-            <w:proofErr w:type="gramStart"/>
+            <w:tcW w:w="3407" w:type="dxa"/>
+          </w:tcPr>
+          <w:p>
+            <w:pPr>
+              <w:rPr>
+                <w:lang w:val="en-US"/>
+              </w:rPr>
+            </w:pPr>
             <w:r>
               <w:rPr>
                 <w:lang w:val="en-US"/>
@@ -461,14 +406,7 @@
               <w:rPr>
                 <w:lang w:val="en-US"/>
               </w:rPr>
-              <w:t>case</w:t>
-            </w:r>
-            <w:proofErr w:type="gramEnd"/>
-            <w:r>
-              <w:rPr>
-                <w:lang w:val="en-US"/>
-              </w:rPr>
-              <w:t>.</w:t>
+              <w:t>case.</w:t>
             </w:r>
             <w:r>
               <w:rPr>
@@ -492,7 +430,7 @@
         </w:trPr>
         <w:tc>
           <w:tcPr>
-            <w:tcW w:w="563" w:type="dxa"/>
+            <w:tcW w:w="589" w:type="dxa"/>
           </w:tcPr>
           <w:p>
             <w:pPr>
@@ -514,7 +452,7 @@
         </w:tc>
         <w:tc>
           <w:tcPr>
-            <w:tcW w:w="5472" w:type="dxa"/>
+            <w:tcW w:w="5349" w:type="dxa"/>
           </w:tcPr>
           <w:p>
             <w:pPr>
@@ -536,7 +474,6 @@
               <w:t>case|var_verbose_name</w:t>
             </w:r>
             <w:proofErr w:type="spellEnd"/>
-            <w:proofErr w:type="gramStart"/>
             <w:r>
               <w:rPr>
                 <w:lang w:val="en-US"/>
@@ -549,7 +486,6 @@
               </w:rPr>
               <w:t>source</w:t>
             </w:r>
-            <w:proofErr w:type="gramEnd"/>
             <w:r>
               <w:rPr>
                 <w:lang w:val="en-US"/>
@@ -560,7 +496,7 @@
         </w:tc>
         <w:tc>
           <w:tcPr>
-            <w:tcW w:w="3310" w:type="dxa"/>
+            <w:tcW w:w="3407" w:type="dxa"/>
           </w:tcPr>
           <w:p>
             <w:pPr>
@@ -581,19 +517,11 @@
                 <w:lang w:val="en-US"/>
               </w:rPr>
             </w:pPr>
-            <w:proofErr w:type="gramStart"/>
-            <w:r>
-              <w:rPr>
-                <w:lang w:val="en-US"/>
-              </w:rPr>
-              <w:t>{{ item.name</w:t>
-            </w:r>
-            <w:proofErr w:type="gramEnd"/>
-            <w:r>
-              <w:rPr>
-                <w:lang w:val="en-US"/>
-              </w:rPr>
-              <w:t xml:space="preserve"> }}</w:t>
+            <w:r>
+              <w:rPr>
+                <w:lang w:val="en-US"/>
+              </w:rPr>
+              <w:t>{{ item.name }}</w:t>
             </w:r>
           </w:p>
           <w:p>
@@ -631,7 +559,7 @@
         </w:trPr>
         <w:tc>
           <w:tcPr>
-            <w:tcW w:w="563" w:type="dxa"/>
+            <w:tcW w:w="589" w:type="dxa"/>
           </w:tcPr>
           <w:p>
             <w:pPr>
@@ -653,7 +581,7 @@
         </w:tc>
         <w:tc>
           <w:tcPr>
-            <w:tcW w:w="5472" w:type="dxa"/>
+            <w:tcW w:w="5349" w:type="dxa"/>
           </w:tcPr>
           <w:p>
             <w:pPr>
@@ -675,7 +603,6 @@
               <w:t>case|var_verbose_name</w:t>
             </w:r>
             <w:proofErr w:type="spellEnd"/>
-            <w:proofErr w:type="gramStart"/>
             <w:r>
               <w:rPr>
                 <w:lang w:val="en-US"/>
@@ -687,14 +614,7 @@
               <w:rPr>
                 <w:lang w:val="en-US"/>
               </w:rPr>
-              <w:t>source</w:t>
-            </w:r>
-            <w:proofErr w:type="gramEnd"/>
-            <w:r>
-              <w:rPr>
-                <w:lang w:val="en-US"/>
-              </w:rPr>
-              <w:t>_another</w:t>
+              <w:t>source_another</w:t>
             </w:r>
             <w:proofErr w:type="spellEnd"/>
             <w:r>
@@ -707,15 +627,14 @@
         </w:tc>
         <w:tc>
           <w:tcPr>
-            <w:tcW w:w="3310" w:type="dxa"/>
-          </w:tcPr>
-          <w:p>
-            <w:pPr>
-              <w:rPr>
-                <w:lang w:val="en-US"/>
-              </w:rPr>
-            </w:pPr>
-            <w:proofErr w:type="gramStart"/>
+            <w:tcW w:w="3407" w:type="dxa"/>
+          </w:tcPr>
+          <w:p>
+            <w:pPr>
+              <w:rPr>
+                <w:lang w:val="en-US"/>
+              </w:rPr>
+            </w:pPr>
             <w:r>
               <w:rPr>
                 <w:lang w:val="en-US"/>
@@ -727,14 +646,7 @@
               <w:rPr>
                 <w:lang w:val="en-US"/>
               </w:rPr>
-              <w:t>case</w:t>
-            </w:r>
-            <w:proofErr w:type="gramEnd"/>
-            <w:r>
-              <w:rPr>
-                <w:lang w:val="en-US"/>
-              </w:rPr>
-              <w:t>.</w:t>
+              <w:t>case.</w:t>
             </w:r>
             <w:r>
               <w:rPr>
@@ -758,7 +670,7 @@
         </w:trPr>
         <w:tc>
           <w:tcPr>
-            <w:tcW w:w="563" w:type="dxa"/>
+            <w:tcW w:w="589" w:type="dxa"/>
           </w:tcPr>
           <w:p>
             <w:pPr>
@@ -780,7 +692,7 @@
         </w:tc>
         <w:tc>
           <w:tcPr>
-            <w:tcW w:w="5472" w:type="dxa"/>
+            <w:tcW w:w="5349" w:type="dxa"/>
           </w:tcPr>
           <w:p>
             <w:pPr>
@@ -802,7 +714,6 @@
               <w:t>case|var_verbose_name</w:t>
             </w:r>
             <w:proofErr w:type="spellEnd"/>
-            <w:proofErr w:type="gramStart"/>
             <w:r>
               <w:rPr>
                 <w:lang w:val="en-US"/>
@@ -814,14 +725,7 @@
               <w:rPr>
                 <w:lang w:val="en-US"/>
               </w:rPr>
-              <w:t>source</w:t>
-            </w:r>
-            <w:proofErr w:type="gramEnd"/>
-            <w:r>
-              <w:rPr>
-                <w:lang w:val="en-US"/>
-              </w:rPr>
-              <w:t>_url</w:t>
+              <w:t>source_url</w:t>
             </w:r>
             <w:proofErr w:type="spellEnd"/>
             <w:r>
@@ -834,15 +738,14 @@
         </w:tc>
         <w:tc>
           <w:tcPr>
-            <w:tcW w:w="3310" w:type="dxa"/>
-          </w:tcPr>
-          <w:p>
-            <w:pPr>
-              <w:rPr>
-                <w:lang w:val="en-US"/>
-              </w:rPr>
-            </w:pPr>
-            <w:proofErr w:type="gramStart"/>
+            <w:tcW w:w="3407" w:type="dxa"/>
+          </w:tcPr>
+          <w:p>
+            <w:pPr>
+              <w:rPr>
+                <w:lang w:val="en-US"/>
+              </w:rPr>
+            </w:pPr>
             <w:r>
               <w:rPr>
                 <w:lang w:val="en-US"/>
@@ -854,14 +757,7 @@
               <w:rPr>
                 <w:lang w:val="en-US"/>
               </w:rPr>
-              <w:t>case</w:t>
-            </w:r>
-            <w:proofErr w:type="gramEnd"/>
-            <w:r>
-              <w:rPr>
-                <w:lang w:val="en-US"/>
-              </w:rPr>
-              <w:t>.</w:t>
+              <w:t>case.</w:t>
             </w:r>
             <w:r>
               <w:rPr>
@@ -885,7 +781,7 @@
         </w:trPr>
         <w:tc>
           <w:tcPr>
-            <w:tcW w:w="563" w:type="dxa"/>
+            <w:tcW w:w="589" w:type="dxa"/>
           </w:tcPr>
           <w:p>
             <w:pPr>
@@ -907,7 +803,7 @@
         </w:tc>
         <w:tc>
           <w:tcPr>
-            <w:tcW w:w="5472" w:type="dxa"/>
+            <w:tcW w:w="5349" w:type="dxa"/>
           </w:tcPr>
           <w:p>
             <w:pPr>
@@ -929,7 +825,6 @@
               <w:t>case|var_verbose_name</w:t>
             </w:r>
             <w:proofErr w:type="spellEnd"/>
-            <w:proofErr w:type="gramStart"/>
             <w:r>
               <w:rPr>
                 <w:lang w:val="en-US"/>
@@ -941,14 +836,7 @@
               <w:rPr>
                 <w:lang w:val="en-US"/>
               </w:rPr>
-              <w:t>source</w:t>
-            </w:r>
-            <w:proofErr w:type="gramEnd"/>
-            <w:r>
-              <w:rPr>
-                <w:lang w:val="en-US"/>
-              </w:rPr>
-              <w:t>_content</w:t>
+              <w:t>source_content</w:t>
             </w:r>
             <w:proofErr w:type="spellEnd"/>
             <w:r>
@@ -961,15 +849,14 @@
         </w:tc>
         <w:tc>
           <w:tcPr>
-            <w:tcW w:w="3310" w:type="dxa"/>
-          </w:tcPr>
-          <w:p>
-            <w:pPr>
-              <w:rPr>
-                <w:lang w:val="en-US"/>
-              </w:rPr>
-            </w:pPr>
-            <w:proofErr w:type="gramStart"/>
+            <w:tcW w:w="3407" w:type="dxa"/>
+          </w:tcPr>
+          <w:p>
+            <w:pPr>
+              <w:rPr>
+                <w:lang w:val="en-US"/>
+              </w:rPr>
+            </w:pPr>
             <w:r>
               <w:rPr>
                 <w:lang w:val="en-US"/>
@@ -981,26 +868,13 @@
               <w:rPr>
                 <w:lang w:val="en-US"/>
               </w:rPr>
-              <w:t>case</w:t>
-            </w:r>
-            <w:proofErr w:type="gramEnd"/>
-            <w:r>
-              <w:rPr>
-                <w:lang w:val="en-US"/>
-              </w:rPr>
-              <w:t>.</w:t>
-            </w:r>
-            <w:r>
-              <w:rPr>
-                <w:lang w:val="en-US"/>
-              </w:rPr>
-              <w:t>s</w:t>
-            </w:r>
-            <w:r>
-              <w:rPr>
-                <w:lang w:val="en-US"/>
-              </w:rPr>
-              <w:t>ource_content</w:t>
+              <w:t>case.</w:t>
+            </w:r>
+            <w:r>
+              <w:rPr>
+                <w:lang w:val="en-US"/>
+              </w:rPr>
+              <w:t>source_content</w:t>
             </w:r>
             <w:proofErr w:type="spellEnd"/>
             <w:r>
@@ -1024,7 +898,7 @@
         </w:trPr>
         <w:tc>
           <w:tcPr>
-            <w:tcW w:w="563" w:type="dxa"/>
+            <w:tcW w:w="589" w:type="dxa"/>
           </w:tcPr>
           <w:p>
             <w:pPr>
@@ -1046,7 +920,7 @@
         </w:tc>
         <w:tc>
           <w:tcPr>
-            <w:tcW w:w="5472" w:type="dxa"/>
+            <w:tcW w:w="5349" w:type="dxa"/>
           </w:tcPr>
           <w:p>
             <w:pPr>
@@ -1068,7 +942,6 @@
               <w:t>case|var_verbose_name</w:t>
             </w:r>
             <w:proofErr w:type="spellEnd"/>
-            <w:proofErr w:type="gramStart"/>
             <w:r>
               <w:rPr>
                 <w:lang w:val="en-US"/>
@@ -1081,7 +954,6 @@
               </w:rPr>
               <w:t>country</w:t>
             </w:r>
-            <w:proofErr w:type="gramEnd"/>
             <w:r>
               <w:rPr>
                 <w:lang w:val="en-US"/>
@@ -1092,15 +964,14 @@
         </w:tc>
         <w:tc>
           <w:tcPr>
-            <w:tcW w:w="3310" w:type="dxa"/>
-          </w:tcPr>
-          <w:p>
-            <w:pPr>
-              <w:rPr>
-                <w:lang w:val="en-US"/>
-              </w:rPr>
-            </w:pPr>
-            <w:proofErr w:type="gramStart"/>
+            <w:tcW w:w="3407" w:type="dxa"/>
+          </w:tcPr>
+          <w:p>
+            <w:pPr>
+              <w:rPr>
+                <w:lang w:val="en-US"/>
+              </w:rPr>
+            </w:pPr>
             <w:r>
               <w:rPr>
                 <w:lang w:val="en-US"/>
@@ -1112,14 +983,7 @@
               <w:rPr>
                 <w:lang w:val="en-US"/>
               </w:rPr>
-              <w:t>case</w:t>
-            </w:r>
-            <w:proofErr w:type="gramEnd"/>
-            <w:r>
-              <w:rPr>
-                <w:lang w:val="en-US"/>
-              </w:rPr>
-              <w:t>.</w:t>
+              <w:t>case.</w:t>
             </w:r>
             <w:r>
               <w:rPr>
@@ -1143,7 +1007,7 @@
         </w:trPr>
         <w:tc>
           <w:tcPr>
-            <w:tcW w:w="563" w:type="dxa"/>
+            <w:tcW w:w="589" w:type="dxa"/>
           </w:tcPr>
           <w:p>
             <w:pPr>
@@ -1165,7 +1029,7 @@
         </w:tc>
         <w:tc>
           <w:tcPr>
-            <w:tcW w:w="5472" w:type="dxa"/>
+            <w:tcW w:w="5349" w:type="dxa"/>
           </w:tcPr>
           <w:p>
             <w:pPr>
@@ -1187,7 +1051,6 @@
               <w:t>case|var_verbose_name</w:t>
             </w:r>
             <w:proofErr w:type="spellEnd"/>
-            <w:proofErr w:type="gramStart"/>
             <w:r>
               <w:rPr>
                 <w:lang w:val="en-US"/>
@@ -1200,7 +1063,6 @@
               </w:rPr>
               <w:t>region</w:t>
             </w:r>
-            <w:proofErr w:type="gramEnd"/>
             <w:r>
               <w:rPr>
                 <w:lang w:val="en-US"/>
@@ -1211,27 +1073,19 @@
         </w:tc>
         <w:tc>
           <w:tcPr>
-            <w:tcW w:w="3310" w:type="dxa"/>
-          </w:tcPr>
-          <w:p>
-            <w:pPr>
-              <w:rPr>
-                <w:lang w:val="en-US"/>
-              </w:rPr>
-            </w:pPr>
-            <w:proofErr w:type="gramStart"/>
-            <w:r>
-              <w:rPr>
-                <w:lang w:val="en-US"/>
-              </w:rPr>
-              <w:t>{{ case</w:t>
-            </w:r>
-            <w:proofErr w:type="gramEnd"/>
-            <w:r>
-              <w:rPr>
-                <w:lang w:val="en-US"/>
-              </w:rPr>
-              <w:t xml:space="preserve">. </w:t>
+            <w:tcW w:w="3407" w:type="dxa"/>
+          </w:tcPr>
+          <w:p>
+            <w:pPr>
+              <w:rPr>
+                <w:lang w:val="en-US"/>
+              </w:rPr>
+            </w:pPr>
+            <w:r>
+              <w:rPr>
+                <w:lang w:val="en-US"/>
+              </w:rPr>
+              <w:t xml:space="preserve">{{ case. </w:t>
             </w:r>
             <w:r>
               <w:rPr>
@@ -1254,7 +1108,7 @@
         </w:trPr>
         <w:tc>
           <w:tcPr>
-            <w:tcW w:w="563" w:type="dxa"/>
+            <w:tcW w:w="589" w:type="dxa"/>
           </w:tcPr>
           <w:p>
             <w:pPr>
@@ -1276,7 +1130,7 @@
         </w:tc>
         <w:tc>
           <w:tcPr>
-            <w:tcW w:w="5472" w:type="dxa"/>
+            <w:tcW w:w="5349" w:type="dxa"/>
           </w:tcPr>
           <w:p>
             <w:pPr>
@@ -1298,7 +1152,6 @@
               <w:t>case|var_verbose_name</w:t>
             </w:r>
             <w:proofErr w:type="spellEnd"/>
-            <w:proofErr w:type="gramStart"/>
             <w:r>
               <w:rPr>
                 <w:lang w:val="en-US"/>
@@ -1310,14 +1163,7 @@
               <w:rPr>
                 <w:lang w:val="en-US"/>
               </w:rPr>
-              <w:t>city</w:t>
-            </w:r>
-            <w:proofErr w:type="gramEnd"/>
-            <w:r>
-              <w:rPr>
-                <w:lang w:val="en-US"/>
-              </w:rPr>
-              <w:t>_name</w:t>
+              <w:t>city_name</w:t>
             </w:r>
             <w:proofErr w:type="spellEnd"/>
             <w:r>
@@ -1330,15 +1176,14 @@
         </w:tc>
         <w:tc>
           <w:tcPr>
-            <w:tcW w:w="3310" w:type="dxa"/>
-          </w:tcPr>
-          <w:p>
-            <w:pPr>
-              <w:rPr>
-                <w:lang w:val="en-US"/>
-              </w:rPr>
-            </w:pPr>
-            <w:proofErr w:type="gramStart"/>
+            <w:tcW w:w="3407" w:type="dxa"/>
+          </w:tcPr>
+          <w:p>
+            <w:pPr>
+              <w:rPr>
+                <w:lang w:val="en-US"/>
+              </w:rPr>
+            </w:pPr>
             <w:r>
               <w:rPr>
                 <w:lang w:val="en-US"/>
@@ -1350,14 +1195,7 @@
               <w:rPr>
                 <w:lang w:val="en-US"/>
               </w:rPr>
-              <w:t>case</w:t>
-            </w:r>
-            <w:proofErr w:type="gramEnd"/>
-            <w:r>
-              <w:rPr>
-                <w:lang w:val="en-US"/>
-              </w:rPr>
-              <w:t>.</w:t>
+              <w:t>case.</w:t>
             </w:r>
             <w:r>
               <w:rPr>
@@ -1381,7 +1219,7 @@
         </w:trPr>
         <w:tc>
           <w:tcPr>
-            <w:tcW w:w="563" w:type="dxa"/>
+            <w:tcW w:w="589" w:type="dxa"/>
           </w:tcPr>
           <w:p>
             <w:pPr>
@@ -1403,7 +1241,7 @@
         </w:tc>
         <w:tc>
           <w:tcPr>
-            <w:tcW w:w="5472" w:type="dxa"/>
+            <w:tcW w:w="5349" w:type="dxa"/>
           </w:tcPr>
           <w:p>
             <w:pPr>
@@ -1425,7 +1263,6 @@
               <w:t>case|var_verbose_name</w:t>
             </w:r>
             <w:proofErr w:type="spellEnd"/>
-            <w:proofErr w:type="gramStart"/>
             <w:r>
               <w:rPr>
                 <w:lang w:val="en-US"/>
@@ -1437,14 +1274,7 @@
               <w:rPr>
                 <w:lang w:val="en-US"/>
               </w:rPr>
-              <w:t>case</w:t>
-            </w:r>
-            <w:proofErr w:type="gramEnd"/>
-            <w:r>
-              <w:rPr>
-                <w:lang w:val="en-US"/>
-              </w:rPr>
-              <w:t>_company_name</w:t>
+              <w:t>case_company_name</w:t>
             </w:r>
             <w:proofErr w:type="spellEnd"/>
             <w:r>
@@ -1457,15 +1287,14 @@
         </w:tc>
         <w:tc>
           <w:tcPr>
-            <w:tcW w:w="3310" w:type="dxa"/>
-          </w:tcPr>
-          <w:p>
-            <w:pPr>
-              <w:rPr>
-                <w:lang w:val="en-US"/>
-              </w:rPr>
-            </w:pPr>
-            <w:proofErr w:type="gramStart"/>
+            <w:tcW w:w="3407" w:type="dxa"/>
+          </w:tcPr>
+          <w:p>
+            <w:pPr>
+              <w:rPr>
+                <w:lang w:val="en-US"/>
+              </w:rPr>
+            </w:pPr>
             <w:r>
               <w:rPr>
                 <w:lang w:val="en-US"/>
@@ -1477,14 +1306,7 @@
               <w:rPr>
                 <w:lang w:val="en-US"/>
               </w:rPr>
-              <w:t>case</w:t>
-            </w:r>
-            <w:proofErr w:type="gramEnd"/>
-            <w:r>
-              <w:rPr>
-                <w:lang w:val="en-US"/>
-              </w:rPr>
-              <w:t>.</w:t>
+              <w:t>case.</w:t>
             </w:r>
             <w:r>
               <w:rPr>
@@ -1514,7 +1336,7 @@
         </w:trPr>
         <w:tc>
           <w:tcPr>
-            <w:tcW w:w="563" w:type="dxa"/>
+            <w:tcW w:w="589" w:type="dxa"/>
           </w:tcPr>
           <w:p>
             <w:pPr>
@@ -1536,7 +1358,7 @@
         </w:tc>
         <w:tc>
           <w:tcPr>
-            <w:tcW w:w="5472" w:type="dxa"/>
+            <w:tcW w:w="5349" w:type="dxa"/>
           </w:tcPr>
           <w:p>
             <w:pPr>
@@ -1558,7 +1380,6 @@
               <w:t>case|var_verbose_name</w:t>
             </w:r>
             <w:proofErr w:type="spellEnd"/>
-            <w:proofErr w:type="gramStart"/>
             <w:r>
               <w:rPr>
                 <w:lang w:val="en-US"/>
@@ -1573,7 +1394,6 @@
               <w:t>groupOfRights</w:t>
             </w:r>
             <w:proofErr w:type="spellEnd"/>
-            <w:proofErr w:type="gramEnd"/>
             <w:r>
               <w:rPr>
                 <w:lang w:val="en-US"/>
@@ -1584,15 +1404,14 @@
         </w:tc>
         <w:tc>
           <w:tcPr>
-            <w:tcW w:w="3310" w:type="dxa"/>
-          </w:tcPr>
-          <w:p>
-            <w:pPr>
-              <w:rPr>
-                <w:lang w:val="en-US"/>
-              </w:rPr>
-            </w:pPr>
-            <w:proofErr w:type="gramStart"/>
+            <w:tcW w:w="3407" w:type="dxa"/>
+          </w:tcPr>
+          <w:p>
+            <w:pPr>
+              <w:rPr>
+                <w:lang w:val="en-US"/>
+              </w:rPr>
+            </w:pPr>
             <w:r>
               <w:rPr>
                 <w:lang w:val="en-US"/>
@@ -1604,26 +1423,13 @@
               <w:rPr>
                 <w:lang w:val="en-US"/>
               </w:rPr>
-              <w:t>case</w:t>
-            </w:r>
-            <w:proofErr w:type="gramEnd"/>
-            <w:r>
-              <w:rPr>
-                <w:lang w:val="en-US"/>
-              </w:rPr>
-              <w:t>.</w:t>
-            </w:r>
-            <w:r>
-              <w:rPr>
-                <w:lang w:val="en-US"/>
-              </w:rPr>
-              <w:t>g</w:t>
-            </w:r>
-            <w:r>
-              <w:rPr>
-                <w:lang w:val="en-US"/>
-              </w:rPr>
-              <w:t>roupOfRights</w:t>
+              <w:t>case.</w:t>
+            </w:r>
+            <w:r>
+              <w:rPr>
+                <w:lang w:val="en-US"/>
+              </w:rPr>
+              <w:t>groupOfRights</w:t>
             </w:r>
             <w:proofErr w:type="spellEnd"/>
             <w:r>
@@ -1647,7 +1453,7 @@
         </w:trPr>
         <w:tc>
           <w:tcPr>
-            <w:tcW w:w="563" w:type="dxa"/>
+            <w:tcW w:w="589" w:type="dxa"/>
           </w:tcPr>
           <w:p>
             <w:pPr>
@@ -1669,7 +1475,7 @@
         </w:tc>
         <w:tc>
           <w:tcPr>
-            <w:tcW w:w="5472" w:type="dxa"/>
+            <w:tcW w:w="5349" w:type="dxa"/>
           </w:tcPr>
           <w:p>
             <w:pPr>
@@ -1691,7 +1497,6 @@
               <w:t>case|var_verbose_name</w:t>
             </w:r>
             <w:proofErr w:type="spellEnd"/>
-            <w:proofErr w:type="gramStart"/>
             <w:r>
               <w:rPr>
                 <w:lang w:val="en-US"/>
@@ -1706,7 +1511,6 @@
               <w:t>tradeUnionRight</w:t>
             </w:r>
             <w:proofErr w:type="spellEnd"/>
-            <w:proofErr w:type="gramEnd"/>
             <w:r>
               <w:rPr>
                 <w:lang w:val="en-US"/>
@@ -1717,15 +1521,14 @@
         </w:tc>
         <w:tc>
           <w:tcPr>
-            <w:tcW w:w="3310" w:type="dxa"/>
-          </w:tcPr>
-          <w:p>
-            <w:pPr>
-              <w:rPr>
-                <w:lang w:val="en-US"/>
-              </w:rPr>
-            </w:pPr>
-            <w:proofErr w:type="gramStart"/>
+            <w:tcW w:w="3407" w:type="dxa"/>
+          </w:tcPr>
+          <w:p>
+            <w:pPr>
+              <w:rPr>
+                <w:lang w:val="en-US"/>
+              </w:rPr>
+            </w:pPr>
             <w:r>
               <w:rPr>
                 <w:lang w:val="en-US"/>
@@ -1737,26 +1540,13 @@
               <w:rPr>
                 <w:lang w:val="en-US"/>
               </w:rPr>
-              <w:t>case</w:t>
-            </w:r>
-            <w:proofErr w:type="gramEnd"/>
-            <w:r>
-              <w:rPr>
-                <w:lang w:val="en-US"/>
-              </w:rPr>
-              <w:t>.</w:t>
-            </w:r>
-            <w:r>
-              <w:rPr>
-                <w:lang w:val="en-US"/>
-              </w:rPr>
-              <w:t>tr</w:t>
-            </w:r>
-            <w:r>
-              <w:rPr>
-                <w:lang w:val="en-US"/>
-              </w:rPr>
-              <w:t>adeUnionRight</w:t>
+              <w:t>case.</w:t>
+            </w:r>
+            <w:r>
+              <w:rPr>
+                <w:lang w:val="en-US"/>
+              </w:rPr>
+              <w:t>tradeUnionRight</w:t>
             </w:r>
             <w:proofErr w:type="spellEnd"/>
             <w:r>
@@ -1774,7 +1564,7 @@
         </w:trPr>
         <w:tc>
           <w:tcPr>
-            <w:tcW w:w="563" w:type="dxa"/>
+            <w:tcW w:w="589" w:type="dxa"/>
           </w:tcPr>
           <w:p>
             <w:pPr>
@@ -1796,7 +1586,7 @@
         </w:tc>
         <w:tc>
           <w:tcPr>
-            <w:tcW w:w="5472" w:type="dxa"/>
+            <w:tcW w:w="5349" w:type="dxa"/>
           </w:tcPr>
           <w:p>
             <w:pPr>
@@ -1818,7 +1608,6 @@
               <w:t>case|var_verbose_name</w:t>
             </w:r>
             <w:proofErr w:type="spellEnd"/>
-            <w:proofErr w:type="gramStart"/>
             <w:r>
               <w:rPr>
                 <w:lang w:val="en-US"/>
@@ -1833,7 +1622,6 @@
               <w:t>tradeUnionRightAnother</w:t>
             </w:r>
             <w:proofErr w:type="spellEnd"/>
-            <w:proofErr w:type="gramEnd"/>
             <w:r>
               <w:rPr>
                 <w:lang w:val="en-US"/>
@@ -1844,15 +1632,14 @@
         </w:tc>
         <w:tc>
           <w:tcPr>
-            <w:tcW w:w="3310" w:type="dxa"/>
-          </w:tcPr>
-          <w:p>
-            <w:pPr>
-              <w:rPr>
-                <w:lang w:val="en-US"/>
-              </w:rPr>
-            </w:pPr>
-            <w:proofErr w:type="gramStart"/>
+            <w:tcW w:w="3407" w:type="dxa"/>
+          </w:tcPr>
+          <w:p>
+            <w:pPr>
+              <w:rPr>
+                <w:lang w:val="en-US"/>
+              </w:rPr>
+            </w:pPr>
             <w:r>
               <w:rPr>
                 <w:lang w:val="en-US"/>
@@ -1864,26 +1651,13 @@
               <w:rPr>
                 <w:lang w:val="en-US"/>
               </w:rPr>
-              <w:t>case</w:t>
-            </w:r>
-            <w:proofErr w:type="gramEnd"/>
-            <w:r>
-              <w:rPr>
-                <w:lang w:val="en-US"/>
-              </w:rPr>
-              <w:t>.</w:t>
-            </w:r>
-            <w:r>
-              <w:rPr>
-                <w:lang w:val="en-US"/>
-              </w:rPr>
-              <w:t>t</w:t>
-            </w:r>
-            <w:r>
-              <w:rPr>
-                <w:lang w:val="en-US"/>
-              </w:rPr>
-              <w:t>radeUnionRightAnother</w:t>
+              <w:t>case.</w:t>
+            </w:r>
+            <w:r>
+              <w:rPr>
+                <w:lang w:val="en-US"/>
+              </w:rPr>
+              <w:t>tradeUnionRightAnother</w:t>
             </w:r>
             <w:proofErr w:type="spellEnd"/>
             <w:r>
@@ -1901,7 +1675,7 @@
         </w:trPr>
         <w:tc>
           <w:tcPr>
-            <w:tcW w:w="563" w:type="dxa"/>
+            <w:tcW w:w="589" w:type="dxa"/>
           </w:tcPr>
           <w:p>
             <w:pPr>
@@ -1923,7 +1697,7 @@
         </w:tc>
         <w:tc>
           <w:tcPr>
-            <w:tcW w:w="5472" w:type="dxa"/>
+            <w:tcW w:w="5349" w:type="dxa"/>
           </w:tcPr>
           <w:p>
             <w:pPr>
@@ -1945,7 +1719,6 @@
               <w:t>case|var_verbose_name</w:t>
             </w:r>
             <w:proofErr w:type="spellEnd"/>
-            <w:proofErr w:type="gramStart"/>
             <w:r>
               <w:rPr>
                 <w:lang w:val="en-US"/>
@@ -1960,7 +1733,6 @@
               <w:t>tradeUnionCrime</w:t>
             </w:r>
             <w:proofErr w:type="spellEnd"/>
-            <w:proofErr w:type="gramEnd"/>
             <w:r>
               <w:rPr>
                 <w:lang w:val="en-US"/>
@@ -1971,15 +1743,14 @@
         </w:tc>
         <w:tc>
           <w:tcPr>
-            <w:tcW w:w="3310" w:type="dxa"/>
-          </w:tcPr>
-          <w:p>
-            <w:pPr>
-              <w:rPr>
-                <w:lang w:val="en-US"/>
-              </w:rPr>
-            </w:pPr>
-            <w:proofErr w:type="gramStart"/>
+            <w:tcW w:w="3407" w:type="dxa"/>
+          </w:tcPr>
+          <w:p>
+            <w:pPr>
+              <w:rPr>
+                <w:lang w:val="en-US"/>
+              </w:rPr>
+            </w:pPr>
             <w:r>
               <w:rPr>
                 <w:lang w:val="en-US"/>
@@ -1991,26 +1762,13 @@
               <w:rPr>
                 <w:lang w:val="en-US"/>
               </w:rPr>
-              <w:t>case</w:t>
-            </w:r>
-            <w:proofErr w:type="gramEnd"/>
-            <w:r>
-              <w:rPr>
-                <w:lang w:val="en-US"/>
-              </w:rPr>
-              <w:t>.</w:t>
-            </w:r>
-            <w:r>
-              <w:rPr>
-                <w:lang w:val="en-US"/>
-              </w:rPr>
-              <w:t>t</w:t>
-            </w:r>
-            <w:r>
-              <w:rPr>
-                <w:lang w:val="en-US"/>
-              </w:rPr>
-              <w:t>radeUnionCrime</w:t>
+              <w:t>case.</w:t>
+            </w:r>
+            <w:r>
+              <w:rPr>
+                <w:lang w:val="en-US"/>
+              </w:rPr>
+              <w:t>tradeUnionCrime</w:t>
             </w:r>
             <w:proofErr w:type="spellEnd"/>
             <w:r>
@@ -2028,7 +1786,7 @@
         </w:trPr>
         <w:tc>
           <w:tcPr>
-            <w:tcW w:w="563" w:type="dxa"/>
+            <w:tcW w:w="589" w:type="dxa"/>
           </w:tcPr>
           <w:p>
             <w:pPr>
@@ -2050,7 +1808,7 @@
         </w:tc>
         <w:tc>
           <w:tcPr>
-            <w:tcW w:w="5472" w:type="dxa"/>
+            <w:tcW w:w="5349" w:type="dxa"/>
           </w:tcPr>
           <w:p>
             <w:pPr>
@@ -2072,7 +1830,6 @@
               <w:t>case|var_verbose_name</w:t>
             </w:r>
             <w:proofErr w:type="spellEnd"/>
-            <w:proofErr w:type="gramStart"/>
             <w:r>
               <w:rPr>
                 <w:lang w:val="en-US"/>
@@ -2087,7 +1844,6 @@
               <w:t>tradeUnionCrimeAnother</w:t>
             </w:r>
             <w:proofErr w:type="spellEnd"/>
-            <w:proofErr w:type="gramEnd"/>
             <w:r>
               <w:rPr>
                 <w:lang w:val="en-US"/>
@@ -2098,15 +1854,14 @@
         </w:tc>
         <w:tc>
           <w:tcPr>
-            <w:tcW w:w="3310" w:type="dxa"/>
-          </w:tcPr>
-          <w:p>
-            <w:pPr>
-              <w:rPr>
-                <w:lang w:val="en-US"/>
-              </w:rPr>
-            </w:pPr>
-            <w:proofErr w:type="gramStart"/>
+            <w:tcW w:w="3407" w:type="dxa"/>
+          </w:tcPr>
+          <w:p>
+            <w:pPr>
+              <w:rPr>
+                <w:lang w:val="en-US"/>
+              </w:rPr>
+            </w:pPr>
             <w:r>
               <w:rPr>
                 <w:lang w:val="en-US"/>
@@ -2118,26 +1873,13 @@
               <w:rPr>
                 <w:lang w:val="en-US"/>
               </w:rPr>
-              <w:t>case</w:t>
-            </w:r>
-            <w:proofErr w:type="gramEnd"/>
-            <w:r>
-              <w:rPr>
-                <w:lang w:val="en-US"/>
-              </w:rPr>
-              <w:t>.</w:t>
-            </w:r>
-            <w:r>
-              <w:rPr>
-                <w:lang w:val="en-US"/>
-              </w:rPr>
-              <w:t>t</w:t>
-            </w:r>
-            <w:r>
-              <w:rPr>
-                <w:lang w:val="en-US"/>
-              </w:rPr>
-              <w:t>radeUnionCrimeAnother</w:t>
+              <w:t>case.</w:t>
+            </w:r>
+            <w:r>
+              <w:rPr>
+                <w:lang w:val="en-US"/>
+              </w:rPr>
+              <w:t>tradeUnionCrimeAnother</w:t>
             </w:r>
             <w:proofErr w:type="spellEnd"/>
             <w:r>
@@ -2155,7 +1897,7 @@
         </w:trPr>
         <w:tc>
           <w:tcPr>
-            <w:tcW w:w="563" w:type="dxa"/>
+            <w:tcW w:w="589" w:type="dxa"/>
           </w:tcPr>
           <w:p>
             <w:pPr>
@@ -2177,7 +1919,7 @@
         </w:tc>
         <w:tc>
           <w:tcPr>
-            <w:tcW w:w="5472" w:type="dxa"/>
+            <w:tcW w:w="5349" w:type="dxa"/>
           </w:tcPr>
           <w:p>
             <w:pPr>
@@ -2199,7 +1941,6 @@
               <w:t>case|var_verbose_name</w:t>
             </w:r>
             <w:proofErr w:type="spellEnd"/>
-            <w:proofErr w:type="gramStart"/>
             <w:r>
               <w:rPr>
                 <w:lang w:val="en-US"/>
@@ -2214,7 +1955,6 @@
               <w:t>meetingsRight</w:t>
             </w:r>
             <w:proofErr w:type="spellEnd"/>
-            <w:proofErr w:type="gramEnd"/>
             <w:r>
               <w:rPr>
                 <w:lang w:val="en-US"/>
@@ -2225,15 +1965,14 @@
         </w:tc>
         <w:tc>
           <w:tcPr>
-            <w:tcW w:w="3310" w:type="dxa"/>
-          </w:tcPr>
-          <w:p>
-            <w:pPr>
-              <w:rPr>
-                <w:lang w:val="en-US"/>
-              </w:rPr>
-            </w:pPr>
-            <w:proofErr w:type="gramStart"/>
+            <w:tcW w:w="3407" w:type="dxa"/>
+          </w:tcPr>
+          <w:p>
+            <w:pPr>
+              <w:rPr>
+                <w:lang w:val="en-US"/>
+              </w:rPr>
+            </w:pPr>
             <w:r>
               <w:rPr>
                 <w:lang w:val="en-US"/>
@@ -2245,26 +1984,13 @@
               <w:rPr>
                 <w:lang w:val="en-US"/>
               </w:rPr>
-              <w:t>case</w:t>
-            </w:r>
-            <w:proofErr w:type="gramEnd"/>
-            <w:r>
-              <w:rPr>
-                <w:lang w:val="en-US"/>
-              </w:rPr>
-              <w:t>.</w:t>
-            </w:r>
-            <w:r>
-              <w:rPr>
-                <w:lang w:val="en-US"/>
-              </w:rPr>
-              <w:t>m</w:t>
-            </w:r>
-            <w:r>
-              <w:rPr>
-                <w:lang w:val="en-US"/>
-              </w:rPr>
-              <w:t>eetingsRight</w:t>
+              <w:t>case.</w:t>
+            </w:r>
+            <w:r>
+              <w:rPr>
+                <w:lang w:val="en-US"/>
+              </w:rPr>
+              <w:t>meetingsRight</w:t>
             </w:r>
             <w:proofErr w:type="spellEnd"/>
             <w:r>
@@ -2282,7 +2008,7 @@
         </w:trPr>
         <w:tc>
           <w:tcPr>
-            <w:tcW w:w="563" w:type="dxa"/>
+            <w:tcW w:w="589" w:type="dxa"/>
           </w:tcPr>
           <w:p>
             <w:pPr>
@@ -2304,7 +2030,7 @@
         </w:tc>
         <w:tc>
           <w:tcPr>
-            <w:tcW w:w="5472" w:type="dxa"/>
+            <w:tcW w:w="5349" w:type="dxa"/>
           </w:tcPr>
           <w:p>
             <w:pPr>
@@ -2326,7 +2052,6 @@
               <w:t>case|var_verbose_name</w:t>
             </w:r>
             <w:proofErr w:type="spellEnd"/>
-            <w:proofErr w:type="gramStart"/>
             <w:r>
               <w:rPr>
                 <w:lang w:val="en-US"/>
@@ -2341,7 +2066,6 @@
               <w:t>meetingsRightAnother</w:t>
             </w:r>
             <w:proofErr w:type="spellEnd"/>
-            <w:proofErr w:type="gramEnd"/>
             <w:r>
               <w:rPr>
                 <w:lang w:val="en-US"/>
@@ -2352,15 +2076,14 @@
         </w:tc>
         <w:tc>
           <w:tcPr>
-            <w:tcW w:w="3310" w:type="dxa"/>
-          </w:tcPr>
-          <w:p>
-            <w:pPr>
-              <w:rPr>
-                <w:lang w:val="en-US"/>
-              </w:rPr>
-            </w:pPr>
-            <w:proofErr w:type="gramStart"/>
+            <w:tcW w:w="3407" w:type="dxa"/>
+          </w:tcPr>
+          <w:p>
+            <w:pPr>
+              <w:rPr>
+                <w:lang w:val="en-US"/>
+              </w:rPr>
+            </w:pPr>
             <w:r>
               <w:rPr>
                 <w:lang w:val="en-US"/>
@@ -2372,26 +2095,13 @@
               <w:rPr>
                 <w:lang w:val="en-US"/>
               </w:rPr>
-              <w:t>case</w:t>
-            </w:r>
-            <w:proofErr w:type="gramEnd"/>
-            <w:r>
-              <w:rPr>
-                <w:lang w:val="en-US"/>
-              </w:rPr>
-              <w:t>.</w:t>
-            </w:r>
-            <w:r>
-              <w:rPr>
-                <w:lang w:val="en-US"/>
-              </w:rPr>
-              <w:t>m</w:t>
-            </w:r>
-            <w:r>
-              <w:rPr>
-                <w:lang w:val="en-US"/>
-              </w:rPr>
-              <w:t>eetingsRightAnother</w:t>
+              <w:t>case.</w:t>
+            </w:r>
+            <w:r>
+              <w:rPr>
+                <w:lang w:val="en-US"/>
+              </w:rPr>
+              <w:t>meetingsRightAnother</w:t>
             </w:r>
             <w:proofErr w:type="spellEnd"/>
             <w:r>
@@ -2409,7 +2119,7 @@
         </w:trPr>
         <w:tc>
           <w:tcPr>
-            <w:tcW w:w="563" w:type="dxa"/>
+            <w:tcW w:w="589" w:type="dxa"/>
           </w:tcPr>
           <w:p>
             <w:pPr>
@@ -2431,7 +2141,7 @@
         </w:tc>
         <w:tc>
           <w:tcPr>
-            <w:tcW w:w="5472" w:type="dxa"/>
+            <w:tcW w:w="5349" w:type="dxa"/>
           </w:tcPr>
           <w:p>
             <w:pPr>
@@ -2453,7 +2163,6 @@
               <w:t>case|var_verbose_name</w:t>
             </w:r>
             <w:proofErr w:type="spellEnd"/>
-            <w:proofErr w:type="gramStart"/>
             <w:r>
               <w:rPr>
                 <w:lang w:val="en-US"/>
@@ -2464,14 +2173,7 @@
               <w:rPr>
                 <w:lang w:val="en-US"/>
               </w:rPr>
-              <w:t>с</w:t>
-            </w:r>
-            <w:proofErr w:type="gramEnd"/>
-            <w:r>
-              <w:rPr>
-                <w:lang w:val="en-US"/>
-              </w:rPr>
-              <w:t>onvention87</w:t>
+              <w:t>сonvention87</w:t>
             </w:r>
             <w:r>
               <w:rPr>
@@ -2483,27 +2185,19 @@
         </w:tc>
         <w:tc>
           <w:tcPr>
-            <w:tcW w:w="3310" w:type="dxa"/>
-          </w:tcPr>
-          <w:p>
-            <w:pPr>
-              <w:rPr>
-                <w:lang w:val="en-US"/>
-              </w:rPr>
-            </w:pPr>
-            <w:proofErr w:type="gramStart"/>
-            <w:r>
-              <w:rPr>
-                <w:lang w:val="en-US"/>
-              </w:rPr>
-              <w:t>{{ case</w:t>
-            </w:r>
-            <w:proofErr w:type="gramEnd"/>
-            <w:r>
-              <w:rPr>
-                <w:lang w:val="en-US"/>
-              </w:rPr>
-              <w:t>.</w:t>
+            <w:tcW w:w="3407" w:type="dxa"/>
+          </w:tcPr>
+          <w:p>
+            <w:pPr>
+              <w:rPr>
+                <w:lang w:val="en-US"/>
+              </w:rPr>
+            </w:pPr>
+            <w:r>
+              <w:rPr>
+                <w:lang w:val="en-US"/>
+              </w:rPr>
+              <w:t>{{ case.</w:t>
             </w:r>
             <w:r>
               <w:rPr>
@@ -2526,7 +2220,7 @@
         </w:trPr>
         <w:tc>
           <w:tcPr>
-            <w:tcW w:w="563" w:type="dxa"/>
+            <w:tcW w:w="589" w:type="dxa"/>
           </w:tcPr>
           <w:p>
             <w:pPr>
@@ -2548,7 +2242,7 @@
         </w:tc>
         <w:tc>
           <w:tcPr>
-            <w:tcW w:w="5472" w:type="dxa"/>
+            <w:tcW w:w="5349" w:type="dxa"/>
           </w:tcPr>
           <w:p>
             <w:pPr>
@@ -2570,7 +2264,6 @@
               <w:t>case|var_verbose_name</w:t>
             </w:r>
             <w:proofErr w:type="spellEnd"/>
-            <w:proofErr w:type="gramStart"/>
             <w:r>
               <w:rPr>
                 <w:lang w:val="en-US"/>
@@ -2585,7 +2278,6 @@
               <w:t>tradeUnionBuildingsRight</w:t>
             </w:r>
             <w:proofErr w:type="spellEnd"/>
-            <w:proofErr w:type="gramEnd"/>
             <w:r>
               <w:rPr>
                 <w:lang w:val="en-US"/>
@@ -2596,15 +2288,14 @@
         </w:tc>
         <w:tc>
           <w:tcPr>
-            <w:tcW w:w="3310" w:type="dxa"/>
-          </w:tcPr>
-          <w:p>
-            <w:pPr>
-              <w:rPr>
-                <w:lang w:val="en-US"/>
-              </w:rPr>
-            </w:pPr>
-            <w:proofErr w:type="gramStart"/>
+            <w:tcW w:w="3407" w:type="dxa"/>
+          </w:tcPr>
+          <w:p>
+            <w:pPr>
+              <w:rPr>
+                <w:lang w:val="en-US"/>
+              </w:rPr>
+            </w:pPr>
             <w:r>
               <w:rPr>
                 <w:lang w:val="en-US"/>
@@ -2616,26 +2307,13 @@
               <w:rPr>
                 <w:lang w:val="en-US"/>
               </w:rPr>
-              <w:t>case</w:t>
-            </w:r>
-            <w:proofErr w:type="gramEnd"/>
-            <w:r>
-              <w:rPr>
-                <w:lang w:val="en-US"/>
-              </w:rPr>
-              <w:t>.</w:t>
-            </w:r>
-            <w:r>
-              <w:rPr>
-                <w:lang w:val="en-US"/>
-              </w:rPr>
-              <w:t>t</w:t>
-            </w:r>
-            <w:r>
-              <w:rPr>
-                <w:lang w:val="en-US"/>
-              </w:rPr>
-              <w:t>radeUnionBuildingsRight</w:t>
+              <w:t>case.</w:t>
+            </w:r>
+            <w:r>
+              <w:rPr>
+                <w:lang w:val="en-US"/>
+              </w:rPr>
+              <w:t>tradeUnionBuildingsRight</w:t>
             </w:r>
             <w:proofErr w:type="spellEnd"/>
             <w:r>
@@ -2653,7 +2331,7 @@
         </w:trPr>
         <w:tc>
           <w:tcPr>
-            <w:tcW w:w="563" w:type="dxa"/>
+            <w:tcW w:w="589" w:type="dxa"/>
           </w:tcPr>
           <w:p>
             <w:pPr>
@@ -2675,7 +2353,7 @@
         </w:tc>
         <w:tc>
           <w:tcPr>
-            <w:tcW w:w="5472" w:type="dxa"/>
+            <w:tcW w:w="5349" w:type="dxa"/>
           </w:tcPr>
           <w:p>
             <w:pPr>
@@ -2697,7 +2375,6 @@
               <w:t>case|var_verbose_name</w:t>
             </w:r>
             <w:proofErr w:type="spellEnd"/>
-            <w:proofErr w:type="gramStart"/>
             <w:r>
               <w:rPr>
                 <w:lang w:val="en-US"/>
@@ -2709,16 +2386,9 @@
               <w:rPr>
                 <w:lang w:val="en-US"/>
               </w:rPr>
-              <w:t>tradeUnionBuildingsRight</w:t>
-            </w:r>
-            <w:r>
-              <w:rPr>
-                <w:lang w:val="en-US"/>
-              </w:rPr>
-              <w:t>Another</w:t>
-            </w:r>
-            <w:proofErr w:type="spellEnd"/>
-            <w:proofErr w:type="gramEnd"/>
+              <w:t>tradeUnionBuildingsRightAnother</w:t>
+            </w:r>
+            <w:proofErr w:type="spellEnd"/>
             <w:r>
               <w:rPr>
                 <w:lang w:val="en-US"/>
@@ -2729,15 +2399,14 @@
         </w:tc>
         <w:tc>
           <w:tcPr>
-            <w:tcW w:w="3310" w:type="dxa"/>
-          </w:tcPr>
-          <w:p>
-            <w:pPr>
-              <w:rPr>
-                <w:lang w:val="en-US"/>
-              </w:rPr>
-            </w:pPr>
-            <w:proofErr w:type="gramStart"/>
+            <w:tcW w:w="3407" w:type="dxa"/>
+          </w:tcPr>
+          <w:p>
+            <w:pPr>
+              <w:rPr>
+                <w:lang w:val="en-US"/>
+              </w:rPr>
+            </w:pPr>
             <w:r>
               <w:rPr>
                 <w:lang w:val="en-US"/>
@@ -2749,26 +2418,13 @@
               <w:rPr>
                 <w:lang w:val="en-US"/>
               </w:rPr>
-              <w:t>case</w:t>
-            </w:r>
-            <w:proofErr w:type="gramEnd"/>
-            <w:r>
-              <w:rPr>
-                <w:lang w:val="en-US"/>
-              </w:rPr>
-              <w:t>.</w:t>
-            </w:r>
-            <w:r>
-              <w:rPr>
-                <w:lang w:val="en-US"/>
-              </w:rPr>
-              <w:t>t</w:t>
-            </w:r>
-            <w:r>
-              <w:rPr>
-                <w:lang w:val="en-US"/>
-              </w:rPr>
-              <w:t>radeUnionBuildingsRightAnother</w:t>
+              <w:t>case.</w:t>
+            </w:r>
+            <w:r>
+              <w:rPr>
+                <w:lang w:val="en-US"/>
+              </w:rPr>
+              <w:t>tradeUnionBuildingsRightAnother</w:t>
             </w:r>
             <w:proofErr w:type="spellEnd"/>
             <w:r>
@@ -2786,7 +2442,7 @@
         </w:trPr>
         <w:tc>
           <w:tcPr>
-            <w:tcW w:w="563" w:type="dxa"/>
+            <w:tcW w:w="589" w:type="dxa"/>
           </w:tcPr>
           <w:p>
             <w:pPr>
@@ -2808,7 +2464,7 @@
         </w:tc>
         <w:tc>
           <w:tcPr>
-            <w:tcW w:w="5472" w:type="dxa"/>
+            <w:tcW w:w="5349" w:type="dxa"/>
           </w:tcPr>
           <w:p>
             <w:pPr>
@@ -2830,7 +2486,6 @@
               <w:t>case|var_verbose_name</w:t>
             </w:r>
             <w:proofErr w:type="spellEnd"/>
-            <w:proofErr w:type="gramStart"/>
             <w:r>
               <w:rPr>
                 <w:lang w:val="en-US"/>
@@ -2842,18 +2497,9 @@
               <w:rPr>
                 <w:lang w:val="en-US"/>
               </w:rPr>
-              <w:t>createOrgani</w:t>
-            </w:r>
-            <w:bookmarkStart w:id="0" w:name="_GoBack"/>
-            <w:bookmarkEnd w:id="0"/>
-            <w:r>
-              <w:rPr>
-                <w:lang w:val="en-US"/>
-              </w:rPr>
-              <w:t>zationRight</w:t>
-            </w:r>
-            <w:proofErr w:type="spellEnd"/>
-            <w:proofErr w:type="gramEnd"/>
+              <w:t>createOrganizationRight</w:t>
+            </w:r>
+            <w:proofErr w:type="spellEnd"/>
             <w:r>
               <w:rPr>
                 <w:lang w:val="en-US"/>
@@ -2864,15 +2510,14 @@
         </w:tc>
         <w:tc>
           <w:tcPr>
-            <w:tcW w:w="3310" w:type="dxa"/>
-          </w:tcPr>
-          <w:p>
-            <w:pPr>
-              <w:rPr>
-                <w:lang w:val="en-US"/>
-              </w:rPr>
-            </w:pPr>
-            <w:proofErr w:type="gramStart"/>
+            <w:tcW w:w="3407" w:type="dxa"/>
+          </w:tcPr>
+          <w:p>
+            <w:pPr>
+              <w:rPr>
+                <w:lang w:val="en-US"/>
+              </w:rPr>
+            </w:pPr>
             <w:r>
               <w:rPr>
                 <w:lang w:val="en-US"/>
@@ -2884,26 +2529,13 @@
               <w:rPr>
                 <w:lang w:val="en-US"/>
               </w:rPr>
-              <w:t>case</w:t>
-            </w:r>
-            <w:proofErr w:type="gramEnd"/>
-            <w:r>
-              <w:rPr>
-                <w:lang w:val="en-US"/>
-              </w:rPr>
-              <w:t>.</w:t>
-            </w:r>
-            <w:r>
-              <w:rPr>
-                <w:lang w:val="en-US"/>
-              </w:rPr>
-              <w:t>c</w:t>
-            </w:r>
-            <w:r>
-              <w:rPr>
-                <w:lang w:val="en-US"/>
-              </w:rPr>
-              <w:t>reateOrganizationRight</w:t>
+              <w:t>case.</w:t>
+            </w:r>
+            <w:r>
+              <w:rPr>
+                <w:lang w:val="en-US"/>
+              </w:rPr>
+              <w:t>createOrganizationRight</w:t>
             </w:r>
             <w:proofErr w:type="spellEnd"/>
             <w:r>
@@ -2921,30 +2553,29 @@
         </w:trPr>
         <w:tc>
           <w:tcPr>
-            <w:tcW w:w="563" w:type="dxa"/>
-          </w:tcPr>
-          <w:p>
-            <w:pPr>
-              <w:rPr>
-                <w:b/>
-                <w:bCs/>
-                <w:lang w:val="en-US"/>
-              </w:rPr>
-            </w:pPr>
-            <w:r>
-              <w:rPr>
-                <w:b/>
-                <w:bCs/>
-                <w:lang w:val="en-US"/>
-              </w:rPr>
-              <w:lastRenderedPageBreak/>
+            <w:tcW w:w="589" w:type="dxa"/>
+          </w:tcPr>
+          <w:p>
+            <w:pPr>
+              <w:rPr>
+                <w:b/>
+                <w:bCs/>
+                <w:lang w:val="en-US"/>
+              </w:rPr>
+            </w:pPr>
+            <w:r>
+              <w:rPr>
+                <w:b/>
+                <w:bCs/>
+                <w:lang w:val="en-US"/>
+              </w:rPr>
               <w:t>3.4</w:t>
             </w:r>
           </w:p>
         </w:tc>
         <w:tc>
           <w:tcPr>
-            <w:tcW w:w="5472" w:type="dxa"/>
+            <w:tcW w:w="5349" w:type="dxa"/>
           </w:tcPr>
           <w:p>
             <w:pPr>
@@ -2966,7 +2597,6 @@
               <w:t>case|var_verbose_name</w:t>
             </w:r>
             <w:proofErr w:type="spellEnd"/>
-            <w:proofErr w:type="gramStart"/>
             <w:r>
               <w:rPr>
                 <w:lang w:val="en-US"/>
@@ -2981,7 +2611,6 @@
               <w:t>createOrganizationRightAnother</w:t>
             </w:r>
             <w:proofErr w:type="spellEnd"/>
-            <w:proofErr w:type="gramEnd"/>
             <w:r>
               <w:rPr>
                 <w:lang w:val="en-US"/>
@@ -2992,15 +2621,14 @@
         </w:tc>
         <w:tc>
           <w:tcPr>
-            <w:tcW w:w="3310" w:type="dxa"/>
-          </w:tcPr>
-          <w:p>
-            <w:pPr>
-              <w:rPr>
-                <w:lang w:val="en-US"/>
-              </w:rPr>
-            </w:pPr>
-            <w:proofErr w:type="gramStart"/>
+            <w:tcW w:w="3407" w:type="dxa"/>
+          </w:tcPr>
+          <w:p>
+            <w:pPr>
+              <w:rPr>
+                <w:lang w:val="en-US"/>
+              </w:rPr>
+            </w:pPr>
             <w:r>
               <w:rPr>
                 <w:lang w:val="en-US"/>
@@ -3012,26 +2640,13 @@
               <w:rPr>
                 <w:lang w:val="en-US"/>
               </w:rPr>
-              <w:t>case</w:t>
-            </w:r>
-            <w:proofErr w:type="gramEnd"/>
-            <w:r>
-              <w:rPr>
-                <w:lang w:val="en-US"/>
-              </w:rPr>
-              <w:t>.</w:t>
-            </w:r>
-            <w:r>
-              <w:rPr>
-                <w:lang w:val="en-US"/>
-              </w:rPr>
-              <w:t>c</w:t>
-            </w:r>
-            <w:r>
-              <w:rPr>
-                <w:lang w:val="en-US"/>
-              </w:rPr>
-              <w:t>reateOrganizationRightAnother</w:t>
+              <w:t>case.</w:t>
+            </w:r>
+            <w:r>
+              <w:rPr>
+                <w:lang w:val="en-US"/>
+              </w:rPr>
+              <w:t>createOrganizationRightAnother</w:t>
             </w:r>
             <w:proofErr w:type="spellEnd"/>
             <w:r>
@@ -3049,7 +2664,7 @@
         </w:trPr>
         <w:tc>
           <w:tcPr>
-            <w:tcW w:w="563" w:type="dxa"/>
+            <w:tcW w:w="589" w:type="dxa"/>
           </w:tcPr>
           <w:p>
             <w:pPr>
@@ -3071,7 +2686,7 @@
         </w:tc>
         <w:tc>
           <w:tcPr>
-            <w:tcW w:w="5472" w:type="dxa"/>
+            <w:tcW w:w="5349" w:type="dxa"/>
           </w:tcPr>
           <w:p>
             <w:pPr>
@@ -3093,7 +2708,6 @@
               <w:t>case|var_verbose_name</w:t>
             </w:r>
             <w:proofErr w:type="spellEnd"/>
-            <w:proofErr w:type="gramStart"/>
             <w:r>
               <w:rPr>
                 <w:lang w:val="en-US"/>
@@ -3108,7 +2722,6 @@
               <w:t>createTradeUnionRight</w:t>
             </w:r>
             <w:proofErr w:type="spellEnd"/>
-            <w:proofErr w:type="gramEnd"/>
             <w:r>
               <w:rPr>
                 <w:lang w:val="en-US"/>
@@ -3119,15 +2732,14 @@
         </w:tc>
         <w:tc>
           <w:tcPr>
-            <w:tcW w:w="3310" w:type="dxa"/>
-          </w:tcPr>
-          <w:p>
-            <w:pPr>
-              <w:rPr>
-                <w:lang w:val="en-US"/>
-              </w:rPr>
-            </w:pPr>
-            <w:proofErr w:type="gramStart"/>
+            <w:tcW w:w="3407" w:type="dxa"/>
+          </w:tcPr>
+          <w:p>
+            <w:pPr>
+              <w:rPr>
+                <w:lang w:val="en-US"/>
+              </w:rPr>
+            </w:pPr>
             <w:r>
               <w:rPr>
                 <w:lang w:val="en-US"/>
@@ -3139,26 +2751,13 @@
               <w:rPr>
                 <w:lang w:val="en-US"/>
               </w:rPr>
-              <w:t>case</w:t>
-            </w:r>
-            <w:proofErr w:type="gramEnd"/>
-            <w:r>
-              <w:rPr>
-                <w:lang w:val="en-US"/>
-              </w:rPr>
-              <w:t>.</w:t>
-            </w:r>
-            <w:r>
-              <w:rPr>
-                <w:lang w:val="en-US"/>
-              </w:rPr>
-              <w:t>c</w:t>
-            </w:r>
-            <w:r>
-              <w:rPr>
-                <w:lang w:val="en-US"/>
-              </w:rPr>
-              <w:t>reateTradeUnionRight</w:t>
+              <w:t>case.</w:t>
+            </w:r>
+            <w:r>
+              <w:rPr>
+                <w:lang w:val="en-US"/>
+              </w:rPr>
+              <w:t>createTradeUnionRight</w:t>
             </w:r>
             <w:proofErr w:type="spellEnd"/>
             <w:r>
@@ -3176,7 +2775,7 @@
         </w:trPr>
         <w:tc>
           <w:tcPr>
-            <w:tcW w:w="563" w:type="dxa"/>
+            <w:tcW w:w="589" w:type="dxa"/>
           </w:tcPr>
           <w:p>
             <w:pPr>
@@ -3198,7 +2797,7 @@
         </w:tc>
         <w:tc>
           <w:tcPr>
-            <w:tcW w:w="5472" w:type="dxa"/>
+            <w:tcW w:w="5349" w:type="dxa"/>
           </w:tcPr>
           <w:p>
             <w:pPr>
@@ -3220,7 +2819,6 @@
               <w:t>case|var_verbose_name</w:t>
             </w:r>
             <w:proofErr w:type="spellEnd"/>
-            <w:proofErr w:type="gramStart"/>
             <w:r>
               <w:rPr>
                 <w:lang w:val="en-US"/>
@@ -3235,7 +2833,6 @@
               <w:t>createTradeUnionRightAnother</w:t>
             </w:r>
             <w:proofErr w:type="spellEnd"/>
-            <w:proofErr w:type="gramEnd"/>
             <w:r>
               <w:rPr>
                 <w:lang w:val="en-US"/>
@@ -3246,15 +2843,14 @@
         </w:tc>
         <w:tc>
           <w:tcPr>
-            <w:tcW w:w="3310" w:type="dxa"/>
-          </w:tcPr>
-          <w:p>
-            <w:pPr>
-              <w:rPr>
-                <w:lang w:val="en-US"/>
-              </w:rPr>
-            </w:pPr>
-            <w:proofErr w:type="gramStart"/>
+            <w:tcW w:w="3407" w:type="dxa"/>
+          </w:tcPr>
+          <w:p>
+            <w:pPr>
+              <w:rPr>
+                <w:lang w:val="en-US"/>
+              </w:rPr>
+            </w:pPr>
             <w:r>
               <w:rPr>
                 <w:lang w:val="en-US"/>
@@ -3266,26 +2862,13 @@
               <w:rPr>
                 <w:lang w:val="en-US"/>
               </w:rPr>
-              <w:t>case</w:t>
-            </w:r>
-            <w:proofErr w:type="gramEnd"/>
-            <w:r>
-              <w:rPr>
-                <w:lang w:val="en-US"/>
-              </w:rPr>
-              <w:t>.</w:t>
-            </w:r>
-            <w:r>
-              <w:rPr>
-                <w:lang w:val="en-US"/>
-              </w:rPr>
-              <w:t>c</w:t>
-            </w:r>
-            <w:r>
-              <w:rPr>
-                <w:lang w:val="en-US"/>
-              </w:rPr>
-              <w:t>reateTradeUnionRightAnother</w:t>
+              <w:t>case.</w:t>
+            </w:r>
+            <w:r>
+              <w:rPr>
+                <w:lang w:val="en-US"/>
+              </w:rPr>
+              <w:t>createTradeUnionRightAnother</w:t>
             </w:r>
             <w:proofErr w:type="spellEnd"/>
             <w:r>
@@ -3303,7 +2886,7 @@
         </w:trPr>
         <w:tc>
           <w:tcPr>
-            <w:tcW w:w="563" w:type="dxa"/>
+            <w:tcW w:w="589" w:type="dxa"/>
           </w:tcPr>
           <w:p>
             <w:pPr>
@@ -3325,7 +2908,7 @@
         </w:tc>
         <w:tc>
           <w:tcPr>
-            <w:tcW w:w="5472" w:type="dxa"/>
+            <w:tcW w:w="5349" w:type="dxa"/>
           </w:tcPr>
           <w:p>
             <w:pPr>
@@ -3347,7 +2930,6 @@
               <w:t>case|var_verbose_name</w:t>
             </w:r>
             <w:proofErr w:type="spellEnd"/>
-            <w:proofErr w:type="gramStart"/>
             <w:r>
               <w:rPr>
                 <w:lang w:val="en-US"/>
@@ -3362,7 +2944,6 @@
               <w:t>electionsRight</w:t>
             </w:r>
             <w:proofErr w:type="spellEnd"/>
-            <w:proofErr w:type="gramEnd"/>
             <w:r>
               <w:rPr>
                 <w:lang w:val="en-US"/>
@@ -3373,15 +2954,14 @@
         </w:tc>
         <w:tc>
           <w:tcPr>
-            <w:tcW w:w="3310" w:type="dxa"/>
-          </w:tcPr>
-          <w:p>
-            <w:pPr>
-              <w:rPr>
-                <w:lang w:val="en-US"/>
-              </w:rPr>
-            </w:pPr>
-            <w:proofErr w:type="gramStart"/>
+            <w:tcW w:w="3407" w:type="dxa"/>
+          </w:tcPr>
+          <w:p>
+            <w:pPr>
+              <w:rPr>
+                <w:lang w:val="en-US"/>
+              </w:rPr>
+            </w:pPr>
             <w:r>
               <w:rPr>
                 <w:lang w:val="en-US"/>
@@ -3393,26 +2973,13 @@
               <w:rPr>
                 <w:lang w:val="en-US"/>
               </w:rPr>
-              <w:t>case</w:t>
-            </w:r>
-            <w:proofErr w:type="gramEnd"/>
-            <w:r>
-              <w:rPr>
-                <w:lang w:val="en-US"/>
-              </w:rPr>
-              <w:t>.</w:t>
-            </w:r>
-            <w:r>
-              <w:rPr>
-                <w:lang w:val="en-US"/>
-              </w:rPr>
-              <w:t>e</w:t>
-            </w:r>
-            <w:r>
-              <w:rPr>
-                <w:lang w:val="en-US"/>
-              </w:rPr>
-              <w:t>lectionsRight</w:t>
+              <w:t>case.</w:t>
+            </w:r>
+            <w:r>
+              <w:rPr>
+                <w:lang w:val="en-US"/>
+              </w:rPr>
+              <w:t>electionsRight</w:t>
             </w:r>
             <w:proofErr w:type="spellEnd"/>
             <w:r>
@@ -3430,7 +2997,7 @@
         </w:trPr>
         <w:tc>
           <w:tcPr>
-            <w:tcW w:w="563" w:type="dxa"/>
+            <w:tcW w:w="589" w:type="dxa"/>
           </w:tcPr>
           <w:p>
             <w:pPr>
@@ -3452,7 +3019,7 @@
         </w:tc>
         <w:tc>
           <w:tcPr>
-            <w:tcW w:w="5472" w:type="dxa"/>
+            <w:tcW w:w="5349" w:type="dxa"/>
           </w:tcPr>
           <w:p>
             <w:pPr>
@@ -3474,7 +3041,6 @@
               <w:t>case|var_verbose_name</w:t>
             </w:r>
             <w:proofErr w:type="spellEnd"/>
-            <w:proofErr w:type="gramStart"/>
             <w:r>
               <w:rPr>
                 <w:lang w:val="en-US"/>
@@ -3489,7 +3055,6 @@
               <w:t>electionsRightAnother</w:t>
             </w:r>
             <w:proofErr w:type="spellEnd"/>
-            <w:proofErr w:type="gramEnd"/>
             <w:r>
               <w:rPr>
                 <w:lang w:val="en-US"/>
@@ -3500,15 +3065,14 @@
         </w:tc>
         <w:tc>
           <w:tcPr>
-            <w:tcW w:w="3310" w:type="dxa"/>
-          </w:tcPr>
-          <w:p>
-            <w:pPr>
-              <w:rPr>
-                <w:lang w:val="en-US"/>
-              </w:rPr>
-            </w:pPr>
-            <w:proofErr w:type="gramStart"/>
+            <w:tcW w:w="3407" w:type="dxa"/>
+          </w:tcPr>
+          <w:p>
+            <w:pPr>
+              <w:rPr>
+                <w:lang w:val="en-US"/>
+              </w:rPr>
+            </w:pPr>
             <w:r>
               <w:rPr>
                 <w:lang w:val="en-US"/>
@@ -3520,26 +3084,13 @@
               <w:rPr>
                 <w:lang w:val="en-US"/>
               </w:rPr>
-              <w:t>case</w:t>
-            </w:r>
-            <w:proofErr w:type="gramEnd"/>
-            <w:r>
-              <w:rPr>
-                <w:lang w:val="en-US"/>
-              </w:rPr>
-              <w:t>.</w:t>
-            </w:r>
-            <w:r>
-              <w:rPr>
-                <w:lang w:val="en-US"/>
-              </w:rPr>
-              <w:t>e</w:t>
-            </w:r>
-            <w:r>
-              <w:rPr>
-                <w:lang w:val="en-US"/>
-              </w:rPr>
-              <w:t>lectionsRightAnother</w:t>
+              <w:t>case.</w:t>
+            </w:r>
+            <w:r>
+              <w:rPr>
+                <w:lang w:val="en-US"/>
+              </w:rPr>
+              <w:t>electionsRightAnother</w:t>
             </w:r>
             <w:proofErr w:type="spellEnd"/>
             <w:r>
@@ -3557,7 +3108,7 @@
         </w:trPr>
         <w:tc>
           <w:tcPr>
-            <w:tcW w:w="563" w:type="dxa"/>
+            <w:tcW w:w="589" w:type="dxa"/>
           </w:tcPr>
           <w:p>
             <w:pPr>
@@ -3579,7 +3130,7 @@
         </w:tc>
         <w:tc>
           <w:tcPr>
-            <w:tcW w:w="5472" w:type="dxa"/>
+            <w:tcW w:w="5349" w:type="dxa"/>
           </w:tcPr>
           <w:p>
             <w:pPr>
@@ -3601,7 +3152,6 @@
               <w:t>case|var_verbose_name</w:t>
             </w:r>
             <w:proofErr w:type="spellEnd"/>
-            <w:proofErr w:type="gramStart"/>
             <w:r>
               <w:rPr>
                 <w:lang w:val="en-US"/>
@@ -3616,7 +3166,6 @@
               <w:t>tradeUnionActivityRight</w:t>
             </w:r>
             <w:proofErr w:type="spellEnd"/>
-            <w:proofErr w:type="gramEnd"/>
             <w:r>
               <w:rPr>
                 <w:lang w:val="en-US"/>
@@ -3627,15 +3176,14 @@
         </w:tc>
         <w:tc>
           <w:tcPr>
-            <w:tcW w:w="3310" w:type="dxa"/>
-          </w:tcPr>
-          <w:p>
-            <w:pPr>
-              <w:rPr>
-                <w:lang w:val="en-US"/>
-              </w:rPr>
-            </w:pPr>
-            <w:proofErr w:type="gramStart"/>
+            <w:tcW w:w="3407" w:type="dxa"/>
+          </w:tcPr>
+          <w:p>
+            <w:pPr>
+              <w:rPr>
+                <w:lang w:val="en-US"/>
+              </w:rPr>
+            </w:pPr>
             <w:r>
               <w:rPr>
                 <w:lang w:val="en-US"/>
@@ -3647,26 +3195,13 @@
               <w:rPr>
                 <w:lang w:val="en-US"/>
               </w:rPr>
-              <w:t>case</w:t>
-            </w:r>
-            <w:proofErr w:type="gramEnd"/>
-            <w:r>
-              <w:rPr>
-                <w:lang w:val="en-US"/>
-              </w:rPr>
-              <w:t>.</w:t>
-            </w:r>
-            <w:r>
-              <w:rPr>
-                <w:lang w:val="en-US"/>
-              </w:rPr>
-              <w:t>t</w:t>
-            </w:r>
-            <w:r>
-              <w:rPr>
-                <w:lang w:val="en-US"/>
-              </w:rPr>
-              <w:t>radeUnionActivityRight</w:t>
+              <w:t>case.</w:t>
+            </w:r>
+            <w:r>
+              <w:rPr>
+                <w:lang w:val="en-US"/>
+              </w:rPr>
+              <w:t>tradeUnionActivityRight</w:t>
             </w:r>
             <w:proofErr w:type="spellEnd"/>
             <w:r>
@@ -3684,29 +3219,30 @@
         </w:trPr>
         <w:tc>
           <w:tcPr>
-            <w:tcW w:w="563" w:type="dxa"/>
-          </w:tcPr>
-          <w:p>
-            <w:pPr>
-              <w:rPr>
-                <w:b/>
-                <w:bCs/>
-                <w:lang w:val="en-US"/>
-              </w:rPr>
-            </w:pPr>
-            <w:r>
-              <w:rPr>
-                <w:b/>
-                <w:bCs/>
-                <w:lang w:val="en-US"/>
-              </w:rPr>
+            <w:tcW w:w="589" w:type="dxa"/>
+          </w:tcPr>
+          <w:p>
+            <w:pPr>
+              <w:rPr>
+                <w:b/>
+                <w:bCs/>
+                <w:lang w:val="en-US"/>
+              </w:rPr>
+            </w:pPr>
+            <w:r>
+              <w:rPr>
+                <w:b/>
+                <w:bCs/>
+                <w:lang w:val="en-US"/>
+              </w:rPr>
+              <w:lastRenderedPageBreak/>
               <w:t>4.0</w:t>
             </w:r>
           </w:p>
         </w:tc>
         <w:tc>
           <w:tcPr>
-            <w:tcW w:w="5472" w:type="dxa"/>
+            <w:tcW w:w="5349" w:type="dxa"/>
           </w:tcPr>
           <w:p>
             <w:pPr>
@@ -3728,7 +3264,6 @@
               <w:t>case|var_verbose_name</w:t>
             </w:r>
             <w:proofErr w:type="spellEnd"/>
-            <w:proofErr w:type="gramStart"/>
             <w:r>
               <w:rPr>
                 <w:lang w:val="en-US"/>
@@ -3740,22 +3275,9 @@
               <w:rPr>
                 <w:lang w:val="en-US"/>
               </w:rPr>
-              <w:t>t</w:t>
-            </w:r>
-            <w:r>
-              <w:rPr>
-                <w:lang w:val="en-US"/>
-              </w:rPr>
-              <w:t>radeUnionActivityRight</w:t>
-            </w:r>
-            <w:r>
-              <w:rPr>
-                <w:lang w:val="en-US"/>
-              </w:rPr>
-              <w:t>Another</w:t>
-            </w:r>
-            <w:proofErr w:type="spellEnd"/>
-            <w:proofErr w:type="gramEnd"/>
+              <w:t>tradeUnionActivityRightAnother</w:t>
+            </w:r>
+            <w:proofErr w:type="spellEnd"/>
             <w:r>
               <w:rPr>
                 <w:lang w:val="en-US"/>
@@ -3766,15 +3288,14 @@
         </w:tc>
         <w:tc>
           <w:tcPr>
-            <w:tcW w:w="3310" w:type="dxa"/>
-          </w:tcPr>
-          <w:p>
-            <w:pPr>
-              <w:rPr>
-                <w:lang w:val="en-US"/>
-              </w:rPr>
-            </w:pPr>
-            <w:proofErr w:type="gramStart"/>
+            <w:tcW w:w="3407" w:type="dxa"/>
+          </w:tcPr>
+          <w:p>
+            <w:pPr>
+              <w:rPr>
+                <w:lang w:val="en-US"/>
+              </w:rPr>
+            </w:pPr>
             <w:r>
               <w:rPr>
                 <w:lang w:val="en-US"/>
@@ -3786,26 +3307,13 @@
               <w:rPr>
                 <w:lang w:val="en-US"/>
               </w:rPr>
-              <w:t>case</w:t>
-            </w:r>
-            <w:proofErr w:type="gramEnd"/>
-            <w:r>
-              <w:rPr>
-                <w:lang w:val="en-US"/>
-              </w:rPr>
-              <w:t>.</w:t>
-            </w:r>
-            <w:r>
-              <w:rPr>
-                <w:lang w:val="en-US"/>
-              </w:rPr>
-              <w:t>t</w:t>
-            </w:r>
-            <w:r>
-              <w:rPr>
-                <w:lang w:val="en-US"/>
-              </w:rPr>
-              <w:t>radeUnionActivityRightAnother</w:t>
+              <w:t>case.</w:t>
+            </w:r>
+            <w:r>
+              <w:rPr>
+                <w:lang w:val="en-US"/>
+              </w:rPr>
+              <w:t>tradeUnionActivityRightAnother</w:t>
             </w:r>
             <w:proofErr w:type="spellEnd"/>
             <w:r>
@@ -3823,7 +3331,7 @@
         </w:trPr>
         <w:tc>
           <w:tcPr>
-            <w:tcW w:w="563" w:type="dxa"/>
+            <w:tcW w:w="589" w:type="dxa"/>
           </w:tcPr>
           <w:p>
             <w:pPr>
@@ -3845,7 +3353,7 @@
         </w:tc>
         <w:tc>
           <w:tcPr>
-            <w:tcW w:w="5472" w:type="dxa"/>
+            <w:tcW w:w="5349" w:type="dxa"/>
           </w:tcPr>
           <w:p>
             <w:pPr>
@@ -3867,7 +3375,6 @@
               <w:t>case|var_verbose_name</w:t>
             </w:r>
             <w:proofErr w:type="spellEnd"/>
-            <w:proofErr w:type="gramStart"/>
             <w:r>
               <w:rPr>
                 <w:lang w:val="en-US"/>
@@ -3882,7 +3389,6 @@
               <w:t>createStrikeRight</w:t>
             </w:r>
             <w:proofErr w:type="spellEnd"/>
-            <w:proofErr w:type="gramEnd"/>
             <w:r>
               <w:rPr>
                 <w:lang w:val="en-US"/>
@@ -3893,15 +3399,14 @@
         </w:tc>
         <w:tc>
           <w:tcPr>
-            <w:tcW w:w="3310" w:type="dxa"/>
-          </w:tcPr>
-          <w:p>
-            <w:pPr>
-              <w:rPr>
-                <w:lang w:val="en-US"/>
-              </w:rPr>
-            </w:pPr>
-            <w:proofErr w:type="gramStart"/>
+            <w:tcW w:w="3407" w:type="dxa"/>
+          </w:tcPr>
+          <w:p>
+            <w:pPr>
+              <w:rPr>
+                <w:lang w:val="en-US"/>
+              </w:rPr>
+            </w:pPr>
             <w:r>
               <w:rPr>
                 <w:lang w:val="en-US"/>
@@ -3913,26 +3418,13 @@
               <w:rPr>
                 <w:lang w:val="en-US"/>
               </w:rPr>
-              <w:t>case</w:t>
-            </w:r>
-            <w:proofErr w:type="gramEnd"/>
-            <w:r>
-              <w:rPr>
-                <w:lang w:val="en-US"/>
-              </w:rPr>
-              <w:t>.</w:t>
-            </w:r>
-            <w:r>
-              <w:rPr>
-                <w:lang w:val="en-US"/>
-              </w:rPr>
-              <w:t>c</w:t>
-            </w:r>
-            <w:r>
-              <w:rPr>
-                <w:lang w:val="en-US"/>
-              </w:rPr>
-              <w:t>reateStrikeRight</w:t>
+              <w:t>case.</w:t>
+            </w:r>
+            <w:r>
+              <w:rPr>
+                <w:lang w:val="en-US"/>
+              </w:rPr>
+              <w:t>createStrikeRight</w:t>
             </w:r>
             <w:proofErr w:type="spellEnd"/>
             <w:r>
@@ -3950,7 +3442,7 @@
         </w:trPr>
         <w:tc>
           <w:tcPr>
-            <w:tcW w:w="563" w:type="dxa"/>
+            <w:tcW w:w="589" w:type="dxa"/>
           </w:tcPr>
           <w:p>
             <w:pPr>
@@ -3972,7 +3464,7 @@
         </w:tc>
         <w:tc>
           <w:tcPr>
-            <w:tcW w:w="5472" w:type="dxa"/>
+            <w:tcW w:w="5349" w:type="dxa"/>
           </w:tcPr>
           <w:p>
             <w:pPr>
@@ -3994,7 +3486,6 @@
               <w:t>case|var_verbose_name</w:t>
             </w:r>
             <w:proofErr w:type="spellEnd"/>
-            <w:proofErr w:type="gramStart"/>
             <w:r>
               <w:rPr>
                 <w:lang w:val="en-US"/>
@@ -4009,7 +3500,6 @@
               <w:t>createStrikeRightAnother</w:t>
             </w:r>
             <w:proofErr w:type="spellEnd"/>
-            <w:proofErr w:type="gramEnd"/>
             <w:r>
               <w:rPr>
                 <w:lang w:val="en-US"/>
@@ -4020,15 +3510,14 @@
         </w:tc>
         <w:tc>
           <w:tcPr>
-            <w:tcW w:w="3310" w:type="dxa"/>
-          </w:tcPr>
-          <w:p>
-            <w:pPr>
-              <w:rPr>
-                <w:lang w:val="en-US"/>
-              </w:rPr>
-            </w:pPr>
-            <w:proofErr w:type="gramStart"/>
+            <w:tcW w:w="3407" w:type="dxa"/>
+          </w:tcPr>
+          <w:p>
+            <w:pPr>
+              <w:rPr>
+                <w:lang w:val="en-US"/>
+              </w:rPr>
+            </w:pPr>
             <w:r>
               <w:rPr>
                 <w:lang w:val="en-US"/>
@@ -4040,26 +3529,13 @@
               <w:rPr>
                 <w:lang w:val="en-US"/>
               </w:rPr>
-              <w:t>case</w:t>
-            </w:r>
-            <w:proofErr w:type="gramEnd"/>
-            <w:r>
-              <w:rPr>
-                <w:lang w:val="en-US"/>
-              </w:rPr>
-              <w:t>.</w:t>
-            </w:r>
-            <w:r>
-              <w:rPr>
-                <w:lang w:val="en-US"/>
-              </w:rPr>
-              <w:t>c</w:t>
-            </w:r>
-            <w:r>
-              <w:rPr>
-                <w:lang w:val="en-US"/>
-              </w:rPr>
-              <w:t>reateStrikeRightAnother</w:t>
+              <w:t>case.</w:t>
+            </w:r>
+            <w:r>
+              <w:rPr>
+                <w:lang w:val="en-US"/>
+              </w:rPr>
+              <w:t>createStrikeRightAnother</w:t>
             </w:r>
             <w:proofErr w:type="spellEnd"/>
             <w:r>
@@ -4077,7 +3553,7 @@
         </w:trPr>
         <w:tc>
           <w:tcPr>
-            <w:tcW w:w="563" w:type="dxa"/>
+            <w:tcW w:w="589" w:type="dxa"/>
           </w:tcPr>
           <w:p>
             <w:pPr>
@@ -4099,7 +3575,7 @@
         </w:tc>
         <w:tc>
           <w:tcPr>
-            <w:tcW w:w="5472" w:type="dxa"/>
+            <w:tcW w:w="5349" w:type="dxa"/>
           </w:tcPr>
           <w:p>
             <w:pPr>
@@ -4121,7 +3597,6 @@
               <w:t>case|var_verbose_name</w:t>
             </w:r>
             <w:proofErr w:type="spellEnd"/>
-            <w:proofErr w:type="gramStart"/>
             <w:r>
               <w:rPr>
                 <w:lang w:val="en-US"/>
@@ -4132,14 +3607,7 @@
               <w:rPr>
                 <w:lang w:val="en-US"/>
               </w:rPr>
-              <w:t>с</w:t>
-            </w:r>
-            <w:proofErr w:type="gramEnd"/>
-            <w:r>
-              <w:rPr>
-                <w:lang w:val="en-US"/>
-              </w:rPr>
-              <w:t>onvention98</w:t>
+              <w:t>сonvention98</w:t>
             </w:r>
             <w:r>
               <w:rPr>
@@ -4151,27 +3619,19 @@
         </w:tc>
         <w:tc>
           <w:tcPr>
-            <w:tcW w:w="3310" w:type="dxa"/>
-          </w:tcPr>
-          <w:p>
-            <w:pPr>
-              <w:rPr>
-                <w:lang w:val="en-US"/>
-              </w:rPr>
-            </w:pPr>
-            <w:proofErr w:type="gramStart"/>
-            <w:r>
-              <w:rPr>
-                <w:lang w:val="en-US"/>
-              </w:rPr>
-              <w:t>{{ case</w:t>
-            </w:r>
-            <w:proofErr w:type="gramEnd"/>
-            <w:r>
-              <w:rPr>
-                <w:lang w:val="en-US"/>
-              </w:rPr>
-              <w:t>.</w:t>
+            <w:tcW w:w="3407" w:type="dxa"/>
+          </w:tcPr>
+          <w:p>
+            <w:pPr>
+              <w:rPr>
+                <w:lang w:val="en-US"/>
+              </w:rPr>
+            </w:pPr>
+            <w:r>
+              <w:rPr>
+                <w:lang w:val="en-US"/>
+              </w:rPr>
+              <w:t>{{ case.</w:t>
             </w:r>
             <w:r>
               <w:rPr>
@@ -4194,7 +3654,7 @@
         </w:trPr>
         <w:tc>
           <w:tcPr>
-            <w:tcW w:w="563" w:type="dxa"/>
+            <w:tcW w:w="589" w:type="dxa"/>
           </w:tcPr>
           <w:p>
             <w:pPr>
@@ -4216,7 +3676,7 @@
         </w:tc>
         <w:tc>
           <w:tcPr>
-            <w:tcW w:w="5472" w:type="dxa"/>
+            <w:tcW w:w="5349" w:type="dxa"/>
           </w:tcPr>
           <w:p>
             <w:pPr>
@@ -4238,7 +3698,6 @@
               <w:t>case|var_verbose_name</w:t>
             </w:r>
             <w:proofErr w:type="spellEnd"/>
-            <w:proofErr w:type="gramStart"/>
             <w:r>
               <w:rPr>
                 <w:lang w:val="en-US"/>
@@ -4253,7 +3712,6 @@
               <w:t>antiTradeUnionDiscrimination</w:t>
             </w:r>
             <w:proofErr w:type="spellEnd"/>
-            <w:proofErr w:type="gramEnd"/>
             <w:r>
               <w:rPr>
                 <w:lang w:val="en-US"/>
@@ -4264,15 +3722,14 @@
         </w:tc>
         <w:tc>
           <w:tcPr>
-            <w:tcW w:w="3310" w:type="dxa"/>
-          </w:tcPr>
-          <w:p>
-            <w:pPr>
-              <w:rPr>
-                <w:lang w:val="en-US"/>
-              </w:rPr>
-            </w:pPr>
-            <w:proofErr w:type="gramStart"/>
+            <w:tcW w:w="3407" w:type="dxa"/>
+          </w:tcPr>
+          <w:p>
+            <w:pPr>
+              <w:rPr>
+                <w:lang w:val="en-US"/>
+              </w:rPr>
+            </w:pPr>
             <w:r>
               <w:rPr>
                 <w:lang w:val="en-US"/>
@@ -4284,26 +3741,13 @@
               <w:rPr>
                 <w:lang w:val="en-US"/>
               </w:rPr>
-              <w:t>case</w:t>
-            </w:r>
-            <w:proofErr w:type="gramEnd"/>
-            <w:r>
-              <w:rPr>
-                <w:lang w:val="en-US"/>
-              </w:rPr>
-              <w:t>.</w:t>
-            </w:r>
-            <w:r>
-              <w:rPr>
-                <w:lang w:val="en-US"/>
-              </w:rPr>
-              <w:t>a</w:t>
-            </w:r>
-            <w:r>
-              <w:rPr>
-                <w:lang w:val="en-US"/>
-              </w:rPr>
-              <w:t>ntiTradeUnionDiscrimination</w:t>
+              <w:t>case.</w:t>
+            </w:r>
+            <w:r>
+              <w:rPr>
+                <w:lang w:val="en-US"/>
+              </w:rPr>
+              <w:t>antiTradeUnionDiscrimination</w:t>
             </w:r>
             <w:proofErr w:type="spellEnd"/>
             <w:r>
@@ -4321,7 +3765,7 @@
         </w:trPr>
         <w:tc>
           <w:tcPr>
-            <w:tcW w:w="563" w:type="dxa"/>
+            <w:tcW w:w="589" w:type="dxa"/>
           </w:tcPr>
           <w:p>
             <w:pPr>
@@ -4343,7 +3787,7 @@
         </w:tc>
         <w:tc>
           <w:tcPr>
-            <w:tcW w:w="5472" w:type="dxa"/>
+            <w:tcW w:w="5349" w:type="dxa"/>
           </w:tcPr>
           <w:p>
             <w:pPr>
@@ -4365,7 +3809,6 @@
               <w:t>case|var_verbose_name</w:t>
             </w:r>
             <w:proofErr w:type="spellEnd"/>
-            <w:proofErr w:type="gramStart"/>
             <w:r>
               <w:rPr>
                 <w:lang w:val="en-US"/>
@@ -4377,22 +3820,9 @@
               <w:rPr>
                 <w:lang w:val="en-US"/>
               </w:rPr>
-              <w:t>a</w:t>
-            </w:r>
-            <w:r>
-              <w:rPr>
-                <w:lang w:val="en-US"/>
-              </w:rPr>
-              <w:t>ntiTradeUnionDiscrimination</w:t>
-            </w:r>
-            <w:r>
-              <w:rPr>
-                <w:lang w:val="en-US"/>
-              </w:rPr>
-              <w:t>Another</w:t>
-            </w:r>
-            <w:proofErr w:type="spellEnd"/>
-            <w:proofErr w:type="gramEnd"/>
+              <w:t>antiTradeUnionDiscriminationAnother</w:t>
+            </w:r>
+            <w:proofErr w:type="spellEnd"/>
             <w:r>
               <w:rPr>
                 <w:lang w:val="en-US"/>
@@ -4403,15 +3833,14 @@
         </w:tc>
         <w:tc>
           <w:tcPr>
-            <w:tcW w:w="3310" w:type="dxa"/>
-          </w:tcPr>
-          <w:p>
-            <w:pPr>
-              <w:rPr>
-                <w:lang w:val="en-US"/>
-              </w:rPr>
-            </w:pPr>
-            <w:proofErr w:type="gramStart"/>
+            <w:tcW w:w="3407" w:type="dxa"/>
+          </w:tcPr>
+          <w:p>
+            <w:pPr>
+              <w:rPr>
+                <w:lang w:val="en-US"/>
+              </w:rPr>
+            </w:pPr>
             <w:r>
               <w:rPr>
                 <w:lang w:val="en-US"/>
@@ -4423,26 +3852,13 @@
               <w:rPr>
                 <w:lang w:val="en-US"/>
               </w:rPr>
-              <w:t>case</w:t>
-            </w:r>
-            <w:proofErr w:type="gramEnd"/>
-            <w:r>
-              <w:rPr>
-                <w:lang w:val="en-US"/>
-              </w:rPr>
-              <w:t>.</w:t>
-            </w:r>
-            <w:r>
-              <w:rPr>
-                <w:lang w:val="en-US"/>
-              </w:rPr>
-              <w:t>a</w:t>
-            </w:r>
-            <w:r>
-              <w:rPr>
-                <w:lang w:val="en-US"/>
-              </w:rPr>
-              <w:t>ntiTradeUnionDiscriminationAnother</w:t>
+              <w:t>case.</w:t>
+            </w:r>
+            <w:r>
+              <w:rPr>
+                <w:lang w:val="en-US"/>
+              </w:rPr>
+              <w:t>antiTradeUnionDiscriminationAnother</w:t>
             </w:r>
             <w:proofErr w:type="spellEnd"/>
             <w:r>
@@ -4460,7 +3876,7 @@
         </w:trPr>
         <w:tc>
           <w:tcPr>
-            <w:tcW w:w="563" w:type="dxa"/>
+            <w:tcW w:w="589" w:type="dxa"/>
           </w:tcPr>
           <w:p>
             <w:pPr>
@@ -4482,7 +3898,7 @@
         </w:tc>
         <w:tc>
           <w:tcPr>
-            <w:tcW w:w="5472" w:type="dxa"/>
+            <w:tcW w:w="5349" w:type="dxa"/>
           </w:tcPr>
           <w:p>
             <w:pPr>
@@ -4504,7 +3920,6 @@
               <w:t>case|var_verbose_name</w:t>
             </w:r>
             <w:proofErr w:type="spellEnd"/>
-            <w:proofErr w:type="gramStart"/>
             <w:r>
               <w:rPr>
                 <w:lang w:val="en-US"/>
@@ -4519,7 +3934,6 @@
               <w:t>conversationRight</w:t>
             </w:r>
             <w:proofErr w:type="spellEnd"/>
-            <w:proofErr w:type="gramEnd"/>
             <w:r>
               <w:rPr>
                 <w:lang w:val="en-US"/>
@@ -4530,15 +3944,14 @@
         </w:tc>
         <w:tc>
           <w:tcPr>
-            <w:tcW w:w="3310" w:type="dxa"/>
-          </w:tcPr>
-          <w:p>
-            <w:pPr>
-              <w:rPr>
-                <w:lang w:val="en-US"/>
-              </w:rPr>
-            </w:pPr>
-            <w:proofErr w:type="gramStart"/>
+            <w:tcW w:w="3407" w:type="dxa"/>
+          </w:tcPr>
+          <w:p>
+            <w:pPr>
+              <w:rPr>
+                <w:lang w:val="en-US"/>
+              </w:rPr>
+            </w:pPr>
             <w:r>
               <w:rPr>
                 <w:lang w:val="en-US"/>
@@ -4550,26 +3963,13 @@
               <w:rPr>
                 <w:lang w:val="en-US"/>
               </w:rPr>
-              <w:t>case</w:t>
-            </w:r>
-            <w:proofErr w:type="gramEnd"/>
-            <w:r>
-              <w:rPr>
-                <w:lang w:val="en-US"/>
-              </w:rPr>
-              <w:t>.</w:t>
-            </w:r>
-            <w:r>
-              <w:rPr>
-                <w:lang w:val="en-US"/>
-              </w:rPr>
-              <w:t>c</w:t>
-            </w:r>
-            <w:r>
-              <w:rPr>
-                <w:lang w:val="en-US"/>
-              </w:rPr>
-              <w:t>onversationRight</w:t>
+              <w:t>case.</w:t>
+            </w:r>
+            <w:r>
+              <w:rPr>
+                <w:lang w:val="en-US"/>
+              </w:rPr>
+              <w:t>conversationRight</w:t>
             </w:r>
             <w:proofErr w:type="spellEnd"/>
             <w:r>
@@ -4587,7 +3987,7 @@
         </w:trPr>
         <w:tc>
           <w:tcPr>
-            <w:tcW w:w="563" w:type="dxa"/>
+            <w:tcW w:w="589" w:type="dxa"/>
           </w:tcPr>
           <w:p>
             <w:pPr>
@@ -4609,7 +4009,7 @@
         </w:tc>
         <w:tc>
           <w:tcPr>
-            <w:tcW w:w="5472" w:type="dxa"/>
+            <w:tcW w:w="5349" w:type="dxa"/>
           </w:tcPr>
           <w:p>
             <w:pPr>
@@ -4631,7 +4031,6 @@
               <w:t>case|var_verbose_name</w:t>
             </w:r>
             <w:proofErr w:type="spellEnd"/>
-            <w:proofErr w:type="gramStart"/>
             <w:r>
               <w:rPr>
                 <w:lang w:val="en-US"/>
@@ -4646,7 +4045,6 @@
               <w:t>conversationRightAnother</w:t>
             </w:r>
             <w:proofErr w:type="spellEnd"/>
-            <w:proofErr w:type="gramEnd"/>
             <w:r>
               <w:rPr>
                 <w:lang w:val="en-US"/>
@@ -4657,15 +4055,14 @@
         </w:tc>
         <w:tc>
           <w:tcPr>
-            <w:tcW w:w="3310" w:type="dxa"/>
-          </w:tcPr>
-          <w:p>
-            <w:pPr>
-              <w:rPr>
-                <w:lang w:val="en-US"/>
-              </w:rPr>
-            </w:pPr>
-            <w:proofErr w:type="gramStart"/>
+            <w:tcW w:w="3407" w:type="dxa"/>
+          </w:tcPr>
+          <w:p>
+            <w:pPr>
+              <w:rPr>
+                <w:lang w:val="en-US"/>
+              </w:rPr>
+            </w:pPr>
             <w:r>
               <w:rPr>
                 <w:lang w:val="en-US"/>
@@ -4677,26 +4074,13 @@
               <w:rPr>
                 <w:lang w:val="en-US"/>
               </w:rPr>
-              <w:t>case</w:t>
-            </w:r>
-            <w:proofErr w:type="gramEnd"/>
-            <w:r>
-              <w:rPr>
-                <w:lang w:val="en-US"/>
-              </w:rPr>
-              <w:t>.</w:t>
-            </w:r>
-            <w:r>
-              <w:rPr>
-                <w:lang w:val="en-US"/>
-              </w:rPr>
-              <w:t>c</w:t>
-            </w:r>
-            <w:r>
-              <w:rPr>
-                <w:lang w:val="en-US"/>
-              </w:rPr>
-              <w:t>onversationRightAnother</w:t>
+              <w:t>case.</w:t>
+            </w:r>
+            <w:r>
+              <w:rPr>
+                <w:lang w:val="en-US"/>
+              </w:rPr>
+              <w:t>conversationRightAnother</w:t>
             </w:r>
             <w:proofErr w:type="spellEnd"/>
             <w:r>
@@ -4714,7 +4098,7 @@
         </w:trPr>
         <w:tc>
           <w:tcPr>
-            <w:tcW w:w="563" w:type="dxa"/>
+            <w:tcW w:w="589" w:type="dxa"/>
           </w:tcPr>
           <w:p>
             <w:pPr>
@@ -4736,7 +4120,7 @@
         </w:tc>
         <w:tc>
           <w:tcPr>
-            <w:tcW w:w="5472" w:type="dxa"/>
+            <w:tcW w:w="5349" w:type="dxa"/>
           </w:tcPr>
           <w:p>
             <w:pPr>
@@ -4758,7 +4142,6 @@
               <w:t>case|var_verbose_name</w:t>
             </w:r>
             <w:proofErr w:type="spellEnd"/>
-            <w:proofErr w:type="gramStart"/>
             <w:r>
               <w:rPr>
                 <w:lang w:val="en-US"/>
@@ -4769,14 +4152,7 @@
               <w:rPr>
                 <w:lang w:val="en-US"/>
               </w:rPr>
-              <w:t>с</w:t>
-            </w:r>
-            <w:proofErr w:type="gramEnd"/>
-            <w:r>
-              <w:rPr>
-                <w:lang w:val="en-US"/>
-              </w:rPr>
-              <w:t>onvention135</w:t>
+              <w:t>сonvention135</w:t>
             </w:r>
             <w:r>
               <w:rPr>
@@ -4788,27 +4164,19 @@
         </w:tc>
         <w:tc>
           <w:tcPr>
-            <w:tcW w:w="3310" w:type="dxa"/>
-          </w:tcPr>
-          <w:p>
-            <w:pPr>
-              <w:rPr>
-                <w:lang w:val="en-US"/>
-              </w:rPr>
-            </w:pPr>
-            <w:proofErr w:type="gramStart"/>
-            <w:r>
-              <w:rPr>
-                <w:lang w:val="en-US"/>
-              </w:rPr>
-              <w:t>{{ case</w:t>
-            </w:r>
-            <w:proofErr w:type="gramEnd"/>
-            <w:r>
-              <w:rPr>
-                <w:lang w:val="en-US"/>
-              </w:rPr>
-              <w:t>.</w:t>
+            <w:tcW w:w="3407" w:type="dxa"/>
+          </w:tcPr>
+          <w:p>
+            <w:pPr>
+              <w:rPr>
+                <w:lang w:val="en-US"/>
+              </w:rPr>
+            </w:pPr>
+            <w:r>
+              <w:rPr>
+                <w:lang w:val="en-US"/>
+              </w:rPr>
+              <w:t>{{ case.</w:t>
             </w:r>
             <w:r>
               <w:rPr>
@@ -4831,7 +4199,7 @@
         </w:trPr>
         <w:tc>
           <w:tcPr>
-            <w:tcW w:w="563" w:type="dxa"/>
+            <w:tcW w:w="589" w:type="dxa"/>
           </w:tcPr>
           <w:p>
             <w:pPr>
@@ -4853,7 +4221,7 @@
         </w:tc>
         <w:tc>
           <w:tcPr>
-            <w:tcW w:w="5472" w:type="dxa"/>
+            <w:tcW w:w="5349" w:type="dxa"/>
           </w:tcPr>
           <w:p>
             <w:pPr>
@@ -4875,7 +4243,6 @@
               <w:t>case|var_verbose_name</w:t>
             </w:r>
             <w:proofErr w:type="spellEnd"/>
-            <w:proofErr w:type="gramStart"/>
             <w:r>
               <w:rPr>
                 <w:lang w:val="en-US"/>
@@ -4886,14 +4253,7 @@
               <w:rPr>
                 <w:lang w:val="en-US"/>
               </w:rPr>
-              <w:t>с</w:t>
-            </w:r>
-            <w:proofErr w:type="gramEnd"/>
-            <w:r>
-              <w:rPr>
-                <w:lang w:val="en-US"/>
-              </w:rPr>
-              <w:t>onvention135Another</w:t>
+              <w:t>сonvention135Another</w:t>
             </w:r>
             <w:r>
               <w:rPr>
@@ -4905,27 +4265,19 @@
         </w:tc>
         <w:tc>
           <w:tcPr>
-            <w:tcW w:w="3310" w:type="dxa"/>
-          </w:tcPr>
-          <w:p>
-            <w:pPr>
-              <w:rPr>
-                <w:lang w:val="en-US"/>
-              </w:rPr>
-            </w:pPr>
-            <w:proofErr w:type="gramStart"/>
-            <w:r>
-              <w:rPr>
-                <w:lang w:val="en-US"/>
-              </w:rPr>
-              <w:t>{{ case</w:t>
-            </w:r>
-            <w:proofErr w:type="gramEnd"/>
-            <w:r>
-              <w:rPr>
-                <w:lang w:val="en-US"/>
-              </w:rPr>
-              <w:t>.</w:t>
+            <w:tcW w:w="3407" w:type="dxa"/>
+          </w:tcPr>
+          <w:p>
+            <w:pPr>
+              <w:rPr>
+                <w:lang w:val="en-US"/>
+              </w:rPr>
+            </w:pPr>
+            <w:r>
+              <w:rPr>
+                <w:lang w:val="en-US"/>
+              </w:rPr>
+              <w:t>{{ case.</w:t>
             </w:r>
             <w:r>
               <w:rPr>
@@ -4948,7 +4300,7 @@
         </w:trPr>
         <w:tc>
           <w:tcPr>
-            <w:tcW w:w="563" w:type="dxa"/>
+            <w:tcW w:w="589" w:type="dxa"/>
           </w:tcPr>
           <w:p>
             <w:pPr>
@@ -4970,7 +4322,7 @@
         </w:tc>
         <w:tc>
           <w:tcPr>
-            <w:tcW w:w="5472" w:type="dxa"/>
+            <w:tcW w:w="5349" w:type="dxa"/>
           </w:tcPr>
           <w:p>
             <w:pPr>
@@ -4992,7 +4344,6 @@
               <w:t>case|var_verbose_name</w:t>
             </w:r>
             <w:proofErr w:type="spellEnd"/>
-            <w:proofErr w:type="gramStart"/>
             <w:r>
               <w:rPr>
                 <w:lang w:val="en-US"/>
@@ -5007,7 +4358,6 @@
               <w:t>consultationRight</w:t>
             </w:r>
             <w:proofErr w:type="spellEnd"/>
-            <w:proofErr w:type="gramEnd"/>
             <w:r>
               <w:rPr>
                 <w:lang w:val="en-US"/>
@@ -5018,15 +4368,14 @@
         </w:tc>
         <w:tc>
           <w:tcPr>
-            <w:tcW w:w="3310" w:type="dxa"/>
-          </w:tcPr>
-          <w:p>
-            <w:pPr>
-              <w:rPr>
-                <w:lang w:val="en-US"/>
-              </w:rPr>
-            </w:pPr>
-            <w:proofErr w:type="gramStart"/>
+            <w:tcW w:w="3407" w:type="dxa"/>
+          </w:tcPr>
+          <w:p>
+            <w:pPr>
+              <w:rPr>
+                <w:lang w:val="en-US"/>
+              </w:rPr>
+            </w:pPr>
             <w:r>
               <w:rPr>
                 <w:lang w:val="en-US"/>
@@ -5038,26 +4387,13 @@
               <w:rPr>
                 <w:lang w:val="en-US"/>
               </w:rPr>
-              <w:t>case</w:t>
-            </w:r>
-            <w:proofErr w:type="gramEnd"/>
-            <w:r>
-              <w:rPr>
-                <w:lang w:val="en-US"/>
-              </w:rPr>
-              <w:t>.</w:t>
-            </w:r>
-            <w:r>
-              <w:rPr>
-                <w:lang w:val="en-US"/>
-              </w:rPr>
-              <w:t>c</w:t>
-            </w:r>
-            <w:r>
-              <w:rPr>
-                <w:lang w:val="en-US"/>
-              </w:rPr>
-              <w:t>onsultationRight</w:t>
+              <w:t>case.</w:t>
+            </w:r>
+            <w:r>
+              <w:rPr>
+                <w:lang w:val="en-US"/>
+              </w:rPr>
+              <w:t>consultationRight</w:t>
             </w:r>
             <w:proofErr w:type="spellEnd"/>
             <w:r>
@@ -5075,7 +4411,7 @@
         </w:trPr>
         <w:tc>
           <w:tcPr>
-            <w:tcW w:w="563" w:type="dxa"/>
+            <w:tcW w:w="589" w:type="dxa"/>
           </w:tcPr>
           <w:p>
             <w:pPr>
@@ -5097,7 +4433,7 @@
         </w:tc>
         <w:tc>
           <w:tcPr>
-            <w:tcW w:w="5472" w:type="dxa"/>
+            <w:tcW w:w="5349" w:type="dxa"/>
           </w:tcPr>
           <w:p>
             <w:pPr>
@@ -5119,7 +4455,6 @@
               <w:t>case|var_verbose_name</w:t>
             </w:r>
             <w:proofErr w:type="spellEnd"/>
-            <w:proofErr w:type="gramStart"/>
             <w:r>
               <w:rPr>
                 <w:lang w:val="en-US"/>
@@ -5134,7 +4469,6 @@
               <w:t>consultationRightAnother</w:t>
             </w:r>
             <w:proofErr w:type="spellEnd"/>
-            <w:proofErr w:type="gramEnd"/>
             <w:r>
               <w:rPr>
                 <w:lang w:val="en-US"/>
@@ -5145,15 +4479,14 @@
         </w:tc>
         <w:tc>
           <w:tcPr>
-            <w:tcW w:w="3310" w:type="dxa"/>
-          </w:tcPr>
-          <w:p>
-            <w:pPr>
-              <w:rPr>
-                <w:lang w:val="en-US"/>
-              </w:rPr>
-            </w:pPr>
-            <w:proofErr w:type="gramStart"/>
+            <w:tcW w:w="3407" w:type="dxa"/>
+          </w:tcPr>
+          <w:p>
+            <w:pPr>
+              <w:rPr>
+                <w:lang w:val="en-US"/>
+              </w:rPr>
+            </w:pPr>
             <w:r>
               <w:rPr>
                 <w:lang w:val="en-US"/>
@@ -5165,26 +4498,13 @@
               <w:rPr>
                 <w:lang w:val="en-US"/>
               </w:rPr>
-              <w:t>case</w:t>
-            </w:r>
-            <w:proofErr w:type="gramEnd"/>
-            <w:r>
-              <w:rPr>
-                <w:lang w:val="en-US"/>
-              </w:rPr>
-              <w:t>.</w:t>
-            </w:r>
-            <w:r>
-              <w:rPr>
-                <w:lang w:val="en-US"/>
-              </w:rPr>
-              <w:t>c</w:t>
-            </w:r>
-            <w:r>
-              <w:rPr>
-                <w:lang w:val="en-US"/>
-              </w:rPr>
-              <w:t>onsultationRightAnother</w:t>
+              <w:t>case.</w:t>
+            </w:r>
+            <w:r>
+              <w:rPr>
+                <w:lang w:val="en-US"/>
+              </w:rPr>
+              <w:t>consultationRightAnother</w:t>
             </w:r>
             <w:proofErr w:type="spellEnd"/>
             <w:r>
@@ -5202,7 +4522,7 @@
         </w:trPr>
         <w:tc>
           <w:tcPr>
-            <w:tcW w:w="563" w:type="dxa"/>
+            <w:tcW w:w="589" w:type="dxa"/>
           </w:tcPr>
           <w:p>
             <w:pPr>
@@ -5224,7 +4544,7 @@
         </w:tc>
         <w:tc>
           <w:tcPr>
-            <w:tcW w:w="5472" w:type="dxa"/>
+            <w:tcW w:w="5349" w:type="dxa"/>
           </w:tcPr>
           <w:p>
             <w:pPr>
@@ -5246,7 +4566,6 @@
               <w:t>case|var_verbose_name</w:t>
             </w:r>
             <w:proofErr w:type="spellEnd"/>
-            <w:proofErr w:type="gramStart"/>
             <w:r>
               <w:rPr>
                 <w:lang w:val="en-US"/>
@@ -5261,7 +4580,6 @@
               <w:t>principleOfNonDiscrimination</w:t>
             </w:r>
             <w:proofErr w:type="spellEnd"/>
-            <w:proofErr w:type="gramEnd"/>
             <w:r>
               <w:rPr>
                 <w:lang w:val="en-US"/>
@@ -5272,15 +4590,14 @@
         </w:tc>
         <w:tc>
           <w:tcPr>
-            <w:tcW w:w="3310" w:type="dxa"/>
-          </w:tcPr>
-          <w:p>
-            <w:pPr>
-              <w:rPr>
-                <w:lang w:val="en-US"/>
-              </w:rPr>
-            </w:pPr>
-            <w:proofErr w:type="gramStart"/>
+            <w:tcW w:w="3407" w:type="dxa"/>
+          </w:tcPr>
+          <w:p>
+            <w:pPr>
+              <w:rPr>
+                <w:lang w:val="en-US"/>
+              </w:rPr>
+            </w:pPr>
             <w:r>
               <w:rPr>
                 <w:lang w:val="en-US"/>
@@ -5292,26 +4609,13 @@
               <w:rPr>
                 <w:lang w:val="en-US"/>
               </w:rPr>
-              <w:t>case</w:t>
-            </w:r>
-            <w:proofErr w:type="gramEnd"/>
-            <w:r>
-              <w:rPr>
-                <w:lang w:val="en-US"/>
-              </w:rPr>
-              <w:t>.</w:t>
-            </w:r>
-            <w:r>
-              <w:rPr>
-                <w:lang w:val="en-US"/>
-              </w:rPr>
-              <w:t>p</w:t>
-            </w:r>
-            <w:r>
-              <w:rPr>
-                <w:lang w:val="en-US"/>
-              </w:rPr>
-              <w:t>rincipleOfNonDiscrimination</w:t>
+              <w:t>case.</w:t>
+            </w:r>
+            <w:r>
+              <w:rPr>
+                <w:lang w:val="en-US"/>
+              </w:rPr>
+              <w:t>principleOfNonDiscrimination</w:t>
             </w:r>
             <w:proofErr w:type="spellEnd"/>
             <w:r>
@@ -5329,7 +4633,7 @@
         </w:trPr>
         <w:tc>
           <w:tcPr>
-            <w:tcW w:w="563" w:type="dxa"/>
+            <w:tcW w:w="589" w:type="dxa"/>
           </w:tcPr>
           <w:p>
             <w:pPr>
@@ -5351,7 +4655,7 @@
         </w:tc>
         <w:tc>
           <w:tcPr>
-            <w:tcW w:w="5472" w:type="dxa"/>
+            <w:tcW w:w="5349" w:type="dxa"/>
           </w:tcPr>
           <w:p>
             <w:pPr>
@@ -5373,7 +4677,6 @@
               <w:t>case|var_verbose_name</w:t>
             </w:r>
             <w:proofErr w:type="spellEnd"/>
-            <w:proofErr w:type="gramStart"/>
             <w:r>
               <w:rPr>
                 <w:lang w:val="en-US"/>
@@ -5388,7 +4691,6 @@
               <w:t>discriminatiOnVariousGrounds</w:t>
             </w:r>
             <w:proofErr w:type="spellEnd"/>
-            <w:proofErr w:type="gramEnd"/>
             <w:r>
               <w:rPr>
                 <w:lang w:val="en-US"/>
@@ -5399,15 +4701,14 @@
         </w:tc>
         <w:tc>
           <w:tcPr>
-            <w:tcW w:w="3310" w:type="dxa"/>
-          </w:tcPr>
-          <w:p>
-            <w:pPr>
-              <w:rPr>
-                <w:lang w:val="en-US"/>
-              </w:rPr>
-            </w:pPr>
-            <w:proofErr w:type="gramStart"/>
+            <w:tcW w:w="3407" w:type="dxa"/>
+          </w:tcPr>
+          <w:p>
+            <w:pPr>
+              <w:rPr>
+                <w:lang w:val="en-US"/>
+              </w:rPr>
+            </w:pPr>
             <w:r>
               <w:rPr>
                 <w:lang w:val="en-US"/>
@@ -5419,26 +4720,13 @@
               <w:rPr>
                 <w:lang w:val="en-US"/>
               </w:rPr>
-              <w:t>case</w:t>
-            </w:r>
-            <w:proofErr w:type="gramEnd"/>
-            <w:r>
-              <w:rPr>
-                <w:lang w:val="en-US"/>
-              </w:rPr>
-              <w:t>.</w:t>
-            </w:r>
-            <w:r>
-              <w:rPr>
-                <w:lang w:val="en-US"/>
-              </w:rPr>
-              <w:t>d</w:t>
-            </w:r>
-            <w:r>
-              <w:rPr>
-                <w:lang w:val="en-US"/>
-              </w:rPr>
-              <w:t>iscriminatiOnVariousGrounds</w:t>
+              <w:t>case.</w:t>
+            </w:r>
+            <w:r>
+              <w:rPr>
+                <w:lang w:val="en-US"/>
+              </w:rPr>
+              <w:t>discriminatiOnVariousGrounds</w:t>
             </w:r>
             <w:proofErr w:type="spellEnd"/>
             <w:r>
@@ -5456,7 +4744,7 @@
         </w:trPr>
         <w:tc>
           <w:tcPr>
-            <w:tcW w:w="563" w:type="dxa"/>
+            <w:tcW w:w="589" w:type="dxa"/>
           </w:tcPr>
           <w:p>
             <w:pPr>
@@ -5478,7 +4766,7 @@
         </w:tc>
         <w:tc>
           <w:tcPr>
-            <w:tcW w:w="5472" w:type="dxa"/>
+            <w:tcW w:w="5349" w:type="dxa"/>
           </w:tcPr>
           <w:p>
             <w:pPr>
@@ -5500,7 +4788,6 @@
               <w:t>case|var_verbose_name</w:t>
             </w:r>
             <w:proofErr w:type="spellEnd"/>
-            <w:proofErr w:type="gramStart"/>
             <w:r>
               <w:rPr>
                 <w:lang w:val="en-US"/>
@@ -5521,7 +4808,6 @@
               <w:t>usAreas</w:t>
             </w:r>
             <w:proofErr w:type="spellEnd"/>
-            <w:proofErr w:type="gramEnd"/>
             <w:r>
               <w:rPr>
                 <w:lang w:val="en-US"/>
@@ -5532,15 +4818,14 @@
         </w:tc>
         <w:tc>
           <w:tcPr>
-            <w:tcW w:w="3310" w:type="dxa"/>
-          </w:tcPr>
-          <w:p>
-            <w:pPr>
-              <w:rPr>
-                <w:lang w:val="en-US"/>
-              </w:rPr>
-            </w:pPr>
-            <w:proofErr w:type="gramStart"/>
+            <w:tcW w:w="3407" w:type="dxa"/>
+          </w:tcPr>
+          <w:p>
+            <w:pPr>
+              <w:rPr>
+                <w:lang w:val="en-US"/>
+              </w:rPr>
+            </w:pPr>
             <w:r>
               <w:rPr>
                 <w:lang w:val="en-US"/>
@@ -5552,26 +4837,13 @@
               <w:rPr>
                 <w:lang w:val="en-US"/>
               </w:rPr>
-              <w:t>case</w:t>
-            </w:r>
-            <w:proofErr w:type="gramEnd"/>
-            <w:r>
-              <w:rPr>
-                <w:lang w:val="en-US"/>
-              </w:rPr>
-              <w:t>.</w:t>
-            </w:r>
-            <w:r>
-              <w:rPr>
-                <w:lang w:val="en-US"/>
-              </w:rPr>
-              <w:t>d</w:t>
-            </w:r>
-            <w:r>
-              <w:rPr>
-                <w:lang w:val="en-US"/>
-              </w:rPr>
-              <w:t>iscriminationInVariousAreas</w:t>
+              <w:t>case.</w:t>
+            </w:r>
+            <w:r>
+              <w:rPr>
+                <w:lang w:val="en-US"/>
+              </w:rPr>
+              <w:t>discriminationInVariousAreas</w:t>
             </w:r>
             <w:proofErr w:type="spellEnd"/>
             <w:r>
@@ -5589,7 +4861,7 @@
         </w:trPr>
         <w:tc>
           <w:tcPr>
-            <w:tcW w:w="563" w:type="dxa"/>
+            <w:tcW w:w="589" w:type="dxa"/>
           </w:tcPr>
           <w:p>
             <w:pPr>
@@ -5611,7 +4883,7 @@
         </w:tc>
         <w:tc>
           <w:tcPr>
-            <w:tcW w:w="5472" w:type="dxa"/>
+            <w:tcW w:w="5349" w:type="dxa"/>
           </w:tcPr>
           <w:p>
             <w:pPr>
@@ -5633,7 +4905,6 @@
               <w:t>case|var_verbose_name</w:t>
             </w:r>
             <w:proofErr w:type="spellEnd"/>
-            <w:proofErr w:type="gramStart"/>
             <w:r>
               <w:rPr>
                 <w:lang w:val="en-US"/>
@@ -5645,22 +4916,9 @@
               <w:rPr>
                 <w:lang w:val="en-US"/>
               </w:rPr>
-              <w:t>d</w:t>
-            </w:r>
-            <w:r>
-              <w:rPr>
-                <w:lang w:val="en-US"/>
-              </w:rPr>
-              <w:t>iscriminationInVariousAreas</w:t>
-            </w:r>
-            <w:r>
-              <w:rPr>
-                <w:lang w:val="en-US"/>
-              </w:rPr>
-              <w:t>Another</w:t>
-            </w:r>
-            <w:proofErr w:type="spellEnd"/>
-            <w:proofErr w:type="gramEnd"/>
+              <w:t>discriminationInVariousAreasAnother</w:t>
+            </w:r>
+            <w:proofErr w:type="spellEnd"/>
             <w:r>
               <w:rPr>
                 <w:lang w:val="en-US"/>
@@ -5671,15 +4929,14 @@
         </w:tc>
         <w:tc>
           <w:tcPr>
-            <w:tcW w:w="3310" w:type="dxa"/>
-          </w:tcPr>
-          <w:p>
-            <w:pPr>
-              <w:rPr>
-                <w:lang w:val="en-US"/>
-              </w:rPr>
-            </w:pPr>
-            <w:proofErr w:type="gramStart"/>
+            <w:tcW w:w="3407" w:type="dxa"/>
+          </w:tcPr>
+          <w:p>
+            <w:pPr>
+              <w:rPr>
+                <w:lang w:val="en-US"/>
+              </w:rPr>
+            </w:pPr>
             <w:r>
               <w:rPr>
                 <w:lang w:val="en-US"/>
@@ -5691,26 +4948,13 @@
               <w:rPr>
                 <w:lang w:val="en-US"/>
               </w:rPr>
-              <w:t>case</w:t>
-            </w:r>
-            <w:proofErr w:type="gramEnd"/>
-            <w:r>
-              <w:rPr>
-                <w:lang w:val="en-US"/>
-              </w:rPr>
-              <w:t>.</w:t>
-            </w:r>
-            <w:r>
-              <w:rPr>
-                <w:lang w:val="en-US"/>
-              </w:rPr>
-              <w:t>d</w:t>
-            </w:r>
-            <w:r>
-              <w:rPr>
-                <w:lang w:val="en-US"/>
-              </w:rPr>
-              <w:t>iscriminationInVariousAreasAnother</w:t>
+              <w:t>case.</w:t>
+            </w:r>
+            <w:r>
+              <w:rPr>
+                <w:lang w:val="en-US"/>
+              </w:rPr>
+              <w:t>discriminationInVariousAreasAnother</w:t>
             </w:r>
             <w:proofErr w:type="spellEnd"/>
             <w:r>
@@ -5728,30 +4972,29 @@
         </w:trPr>
         <w:tc>
           <w:tcPr>
-            <w:tcW w:w="563" w:type="dxa"/>
-          </w:tcPr>
-          <w:p>
-            <w:pPr>
-              <w:rPr>
-                <w:b/>
-                <w:bCs/>
-                <w:lang w:val="en-US"/>
-              </w:rPr>
-            </w:pPr>
-            <w:r>
-              <w:rPr>
-                <w:b/>
-                <w:bCs/>
-                <w:lang w:val="en-US"/>
-              </w:rPr>
-              <w:lastRenderedPageBreak/>
+            <w:tcW w:w="589" w:type="dxa"/>
+          </w:tcPr>
+          <w:p>
+            <w:pPr>
+              <w:rPr>
+                <w:b/>
+                <w:bCs/>
+                <w:lang w:val="en-US"/>
+              </w:rPr>
+            </w:pPr>
+            <w:r>
+              <w:rPr>
+                <w:b/>
+                <w:bCs/>
+                <w:lang w:val="en-US"/>
+              </w:rPr>
               <w:t>5.6</w:t>
             </w:r>
           </w:p>
         </w:tc>
         <w:tc>
           <w:tcPr>
-            <w:tcW w:w="5472" w:type="dxa"/>
+            <w:tcW w:w="5349" w:type="dxa"/>
           </w:tcPr>
           <w:p>
             <w:pPr>
@@ -5773,7 +5016,6 @@
               <w:t>case|var_verbose_name</w:t>
             </w:r>
             <w:proofErr w:type="spellEnd"/>
-            <w:proofErr w:type="gramStart"/>
             <w:r>
               <w:rPr>
                 <w:lang w:val="en-US"/>
@@ -5788,7 +5030,6 @@
               <w:t>publicPolicyDiscrimination</w:t>
             </w:r>
             <w:proofErr w:type="spellEnd"/>
-            <w:proofErr w:type="gramEnd"/>
             <w:r>
               <w:rPr>
                 <w:lang w:val="en-US"/>
@@ -5799,15 +5040,14 @@
         </w:tc>
         <w:tc>
           <w:tcPr>
-            <w:tcW w:w="3310" w:type="dxa"/>
-          </w:tcPr>
-          <w:p>
-            <w:pPr>
-              <w:rPr>
-                <w:lang w:val="en-US"/>
-              </w:rPr>
-            </w:pPr>
-            <w:proofErr w:type="gramStart"/>
+            <w:tcW w:w="3407" w:type="dxa"/>
+          </w:tcPr>
+          <w:p>
+            <w:pPr>
+              <w:rPr>
+                <w:lang w:val="en-US"/>
+              </w:rPr>
+            </w:pPr>
             <w:r>
               <w:rPr>
                 <w:lang w:val="en-US"/>
@@ -5819,26 +5059,13 @@
               <w:rPr>
                 <w:lang w:val="en-US"/>
               </w:rPr>
-              <w:t>case</w:t>
-            </w:r>
-            <w:proofErr w:type="gramEnd"/>
-            <w:r>
-              <w:rPr>
-                <w:lang w:val="en-US"/>
-              </w:rPr>
-              <w:t>.</w:t>
-            </w:r>
-            <w:r>
-              <w:rPr>
-                <w:lang w:val="en-US"/>
-              </w:rPr>
-              <w:t>p</w:t>
-            </w:r>
-            <w:r>
-              <w:rPr>
-                <w:lang w:val="en-US"/>
-              </w:rPr>
-              <w:t>ublicPolicyDiscrimination</w:t>
+              <w:t>case.</w:t>
+            </w:r>
+            <w:r>
+              <w:rPr>
+                <w:lang w:val="en-US"/>
+              </w:rPr>
+              <w:t>publicPolicyDiscrimination</w:t>
             </w:r>
             <w:proofErr w:type="spellEnd"/>
             <w:r>
@@ -5856,7 +5083,7 @@
         </w:trPr>
         <w:tc>
           <w:tcPr>
-            <w:tcW w:w="563" w:type="dxa"/>
+            <w:tcW w:w="589" w:type="dxa"/>
           </w:tcPr>
           <w:p>
             <w:pPr>
@@ -5878,7 +5105,7 @@
         </w:tc>
         <w:tc>
           <w:tcPr>
-            <w:tcW w:w="5472" w:type="dxa"/>
+            <w:tcW w:w="5349" w:type="dxa"/>
           </w:tcPr>
           <w:p>
             <w:pPr>
@@ -5900,7 +5127,6 @@
               <w:t>case|var_verbose_name</w:t>
             </w:r>
             <w:proofErr w:type="spellEnd"/>
-            <w:proofErr w:type="gramStart"/>
             <w:r>
               <w:rPr>
                 <w:lang w:val="en-US"/>
@@ -5915,7 +5141,6 @@
               <w:t>childLabor</w:t>
             </w:r>
             <w:proofErr w:type="spellEnd"/>
-            <w:proofErr w:type="gramEnd"/>
             <w:r>
               <w:rPr>
                 <w:lang w:val="en-US"/>
@@ -5926,15 +5151,14 @@
         </w:tc>
         <w:tc>
           <w:tcPr>
-            <w:tcW w:w="3310" w:type="dxa"/>
-          </w:tcPr>
-          <w:p>
-            <w:pPr>
-              <w:rPr>
-                <w:lang w:val="en-US"/>
-              </w:rPr>
-            </w:pPr>
-            <w:proofErr w:type="gramStart"/>
+            <w:tcW w:w="3407" w:type="dxa"/>
+          </w:tcPr>
+          <w:p>
+            <w:pPr>
+              <w:rPr>
+                <w:lang w:val="en-US"/>
+              </w:rPr>
+            </w:pPr>
             <w:r>
               <w:rPr>
                 <w:lang w:val="en-US"/>
@@ -5946,14 +5170,7 @@
               <w:rPr>
                 <w:lang w:val="en-US"/>
               </w:rPr>
-              <w:t>case</w:t>
-            </w:r>
-            <w:proofErr w:type="gramEnd"/>
-            <w:r>
-              <w:rPr>
-                <w:lang w:val="en-US"/>
-              </w:rPr>
-              <w:t>.</w:t>
+              <w:t>case.</w:t>
             </w:r>
             <w:r>
               <w:rPr>
@@ -5983,7 +5200,7 @@
         </w:trPr>
         <w:tc>
           <w:tcPr>
-            <w:tcW w:w="563" w:type="dxa"/>
+            <w:tcW w:w="589" w:type="dxa"/>
           </w:tcPr>
           <w:p>
             <w:pPr>
@@ -6005,7 +5222,7 @@
         </w:tc>
         <w:tc>
           <w:tcPr>
-            <w:tcW w:w="5472" w:type="dxa"/>
+            <w:tcW w:w="5349" w:type="dxa"/>
           </w:tcPr>
           <w:p>
             <w:pPr>
@@ -6027,7 +5244,6 @@
               <w:t>case|var_verbose_name</w:t>
             </w:r>
             <w:proofErr w:type="spellEnd"/>
-            <w:proofErr w:type="gramStart"/>
             <w:r>
               <w:rPr>
                 <w:lang w:val="en-US"/>
@@ -6038,14 +5254,7 @@
               <w:rPr>
                 <w:lang w:val="en-US"/>
               </w:rPr>
-              <w:t>с</w:t>
-            </w:r>
-            <w:proofErr w:type="gramEnd"/>
-            <w:r>
-              <w:rPr>
-                <w:lang w:val="en-US"/>
-              </w:rPr>
-              <w:t>onvention138</w:t>
+              <w:t>сonvention138</w:t>
             </w:r>
             <w:r>
               <w:rPr>
@@ -6057,27 +5266,19 @@
         </w:tc>
         <w:tc>
           <w:tcPr>
-            <w:tcW w:w="3310" w:type="dxa"/>
-          </w:tcPr>
-          <w:p>
-            <w:pPr>
-              <w:rPr>
-                <w:lang w:val="en-US"/>
-              </w:rPr>
-            </w:pPr>
-            <w:proofErr w:type="gramStart"/>
-            <w:r>
-              <w:rPr>
-                <w:lang w:val="en-US"/>
-              </w:rPr>
-              <w:t>{{ case</w:t>
-            </w:r>
-            <w:proofErr w:type="gramEnd"/>
-            <w:r>
-              <w:rPr>
-                <w:lang w:val="en-US"/>
-              </w:rPr>
-              <w:t>.</w:t>
+            <w:tcW w:w="3407" w:type="dxa"/>
+          </w:tcPr>
+          <w:p>
+            <w:pPr>
+              <w:rPr>
+                <w:lang w:val="en-US"/>
+              </w:rPr>
+            </w:pPr>
+            <w:r>
+              <w:rPr>
+                <w:lang w:val="en-US"/>
+              </w:rPr>
+              <w:t>{{ case.</w:t>
             </w:r>
             <w:r>
               <w:rPr>
@@ -6100,7 +5301,7 @@
         </w:trPr>
         <w:tc>
           <w:tcPr>
-            <w:tcW w:w="563" w:type="dxa"/>
+            <w:tcW w:w="589" w:type="dxa"/>
           </w:tcPr>
           <w:p>
             <w:pPr>
@@ -6122,7 +5323,7 @@
         </w:tc>
         <w:tc>
           <w:tcPr>
-            <w:tcW w:w="5472" w:type="dxa"/>
+            <w:tcW w:w="5349" w:type="dxa"/>
           </w:tcPr>
           <w:p>
             <w:pPr>
@@ -6144,7 +5345,6 @@
               <w:t>case|var_verbose_name</w:t>
             </w:r>
             <w:proofErr w:type="spellEnd"/>
-            <w:proofErr w:type="gramStart"/>
             <w:r>
               <w:rPr>
                 <w:lang w:val="en-US"/>
@@ -6155,14 +5355,7 @@
               <w:rPr>
                 <w:lang w:val="en-US"/>
               </w:rPr>
-              <w:t>convention</w:t>
-            </w:r>
-            <w:proofErr w:type="gramEnd"/>
-            <w:r>
-              <w:rPr>
-                <w:lang w:val="en-US"/>
-              </w:rPr>
-              <w:t>182</w:t>
+              <w:t>convention182</w:t>
             </w:r>
             <w:r>
               <w:rPr>
@@ -6174,27 +5367,19 @@
         </w:tc>
         <w:tc>
           <w:tcPr>
-            <w:tcW w:w="3310" w:type="dxa"/>
-          </w:tcPr>
-          <w:p>
-            <w:pPr>
-              <w:rPr>
-                <w:lang w:val="en-US"/>
-              </w:rPr>
-            </w:pPr>
-            <w:proofErr w:type="gramStart"/>
-            <w:r>
-              <w:rPr>
-                <w:lang w:val="en-US"/>
-              </w:rPr>
-              <w:t>{{ case</w:t>
-            </w:r>
-            <w:proofErr w:type="gramEnd"/>
-            <w:r>
-              <w:rPr>
-                <w:lang w:val="en-US"/>
-              </w:rPr>
-              <w:t>.</w:t>
+            <w:tcW w:w="3407" w:type="dxa"/>
+          </w:tcPr>
+          <w:p>
+            <w:pPr>
+              <w:rPr>
+                <w:lang w:val="en-US"/>
+              </w:rPr>
+            </w:pPr>
+            <w:r>
+              <w:rPr>
+                <w:lang w:val="en-US"/>
+              </w:rPr>
+              <w:t>{{ case.</w:t>
             </w:r>
             <w:r>
               <w:rPr>
@@ -6217,7 +5402,7 @@
         </w:trPr>
         <w:tc>
           <w:tcPr>
-            <w:tcW w:w="563" w:type="dxa"/>
+            <w:tcW w:w="589" w:type="dxa"/>
           </w:tcPr>
           <w:p>
             <w:pPr>
@@ -6239,7 +5424,7 @@
         </w:tc>
         <w:tc>
           <w:tcPr>
-            <w:tcW w:w="5472" w:type="dxa"/>
+            <w:tcW w:w="5349" w:type="dxa"/>
           </w:tcPr>
           <w:p>
             <w:pPr>
@@ -6261,7 +5446,6 @@
               <w:t>case|var_verbose_name</w:t>
             </w:r>
             <w:proofErr w:type="spellEnd"/>
-            <w:proofErr w:type="gramStart"/>
             <w:r>
               <w:rPr>
                 <w:lang w:val="en-US"/>
@@ -6276,7 +5460,6 @@
               <w:t>prohibitionOfForcedLabor</w:t>
             </w:r>
             <w:proofErr w:type="spellEnd"/>
-            <w:proofErr w:type="gramEnd"/>
             <w:r>
               <w:rPr>
                 <w:lang w:val="en-US"/>
@@ -6287,15 +5470,14 @@
         </w:tc>
         <w:tc>
           <w:tcPr>
-            <w:tcW w:w="3310" w:type="dxa"/>
-          </w:tcPr>
-          <w:p>
-            <w:pPr>
-              <w:rPr>
-                <w:lang w:val="en-US"/>
-              </w:rPr>
-            </w:pPr>
-            <w:proofErr w:type="gramStart"/>
+            <w:tcW w:w="3407" w:type="dxa"/>
+          </w:tcPr>
+          <w:p>
+            <w:pPr>
+              <w:rPr>
+                <w:lang w:val="en-US"/>
+              </w:rPr>
+            </w:pPr>
             <w:r>
               <w:rPr>
                 <w:lang w:val="en-US"/>
@@ -6307,14 +5489,7 @@
               <w:rPr>
                 <w:lang w:val="en-US"/>
               </w:rPr>
-              <w:t>case</w:t>
-            </w:r>
-            <w:proofErr w:type="gramEnd"/>
-            <w:r>
-              <w:rPr>
-                <w:lang w:val="en-US"/>
-              </w:rPr>
-              <w:t>.</w:t>
+              <w:t>case.</w:t>
             </w:r>
             <w:r>
               <w:rPr>
@@ -6344,7 +5519,7 @@
         </w:trPr>
         <w:tc>
           <w:tcPr>
-            <w:tcW w:w="563" w:type="dxa"/>
+            <w:tcW w:w="589" w:type="dxa"/>
           </w:tcPr>
           <w:p>
             <w:pPr>
@@ -6366,7 +5541,7 @@
         </w:tc>
         <w:tc>
           <w:tcPr>
-            <w:tcW w:w="5472" w:type="dxa"/>
+            <w:tcW w:w="5349" w:type="dxa"/>
           </w:tcPr>
           <w:p>
             <w:pPr>
@@ -6388,7 +5563,6 @@
               <w:t>case|var_verbose_name</w:t>
             </w:r>
             <w:proofErr w:type="spellEnd"/>
-            <w:proofErr w:type="gramStart"/>
             <w:r>
               <w:rPr>
                 <w:lang w:val="en-US"/>
@@ -6403,7 +5577,6 @@
               <w:t>useOfForcedLabor</w:t>
             </w:r>
             <w:proofErr w:type="spellEnd"/>
-            <w:proofErr w:type="gramEnd"/>
             <w:r>
               <w:rPr>
                 <w:lang w:val="en-US"/>
@@ -6414,15 +5587,14 @@
         </w:tc>
         <w:tc>
           <w:tcPr>
-            <w:tcW w:w="3310" w:type="dxa"/>
-          </w:tcPr>
-          <w:p>
-            <w:pPr>
-              <w:rPr>
-                <w:lang w:val="en-US"/>
-              </w:rPr>
-            </w:pPr>
-            <w:proofErr w:type="gramStart"/>
+            <w:tcW w:w="3407" w:type="dxa"/>
+          </w:tcPr>
+          <w:p>
+            <w:pPr>
+              <w:rPr>
+                <w:lang w:val="en-US"/>
+              </w:rPr>
+            </w:pPr>
             <w:r>
               <w:rPr>
                 <w:lang w:val="en-US"/>
@@ -6434,14 +5606,7 @@
               <w:rPr>
                 <w:lang w:val="en-US"/>
               </w:rPr>
-              <w:t>case</w:t>
-            </w:r>
-            <w:proofErr w:type="gramEnd"/>
-            <w:r>
-              <w:rPr>
-                <w:lang w:val="en-US"/>
-              </w:rPr>
-              <w:t>.</w:t>
+              <w:t>case.</w:t>
             </w:r>
             <w:r>
               <w:rPr>
@@ -6465,7 +5630,7 @@
         </w:trPr>
         <w:tc>
           <w:tcPr>
-            <w:tcW w:w="563" w:type="dxa"/>
+            <w:tcW w:w="589" w:type="dxa"/>
           </w:tcPr>
           <w:p>
             <w:pPr>
@@ -6487,7 +5652,7 @@
         </w:tc>
         <w:tc>
           <w:tcPr>
-            <w:tcW w:w="5472" w:type="dxa"/>
+            <w:tcW w:w="5349" w:type="dxa"/>
           </w:tcPr>
           <w:p>
             <w:pPr>
@@ -6509,7 +5674,6 @@
               <w:t>case|var_verbose_name</w:t>
             </w:r>
             <w:proofErr w:type="spellEnd"/>
-            <w:proofErr w:type="gramStart"/>
             <w:r>
               <w:rPr>
                 <w:lang w:val="en-US"/>
@@ -6524,7 +5688,6 @@
               <w:t>governmentCoercion</w:t>
             </w:r>
             <w:proofErr w:type="spellEnd"/>
-            <w:proofErr w:type="gramEnd"/>
             <w:r>
               <w:rPr>
                 <w:lang w:val="en-US"/>
@@ -6535,15 +5698,14 @@
         </w:tc>
         <w:tc>
           <w:tcPr>
-            <w:tcW w:w="3310" w:type="dxa"/>
-          </w:tcPr>
-          <w:p>
-            <w:pPr>
-              <w:rPr>
-                <w:lang w:val="en-US"/>
-              </w:rPr>
-            </w:pPr>
-            <w:proofErr w:type="gramStart"/>
+            <w:tcW w:w="3407" w:type="dxa"/>
+          </w:tcPr>
+          <w:p>
+            <w:pPr>
+              <w:rPr>
+                <w:lang w:val="en-US"/>
+              </w:rPr>
+            </w:pPr>
             <w:r>
               <w:rPr>
                 <w:lang w:val="en-US"/>
@@ -6555,14 +5717,7 @@
               <w:rPr>
                 <w:lang w:val="en-US"/>
               </w:rPr>
-              <w:t>case</w:t>
-            </w:r>
-            <w:proofErr w:type="gramEnd"/>
-            <w:r>
-              <w:rPr>
-                <w:lang w:val="en-US"/>
-              </w:rPr>
-              <w:t>.</w:t>
+              <w:t>case.</w:t>
             </w:r>
             <w:r>
               <w:rPr>
@@ -6586,7 +5741,7 @@
         </w:trPr>
         <w:tc>
           <w:tcPr>
-            <w:tcW w:w="563" w:type="dxa"/>
+            <w:tcW w:w="589" w:type="dxa"/>
           </w:tcPr>
           <w:p>
             <w:pPr>
@@ -6616,7 +5771,7 @@
         </w:tc>
         <w:tc>
           <w:tcPr>
-            <w:tcW w:w="5472" w:type="dxa"/>
+            <w:tcW w:w="5349" w:type="dxa"/>
           </w:tcPr>
           <w:p>
             <w:pPr>
@@ -6638,7 +5793,6 @@
               <w:t>case|var_verbose_name</w:t>
             </w:r>
             <w:proofErr w:type="spellEnd"/>
-            <w:proofErr w:type="gramStart"/>
             <w:r>
               <w:rPr>
                 <w:lang w:val="en-US"/>
@@ -6653,7 +5807,6 @@
               <w:t>violationsUsingCompulsoryLabor</w:t>
             </w:r>
             <w:proofErr w:type="spellEnd"/>
-            <w:proofErr w:type="gramEnd"/>
             <w:r>
               <w:rPr>
                 <w:lang w:val="en-US"/>
@@ -6664,15 +5817,14 @@
         </w:tc>
         <w:tc>
           <w:tcPr>
-            <w:tcW w:w="3310" w:type="dxa"/>
-          </w:tcPr>
-          <w:p>
-            <w:pPr>
-              <w:rPr>
-                <w:lang w:val="en-US"/>
-              </w:rPr>
-            </w:pPr>
-            <w:proofErr w:type="gramStart"/>
+            <w:tcW w:w="3407" w:type="dxa"/>
+          </w:tcPr>
+          <w:p>
+            <w:pPr>
+              <w:rPr>
+                <w:lang w:val="en-US"/>
+              </w:rPr>
+            </w:pPr>
             <w:r>
               <w:rPr>
                 <w:lang w:val="en-US"/>
@@ -6684,14 +5836,7 @@
               <w:rPr>
                 <w:lang w:val="en-US"/>
               </w:rPr>
-              <w:t>case</w:t>
-            </w:r>
-            <w:proofErr w:type="gramEnd"/>
-            <w:r>
-              <w:rPr>
-                <w:lang w:val="en-US"/>
-              </w:rPr>
-              <w:t>.</w:t>
+              <w:t>case.</w:t>
             </w:r>
             <w:r>
               <w:rPr>
@@ -6715,7 +5860,7 @@
         </w:trPr>
         <w:tc>
           <w:tcPr>
-            <w:tcW w:w="563" w:type="dxa"/>
+            <w:tcW w:w="589" w:type="dxa"/>
           </w:tcPr>
           <w:p>
             <w:pPr>
@@ -6745,7 +5890,7 @@
         </w:tc>
         <w:tc>
           <w:tcPr>
-            <w:tcW w:w="5472" w:type="dxa"/>
+            <w:tcW w:w="5349" w:type="dxa"/>
           </w:tcPr>
           <w:p>
             <w:pPr>
@@ -6767,7 +5912,6 @@
               <w:t>case|var_verbose_name</w:t>
             </w:r>
             <w:proofErr w:type="spellEnd"/>
-            <w:proofErr w:type="gramStart"/>
             <w:r>
               <w:rPr>
                 <w:lang w:val="en-US"/>
@@ -6782,7 +5926,6 @@
               <w:t>failureSystemicMeasures</w:t>
             </w:r>
             <w:proofErr w:type="spellEnd"/>
-            <w:proofErr w:type="gramEnd"/>
             <w:r>
               <w:rPr>
                 <w:lang w:val="en-US"/>
@@ -6793,15 +5936,14 @@
         </w:tc>
         <w:tc>
           <w:tcPr>
-            <w:tcW w:w="3310" w:type="dxa"/>
-          </w:tcPr>
-          <w:p>
-            <w:pPr>
-              <w:rPr>
-                <w:lang w:val="en-US"/>
-              </w:rPr>
-            </w:pPr>
-            <w:proofErr w:type="gramStart"/>
+            <w:tcW w:w="3407" w:type="dxa"/>
+          </w:tcPr>
+          <w:p>
+            <w:pPr>
+              <w:rPr>
+                <w:lang w:val="en-US"/>
+              </w:rPr>
+            </w:pPr>
             <w:r>
               <w:rPr>
                 <w:lang w:val="en-US"/>
@@ -6813,14 +5955,7 @@
               <w:rPr>
                 <w:lang w:val="en-US"/>
               </w:rPr>
-              <w:t>case</w:t>
-            </w:r>
-            <w:proofErr w:type="gramEnd"/>
-            <w:r>
-              <w:rPr>
-                <w:lang w:val="en-US"/>
-              </w:rPr>
-              <w:t>.</w:t>
+              <w:t>case.</w:t>
             </w:r>
             <w:r>
               <w:rPr>
@@ -6844,7 +5979,7 @@
         </w:trPr>
         <w:tc>
           <w:tcPr>
-            <w:tcW w:w="563" w:type="dxa"/>
+            <w:tcW w:w="589" w:type="dxa"/>
           </w:tcPr>
           <w:p>
             <w:pPr>
@@ -6874,7 +6009,7 @@
         </w:tc>
         <w:tc>
           <w:tcPr>
-            <w:tcW w:w="5472" w:type="dxa"/>
+            <w:tcW w:w="5349" w:type="dxa"/>
           </w:tcPr>
           <w:p>
             <w:pPr>
@@ -6896,7 +6031,6 @@
               <w:t>case|var_verbose_name</w:t>
             </w:r>
             <w:proofErr w:type="spellEnd"/>
-            <w:proofErr w:type="gramStart"/>
             <w:r>
               <w:rPr>
                 <w:lang w:val="en-US"/>
@@ -6908,14 +6042,7 @@
               <w:rPr>
                 <w:lang w:val="en-US"/>
               </w:rPr>
-              <w:t>start</w:t>
-            </w:r>
-            <w:proofErr w:type="gramEnd"/>
-            <w:r>
-              <w:rPr>
-                <w:lang w:val="en-US"/>
-              </w:rPr>
-              <w:t>_date</w:t>
+              <w:t>start_date</w:t>
             </w:r>
             <w:proofErr w:type="spellEnd"/>
             <w:r>
@@ -6928,15 +6055,14 @@
         </w:tc>
         <w:tc>
           <w:tcPr>
-            <w:tcW w:w="3310" w:type="dxa"/>
-          </w:tcPr>
-          <w:p>
-            <w:pPr>
-              <w:rPr>
-                <w:lang w:val="en-US"/>
-              </w:rPr>
-            </w:pPr>
-            <w:proofErr w:type="gramStart"/>
+            <w:tcW w:w="3407" w:type="dxa"/>
+          </w:tcPr>
+          <w:p>
+            <w:pPr>
+              <w:rPr>
+                <w:lang w:val="en-US"/>
+              </w:rPr>
+            </w:pPr>
             <w:r>
               <w:rPr>
                 <w:lang w:val="en-US"/>
@@ -6948,14 +6074,7 @@
               <w:rPr>
                 <w:lang w:val="en-US"/>
               </w:rPr>
-              <w:t>case</w:t>
-            </w:r>
-            <w:proofErr w:type="gramEnd"/>
-            <w:r>
-              <w:rPr>
-                <w:lang w:val="en-US"/>
-              </w:rPr>
-              <w:t>.</w:t>
+              <w:t>case.</w:t>
             </w:r>
             <w:r>
               <w:rPr>
@@ -6979,7 +6098,7 @@
         </w:trPr>
         <w:tc>
           <w:tcPr>
-            <w:tcW w:w="563" w:type="dxa"/>
+            <w:tcW w:w="589" w:type="dxa"/>
           </w:tcPr>
           <w:p>
             <w:pPr>
@@ -7009,7 +6128,7 @@
         </w:tc>
         <w:tc>
           <w:tcPr>
-            <w:tcW w:w="5472" w:type="dxa"/>
+            <w:tcW w:w="5349" w:type="dxa"/>
           </w:tcPr>
           <w:p>
             <w:pPr>
@@ -7031,7 +6150,6 @@
               <w:t>case|var_verbose_name</w:t>
             </w:r>
             <w:proofErr w:type="spellEnd"/>
-            <w:proofErr w:type="gramStart"/>
             <w:r>
               <w:rPr>
                 <w:lang w:val="en-US"/>
@@ -7043,14 +6161,7 @@
               <w:rPr>
                 <w:lang w:val="en-US"/>
               </w:rPr>
-              <w:t>end</w:t>
-            </w:r>
-            <w:proofErr w:type="gramEnd"/>
-            <w:r>
-              <w:rPr>
-                <w:lang w:val="en-US"/>
-              </w:rPr>
-              <w:t>_date</w:t>
+              <w:t>end_date</w:t>
             </w:r>
             <w:proofErr w:type="spellEnd"/>
             <w:r>
@@ -7063,15 +6174,14 @@
         </w:tc>
         <w:tc>
           <w:tcPr>
-            <w:tcW w:w="3310" w:type="dxa"/>
-          </w:tcPr>
-          <w:p>
-            <w:pPr>
-              <w:rPr>
-                <w:lang w:val="en-US"/>
-              </w:rPr>
-            </w:pPr>
-            <w:proofErr w:type="gramStart"/>
+            <w:tcW w:w="3407" w:type="dxa"/>
+          </w:tcPr>
+          <w:p>
+            <w:pPr>
+              <w:rPr>
+                <w:lang w:val="en-US"/>
+              </w:rPr>
+            </w:pPr>
             <w:r>
               <w:rPr>
                 <w:lang w:val="en-US"/>
@@ -7089,14 +6199,7 @@
               <w:rPr>
                 <w:lang w:val="en-US"/>
               </w:rPr>
-              <w:t>end</w:t>
-            </w:r>
-            <w:proofErr w:type="gramEnd"/>
-            <w:r>
-              <w:rPr>
-                <w:lang w:val="en-US"/>
-              </w:rPr>
-              <w:t>_date</w:t>
+              <w:t>end_date</w:t>
             </w:r>
             <w:proofErr w:type="spellEnd"/>
             <w:r>
@@ -7114,22 +6217,23 @@
         </w:trPr>
         <w:tc>
           <w:tcPr>
-            <w:tcW w:w="563" w:type="dxa"/>
-          </w:tcPr>
-          <w:p>
-            <w:pPr>
-              <w:rPr>
-                <w:b/>
-                <w:bCs/>
-                <w:lang w:val="en-US"/>
-              </w:rPr>
-            </w:pPr>
-            <w:r>
-              <w:rPr>
-                <w:b/>
-                <w:bCs/>
-                <w:lang w:val="en-US"/>
-              </w:rPr>
+            <w:tcW w:w="589" w:type="dxa"/>
+          </w:tcPr>
+          <w:p>
+            <w:pPr>
+              <w:rPr>
+                <w:b/>
+                <w:bCs/>
+                <w:lang w:val="en-US"/>
+              </w:rPr>
+            </w:pPr>
+            <w:r>
+              <w:rPr>
+                <w:b/>
+                <w:bCs/>
+                <w:lang w:val="en-US"/>
+              </w:rPr>
+              <w:lastRenderedPageBreak/>
               <w:t>6.</w:t>
             </w:r>
             <w:r>
@@ -7144,7 +6248,7 @@
         </w:tc>
         <w:tc>
           <w:tcPr>
-            <w:tcW w:w="5472" w:type="dxa"/>
+            <w:tcW w:w="5349" w:type="dxa"/>
           </w:tcPr>
           <w:p>
             <w:pPr>
@@ -7166,7 +6270,6 @@
               <w:t>case|var_verbose_name</w:t>
             </w:r>
             <w:proofErr w:type="spellEnd"/>
-            <w:proofErr w:type="gramStart"/>
             <w:r>
               <w:rPr>
                 <w:lang w:val="en-US"/>
@@ -7179,7 +6282,6 @@
               </w:rPr>
               <w:t>victim</w:t>
             </w:r>
-            <w:proofErr w:type="gramEnd"/>
             <w:r>
               <w:rPr>
                 <w:lang w:val="en-US"/>
@@ -7190,15 +6292,14 @@
         </w:tc>
         <w:tc>
           <w:tcPr>
-            <w:tcW w:w="3310" w:type="dxa"/>
-          </w:tcPr>
-          <w:p>
-            <w:pPr>
-              <w:rPr>
-                <w:lang w:val="en-US"/>
-              </w:rPr>
-            </w:pPr>
-            <w:proofErr w:type="gramStart"/>
+            <w:tcW w:w="3407" w:type="dxa"/>
+          </w:tcPr>
+          <w:p>
+            <w:pPr>
+              <w:rPr>
+                <w:lang w:val="en-US"/>
+              </w:rPr>
+            </w:pPr>
             <w:r>
               <w:rPr>
                 <w:lang w:val="en-US"/>
@@ -7210,14 +6311,7 @@
               <w:rPr>
                 <w:lang w:val="en-US"/>
               </w:rPr>
-              <w:t>case</w:t>
-            </w:r>
-            <w:proofErr w:type="gramEnd"/>
-            <w:r>
-              <w:rPr>
-                <w:lang w:val="en-US"/>
-              </w:rPr>
-              <w:t>.</w:t>
+              <w:t>case.</w:t>
             </w:r>
             <w:r>
               <w:rPr>
@@ -7247,7 +6341,7 @@
         </w:trPr>
         <w:tc>
           <w:tcPr>
-            <w:tcW w:w="563" w:type="dxa"/>
+            <w:tcW w:w="589" w:type="dxa"/>
           </w:tcPr>
           <w:p>
             <w:pPr>
@@ -7277,7 +6371,7 @@
         </w:tc>
         <w:tc>
           <w:tcPr>
-            <w:tcW w:w="5472" w:type="dxa"/>
+            <w:tcW w:w="5349" w:type="dxa"/>
           </w:tcPr>
           <w:p>
             <w:pPr>
@@ -7299,7 +6393,6 @@
               <w:t>case|var_verbose_name</w:t>
             </w:r>
             <w:proofErr w:type="spellEnd"/>
-            <w:proofErr w:type="gramStart"/>
             <w:r>
               <w:rPr>
                 <w:lang w:val="en-US"/>
@@ -7314,7 +6407,6 @@
               <w:t>tradeUnionInfo</w:t>
             </w:r>
             <w:proofErr w:type="spellEnd"/>
-            <w:proofErr w:type="gramEnd"/>
             <w:r>
               <w:rPr>
                 <w:lang w:val="en-US"/>
@@ -7325,15 +6417,14 @@
         </w:tc>
         <w:tc>
           <w:tcPr>
-            <w:tcW w:w="3310" w:type="dxa"/>
-          </w:tcPr>
-          <w:p>
-            <w:pPr>
-              <w:rPr>
-                <w:lang w:val="en-US"/>
-              </w:rPr>
-            </w:pPr>
-            <w:proofErr w:type="gramStart"/>
+            <w:tcW w:w="3407" w:type="dxa"/>
+          </w:tcPr>
+          <w:p>
+            <w:pPr>
+              <w:rPr>
+                <w:lang w:val="en-US"/>
+              </w:rPr>
+            </w:pPr>
             <w:r>
               <w:rPr>
                 <w:lang w:val="en-US"/>
@@ -7345,14 +6436,7 @@
               <w:rPr>
                 <w:lang w:val="en-US"/>
               </w:rPr>
-              <w:t>case</w:t>
-            </w:r>
-            <w:proofErr w:type="gramEnd"/>
-            <w:r>
-              <w:rPr>
-                <w:lang w:val="en-US"/>
-              </w:rPr>
-              <w:t>.</w:t>
+              <w:t>case.</w:t>
             </w:r>
             <w:r>
               <w:rPr>
@@ -7376,7 +6460,7 @@
         </w:trPr>
         <w:tc>
           <w:tcPr>
-            <w:tcW w:w="563" w:type="dxa"/>
+            <w:tcW w:w="589" w:type="dxa"/>
           </w:tcPr>
           <w:p>
             <w:pPr>
@@ -7406,7 +6490,7 @@
         </w:tc>
         <w:tc>
           <w:tcPr>
-            <w:tcW w:w="5472" w:type="dxa"/>
+            <w:tcW w:w="5349" w:type="dxa"/>
           </w:tcPr>
           <w:p>
             <w:pPr>
@@ -7428,7 +6512,6 @@
               <w:t>case|var_verbose_name</w:t>
             </w:r>
             <w:proofErr w:type="spellEnd"/>
-            <w:proofErr w:type="gramStart"/>
             <w:r>
               <w:rPr>
                 <w:lang w:val="en-US"/>
@@ -7443,7 +6526,6 @@
               <w:t>groupOfPersons</w:t>
             </w:r>
             <w:proofErr w:type="spellEnd"/>
-            <w:proofErr w:type="gramEnd"/>
             <w:r>
               <w:rPr>
                 <w:lang w:val="en-US"/>
@@ -7454,15 +6536,14 @@
         </w:tc>
         <w:tc>
           <w:tcPr>
-            <w:tcW w:w="3310" w:type="dxa"/>
-          </w:tcPr>
-          <w:p>
-            <w:pPr>
-              <w:rPr>
-                <w:lang w:val="en-US"/>
-              </w:rPr>
-            </w:pPr>
-            <w:proofErr w:type="gramStart"/>
+            <w:tcW w:w="3407" w:type="dxa"/>
+          </w:tcPr>
+          <w:p>
+            <w:pPr>
+              <w:rPr>
+                <w:lang w:val="en-US"/>
+              </w:rPr>
+            </w:pPr>
             <w:r>
               <w:rPr>
                 <w:lang w:val="en-US"/>
@@ -7474,14 +6555,7 @@
               <w:rPr>
                 <w:lang w:val="en-US"/>
               </w:rPr>
-              <w:t>case</w:t>
-            </w:r>
-            <w:proofErr w:type="gramEnd"/>
-            <w:r>
-              <w:rPr>
-                <w:lang w:val="en-US"/>
-              </w:rPr>
-              <w:t>.</w:t>
+              <w:t>case.</w:t>
             </w:r>
             <w:r>
               <w:rPr>
@@ -7505,7 +6579,7 @@
         </w:trPr>
         <w:tc>
           <w:tcPr>
-            <w:tcW w:w="563" w:type="dxa"/>
+            <w:tcW w:w="589" w:type="dxa"/>
           </w:tcPr>
           <w:p>
             <w:pPr>
@@ -7543,7 +6617,7 @@
         </w:tc>
         <w:tc>
           <w:tcPr>
-            <w:tcW w:w="5472" w:type="dxa"/>
+            <w:tcW w:w="5349" w:type="dxa"/>
           </w:tcPr>
           <w:p>
             <w:pPr>
@@ -7565,7 +6639,6 @@
               <w:t>case|var_verbose_name</w:t>
             </w:r>
             <w:proofErr w:type="spellEnd"/>
-            <w:proofErr w:type="gramStart"/>
             <w:r>
               <w:rPr>
                 <w:lang w:val="en-US"/>
@@ -7578,7 +6651,6 @@
               </w:rPr>
               <w:t>intruder</w:t>
             </w:r>
-            <w:proofErr w:type="gramEnd"/>
             <w:r>
               <w:rPr>
                 <w:lang w:val="en-US"/>
@@ -7589,7 +6661,7 @@
         </w:tc>
         <w:tc>
           <w:tcPr>
-            <w:tcW w:w="3310" w:type="dxa"/>
+            <w:tcW w:w="3407" w:type="dxa"/>
           </w:tcPr>
           <w:p>
             <w:pPr>
@@ -7608,20 +6680,7 @@
                 <w:lang w:val="en-US"/>
               </w:rPr>
               <w:br/>
-            </w:r>
-            <w:proofErr w:type="gramStart"/>
-            <w:r>
-              <w:rPr>
-                <w:lang w:val="en-US"/>
-              </w:rPr>
-              <w:t>{{ item.name</w:t>
-            </w:r>
-            <w:proofErr w:type="gramEnd"/>
-            <w:r>
-              <w:rPr>
-                <w:lang w:val="en-US"/>
-              </w:rPr>
-              <w:t xml:space="preserve"> }}</w:t>
+              <w:t>{{ item.name }}</w:t>
             </w:r>
           </w:p>
           <w:p>
@@ -7659,7 +6718,7 @@
         </w:trPr>
         <w:tc>
           <w:tcPr>
-            <w:tcW w:w="563" w:type="dxa"/>
+            <w:tcW w:w="589" w:type="dxa"/>
           </w:tcPr>
           <w:p>
             <w:pPr>
@@ -7697,7 +6756,7 @@
         </w:tc>
         <w:tc>
           <w:tcPr>
-            <w:tcW w:w="5472" w:type="dxa"/>
+            <w:tcW w:w="5349" w:type="dxa"/>
           </w:tcPr>
           <w:p>
             <w:pPr>
@@ -7719,7 +6778,6 @@
               <w:t>case|var_verbose_name</w:t>
             </w:r>
             <w:proofErr w:type="spellEnd"/>
-            <w:proofErr w:type="gramStart"/>
             <w:r>
               <w:rPr>
                 <w:lang w:val="en-US"/>
@@ -7734,7 +6792,6 @@
               <w:t>intruderAnother</w:t>
             </w:r>
             <w:proofErr w:type="spellEnd"/>
-            <w:proofErr w:type="gramEnd"/>
             <w:r>
               <w:rPr>
                 <w:lang w:val="en-US"/>
@@ -7745,15 +6802,14 @@
         </w:tc>
         <w:tc>
           <w:tcPr>
-            <w:tcW w:w="3310" w:type="dxa"/>
-          </w:tcPr>
-          <w:p>
-            <w:pPr>
-              <w:rPr>
-                <w:lang w:val="en-US"/>
-              </w:rPr>
-            </w:pPr>
-            <w:proofErr w:type="gramStart"/>
+            <w:tcW w:w="3407" w:type="dxa"/>
+          </w:tcPr>
+          <w:p>
+            <w:pPr>
+              <w:rPr>
+                <w:lang w:val="en-US"/>
+              </w:rPr>
+            </w:pPr>
             <w:r>
               <w:rPr>
                 <w:lang w:val="en-US"/>
@@ -7765,14 +6821,7 @@
               <w:rPr>
                 <w:lang w:val="en-US"/>
               </w:rPr>
-              <w:t>case</w:t>
-            </w:r>
-            <w:proofErr w:type="gramEnd"/>
-            <w:r>
-              <w:rPr>
-                <w:lang w:val="en-US"/>
-              </w:rPr>
-              <w:t>.</w:t>
+              <w:t>case.</w:t>
             </w:r>
             <w:r>
               <w:rPr>
@@ -7796,7 +6845,7 @@
         </w:trPr>
         <w:tc>
           <w:tcPr>
-            <w:tcW w:w="563" w:type="dxa"/>
+            <w:tcW w:w="589" w:type="dxa"/>
           </w:tcPr>
           <w:p>
             <w:pPr>
@@ -7826,7 +6875,7 @@
         </w:tc>
         <w:tc>
           <w:tcPr>
-            <w:tcW w:w="5472" w:type="dxa"/>
+            <w:tcW w:w="5349" w:type="dxa"/>
           </w:tcPr>
           <w:p>
             <w:pPr>
@@ -7848,7 +6897,6 @@
               <w:t>case|var_verbose_name</w:t>
             </w:r>
             <w:proofErr w:type="spellEnd"/>
-            <w:proofErr w:type="gramStart"/>
             <w:r>
               <w:rPr>
                 <w:lang w:val="en-US"/>
@@ -7860,14 +6908,7 @@
               <w:rPr>
                 <w:lang w:val="en-US"/>
               </w:rPr>
-              <w:t>government</w:t>
-            </w:r>
-            <w:proofErr w:type="gramEnd"/>
-            <w:r>
-              <w:rPr>
-                <w:lang w:val="en-US"/>
-              </w:rPr>
-              <w:t>_agency_name</w:t>
+              <w:t>government_agency_name</w:t>
             </w:r>
             <w:proofErr w:type="spellEnd"/>
             <w:r>
@@ -7880,15 +6921,14 @@
         </w:tc>
         <w:tc>
           <w:tcPr>
-            <w:tcW w:w="3310" w:type="dxa"/>
-          </w:tcPr>
-          <w:p>
-            <w:pPr>
-              <w:rPr>
-                <w:lang w:val="en-US"/>
-              </w:rPr>
-            </w:pPr>
-            <w:proofErr w:type="gramStart"/>
+            <w:tcW w:w="3407" w:type="dxa"/>
+          </w:tcPr>
+          <w:p>
+            <w:pPr>
+              <w:rPr>
+                <w:lang w:val="en-US"/>
+              </w:rPr>
+            </w:pPr>
             <w:r>
               <w:rPr>
                 <w:lang w:val="en-US"/>
@@ -7900,14 +6940,7 @@
               <w:rPr>
                 <w:lang w:val="en-US"/>
               </w:rPr>
-              <w:t>case</w:t>
-            </w:r>
-            <w:proofErr w:type="gramEnd"/>
-            <w:r>
-              <w:rPr>
-                <w:lang w:val="en-US"/>
-              </w:rPr>
-              <w:t>.</w:t>
+              <w:t>case.</w:t>
             </w:r>
             <w:r>
               <w:rPr>
@@ -7931,7 +6964,7 @@
         </w:trPr>
         <w:tc>
           <w:tcPr>
-            <w:tcW w:w="563" w:type="dxa"/>
+            <w:tcW w:w="589" w:type="dxa"/>
           </w:tcPr>
           <w:p>
             <w:pPr>
@@ -7961,7 +6994,7 @@
         </w:tc>
         <w:tc>
           <w:tcPr>
-            <w:tcW w:w="5472" w:type="dxa"/>
+            <w:tcW w:w="5349" w:type="dxa"/>
           </w:tcPr>
           <w:p>
             <w:pPr>
@@ -7983,7 +7016,6 @@
               <w:t>case|var_verbose_name</w:t>
             </w:r>
             <w:proofErr w:type="spellEnd"/>
-            <w:proofErr w:type="gramStart"/>
             <w:r>
               <w:rPr>
                 <w:lang w:val="en-US"/>
@@ -7995,14 +7027,7 @@
               <w:rPr>
                 <w:lang w:val="en-US"/>
               </w:rPr>
-              <w:t>local</w:t>
-            </w:r>
-            <w:proofErr w:type="gramEnd"/>
-            <w:r>
-              <w:rPr>
-                <w:lang w:val="en-US"/>
-              </w:rPr>
-              <w:t>_agency_name</w:t>
+              <w:t>local_agency_name</w:t>
             </w:r>
             <w:proofErr w:type="spellEnd"/>
             <w:r>
@@ -8015,15 +7040,14 @@
         </w:tc>
         <w:tc>
           <w:tcPr>
-            <w:tcW w:w="3310" w:type="dxa"/>
-          </w:tcPr>
-          <w:p>
-            <w:pPr>
-              <w:rPr>
-                <w:lang w:val="en-US"/>
-              </w:rPr>
-            </w:pPr>
-            <w:proofErr w:type="gramStart"/>
+            <w:tcW w:w="3407" w:type="dxa"/>
+          </w:tcPr>
+          <w:p>
+            <w:pPr>
+              <w:rPr>
+                <w:lang w:val="en-US"/>
+              </w:rPr>
+            </w:pPr>
             <w:r>
               <w:rPr>
                 <w:lang w:val="en-US"/>
@@ -8035,14 +7059,7 @@
               <w:rPr>
                 <w:lang w:val="en-US"/>
               </w:rPr>
-              <w:t>case</w:t>
-            </w:r>
-            <w:proofErr w:type="gramEnd"/>
-            <w:r>
-              <w:rPr>
-                <w:lang w:val="en-US"/>
-              </w:rPr>
-              <w:t>.</w:t>
+              <w:t>case.</w:t>
             </w:r>
             <w:r>
               <w:rPr>
@@ -8066,7 +7083,7 @@
         </w:trPr>
         <w:tc>
           <w:tcPr>
-            <w:tcW w:w="563" w:type="dxa"/>
+            <w:tcW w:w="589" w:type="dxa"/>
           </w:tcPr>
           <w:p>
             <w:pPr>
@@ -8096,7 +7113,7 @@
         </w:tc>
         <w:tc>
           <w:tcPr>
-            <w:tcW w:w="5472" w:type="dxa"/>
+            <w:tcW w:w="5349" w:type="dxa"/>
           </w:tcPr>
           <w:p>
             <w:pPr>
@@ -8118,7 +7135,6 @@
               <w:t>case|var_verbose_name</w:t>
             </w:r>
             <w:proofErr w:type="spellEnd"/>
-            <w:proofErr w:type="gramStart"/>
             <w:r>
               <w:rPr>
                 <w:lang w:val="en-US"/>
@@ -8131,7 +7147,6 @@
               </w:rPr>
               <w:t>company</w:t>
             </w:r>
-            <w:proofErr w:type="gramEnd"/>
             <w:r>
               <w:rPr>
                 <w:lang w:val="en-US"/>
@@ -8142,15 +7157,14 @@
         </w:tc>
         <w:tc>
           <w:tcPr>
-            <w:tcW w:w="3310" w:type="dxa"/>
-          </w:tcPr>
-          <w:p>
-            <w:pPr>
-              <w:rPr>
-                <w:lang w:val="en-US"/>
-              </w:rPr>
-            </w:pPr>
-            <w:proofErr w:type="gramStart"/>
+            <w:tcW w:w="3407" w:type="dxa"/>
+          </w:tcPr>
+          <w:p>
+            <w:pPr>
+              <w:rPr>
+                <w:lang w:val="en-US"/>
+              </w:rPr>
+            </w:pPr>
             <w:r>
               <w:rPr>
                 <w:lang w:val="en-US"/>
@@ -8162,14 +7176,7 @@
               <w:rPr>
                 <w:lang w:val="en-US"/>
               </w:rPr>
-              <w:t>case</w:t>
-            </w:r>
-            <w:proofErr w:type="gramEnd"/>
-            <w:r>
-              <w:rPr>
-                <w:lang w:val="en-US"/>
-              </w:rPr>
-              <w:t>.</w:t>
+              <w:t>case.</w:t>
             </w:r>
             <w:r>
               <w:rPr>
@@ -8193,7 +7200,7 @@
         </w:trPr>
         <w:tc>
           <w:tcPr>
-            <w:tcW w:w="563" w:type="dxa"/>
+            <w:tcW w:w="589" w:type="dxa"/>
           </w:tcPr>
           <w:p>
             <w:pPr>
@@ -8223,7 +7230,7 @@
         </w:tc>
         <w:tc>
           <w:tcPr>
-            <w:tcW w:w="5472" w:type="dxa"/>
+            <w:tcW w:w="5349" w:type="dxa"/>
           </w:tcPr>
           <w:p>
             <w:pPr>
@@ -8245,7 +7252,6 @@
               <w:t>case|var_verbose_name</w:t>
             </w:r>
             <w:proofErr w:type="spellEnd"/>
-            <w:proofErr w:type="gramStart"/>
             <w:r>
               <w:rPr>
                 <w:lang w:val="en-US"/>
@@ -8257,14 +7263,7 @@
               <w:rPr>
                 <w:lang w:val="en-US"/>
               </w:rPr>
-              <w:t>exact</w:t>
-            </w:r>
-            <w:proofErr w:type="gramEnd"/>
-            <w:r>
-              <w:rPr>
-                <w:lang w:val="en-US"/>
-              </w:rPr>
-              <w:t>_data</w:t>
+              <w:t>exact_data</w:t>
             </w:r>
             <w:proofErr w:type="spellEnd"/>
             <w:r>
@@ -8277,15 +7276,14 @@
         </w:tc>
         <w:tc>
           <w:tcPr>
-            <w:tcW w:w="3310" w:type="dxa"/>
-          </w:tcPr>
-          <w:p>
-            <w:pPr>
-              <w:rPr>
-                <w:lang w:val="en-US"/>
-              </w:rPr>
-            </w:pPr>
-            <w:proofErr w:type="gramStart"/>
+            <w:tcW w:w="3407" w:type="dxa"/>
+          </w:tcPr>
+          <w:p>
+            <w:pPr>
+              <w:rPr>
+                <w:lang w:val="en-US"/>
+              </w:rPr>
+            </w:pPr>
             <w:r>
               <w:rPr>
                 <w:lang w:val="en-US"/>
@@ -8297,14 +7295,7 @@
               <w:rPr>
                 <w:lang w:val="en-US"/>
               </w:rPr>
-              <w:t>case</w:t>
-            </w:r>
-            <w:proofErr w:type="gramEnd"/>
-            <w:r>
-              <w:rPr>
-                <w:lang w:val="en-US"/>
-              </w:rPr>
-              <w:t>.</w:t>
+              <w:t>case.</w:t>
             </w:r>
             <w:r>
               <w:rPr>
@@ -8328,7 +7319,7 @@
         </w:trPr>
         <w:tc>
           <w:tcPr>
-            <w:tcW w:w="563" w:type="dxa"/>
+            <w:tcW w:w="589" w:type="dxa"/>
           </w:tcPr>
           <w:p>
             <w:pPr>
@@ -8358,7 +7349,7 @@
         </w:tc>
         <w:tc>
           <w:tcPr>
-            <w:tcW w:w="5472" w:type="dxa"/>
+            <w:tcW w:w="5349" w:type="dxa"/>
           </w:tcPr>
           <w:p>
             <w:pPr>
@@ -8380,7 +7371,6 @@
               <w:t>case|var_verbose_name</w:t>
             </w:r>
             <w:proofErr w:type="spellEnd"/>
-            <w:proofErr w:type="gramStart"/>
             <w:r>
               <w:rPr>
                 <w:lang w:val="en-US"/>
@@ -8392,14 +7382,7 @@
               <w:rPr>
                 <w:lang w:val="en-US"/>
               </w:rPr>
-              <w:t>case</w:t>
-            </w:r>
-            <w:proofErr w:type="gramEnd"/>
-            <w:r>
-              <w:rPr>
-                <w:lang w:val="en-US"/>
-              </w:rPr>
-              <w:t>_description</w:t>
+              <w:t>case_description</w:t>
             </w:r>
             <w:proofErr w:type="spellEnd"/>
             <w:r>
@@ -8412,15 +7395,14 @@
         </w:tc>
         <w:tc>
           <w:tcPr>
-            <w:tcW w:w="3310" w:type="dxa"/>
-          </w:tcPr>
-          <w:p>
-            <w:pPr>
-              <w:rPr>
-                <w:lang w:val="en-US"/>
-              </w:rPr>
-            </w:pPr>
-            <w:proofErr w:type="gramStart"/>
+            <w:tcW w:w="3407" w:type="dxa"/>
+          </w:tcPr>
+          <w:p>
+            <w:pPr>
+              <w:rPr>
+                <w:lang w:val="en-US"/>
+              </w:rPr>
+            </w:pPr>
             <w:r>
               <w:rPr>
                 <w:lang w:val="en-US"/>
@@ -8432,14 +7414,7 @@
               <w:rPr>
                 <w:lang w:val="en-US"/>
               </w:rPr>
-              <w:t>case</w:t>
-            </w:r>
-            <w:proofErr w:type="gramEnd"/>
-            <w:r>
-              <w:rPr>
-                <w:lang w:val="en-US"/>
-              </w:rPr>
-              <w:t>.</w:t>
+              <w:t>case.</w:t>
             </w:r>
             <w:r>
               <w:rPr>
@@ -8463,7 +7438,7 @@
         </w:trPr>
         <w:tc>
           <w:tcPr>
-            <w:tcW w:w="563" w:type="dxa"/>
+            <w:tcW w:w="589" w:type="dxa"/>
           </w:tcPr>
           <w:p>
             <w:pPr>
@@ -8493,7 +7468,7 @@
         </w:tc>
         <w:tc>
           <w:tcPr>
-            <w:tcW w:w="5472" w:type="dxa"/>
+            <w:tcW w:w="5349" w:type="dxa"/>
           </w:tcPr>
           <w:p>
             <w:pPr>
@@ -8515,7 +7490,6 @@
               <w:t>case|var_verbose_name</w:t>
             </w:r>
             <w:proofErr w:type="spellEnd"/>
-            <w:proofErr w:type="gramStart"/>
             <w:r>
               <w:rPr>
                 <w:lang w:val="en-US"/>
@@ -8527,14 +7501,7 @@
               <w:rPr>
                 <w:lang w:val="en-US"/>
               </w:rPr>
-              <w:t>tradeunion</w:t>
-            </w:r>
-            <w:proofErr w:type="gramEnd"/>
-            <w:r>
-              <w:rPr>
-                <w:lang w:val="en-US"/>
-              </w:rPr>
-              <w:t>_actions</w:t>
+              <w:t>tradeunion_actions</w:t>
             </w:r>
             <w:proofErr w:type="spellEnd"/>
             <w:r>
@@ -8547,15 +7514,14 @@
         </w:tc>
         <w:tc>
           <w:tcPr>
-            <w:tcW w:w="3310" w:type="dxa"/>
-          </w:tcPr>
-          <w:p>
-            <w:pPr>
-              <w:rPr>
-                <w:lang w:val="en-US"/>
-              </w:rPr>
-            </w:pPr>
-            <w:proofErr w:type="gramStart"/>
+            <w:tcW w:w="3407" w:type="dxa"/>
+          </w:tcPr>
+          <w:p>
+            <w:pPr>
+              <w:rPr>
+                <w:lang w:val="en-US"/>
+              </w:rPr>
+            </w:pPr>
             <w:r>
               <w:rPr>
                 <w:lang w:val="en-US"/>
@@ -8567,14 +7533,7 @@
               <w:rPr>
                 <w:lang w:val="en-US"/>
               </w:rPr>
-              <w:t>case</w:t>
-            </w:r>
-            <w:proofErr w:type="gramEnd"/>
-            <w:r>
-              <w:rPr>
-                <w:lang w:val="en-US"/>
-              </w:rPr>
-              <w:t>.</w:t>
+              <w:t>case.</w:t>
             </w:r>
             <w:r>
               <w:rPr>
@@ -8598,7 +7557,7 @@
         </w:trPr>
         <w:tc>
           <w:tcPr>
-            <w:tcW w:w="563" w:type="dxa"/>
+            <w:tcW w:w="589" w:type="dxa"/>
           </w:tcPr>
           <w:p>
             <w:pPr>
@@ -8628,7 +7587,7 @@
         </w:tc>
         <w:tc>
           <w:tcPr>
-            <w:tcW w:w="5472" w:type="dxa"/>
+            <w:tcW w:w="5349" w:type="dxa"/>
           </w:tcPr>
           <w:p>
             <w:pPr>
@@ -8650,7 +7609,6 @@
               <w:t>case|var_verbose_name</w:t>
             </w:r>
             <w:proofErr w:type="spellEnd"/>
-            <w:proofErr w:type="gramStart"/>
             <w:r>
               <w:rPr>
                 <w:lang w:val="en-US"/>
@@ -8662,14 +7620,7 @@
               <w:rPr>
                 <w:lang w:val="en-US"/>
               </w:rPr>
-              <w:t>case</w:t>
-            </w:r>
-            <w:proofErr w:type="gramEnd"/>
-            <w:r>
-              <w:rPr>
-                <w:lang w:val="en-US"/>
-              </w:rPr>
-              <w:t>_result</w:t>
+              <w:t>case_result</w:t>
             </w:r>
             <w:proofErr w:type="spellEnd"/>
             <w:r>
@@ -8682,15 +7633,14 @@
         </w:tc>
         <w:tc>
           <w:tcPr>
-            <w:tcW w:w="3310" w:type="dxa"/>
-          </w:tcPr>
-          <w:p>
-            <w:pPr>
-              <w:rPr>
-                <w:lang w:val="en-US"/>
-              </w:rPr>
-            </w:pPr>
-            <w:proofErr w:type="gramStart"/>
+            <w:tcW w:w="3407" w:type="dxa"/>
+          </w:tcPr>
+          <w:p>
+            <w:pPr>
+              <w:rPr>
+                <w:lang w:val="en-US"/>
+              </w:rPr>
+            </w:pPr>
             <w:r>
               <w:rPr>
                 <w:lang w:val="en-US"/>
@@ -8702,14 +7652,7 @@
               <w:rPr>
                 <w:lang w:val="en-US"/>
               </w:rPr>
-              <w:t>case</w:t>
-            </w:r>
-            <w:proofErr w:type="gramEnd"/>
-            <w:r>
-              <w:rPr>
-                <w:lang w:val="en-US"/>
-              </w:rPr>
-              <w:t>.</w:t>
+              <w:t>case.</w:t>
             </w:r>
             <w:r>
               <w:rPr>
@@ -8733,7 +7676,7 @@
         </w:trPr>
         <w:tc>
           <w:tcPr>
-            <w:tcW w:w="563" w:type="dxa"/>
+            <w:tcW w:w="589" w:type="dxa"/>
           </w:tcPr>
           <w:p>
             <w:pPr>
@@ -8771,7 +7714,7 @@
         </w:tc>
         <w:tc>
           <w:tcPr>
-            <w:tcW w:w="5472" w:type="dxa"/>
+            <w:tcW w:w="5349" w:type="dxa"/>
           </w:tcPr>
           <w:p>
             <w:pPr>
@@ -8793,7 +7736,6 @@
               <w:t>case|var_verbose_name</w:t>
             </w:r>
             <w:proofErr w:type="spellEnd"/>
-            <w:proofErr w:type="gramStart"/>
             <w:r>
               <w:rPr>
                 <w:lang w:val="en-US"/>
@@ -8805,14 +7747,7 @@
               <w:rPr>
                 <w:lang w:val="en-US"/>
               </w:rPr>
-              <w:t>violation</w:t>
-            </w:r>
-            <w:proofErr w:type="gramEnd"/>
-            <w:r>
-              <w:rPr>
-                <w:lang w:val="en-US"/>
-              </w:rPr>
-              <w:t>_nature</w:t>
+              <w:t>violation_nature</w:t>
             </w:r>
             <w:proofErr w:type="spellEnd"/>
             <w:r>
@@ -8825,15 +7760,14 @@
         </w:tc>
         <w:tc>
           <w:tcPr>
-            <w:tcW w:w="3310" w:type="dxa"/>
-          </w:tcPr>
-          <w:p>
-            <w:pPr>
-              <w:rPr>
-                <w:lang w:val="en-US"/>
-              </w:rPr>
-            </w:pPr>
-            <w:proofErr w:type="gramStart"/>
+            <w:tcW w:w="3407" w:type="dxa"/>
+          </w:tcPr>
+          <w:p>
+            <w:pPr>
+              <w:rPr>
+                <w:lang w:val="en-US"/>
+              </w:rPr>
+            </w:pPr>
             <w:r>
               <w:rPr>
                 <w:lang w:val="en-US"/>
@@ -8845,14 +7779,7 @@
               <w:rPr>
                 <w:lang w:val="en-US"/>
               </w:rPr>
-              <w:t>case</w:t>
-            </w:r>
-            <w:proofErr w:type="gramEnd"/>
-            <w:r>
-              <w:rPr>
-                <w:lang w:val="en-US"/>
-              </w:rPr>
-              <w:t>.</w:t>
+              <w:t>case.</w:t>
             </w:r>
             <w:r>
               <w:rPr>
@@ -8876,7 +7803,7 @@
         </w:trPr>
         <w:tc>
           <w:tcPr>
-            <w:tcW w:w="563" w:type="dxa"/>
+            <w:tcW w:w="589" w:type="dxa"/>
           </w:tcPr>
           <w:p>
             <w:pPr>
@@ -8898,7 +7825,7 @@
         </w:tc>
         <w:tc>
           <w:tcPr>
-            <w:tcW w:w="5472" w:type="dxa"/>
+            <w:tcW w:w="5349" w:type="dxa"/>
           </w:tcPr>
           <w:p>
             <w:pPr>
@@ -8920,7 +7847,6 @@
               <w:t>case|var_verbose_name</w:t>
             </w:r>
             <w:proofErr w:type="spellEnd"/>
-            <w:proofErr w:type="gramStart"/>
             <w:r>
               <w:rPr>
                 <w:lang w:val="en-US"/>
@@ -8932,14 +7858,7 @@
               <w:rPr>
                 <w:lang w:val="en-US"/>
               </w:rPr>
-              <w:t>rights</w:t>
-            </w:r>
-            <w:proofErr w:type="gramEnd"/>
-            <w:r>
-              <w:rPr>
-                <w:lang w:val="en-US"/>
-              </w:rPr>
-              <w:t>_state</w:t>
+              <w:t>rights_state</w:t>
             </w:r>
             <w:proofErr w:type="spellEnd"/>
             <w:r>
@@ -8952,15 +7871,14 @@
         </w:tc>
         <w:tc>
           <w:tcPr>
-            <w:tcW w:w="3310" w:type="dxa"/>
-          </w:tcPr>
-          <w:p>
-            <w:pPr>
-              <w:rPr>
-                <w:lang w:val="en-US"/>
-              </w:rPr>
-            </w:pPr>
-            <w:proofErr w:type="gramStart"/>
+            <w:tcW w:w="3407" w:type="dxa"/>
+          </w:tcPr>
+          <w:p>
+            <w:pPr>
+              <w:rPr>
+                <w:lang w:val="en-US"/>
+              </w:rPr>
+            </w:pPr>
             <w:r>
               <w:rPr>
                 <w:lang w:val="en-US"/>
@@ -8972,14 +7890,7 @@
               <w:rPr>
                 <w:lang w:val="en-US"/>
               </w:rPr>
-              <w:t>case</w:t>
-            </w:r>
-            <w:proofErr w:type="gramEnd"/>
-            <w:r>
-              <w:rPr>
-                <w:lang w:val="en-US"/>
-              </w:rPr>
-              <w:t>.</w:t>
+              <w:t>case.</w:t>
             </w:r>
             <w:r>
               <w:rPr>
@@ -9003,38 +7914,29 @@
         </w:trPr>
         <w:tc>
           <w:tcPr>
-            <w:tcW w:w="563" w:type="dxa"/>
-          </w:tcPr>
-          <w:p>
-            <w:pPr>
-              <w:rPr>
-                <w:b/>
-                <w:bCs/>
-                <w:lang w:val="en-US"/>
-              </w:rPr>
-            </w:pPr>
-            <w:r>
-              <w:rPr>
-                <w:b/>
-                <w:bCs/>
-                <w:lang w:val="en-US"/>
-              </w:rPr>
-              <w:lastRenderedPageBreak/>
-              <w:t>8.</w:t>
-            </w:r>
-            <w:r>
-              <w:rPr>
-                <w:b/>
-                <w:bCs/>
-                <w:lang w:val="en-US"/>
-              </w:rPr>
-              <w:t>1</w:t>
-            </w:r>
-          </w:p>
-        </w:tc>
-        <w:tc>
-          <w:tcPr>
-            <w:tcW w:w="5472" w:type="dxa"/>
+            <w:tcW w:w="589" w:type="dxa"/>
+          </w:tcPr>
+          <w:p>
+            <w:pPr>
+              <w:rPr>
+                <w:b/>
+                <w:bCs/>
+                <w:lang w:val="en-US"/>
+              </w:rPr>
+            </w:pPr>
+            <w:r>
+              <w:rPr>
+                <w:b/>
+                <w:bCs/>
+                <w:lang w:val="en-US"/>
+              </w:rPr>
+              <w:t>8.1</w:t>
+            </w:r>
+          </w:p>
+        </w:tc>
+        <w:tc>
+          <w:tcPr>
+            <w:tcW w:w="5349" w:type="dxa"/>
           </w:tcPr>
           <w:p>
             <w:pPr>
@@ -9056,7 +7958,6 @@
               <w:t>case|var_verbose_name</w:t>
             </w:r>
             <w:proofErr w:type="spellEnd"/>
-            <w:proofErr w:type="gramStart"/>
             <w:r>
               <w:rPr>
                 <w:lang w:val="en-US"/>
@@ -9068,14 +7969,7 @@
               <w:rPr>
                 <w:lang w:val="en-US"/>
               </w:rPr>
-              <w:t>rights</w:t>
-            </w:r>
-            <w:proofErr w:type="gramEnd"/>
-            <w:r>
-              <w:rPr>
-                <w:lang w:val="en-US"/>
-              </w:rPr>
-              <w:t>_state_another</w:t>
+              <w:t>rights_state_another</w:t>
             </w:r>
             <w:proofErr w:type="spellEnd"/>
             <w:r>
@@ -9088,15 +7982,14 @@
         </w:tc>
         <w:tc>
           <w:tcPr>
-            <w:tcW w:w="3310" w:type="dxa"/>
-          </w:tcPr>
-          <w:p>
-            <w:pPr>
-              <w:rPr>
-                <w:lang w:val="en-US"/>
-              </w:rPr>
-            </w:pPr>
-            <w:proofErr w:type="gramStart"/>
+            <w:tcW w:w="3407" w:type="dxa"/>
+          </w:tcPr>
+          <w:p>
+            <w:pPr>
+              <w:rPr>
+                <w:lang w:val="en-US"/>
+              </w:rPr>
+            </w:pPr>
             <w:r>
               <w:rPr>
                 <w:lang w:val="en-US"/>
@@ -9108,14 +8001,7 @@
               <w:rPr>
                 <w:lang w:val="en-US"/>
               </w:rPr>
-              <w:t>case</w:t>
-            </w:r>
-            <w:proofErr w:type="gramEnd"/>
-            <w:r>
-              <w:rPr>
-                <w:lang w:val="en-US"/>
-              </w:rPr>
-              <w:t>.</w:t>
+              <w:t>case.</w:t>
             </w:r>
             <w:r>
               <w:rPr>
@@ -9139,7 +8025,7 @@
         </w:trPr>
         <w:tc>
           <w:tcPr>
-            <w:tcW w:w="563" w:type="dxa"/>
+            <w:tcW w:w="589" w:type="dxa"/>
           </w:tcPr>
           <w:p>
             <w:pPr>
@@ -9169,7 +8055,7 @@
         </w:tc>
         <w:tc>
           <w:tcPr>
-            <w:tcW w:w="5472" w:type="dxa"/>
+            <w:tcW w:w="5349" w:type="dxa"/>
           </w:tcPr>
           <w:p>
             <w:pPr>
@@ -9191,7 +8077,6 @@
               <w:t>case|var_verbose_name</w:t>
             </w:r>
             <w:proofErr w:type="spellEnd"/>
-            <w:proofErr w:type="gramStart"/>
             <w:r>
               <w:rPr>
                 <w:lang w:val="en-US"/>
@@ -9203,14 +8088,7 @@
               <w:rPr>
                 <w:lang w:val="en-US"/>
               </w:rPr>
-              <w:t>victim</w:t>
-            </w:r>
-            <w:proofErr w:type="gramEnd"/>
-            <w:r>
-              <w:rPr>
-                <w:lang w:val="en-US"/>
-              </w:rPr>
-              <w:t>_situation</w:t>
+              <w:t>victim_situation</w:t>
             </w:r>
             <w:proofErr w:type="spellEnd"/>
             <w:r>
@@ -9223,15 +8101,14 @@
         </w:tc>
         <w:tc>
           <w:tcPr>
-            <w:tcW w:w="3310" w:type="dxa"/>
-          </w:tcPr>
-          <w:p>
-            <w:pPr>
-              <w:rPr>
-                <w:lang w:val="en-US"/>
-              </w:rPr>
-            </w:pPr>
-            <w:proofErr w:type="gramStart"/>
+            <w:tcW w:w="3407" w:type="dxa"/>
+          </w:tcPr>
+          <w:p>
+            <w:pPr>
+              <w:rPr>
+                <w:lang w:val="en-US"/>
+              </w:rPr>
+            </w:pPr>
             <w:r>
               <w:rPr>
                 <w:lang w:val="en-US"/>
@@ -9243,14 +8120,7 @@
               <w:rPr>
                 <w:lang w:val="en-US"/>
               </w:rPr>
-              <w:t>case</w:t>
-            </w:r>
-            <w:proofErr w:type="gramEnd"/>
-            <w:r>
-              <w:rPr>
-                <w:lang w:val="en-US"/>
-              </w:rPr>
-              <w:t>.</w:t>
+              <w:t>case.</w:t>
             </w:r>
             <w:r>
               <w:rPr>
@@ -9274,7 +8144,7 @@
         </w:trPr>
         <w:tc>
           <w:tcPr>
-            <w:tcW w:w="563" w:type="dxa"/>
+            <w:tcW w:w="589" w:type="dxa"/>
           </w:tcPr>
           <w:p>
             <w:pPr>
@@ -9304,7 +8174,7 @@
         </w:tc>
         <w:tc>
           <w:tcPr>
-            <w:tcW w:w="5472" w:type="dxa"/>
+            <w:tcW w:w="5349" w:type="dxa"/>
           </w:tcPr>
           <w:p>
             <w:pPr>
@@ -9326,7 +8196,6 @@
               <w:t>case|var_verbose_name</w:t>
             </w:r>
             <w:proofErr w:type="spellEnd"/>
-            <w:proofErr w:type="gramStart"/>
             <w:r>
               <w:rPr>
                 <w:lang w:val="en-US"/>
@@ -9338,14 +8207,7 @@
               <w:rPr>
                 <w:lang w:val="en-US"/>
               </w:rPr>
-              <w:t>victim</w:t>
-            </w:r>
-            <w:proofErr w:type="gramEnd"/>
-            <w:r>
-              <w:rPr>
-                <w:lang w:val="en-US"/>
-              </w:rPr>
-              <w:t>_situation_another</w:t>
+              <w:t>victim_situation_another</w:t>
             </w:r>
             <w:proofErr w:type="spellEnd"/>
             <w:r>
@@ -9358,15 +8220,14 @@
         </w:tc>
         <w:tc>
           <w:tcPr>
-            <w:tcW w:w="3310" w:type="dxa"/>
-          </w:tcPr>
-          <w:p>
-            <w:pPr>
-              <w:rPr>
-                <w:lang w:val="en-US"/>
-              </w:rPr>
-            </w:pPr>
-            <w:proofErr w:type="gramStart"/>
+            <w:tcW w:w="3407" w:type="dxa"/>
+          </w:tcPr>
+          <w:p>
+            <w:pPr>
+              <w:rPr>
+                <w:lang w:val="en-US"/>
+              </w:rPr>
+            </w:pPr>
             <w:r>
               <w:rPr>
                 <w:lang w:val="en-US"/>
@@ -9378,14 +8239,7 @@
               <w:rPr>
                 <w:lang w:val="en-US"/>
               </w:rPr>
-              <w:t>case</w:t>
-            </w:r>
-            <w:proofErr w:type="gramEnd"/>
-            <w:r>
-              <w:rPr>
-                <w:lang w:val="en-US"/>
-              </w:rPr>
-              <w:t>.</w:t>
+              <w:t>case.</w:t>
             </w:r>
             <w:r>
               <w:rPr>
@@ -9409,7 +8263,7 @@
         </w:trPr>
         <w:tc>
           <w:tcPr>
-            <w:tcW w:w="563" w:type="dxa"/>
+            <w:tcW w:w="589" w:type="dxa"/>
           </w:tcPr>
           <w:p>
             <w:pPr>
@@ -9439,7 +8293,7 @@
         </w:tc>
         <w:tc>
           <w:tcPr>
-            <w:tcW w:w="5472" w:type="dxa"/>
+            <w:tcW w:w="5349" w:type="dxa"/>
           </w:tcPr>
           <w:p>
             <w:pPr>
@@ -9461,7 +8315,6 @@
               <w:t>case|var_verbose_name</w:t>
             </w:r>
             <w:proofErr w:type="spellEnd"/>
-            <w:proofErr w:type="gramStart"/>
             <w:r>
               <w:rPr>
                 <w:lang w:val="en-US"/>
@@ -9476,7 +8329,6 @@
               <w:t>tradeUnionSituation</w:t>
             </w:r>
             <w:proofErr w:type="spellEnd"/>
-            <w:proofErr w:type="gramEnd"/>
             <w:r>
               <w:rPr>
                 <w:lang w:val="en-US"/>
@@ -9487,15 +8339,14 @@
         </w:tc>
         <w:tc>
           <w:tcPr>
-            <w:tcW w:w="3310" w:type="dxa"/>
-          </w:tcPr>
-          <w:p>
-            <w:pPr>
-              <w:rPr>
-                <w:lang w:val="en-US"/>
-              </w:rPr>
-            </w:pPr>
-            <w:proofErr w:type="gramStart"/>
+            <w:tcW w:w="3407" w:type="dxa"/>
+          </w:tcPr>
+          <w:p>
+            <w:pPr>
+              <w:rPr>
+                <w:lang w:val="en-US"/>
+              </w:rPr>
+            </w:pPr>
             <w:r>
               <w:rPr>
                 <w:lang w:val="en-US"/>
@@ -9507,14 +8358,7 @@
               <w:rPr>
                 <w:lang w:val="en-US"/>
               </w:rPr>
-              <w:t>case</w:t>
-            </w:r>
-            <w:proofErr w:type="gramEnd"/>
-            <w:r>
-              <w:rPr>
-                <w:lang w:val="en-US"/>
-              </w:rPr>
-              <w:t>.</w:t>
+              <w:t>case.</w:t>
             </w:r>
             <w:r>
               <w:rPr>
@@ -9538,7 +8382,7 @@
         </w:trPr>
         <w:tc>
           <w:tcPr>
-            <w:tcW w:w="563" w:type="dxa"/>
+            <w:tcW w:w="589" w:type="dxa"/>
           </w:tcPr>
           <w:p>
             <w:pPr>
@@ -9568,7 +8412,7 @@
         </w:tc>
         <w:tc>
           <w:tcPr>
-            <w:tcW w:w="5472" w:type="dxa"/>
+            <w:tcW w:w="5349" w:type="dxa"/>
           </w:tcPr>
           <w:p>
             <w:pPr>
@@ -9590,7 +8434,6 @@
               <w:t>case|var_verbose_name</w:t>
             </w:r>
             <w:proofErr w:type="spellEnd"/>
-            <w:proofErr w:type="gramStart"/>
             <w:r>
               <w:rPr>
                 <w:lang w:val="en-US"/>
@@ -9602,14 +8445,7 @@
               <w:rPr>
                 <w:lang w:val="en-US"/>
               </w:rPr>
-              <w:t>tradeUnionSituation</w:t>
-            </w:r>
-            <w:proofErr w:type="gramEnd"/>
-            <w:r>
-              <w:rPr>
-                <w:lang w:val="en-US"/>
-              </w:rPr>
-              <w:t>_another</w:t>
+              <w:t>tradeUnionSituation_another</w:t>
             </w:r>
             <w:proofErr w:type="spellEnd"/>
             <w:r>
@@ -9622,15 +8458,14 @@
         </w:tc>
         <w:tc>
           <w:tcPr>
-            <w:tcW w:w="3310" w:type="dxa"/>
-          </w:tcPr>
-          <w:p>
-            <w:pPr>
-              <w:rPr>
-                <w:lang w:val="en-US"/>
-              </w:rPr>
-            </w:pPr>
-            <w:proofErr w:type="gramStart"/>
+            <w:tcW w:w="3407" w:type="dxa"/>
+          </w:tcPr>
+          <w:p>
+            <w:pPr>
+              <w:rPr>
+                <w:lang w:val="en-US"/>
+              </w:rPr>
+            </w:pPr>
             <w:r>
               <w:rPr>
                 <w:lang w:val="en-US"/>
@@ -9642,14 +8477,7 @@
               <w:rPr>
                 <w:lang w:val="en-US"/>
               </w:rPr>
-              <w:t>case</w:t>
-            </w:r>
-            <w:proofErr w:type="gramEnd"/>
-            <w:r>
-              <w:rPr>
-                <w:lang w:val="en-US"/>
-              </w:rPr>
-              <w:t>.</w:t>
+              <w:t>case.</w:t>
             </w:r>
             <w:r>
               <w:rPr>
@@ -9673,7 +8501,7 @@
         </w:trPr>
         <w:tc>
           <w:tcPr>
-            <w:tcW w:w="563" w:type="dxa"/>
+            <w:tcW w:w="589" w:type="dxa"/>
           </w:tcPr>
           <w:p>
             <w:pPr>
@@ -9703,7 +8531,7 @@
         </w:tc>
         <w:tc>
           <w:tcPr>
-            <w:tcW w:w="5472" w:type="dxa"/>
+            <w:tcW w:w="5349" w:type="dxa"/>
           </w:tcPr>
           <w:p>
             <w:pPr>
@@ -9725,7 +8553,6 @@
               <w:t>case|var_verbose_name</w:t>
             </w:r>
             <w:proofErr w:type="spellEnd"/>
-            <w:proofErr w:type="gramStart"/>
             <w:r>
               <w:rPr>
                 <w:lang w:val="en-US"/>
@@ -9740,7 +8567,6 @@
               <w:t>tradeUnionCount</w:t>
             </w:r>
             <w:proofErr w:type="spellEnd"/>
-            <w:proofErr w:type="gramEnd"/>
             <w:r>
               <w:rPr>
                 <w:lang w:val="en-US"/>
@@ -9751,15 +8577,14 @@
         </w:tc>
         <w:tc>
           <w:tcPr>
-            <w:tcW w:w="3310" w:type="dxa"/>
-          </w:tcPr>
-          <w:p>
-            <w:pPr>
-              <w:rPr>
-                <w:lang w:val="en-US"/>
-              </w:rPr>
-            </w:pPr>
-            <w:proofErr w:type="gramStart"/>
+            <w:tcW w:w="3407" w:type="dxa"/>
+          </w:tcPr>
+          <w:p>
+            <w:pPr>
+              <w:rPr>
+                <w:lang w:val="en-US"/>
+              </w:rPr>
+            </w:pPr>
             <w:r>
               <w:rPr>
                 <w:lang w:val="en-US"/>
@@ -9771,14 +8596,7 @@
               <w:rPr>
                 <w:lang w:val="en-US"/>
               </w:rPr>
-              <w:t>case</w:t>
-            </w:r>
-            <w:proofErr w:type="gramEnd"/>
-            <w:r>
-              <w:rPr>
-                <w:lang w:val="en-US"/>
-              </w:rPr>
-              <w:t>.</w:t>
+              <w:t>case.</w:t>
             </w:r>
             <w:r>
               <w:rPr>
@@ -9802,7 +8620,7 @@
         </w:trPr>
         <w:tc>
           <w:tcPr>
-            <w:tcW w:w="563" w:type="dxa"/>
+            <w:tcW w:w="589" w:type="dxa"/>
           </w:tcPr>
           <w:p>
             <w:pPr>
@@ -9832,7 +8650,7 @@
         </w:tc>
         <w:tc>
           <w:tcPr>
-            <w:tcW w:w="5472" w:type="dxa"/>
+            <w:tcW w:w="5349" w:type="dxa"/>
           </w:tcPr>
           <w:p>
             <w:pPr>
@@ -9854,7 +8672,6 @@
               <w:t>case|var_verbose_name</w:t>
             </w:r>
             <w:proofErr w:type="spellEnd"/>
-            <w:proofErr w:type="gramStart"/>
             <w:r>
               <w:rPr>
                 <w:lang w:val="en-US"/>
@@ -9866,14 +8683,7 @@
               <w:rPr>
                 <w:lang w:val="en-US"/>
               </w:rPr>
-              <w:t>case</w:t>
-            </w:r>
-            <w:proofErr w:type="gramEnd"/>
-            <w:r>
-              <w:rPr>
-                <w:lang w:val="en-US"/>
-              </w:rPr>
-              <w:t>_text</w:t>
+              <w:t>case_text</w:t>
             </w:r>
             <w:proofErr w:type="spellEnd"/>
             <w:r>
@@ -9886,15 +8696,14 @@
         </w:tc>
         <w:tc>
           <w:tcPr>
-            <w:tcW w:w="3310" w:type="dxa"/>
-          </w:tcPr>
-          <w:p>
-            <w:pPr>
-              <w:rPr>
-                <w:lang w:val="en-US"/>
-              </w:rPr>
-            </w:pPr>
-            <w:proofErr w:type="gramStart"/>
+            <w:tcW w:w="3407" w:type="dxa"/>
+          </w:tcPr>
+          <w:p>
+            <w:pPr>
+              <w:rPr>
+                <w:lang w:val="en-US"/>
+              </w:rPr>
+            </w:pPr>
             <w:r>
               <w:rPr>
                 <w:lang w:val="en-US"/>
@@ -9906,14 +8715,7 @@
               <w:rPr>
                 <w:lang w:val="en-US"/>
               </w:rPr>
-              <w:t>case</w:t>
-            </w:r>
-            <w:proofErr w:type="gramEnd"/>
-            <w:r>
-              <w:rPr>
-                <w:lang w:val="en-US"/>
-              </w:rPr>
-              <w:t>.</w:t>
+              <w:t>case.</w:t>
             </w:r>
             <w:r>
               <w:rPr>
@@ -9937,7 +8739,7 @@
         </w:trPr>
         <w:tc>
           <w:tcPr>
-            <w:tcW w:w="563" w:type="dxa"/>
+            <w:tcW w:w="589" w:type="dxa"/>
           </w:tcPr>
           <w:p>
             <w:pPr>
@@ -9967,7 +8769,7 @@
         </w:tc>
         <w:tc>
           <w:tcPr>
-            <w:tcW w:w="5472" w:type="dxa"/>
+            <w:tcW w:w="5349" w:type="dxa"/>
           </w:tcPr>
           <w:p>
             <w:pPr>
@@ -10011,15 +8813,14 @@
         </w:tc>
         <w:tc>
           <w:tcPr>
-            <w:tcW w:w="3310" w:type="dxa"/>
-          </w:tcPr>
-          <w:p>
-            <w:pPr>
-              <w:rPr>
-                <w:lang w:val="en-US"/>
-              </w:rPr>
-            </w:pPr>
-            <w:proofErr w:type="gramStart"/>
+            <w:tcW w:w="3407" w:type="dxa"/>
+          </w:tcPr>
+          <w:p>
+            <w:pPr>
+              <w:rPr>
+                <w:lang w:val="en-US"/>
+              </w:rPr>
+            </w:pPr>
             <w:r>
               <w:rPr>
                 <w:lang w:val="en-US"/>
@@ -10031,14 +8832,7 @@
               <w:rPr>
                 <w:lang w:val="en-US"/>
               </w:rPr>
-              <w:t>case</w:t>
-            </w:r>
-            <w:proofErr w:type="gramEnd"/>
-            <w:r>
-              <w:rPr>
-                <w:lang w:val="en-US"/>
-              </w:rPr>
-              <w:t>.</w:t>
+              <w:t>case.</w:t>
             </w:r>
             <w:r>
               <w:rPr>
@@ -10062,7 +8856,283 @@
         </w:trPr>
         <w:tc>
           <w:tcPr>
-            <w:tcW w:w="563" w:type="dxa"/>
+            <w:tcW w:w="589" w:type="dxa"/>
+          </w:tcPr>
+          <w:p>
+            <w:pPr>
+              <w:rPr>
+                <w:b/>
+                <w:bCs/>
+                <w:lang w:val="en-US"/>
+              </w:rPr>
+            </w:pPr>
+            <w:r>
+              <w:rPr>
+                <w:b/>
+                <w:bCs/>
+                <w:lang w:val="en-US"/>
+              </w:rPr>
+              <w:t>8.9</w:t>
+            </w:r>
+          </w:p>
+        </w:tc>
+        <w:tc>
+          <w:tcPr>
+            <w:tcW w:w="5349" w:type="dxa"/>
+          </w:tcPr>
+          <w:p>
+            <w:pPr>
+              <w:rPr>
+                <w:lang w:val="en-US"/>
+              </w:rPr>
+            </w:pPr>
+            <w:r>
+              <w:rPr>
+                <w:lang w:val="en-US"/>
+              </w:rPr>
+              <w:t>{{</w:t>
+            </w:r>
+            <w:proofErr w:type="spellStart"/>
+            <w:r>
+              <w:rPr>
+                <w:lang w:val="en-US"/>
+              </w:rPr>
+              <w:t>case|var_verbose_name</w:t>
+            </w:r>
+            <w:proofErr w:type="spellEnd"/>
+            <w:r>
+              <w:rPr>
+                <w:lang w:val="en-US"/>
+              </w:rPr>
+              <w:t>(“</w:t>
+            </w:r>
+            <w:proofErr w:type="spellStart"/>
+            <w:r>
+              <w:rPr>
+                <w:lang w:val="en-US"/>
+              </w:rPr>
+              <w:t>trade_union_activities</w:t>
+            </w:r>
+            <w:proofErr w:type="spellEnd"/>
+            <w:r>
+              <w:rPr>
+                <w:lang w:val="en-US"/>
+              </w:rPr>
+              <w:t>”)}}</w:t>
+            </w:r>
+          </w:p>
+        </w:tc>
+        <w:tc>
+          <w:tcPr>
+            <w:tcW w:w="3407" w:type="dxa"/>
+          </w:tcPr>
+          <w:p>
+            <w:pPr>
+              <w:rPr>
+                <w:lang w:val="en-US"/>
+              </w:rPr>
+            </w:pPr>
+            <w:r>
+              <w:rPr>
+                <w:lang w:val="en-US"/>
+              </w:rPr>
+              <w:t xml:space="preserve">{% for item in </w:t>
+            </w:r>
+            <w:proofErr w:type="spellStart"/>
+            <w:r>
+              <w:rPr>
+                <w:lang w:val="en-US"/>
+              </w:rPr>
+              <w:t>trade_union_activities</w:t>
+            </w:r>
+            <w:proofErr w:type="spellEnd"/>
+            <w:r>
+              <w:rPr>
+                <w:lang w:val="en-US"/>
+              </w:rPr>
+              <w:t xml:space="preserve"> %}</w:t>
+            </w:r>
+          </w:p>
+          <w:p>
+            <w:pPr>
+              <w:rPr>
+                <w:lang w:val="en-US"/>
+              </w:rPr>
+            </w:pPr>
+            <w:r>
+              <w:rPr>
+                <w:lang w:val="en-US"/>
+              </w:rPr>
+              <w:t>{{ item.name }}</w:t>
+            </w:r>
+          </w:p>
+          <w:p>
+            <w:pPr>
+              <w:rPr>
+                <w:lang w:val="en-US"/>
+              </w:rPr>
+            </w:pPr>
+            <w:r>
+              <w:rPr>
+                <w:lang w:val="en-US"/>
+              </w:rPr>
+              <w:t xml:space="preserve">{% </w:t>
+            </w:r>
+            <w:proofErr w:type="spellStart"/>
+            <w:r>
+              <w:rPr>
+                <w:lang w:val="en-US"/>
+              </w:rPr>
+              <w:t>endfor</w:t>
+            </w:r>
+            <w:proofErr w:type="spellEnd"/>
+            <w:r>
+              <w:rPr>
+                <w:lang w:val="en-US"/>
+              </w:rPr>
+              <w:t xml:space="preserve"> %}</w:t>
+            </w:r>
+          </w:p>
+        </w:tc>
+      </w:tr>
+      <w:tr>
+        <w:trPr>
+          <w:trHeight w:val="388"/>
+        </w:trPr>
+        <w:tc>
+          <w:tcPr>
+            <w:tcW w:w="589" w:type="dxa"/>
+          </w:tcPr>
+          <w:p>
+            <w:pPr>
+              <w:rPr>
+                <w:b/>
+                <w:bCs/>
+                <w:lang w:val="en-US"/>
+              </w:rPr>
+            </w:pPr>
+            <w:r>
+              <w:rPr>
+                <w:b/>
+                <w:bCs/>
+                <w:lang w:val="en-US"/>
+              </w:rPr>
+              <w:t>8.9.1</w:t>
+            </w:r>
+          </w:p>
+        </w:tc>
+        <w:tc>
+          <w:tcPr>
+            <w:tcW w:w="5349" w:type="dxa"/>
+          </w:tcPr>
+          <w:p>
+            <w:pPr>
+              <w:rPr>
+                <w:lang w:val="en-US"/>
+              </w:rPr>
+            </w:pPr>
+            <w:r>
+              <w:rPr>
+                <w:lang w:val="en-US"/>
+              </w:rPr>
+              <w:t>{{</w:t>
+            </w:r>
+            <w:proofErr w:type="spellStart"/>
+            <w:r>
+              <w:rPr>
+                <w:lang w:val="en-US"/>
+              </w:rPr>
+              <w:t>case|var_verbose_name</w:t>
+            </w:r>
+            <w:proofErr w:type="spellEnd"/>
+            <w:r>
+              <w:rPr>
+                <w:lang w:val="en-US"/>
+              </w:rPr>
+              <w:t>(“</w:t>
+            </w:r>
+            <w:proofErr w:type="spellStart"/>
+            <w:r>
+              <w:rPr>
+                <w:lang w:val="en-US"/>
+              </w:rPr>
+              <w:t>trade_union_activities</w:t>
+            </w:r>
+            <w:r>
+              <w:rPr>
+                <w:lang w:val="en-US"/>
+              </w:rPr>
+              <w:t>_another</w:t>
+            </w:r>
+            <w:proofErr w:type="spellEnd"/>
+            <w:r>
+              <w:rPr>
+                <w:lang w:val="en-US"/>
+              </w:rPr>
+              <w:t>”)}}</w:t>
+            </w:r>
+          </w:p>
+        </w:tc>
+        <w:tc>
+          <w:tcPr>
+            <w:tcW w:w="3407" w:type="dxa"/>
+          </w:tcPr>
+          <w:p>
+            <w:pPr>
+              <w:rPr>
+                <w:lang w:val="en-US"/>
+              </w:rPr>
+            </w:pPr>
+            <w:r>
+              <w:rPr>
+                <w:lang w:val="en-US"/>
+              </w:rPr>
+              <w:t xml:space="preserve">{{ </w:t>
+            </w:r>
+            <w:proofErr w:type="spellStart"/>
+            <w:r>
+              <w:rPr>
+                <w:lang w:val="en-US"/>
+              </w:rPr>
+              <w:t>case.</w:t>
+            </w:r>
+            <w:r>
+              <w:rPr>
+                <w:lang w:val="en-US"/>
+              </w:rPr>
+              <w:t>trade_union_activities</w:t>
+            </w:r>
+            <w:r>
+              <w:rPr>
+                <w:lang w:val="en-US"/>
+              </w:rPr>
+              <w:t>_another</w:t>
+            </w:r>
+            <w:proofErr w:type="spellEnd"/>
+            <w:r>
+              <w:rPr>
+                <w:lang w:val="en-US"/>
+              </w:rPr>
+              <w:t xml:space="preserve"> </w:t>
+            </w:r>
+            <w:r>
+              <w:rPr>
+                <w:lang w:val="en-US"/>
+              </w:rPr>
+              <w:t>}}</w:t>
+            </w:r>
+            <w:bookmarkStart w:id="0" w:name="_GoBack"/>
+            <w:bookmarkEnd w:id="0"/>
+          </w:p>
+        </w:tc>
+      </w:tr>
+      <w:tr>
+        <w:trPr>
+          <w:trHeight w:val="388"/>
+        </w:trPr>
+        <w:tc>
+          <w:tcPr>
+            <w:tcW w:w="589" w:type="dxa"/>
           </w:tcPr>
           <w:p>
             <w:pPr>
@@ -10084,7 +9154,7 @@
         </w:tc>
         <w:tc>
           <w:tcPr>
-            <w:tcW w:w="5472" w:type="dxa"/>
+            <w:tcW w:w="5349" w:type="dxa"/>
           </w:tcPr>
           <w:p>
             <w:pPr>
@@ -10106,7 +9176,6 @@
               <w:t>case|var_verbose_name</w:t>
             </w:r>
             <w:proofErr w:type="spellEnd"/>
-            <w:proofErr w:type="gramStart"/>
             <w:r>
               <w:rPr>
                 <w:lang w:val="en-US"/>
@@ -10119,7 +9188,6 @@
               </w:rPr>
               <w:t>comment</w:t>
             </w:r>
-            <w:proofErr w:type="gramEnd"/>
             <w:r>
               <w:rPr>
                 <w:lang w:val="en-US"/>
@@ -10130,7 +9198,7 @@
         </w:tc>
         <w:tc>
           <w:tcPr>
-            <w:tcW w:w="3310" w:type="dxa"/>
+            <w:tcW w:w="3407" w:type="dxa"/>
           </w:tcPr>
           <w:p>
             <w:pPr>
@@ -10151,7 +9219,6 @@
                 <w:lang w:val="en-US"/>
               </w:rPr>
             </w:pPr>
-            <w:proofErr w:type="gramStart"/>
             <w:r>
               <w:rPr>
                 <w:lang w:val="en-US"/>
@@ -10163,14 +9230,7 @@
               <w:rPr>
                 <w:lang w:val="en-US"/>
               </w:rPr>
-              <w:t>item</w:t>
-            </w:r>
-            <w:proofErr w:type="gramEnd"/>
-            <w:r>
-              <w:rPr>
-                <w:lang w:val="en-US"/>
-              </w:rPr>
-              <w:t>.comment</w:t>
+              <w:t>item.comment</w:t>
             </w:r>
             <w:proofErr w:type="spellEnd"/>
             <w:r>

--- a/work/static/word/work/template.docx
+++ b/work/static/word/work/template.docx
@@ -54,43 +54,7 @@
               <w:rPr>
                 <w:lang w:val="en-US"/>
               </w:rPr>
-              <w:t>{{</w:t>
-            </w:r>
-            <w:proofErr w:type="spellStart"/>
-            <w:r>
-              <w:rPr>
-                <w:lang w:val="en-US"/>
-              </w:rPr>
-              <w:t>case|var_verbose_name</w:t>
-            </w:r>
-            <w:proofErr w:type="spellEnd"/>
-            <w:proofErr w:type="gramStart"/>
-            <w:r>
-              <w:rPr>
-                <w:lang w:val="en-US"/>
-              </w:rPr>
-              <w:t>(”</w:t>
-            </w:r>
-            <w:proofErr w:type="spellStart"/>
-            <w:r>
-              <w:rPr>
-                <w:lang w:val="en-US"/>
-              </w:rPr>
-              <w:t>case</w:t>
-            </w:r>
-            <w:proofErr w:type="gramEnd"/>
-            <w:r>
-              <w:rPr>
-                <w:lang w:val="en-US"/>
-              </w:rPr>
-              <w:t>_name</w:t>
-            </w:r>
-            <w:proofErr w:type="spellEnd"/>
-            <w:r>
-              <w:rPr>
-                <w:lang w:val="en-US"/>
-              </w:rPr>
-              <w:t>”)}}</w:t>
+              <w:t>{{case|var_verbose_name(”case_name”)}}</w:t>
             </w:r>
           </w:p>
         </w:tc>
@@ -108,35 +72,13 @@
               <w:rPr>
                 <w:lang w:val="en-US"/>
               </w:rPr>
-              <w:t xml:space="preserve">{% if </w:t>
-            </w:r>
-            <w:proofErr w:type="spellStart"/>
-            <w:proofErr w:type="gramStart"/>
-            <w:r>
-              <w:rPr>
-                <w:lang w:val="en-US"/>
-              </w:rPr>
-              <w:t>case.</w:t>
-            </w:r>
-            <w:r>
-              <w:rPr>
-                <w:lang w:val="en-US"/>
-              </w:rPr>
-              <w:t>case</w:t>
-            </w:r>
-            <w:proofErr w:type="gramEnd"/>
-            <w:r>
-              <w:rPr>
-                <w:lang w:val="en-US"/>
-              </w:rPr>
-              <w:t>_name</w:t>
-            </w:r>
-            <w:proofErr w:type="spellEnd"/>
-            <w:r>
-              <w:rPr>
-                <w:lang w:val="en-US"/>
-              </w:rPr>
-              <w:t xml:space="preserve"> </w:t>
+              <w:t>{% if case.</w:t>
+            </w:r>
+            <w:r>
+              <w:rPr>
+                <w:lang w:val="en-US"/>
+              </w:rPr>
+              <w:t xml:space="preserve">case_name </w:t>
             </w:r>
             <w:r>
               <w:rPr>
@@ -151,33 +93,11 @@
                 <w:lang w:val="en-US"/>
               </w:rPr>
             </w:pPr>
-            <w:proofErr w:type="gramStart"/>
-            <w:r>
-              <w:rPr>
-                <w:lang w:val="en-US"/>
-              </w:rPr>
-              <w:t xml:space="preserve">{{ </w:t>
-            </w:r>
-            <w:proofErr w:type="spellStart"/>
-            <w:r>
-              <w:rPr>
-                <w:lang w:val="en-US"/>
-              </w:rPr>
-              <w:t>case</w:t>
-            </w:r>
-            <w:proofErr w:type="gramEnd"/>
-            <w:r>
-              <w:rPr>
-                <w:lang w:val="en-US"/>
-              </w:rPr>
-              <w:t>.case_name</w:t>
-            </w:r>
-            <w:proofErr w:type="spellEnd"/>
-            <w:r>
-              <w:rPr>
-                <w:lang w:val="en-US"/>
-              </w:rPr>
-              <w:t xml:space="preserve"> }}</w:t>
+            <w:r>
+              <w:rPr>
+                <w:lang w:val="en-US"/>
+              </w:rPr>
+              <w:t>{{ case.case_name }}</w:t>
             </w:r>
           </w:p>
           <w:p>
@@ -235,43 +155,7 @@
               <w:rPr>
                 <w:lang w:val="en-US"/>
               </w:rPr>
-              <w:t>{{</w:t>
-            </w:r>
-            <w:proofErr w:type="spellStart"/>
-            <w:r>
-              <w:rPr>
-                <w:lang w:val="en-US"/>
-              </w:rPr>
-              <w:t>case|var_verbose_name</w:t>
-            </w:r>
-            <w:proofErr w:type="spellEnd"/>
-            <w:proofErr w:type="gramStart"/>
-            <w:r>
-              <w:rPr>
-                <w:lang w:val="en-US"/>
-              </w:rPr>
-              <w:t>(”</w:t>
-            </w:r>
-            <w:proofErr w:type="spellStart"/>
-            <w:r>
-              <w:rPr>
-                <w:lang w:val="en-US"/>
-              </w:rPr>
-              <w:t>date</w:t>
-            </w:r>
-            <w:proofErr w:type="gramEnd"/>
-            <w:r>
-              <w:rPr>
-                <w:lang w:val="en-US"/>
-              </w:rPr>
-              <w:t>_create</w:t>
-            </w:r>
-            <w:proofErr w:type="spellEnd"/>
-            <w:r>
-              <w:rPr>
-                <w:lang w:val="en-US"/>
-              </w:rPr>
-              <w:t>”)}}</w:t>
+              <w:t>{{case|var_verbose_name(”date_create”)}}</w:t>
             </w:r>
           </w:p>
         </w:tc>
@@ -289,14 +173,7 @@
               <w:rPr>
                 <w:lang w:val="en-US"/>
               </w:rPr>
-              <w:t xml:space="preserve">{% if </w:t>
-            </w:r>
-            <w:proofErr w:type="spellStart"/>
-            <w:r>
-              <w:rPr>
-                <w:lang w:val="en-US"/>
-              </w:rPr>
-              <w:t>case.</w:t>
+              <w:t>{% if case.</w:t>
             </w:r>
             <w:r>
               <w:rPr>
@@ -304,7 +181,6 @@
               </w:rPr>
               <w:t>date_create</w:t>
             </w:r>
-            <w:proofErr w:type="spellEnd"/>
             <w:r>
               <w:rPr>
                 <w:lang w:val="en-US"/>
@@ -318,26 +194,11 @@
                 <w:lang w:val="en-US"/>
               </w:rPr>
             </w:pPr>
-            <w:proofErr w:type="gramStart"/>
-            <w:r>
-              <w:rPr>
-                <w:lang w:val="en-US"/>
-              </w:rPr>
-              <w:t xml:space="preserve">{{ </w:t>
-            </w:r>
-            <w:proofErr w:type="spellStart"/>
-            <w:r>
-              <w:rPr>
-                <w:lang w:val="en-US"/>
-              </w:rPr>
-              <w:t>case</w:t>
-            </w:r>
-            <w:proofErr w:type="gramEnd"/>
-            <w:r>
-              <w:rPr>
-                <w:lang w:val="en-US"/>
-              </w:rPr>
-              <w:t>.</w:t>
+            <w:r>
+              <w:rPr>
+                <w:lang w:val="en-US"/>
+              </w:rPr>
+              <w:t>{{ case.</w:t>
             </w:r>
             <w:r>
               <w:rPr>
@@ -345,7 +206,6 @@
               </w:rPr>
               <w:t>date_create</w:t>
             </w:r>
-            <w:proofErr w:type="spellEnd"/>
             <w:r>
               <w:rPr>
                 <w:lang w:val="en-US"/>
@@ -408,43 +268,7 @@
               <w:rPr>
                 <w:lang w:val="en-US"/>
               </w:rPr>
-              <w:t>{{</w:t>
-            </w:r>
-            <w:proofErr w:type="spellStart"/>
-            <w:r>
-              <w:rPr>
-                <w:lang w:val="en-US"/>
-              </w:rPr>
-              <w:t>case|var_verbose_name</w:t>
-            </w:r>
-            <w:proofErr w:type="spellEnd"/>
-            <w:proofErr w:type="gramStart"/>
-            <w:r>
-              <w:rPr>
-                <w:lang w:val="en-US"/>
-              </w:rPr>
-              <w:t>(”</w:t>
-            </w:r>
-            <w:proofErr w:type="spellStart"/>
-            <w:r>
-              <w:rPr>
-                <w:lang w:val="en-US"/>
-              </w:rPr>
-              <w:t>date</w:t>
-            </w:r>
-            <w:proofErr w:type="gramEnd"/>
-            <w:r>
-              <w:rPr>
-                <w:lang w:val="en-US"/>
-              </w:rPr>
-              <w:t>_update</w:t>
-            </w:r>
-            <w:proofErr w:type="spellEnd"/>
-            <w:r>
-              <w:rPr>
-                <w:lang w:val="en-US"/>
-              </w:rPr>
-              <w:t>”)}}</w:t>
+              <w:t>{{case|var_verbose_name(”date_update”)}}</w:t>
             </w:r>
           </w:p>
         </w:tc>
@@ -462,14 +286,7 @@
               <w:rPr>
                 <w:lang w:val="en-US"/>
               </w:rPr>
-              <w:t xml:space="preserve">{% if </w:t>
-            </w:r>
-            <w:proofErr w:type="spellStart"/>
-            <w:r>
-              <w:rPr>
-                <w:lang w:val="en-US"/>
-              </w:rPr>
-              <w:t>case.</w:t>
+              <w:t>{% if case.</w:t>
             </w:r>
             <w:r>
               <w:rPr>
@@ -477,7 +294,6 @@
               </w:rPr>
               <w:t>date_update</w:t>
             </w:r>
-            <w:proofErr w:type="spellEnd"/>
             <w:r>
               <w:rPr>
                 <w:lang w:val="en-US"/>
@@ -491,26 +307,11 @@
                 <w:lang w:val="en-US"/>
               </w:rPr>
             </w:pPr>
-            <w:proofErr w:type="gramStart"/>
-            <w:r>
-              <w:rPr>
-                <w:lang w:val="en-US"/>
-              </w:rPr>
-              <w:t xml:space="preserve">{{ </w:t>
-            </w:r>
-            <w:proofErr w:type="spellStart"/>
-            <w:r>
-              <w:rPr>
-                <w:lang w:val="en-US"/>
-              </w:rPr>
-              <w:t>case</w:t>
-            </w:r>
-            <w:proofErr w:type="gramEnd"/>
-            <w:r>
-              <w:rPr>
-                <w:lang w:val="en-US"/>
-              </w:rPr>
-              <w:t>.</w:t>
+            <w:r>
+              <w:rPr>
+                <w:lang w:val="en-US"/>
+              </w:rPr>
+              <w:t>{{ case.</w:t>
             </w:r>
             <w:r>
               <w:rPr>
@@ -518,7 +319,6 @@
               </w:rPr>
               <w:t>date_update</w:t>
             </w:r>
-            <w:proofErr w:type="spellEnd"/>
             <w:r>
               <w:rPr>
                 <w:lang w:val="en-US"/>
@@ -581,29 +381,7 @@
               <w:rPr>
                 <w:lang w:val="en-US"/>
               </w:rPr>
-              <w:t>{{</w:t>
-            </w:r>
-            <w:proofErr w:type="spellStart"/>
-            <w:r>
-              <w:rPr>
-                <w:lang w:val="en-US"/>
-              </w:rPr>
-              <w:t>case|var_verbose_name</w:t>
-            </w:r>
-            <w:proofErr w:type="spellEnd"/>
-            <w:proofErr w:type="gramStart"/>
-            <w:r>
-              <w:rPr>
-                <w:lang w:val="en-US"/>
-              </w:rPr>
-              <w:t>(”source</w:t>
-            </w:r>
-            <w:proofErr w:type="gramEnd"/>
-            <w:r>
-              <w:rPr>
-                <w:lang w:val="en-US"/>
-              </w:rPr>
-              <w:t>”)}}</w:t>
+              <w:t>{{case|var_verbose_name(”source”)}}</w:t>
             </w:r>
           </w:p>
         </w:tc>
@@ -655,19 +433,11 @@
                 <w:lang w:val="en-US"/>
               </w:rPr>
             </w:pPr>
-            <w:proofErr w:type="gramStart"/>
-            <w:r>
-              <w:rPr>
-                <w:lang w:val="en-US"/>
-              </w:rPr>
-              <w:t>{{ item.name</w:t>
-            </w:r>
-            <w:proofErr w:type="gramEnd"/>
-            <w:r>
-              <w:rPr>
-                <w:lang w:val="en-US"/>
-              </w:rPr>
-              <w:t xml:space="preserve"> }}</w:t>
+            <w:r>
+              <w:rPr>
+                <w:lang w:val="en-US"/>
+              </w:rPr>
+              <w:t>{{ item.name }}</w:t>
             </w:r>
           </w:p>
           <w:p>
@@ -693,21 +463,7 @@
               <w:rPr>
                 <w:lang w:val="en-US"/>
               </w:rPr>
-              <w:t xml:space="preserve">{% </w:t>
-            </w:r>
-            <w:proofErr w:type="spellStart"/>
-            <w:r>
-              <w:rPr>
-                <w:lang w:val="en-US"/>
-              </w:rPr>
-              <w:t>endfor</w:t>
-            </w:r>
-            <w:proofErr w:type="spellEnd"/>
-            <w:r>
-              <w:rPr>
-                <w:lang w:val="en-US"/>
-              </w:rPr>
-              <w:t xml:space="preserve"> %}</w:t>
+              <w:t>{% endfor %}</w:t>
             </w:r>
           </w:p>
         </w:tc>
@@ -752,43 +508,7 @@
               <w:rPr>
                 <w:lang w:val="en-US"/>
               </w:rPr>
-              <w:t>{{</w:t>
-            </w:r>
-            <w:proofErr w:type="spellStart"/>
-            <w:r>
-              <w:rPr>
-                <w:lang w:val="en-US"/>
-              </w:rPr>
-              <w:t>case|var_verbose_name</w:t>
-            </w:r>
-            <w:proofErr w:type="spellEnd"/>
-            <w:proofErr w:type="gramStart"/>
-            <w:r>
-              <w:rPr>
-                <w:lang w:val="en-US"/>
-              </w:rPr>
-              <w:t>(”</w:t>
-            </w:r>
-            <w:proofErr w:type="spellStart"/>
-            <w:r>
-              <w:rPr>
-                <w:lang w:val="en-US"/>
-              </w:rPr>
-              <w:t>source</w:t>
-            </w:r>
-            <w:proofErr w:type="gramEnd"/>
-            <w:r>
-              <w:rPr>
-                <w:lang w:val="en-US"/>
-              </w:rPr>
-              <w:t>_another</w:t>
-            </w:r>
-            <w:proofErr w:type="spellEnd"/>
-            <w:r>
-              <w:rPr>
-                <w:lang w:val="en-US"/>
-              </w:rPr>
-              <w:t>”)}}</w:t>
+              <w:t>{{case|var_verbose_name(”source_another”)}}</w:t>
             </w:r>
           </w:p>
         </w:tc>
@@ -806,14 +526,7 @@
               <w:rPr>
                 <w:lang w:val="en-US"/>
               </w:rPr>
-              <w:t xml:space="preserve">{% if </w:t>
-            </w:r>
-            <w:proofErr w:type="spellStart"/>
-            <w:r>
-              <w:rPr>
-                <w:lang w:val="en-US"/>
-              </w:rPr>
-              <w:t>case.</w:t>
+              <w:t>{% if case.</w:t>
             </w:r>
             <w:r>
               <w:rPr>
@@ -821,7 +534,6 @@
               </w:rPr>
               <w:t>source_another</w:t>
             </w:r>
-            <w:proofErr w:type="spellEnd"/>
             <w:r>
               <w:rPr>
                 <w:lang w:val="en-US"/>
@@ -835,26 +547,11 @@
                 <w:lang w:val="en-US"/>
               </w:rPr>
             </w:pPr>
-            <w:proofErr w:type="gramStart"/>
-            <w:r>
-              <w:rPr>
-                <w:lang w:val="en-US"/>
-              </w:rPr>
-              <w:t xml:space="preserve">{{ </w:t>
-            </w:r>
-            <w:proofErr w:type="spellStart"/>
-            <w:r>
-              <w:rPr>
-                <w:lang w:val="en-US"/>
-              </w:rPr>
-              <w:t>case</w:t>
-            </w:r>
-            <w:proofErr w:type="gramEnd"/>
-            <w:r>
-              <w:rPr>
-                <w:lang w:val="en-US"/>
-              </w:rPr>
-              <w:t>.</w:t>
+            <w:r>
+              <w:rPr>
+                <w:lang w:val="en-US"/>
+              </w:rPr>
+              <w:t>{{ case.</w:t>
             </w:r>
             <w:r>
               <w:rPr>
@@ -862,7 +559,6 @@
               </w:rPr>
               <w:t>source_another</w:t>
             </w:r>
-            <w:proofErr w:type="spellEnd"/>
             <w:r>
               <w:rPr>
                 <w:lang w:val="en-US"/>
@@ -925,43 +621,7 @@
               <w:rPr>
                 <w:lang w:val="en-US"/>
               </w:rPr>
-              <w:t>{{</w:t>
-            </w:r>
-            <w:proofErr w:type="spellStart"/>
-            <w:r>
-              <w:rPr>
-                <w:lang w:val="en-US"/>
-              </w:rPr>
-              <w:t>case|var_verbose_name</w:t>
-            </w:r>
-            <w:proofErr w:type="spellEnd"/>
-            <w:proofErr w:type="gramStart"/>
-            <w:r>
-              <w:rPr>
-                <w:lang w:val="en-US"/>
-              </w:rPr>
-              <w:t>(”</w:t>
-            </w:r>
-            <w:proofErr w:type="spellStart"/>
-            <w:r>
-              <w:rPr>
-                <w:lang w:val="en-US"/>
-              </w:rPr>
-              <w:t>source</w:t>
-            </w:r>
-            <w:proofErr w:type="gramEnd"/>
-            <w:r>
-              <w:rPr>
-                <w:lang w:val="en-US"/>
-              </w:rPr>
-              <w:t>_url</w:t>
-            </w:r>
-            <w:proofErr w:type="spellEnd"/>
-            <w:r>
-              <w:rPr>
-                <w:lang w:val="en-US"/>
-              </w:rPr>
-              <w:t>”)}}</w:t>
+              <w:t>{{case|var_verbose_name(”source_url”)}}</w:t>
             </w:r>
           </w:p>
         </w:tc>
@@ -979,14 +639,7 @@
               <w:rPr>
                 <w:lang w:val="en-US"/>
               </w:rPr>
-              <w:t xml:space="preserve">{% if </w:t>
-            </w:r>
-            <w:proofErr w:type="spellStart"/>
-            <w:r>
-              <w:rPr>
-                <w:lang w:val="en-US"/>
-              </w:rPr>
-              <w:t>case.</w:t>
+              <w:t>{% if case.</w:t>
             </w:r>
             <w:r>
               <w:rPr>
@@ -994,7 +647,6 @@
               </w:rPr>
               <w:t>source_url</w:t>
             </w:r>
-            <w:proofErr w:type="spellEnd"/>
             <w:r>
               <w:rPr>
                 <w:lang w:val="en-US"/>
@@ -1008,26 +660,11 @@
                 <w:lang w:val="en-US"/>
               </w:rPr>
             </w:pPr>
-            <w:proofErr w:type="gramStart"/>
-            <w:r>
-              <w:rPr>
-                <w:lang w:val="en-US"/>
-              </w:rPr>
-              <w:t xml:space="preserve">{{ </w:t>
-            </w:r>
-            <w:proofErr w:type="spellStart"/>
-            <w:r>
-              <w:rPr>
-                <w:lang w:val="en-US"/>
-              </w:rPr>
-              <w:t>case</w:t>
-            </w:r>
-            <w:proofErr w:type="gramEnd"/>
-            <w:r>
-              <w:rPr>
-                <w:lang w:val="en-US"/>
-              </w:rPr>
-              <w:t>.</w:t>
+            <w:r>
+              <w:rPr>
+                <w:lang w:val="en-US"/>
+              </w:rPr>
+              <w:t>{{ case.</w:t>
             </w:r>
             <w:r>
               <w:rPr>
@@ -1035,7 +672,6 @@
               </w:rPr>
               <w:t>source_url</w:t>
             </w:r>
-            <w:proofErr w:type="spellEnd"/>
             <w:r>
               <w:rPr>
                 <w:lang w:val="en-US"/>
@@ -1098,43 +734,7 @@
               <w:rPr>
                 <w:lang w:val="en-US"/>
               </w:rPr>
-              <w:t>{{</w:t>
-            </w:r>
-            <w:proofErr w:type="spellStart"/>
-            <w:r>
-              <w:rPr>
-                <w:lang w:val="en-US"/>
-              </w:rPr>
-              <w:t>case|var_verbose_name</w:t>
-            </w:r>
-            <w:proofErr w:type="spellEnd"/>
-            <w:proofErr w:type="gramStart"/>
-            <w:r>
-              <w:rPr>
-                <w:lang w:val="en-US"/>
-              </w:rPr>
-              <w:t>(”</w:t>
-            </w:r>
-            <w:proofErr w:type="spellStart"/>
-            <w:r>
-              <w:rPr>
-                <w:lang w:val="en-US"/>
-              </w:rPr>
-              <w:t>source</w:t>
-            </w:r>
-            <w:proofErr w:type="gramEnd"/>
-            <w:r>
-              <w:rPr>
-                <w:lang w:val="en-US"/>
-              </w:rPr>
-              <w:t>_content</w:t>
-            </w:r>
-            <w:proofErr w:type="spellEnd"/>
-            <w:r>
-              <w:rPr>
-                <w:lang w:val="en-US"/>
-              </w:rPr>
-              <w:t>”)}}</w:t>
+              <w:t>{{case|var_verbose_name(”source_content”)}}</w:t>
             </w:r>
           </w:p>
         </w:tc>
@@ -1152,29 +752,14 @@
               <w:rPr>
                 <w:lang w:val="en-US"/>
               </w:rPr>
-              <w:t xml:space="preserve">{% if </w:t>
-            </w:r>
-            <w:proofErr w:type="spellStart"/>
-            <w:r>
-              <w:rPr>
-                <w:lang w:val="en-US"/>
-              </w:rPr>
-              <w:t>case.</w:t>
-            </w:r>
-            <w:r>
-              <w:rPr>
-                <w:lang w:val="en-US"/>
-              </w:rPr>
-              <w:t>source_</w:t>
-            </w:r>
-            <w:proofErr w:type="gramStart"/>
-            <w:r>
-              <w:rPr>
-                <w:lang w:val="en-US"/>
-              </w:rPr>
-              <w:t>content</w:t>
-            </w:r>
-            <w:proofErr w:type="spellEnd"/>
+              <w:t>{% if case.</w:t>
+            </w:r>
+            <w:r>
+              <w:rPr>
+                <w:lang w:val="en-US"/>
+              </w:rPr>
+              <w:t>source_content</w:t>
+            </w:r>
             <w:r>
               <w:rPr>
                 <w:lang w:val="en-US"/>
@@ -1185,42 +770,20 @@
               <w:rPr>
                 <w:lang w:val="en-US"/>
               </w:rPr>
-              <w:t>%</w:t>
-            </w:r>
-            <w:proofErr w:type="gramEnd"/>
-            <w:r>
-              <w:rPr>
-                <w:lang w:val="en-US"/>
-              </w:rPr>
-              <w:t>}</w:t>
-            </w:r>
-          </w:p>
-          <w:p>
-            <w:pPr>
-              <w:rPr>
-                <w:lang w:val="en-US"/>
-              </w:rPr>
-            </w:pPr>
-            <w:proofErr w:type="gramStart"/>
-            <w:r>
-              <w:rPr>
-                <w:lang w:val="en-US"/>
-              </w:rPr>
-              <w:t xml:space="preserve">{{ </w:t>
-            </w:r>
-            <w:proofErr w:type="spellStart"/>
-            <w:r>
-              <w:rPr>
-                <w:lang w:val="en-US"/>
-              </w:rPr>
-              <w:t>case</w:t>
-            </w:r>
-            <w:proofErr w:type="gramEnd"/>
-            <w:r>
-              <w:rPr>
-                <w:lang w:val="en-US"/>
-              </w:rPr>
-              <w:t>.</w:t>
+              <w:t>%}</w:t>
+            </w:r>
+          </w:p>
+          <w:p>
+            <w:pPr>
+              <w:rPr>
+                <w:lang w:val="en-US"/>
+              </w:rPr>
+            </w:pPr>
+            <w:r>
+              <w:rPr>
+                <w:lang w:val="en-US"/>
+              </w:rPr>
+              <w:t>{{ case.</w:t>
             </w:r>
             <w:r>
               <w:rPr>
@@ -1228,7 +791,6 @@
               </w:rPr>
               <w:t>source_content</w:t>
             </w:r>
-            <w:proofErr w:type="spellEnd"/>
             <w:r>
               <w:rPr>
                 <w:lang w:val="en-US"/>
@@ -1291,29 +853,7 @@
               <w:rPr>
                 <w:lang w:val="en-US"/>
               </w:rPr>
-              <w:t>{{</w:t>
-            </w:r>
-            <w:proofErr w:type="spellStart"/>
-            <w:r>
-              <w:rPr>
-                <w:lang w:val="en-US"/>
-              </w:rPr>
-              <w:t>case|var_verbose_name</w:t>
-            </w:r>
-            <w:proofErr w:type="spellEnd"/>
-            <w:proofErr w:type="gramStart"/>
-            <w:r>
-              <w:rPr>
-                <w:lang w:val="en-US"/>
-              </w:rPr>
-              <w:t>(”country</w:t>
-            </w:r>
-            <w:proofErr w:type="gramEnd"/>
-            <w:r>
-              <w:rPr>
-                <w:lang w:val="en-US"/>
-              </w:rPr>
-              <w:t>”)}}</w:t>
+              <w:t>{{case|var_verbose_name(”country”)}}</w:t>
             </w:r>
           </w:p>
         </w:tc>
@@ -1331,14 +871,7 @@
               <w:rPr>
                 <w:lang w:val="en-US"/>
               </w:rPr>
-              <w:t xml:space="preserve">{% if </w:t>
-            </w:r>
-            <w:proofErr w:type="spellStart"/>
-            <w:r>
-              <w:rPr>
-                <w:lang w:val="en-US"/>
-              </w:rPr>
-              <w:t>case.</w:t>
+              <w:t>{% if case.</w:t>
             </w:r>
             <w:r>
               <w:rPr>
@@ -1346,7 +879,6 @@
               </w:rPr>
               <w:t>country</w:t>
             </w:r>
-            <w:proofErr w:type="spellEnd"/>
             <w:r>
               <w:rPr>
                 <w:lang w:val="en-US"/>
@@ -1360,26 +892,11 @@
                 <w:lang w:val="en-US"/>
               </w:rPr>
             </w:pPr>
-            <w:proofErr w:type="gramStart"/>
-            <w:r>
-              <w:rPr>
-                <w:lang w:val="en-US"/>
-              </w:rPr>
-              <w:t xml:space="preserve">{{ </w:t>
-            </w:r>
-            <w:proofErr w:type="spellStart"/>
-            <w:r>
-              <w:rPr>
-                <w:lang w:val="en-US"/>
-              </w:rPr>
-              <w:t>case</w:t>
-            </w:r>
-            <w:proofErr w:type="gramEnd"/>
-            <w:r>
-              <w:rPr>
-                <w:lang w:val="en-US"/>
-              </w:rPr>
-              <w:t>.</w:t>
+            <w:r>
+              <w:rPr>
+                <w:lang w:val="en-US"/>
+              </w:rPr>
+              <w:t>{{ case.</w:t>
             </w:r>
             <w:r>
               <w:rPr>
@@ -1387,7 +904,6 @@
               </w:rPr>
               <w:t>country</w:t>
             </w:r>
-            <w:proofErr w:type="spellEnd"/>
             <w:r>
               <w:rPr>
                 <w:lang w:val="en-US"/>
@@ -1450,29 +966,7 @@
               <w:rPr>
                 <w:lang w:val="en-US"/>
               </w:rPr>
-              <w:t>{{</w:t>
-            </w:r>
-            <w:proofErr w:type="spellStart"/>
-            <w:r>
-              <w:rPr>
-                <w:lang w:val="en-US"/>
-              </w:rPr>
-              <w:t>case|var_verbose_name</w:t>
-            </w:r>
-            <w:proofErr w:type="spellEnd"/>
-            <w:proofErr w:type="gramStart"/>
-            <w:r>
-              <w:rPr>
-                <w:lang w:val="en-US"/>
-              </w:rPr>
-              <w:t>(”region</w:t>
-            </w:r>
-            <w:proofErr w:type="gramEnd"/>
-            <w:r>
-              <w:rPr>
-                <w:lang w:val="en-US"/>
-              </w:rPr>
-              <w:t>”)}}</w:t>
+              <w:t>{{case|var_verbose_name(”region”)}}</w:t>
             </w:r>
           </w:p>
         </w:tc>
@@ -1490,14 +984,7 @@
               <w:rPr>
                 <w:lang w:val="en-US"/>
               </w:rPr>
-              <w:t xml:space="preserve">{% if </w:t>
-            </w:r>
-            <w:proofErr w:type="spellStart"/>
-            <w:r>
-              <w:rPr>
-                <w:lang w:val="en-US"/>
-              </w:rPr>
-              <w:t>case.</w:t>
+              <w:t>{% if case.</w:t>
             </w:r>
             <w:r>
               <w:rPr>
@@ -1505,7 +992,6 @@
               </w:rPr>
               <w:t>region</w:t>
             </w:r>
-            <w:proofErr w:type="spellEnd"/>
             <w:r>
               <w:rPr>
                 <w:lang w:val="en-US"/>
@@ -1519,26 +1005,11 @@
                 <w:lang w:val="en-US"/>
               </w:rPr>
             </w:pPr>
-            <w:proofErr w:type="gramStart"/>
-            <w:r>
-              <w:rPr>
-                <w:lang w:val="en-US"/>
-              </w:rPr>
-              <w:t xml:space="preserve">{{ </w:t>
-            </w:r>
-            <w:proofErr w:type="spellStart"/>
-            <w:r>
-              <w:rPr>
-                <w:lang w:val="en-US"/>
-              </w:rPr>
-              <w:t>case</w:t>
-            </w:r>
-            <w:proofErr w:type="gramEnd"/>
-            <w:r>
-              <w:rPr>
-                <w:lang w:val="en-US"/>
-              </w:rPr>
-              <w:t>.</w:t>
+            <w:r>
+              <w:rPr>
+                <w:lang w:val="en-US"/>
+              </w:rPr>
+              <w:t>{{ case.</w:t>
             </w:r>
             <w:r>
               <w:rPr>
@@ -1546,7 +1017,6 @@
               </w:rPr>
               <w:t>region</w:t>
             </w:r>
-            <w:proofErr w:type="spellEnd"/>
             <w:r>
               <w:rPr>
                 <w:lang w:val="en-US"/>
@@ -1609,43 +1079,7 @@
               <w:rPr>
                 <w:lang w:val="en-US"/>
               </w:rPr>
-              <w:t>{{</w:t>
-            </w:r>
-            <w:proofErr w:type="spellStart"/>
-            <w:r>
-              <w:rPr>
-                <w:lang w:val="en-US"/>
-              </w:rPr>
-              <w:t>case|var_verbose_name</w:t>
-            </w:r>
-            <w:proofErr w:type="spellEnd"/>
-            <w:proofErr w:type="gramStart"/>
-            <w:r>
-              <w:rPr>
-                <w:lang w:val="en-US"/>
-              </w:rPr>
-              <w:t>(”</w:t>
-            </w:r>
-            <w:proofErr w:type="spellStart"/>
-            <w:r>
-              <w:rPr>
-                <w:lang w:val="en-US"/>
-              </w:rPr>
-              <w:t>city</w:t>
-            </w:r>
-            <w:proofErr w:type="gramEnd"/>
-            <w:r>
-              <w:rPr>
-                <w:lang w:val="en-US"/>
-              </w:rPr>
-              <w:t>_name</w:t>
-            </w:r>
-            <w:proofErr w:type="spellEnd"/>
-            <w:r>
-              <w:rPr>
-                <w:lang w:val="en-US"/>
-              </w:rPr>
-              <w:t>”)}}</w:t>
+              <w:t>{{case|var_verbose_name(”city_name”)}}</w:t>
             </w:r>
           </w:p>
         </w:tc>
@@ -1663,14 +1097,7 @@
               <w:rPr>
                 <w:lang w:val="en-US"/>
               </w:rPr>
-              <w:t xml:space="preserve">{% if </w:t>
-            </w:r>
-            <w:proofErr w:type="spellStart"/>
-            <w:r>
-              <w:rPr>
-                <w:lang w:val="en-US"/>
-              </w:rPr>
-              <w:t>case.</w:t>
+              <w:t>{% if case.</w:t>
             </w:r>
             <w:r>
               <w:rPr>
@@ -1678,7 +1105,6 @@
               </w:rPr>
               <w:t>city_name</w:t>
             </w:r>
-            <w:proofErr w:type="spellEnd"/>
             <w:r>
               <w:rPr>
                 <w:lang w:val="en-US"/>
@@ -1692,26 +1118,11 @@
                 <w:lang w:val="en-US"/>
               </w:rPr>
             </w:pPr>
-            <w:proofErr w:type="gramStart"/>
-            <w:r>
-              <w:rPr>
-                <w:lang w:val="en-US"/>
-              </w:rPr>
-              <w:t xml:space="preserve">{{ </w:t>
-            </w:r>
-            <w:proofErr w:type="spellStart"/>
-            <w:r>
-              <w:rPr>
-                <w:lang w:val="en-US"/>
-              </w:rPr>
-              <w:t>case</w:t>
-            </w:r>
-            <w:proofErr w:type="gramEnd"/>
-            <w:r>
-              <w:rPr>
-                <w:lang w:val="en-US"/>
-              </w:rPr>
-              <w:t>.</w:t>
+            <w:r>
+              <w:rPr>
+                <w:lang w:val="en-US"/>
+              </w:rPr>
+              <w:t>{{ case.</w:t>
             </w:r>
             <w:r>
               <w:rPr>
@@ -1719,7 +1130,6 @@
               </w:rPr>
               <w:t>city_name</w:t>
             </w:r>
-            <w:proofErr w:type="spellEnd"/>
             <w:r>
               <w:rPr>
                 <w:lang w:val="en-US"/>
@@ -1782,43 +1192,7 @@
               <w:rPr>
                 <w:lang w:val="en-US"/>
               </w:rPr>
-              <w:t>{{</w:t>
-            </w:r>
-            <w:proofErr w:type="spellStart"/>
-            <w:r>
-              <w:rPr>
-                <w:lang w:val="en-US"/>
-              </w:rPr>
-              <w:t>case|var_verbose_name</w:t>
-            </w:r>
-            <w:proofErr w:type="spellEnd"/>
-            <w:proofErr w:type="gramStart"/>
-            <w:r>
-              <w:rPr>
-                <w:lang w:val="en-US"/>
-              </w:rPr>
-              <w:t>(”</w:t>
-            </w:r>
-            <w:proofErr w:type="spellStart"/>
-            <w:r>
-              <w:rPr>
-                <w:lang w:val="en-US"/>
-              </w:rPr>
-              <w:t>case</w:t>
-            </w:r>
-            <w:proofErr w:type="gramEnd"/>
-            <w:r>
-              <w:rPr>
-                <w:lang w:val="en-US"/>
-              </w:rPr>
-              <w:t>_company_name</w:t>
-            </w:r>
-            <w:proofErr w:type="spellEnd"/>
-            <w:r>
-              <w:rPr>
-                <w:lang w:val="en-US"/>
-              </w:rPr>
-              <w:t>”)}}</w:t>
+              <w:t>{{case|var_verbose_name(”case_company_name”)}}</w:t>
             </w:r>
           </w:p>
         </w:tc>
@@ -1836,14 +1210,7 @@
               <w:rPr>
                 <w:lang w:val="en-US"/>
               </w:rPr>
-              <w:t xml:space="preserve">{% if </w:t>
-            </w:r>
-            <w:proofErr w:type="spellStart"/>
-            <w:r>
-              <w:rPr>
-                <w:lang w:val="en-US"/>
-              </w:rPr>
-              <w:t>case.</w:t>
+              <w:t>{% if case.</w:t>
             </w:r>
             <w:r>
               <w:rPr>
@@ -1851,7 +1218,6 @@
               </w:rPr>
               <w:t>case_company_name</w:t>
             </w:r>
-            <w:proofErr w:type="spellEnd"/>
             <w:r>
               <w:rPr>
                 <w:lang w:val="en-US"/>
@@ -1865,26 +1231,11 @@
                 <w:lang w:val="en-US"/>
               </w:rPr>
             </w:pPr>
-            <w:proofErr w:type="gramStart"/>
-            <w:r>
-              <w:rPr>
-                <w:lang w:val="en-US"/>
-              </w:rPr>
-              <w:t xml:space="preserve">{{ </w:t>
-            </w:r>
-            <w:proofErr w:type="spellStart"/>
-            <w:r>
-              <w:rPr>
-                <w:lang w:val="en-US"/>
-              </w:rPr>
-              <w:t>case</w:t>
-            </w:r>
-            <w:proofErr w:type="gramEnd"/>
-            <w:r>
-              <w:rPr>
-                <w:lang w:val="en-US"/>
-              </w:rPr>
-              <w:t>.</w:t>
+            <w:r>
+              <w:rPr>
+                <w:lang w:val="en-US"/>
+              </w:rPr>
+              <w:t>{{ case.</w:t>
             </w:r>
             <w:r>
               <w:rPr>
@@ -1892,7 +1243,6 @@
               </w:rPr>
               <w:t>case_company_name</w:t>
             </w:r>
-            <w:proofErr w:type="spellEnd"/>
             <w:r>
               <w:rPr>
                 <w:lang w:val="en-US"/>
@@ -1955,70 +1305,32 @@
               <w:rPr>
                 <w:lang w:val="en-US"/>
               </w:rPr>
-              <w:t>{{</w:t>
-            </w:r>
-            <w:proofErr w:type="spellStart"/>
-            <w:r>
-              <w:rPr>
-                <w:lang w:val="en-US"/>
-              </w:rPr>
-              <w:t>case|var_verbose_name</w:t>
-            </w:r>
-            <w:proofErr w:type="spellEnd"/>
-            <w:proofErr w:type="gramStart"/>
-            <w:r>
-              <w:rPr>
-                <w:lang w:val="en-US"/>
-              </w:rPr>
-              <w:t>(”</w:t>
-            </w:r>
-            <w:proofErr w:type="spellStart"/>
+              <w:t>{{case|var_verbose_name(”groupOfRights”)}}</w:t>
+            </w:r>
+          </w:p>
+        </w:tc>
+        <w:tc>
+          <w:tcPr>
+            <w:tcW w:w="3460" w:type="dxa"/>
+          </w:tcPr>
+          <w:p>
+            <w:pPr>
+              <w:rPr>
+                <w:lang w:val="en-US"/>
+              </w:rPr>
+            </w:pPr>
+            <w:r>
+              <w:rPr>
+                <w:lang w:val="en-US"/>
+              </w:rPr>
+              <w:t>{% if case.</w:t>
+            </w:r>
             <w:r>
               <w:rPr>
                 <w:lang w:val="en-US"/>
               </w:rPr>
               <w:t>groupOfRights</w:t>
             </w:r>
-            <w:proofErr w:type="spellEnd"/>
-            <w:proofErr w:type="gramEnd"/>
-            <w:r>
-              <w:rPr>
-                <w:lang w:val="en-US"/>
-              </w:rPr>
-              <w:t>”)}}</w:t>
-            </w:r>
-          </w:p>
-        </w:tc>
-        <w:tc>
-          <w:tcPr>
-            <w:tcW w:w="3460" w:type="dxa"/>
-          </w:tcPr>
-          <w:p>
-            <w:pPr>
-              <w:rPr>
-                <w:lang w:val="en-US"/>
-              </w:rPr>
-            </w:pPr>
-            <w:r>
-              <w:rPr>
-                <w:lang w:val="en-US"/>
-              </w:rPr>
-              <w:t xml:space="preserve">{% if </w:t>
-            </w:r>
-            <w:proofErr w:type="spellStart"/>
-            <w:r>
-              <w:rPr>
-                <w:lang w:val="en-US"/>
-              </w:rPr>
-              <w:t>case.</w:t>
-            </w:r>
-            <w:r>
-              <w:rPr>
-                <w:lang w:val="en-US"/>
-              </w:rPr>
-              <w:t>groupOfRights</w:t>
-            </w:r>
-            <w:proofErr w:type="spellEnd"/>
             <w:r>
               <w:rPr>
                 <w:lang w:val="en-US"/>
@@ -2032,39 +1344,17 @@
                 <w:lang w:val="en-US"/>
               </w:rPr>
             </w:pPr>
-            <w:proofErr w:type="gramStart"/>
-            <w:r>
-              <w:rPr>
-                <w:lang w:val="en-US"/>
-              </w:rPr>
-              <w:t xml:space="preserve">{{ </w:t>
-            </w:r>
-            <w:proofErr w:type="spellStart"/>
-            <w:r>
-              <w:rPr>
-                <w:lang w:val="en-US"/>
-              </w:rPr>
-              <w:t>case</w:t>
-            </w:r>
-            <w:proofErr w:type="gramEnd"/>
-            <w:r>
-              <w:rPr>
-                <w:lang w:val="en-US"/>
-              </w:rPr>
-              <w:t>.</w:t>
-            </w:r>
-            <w:r>
-              <w:rPr>
-                <w:lang w:val="en-US"/>
-              </w:rPr>
-              <w:t>groupOfRights</w:t>
-            </w:r>
-            <w:proofErr w:type="spellEnd"/>
-            <w:r>
-              <w:rPr>
-                <w:lang w:val="en-US"/>
-              </w:rPr>
-              <w:t xml:space="preserve"> </w:t>
+            <w:r>
+              <w:rPr>
+                <w:lang w:val="en-US"/>
+              </w:rPr>
+              <w:t>{{ case.</w:t>
+            </w:r>
+            <w:r>
+              <w:rPr>
+                <w:lang w:val="en-US"/>
+              </w:rPr>
+              <w:t xml:space="preserve">groupOfRights </w:t>
             </w:r>
             <w:r>
               <w:rPr>
@@ -2128,62 +1418,50 @@
               <w:rPr>
                 <w:lang w:val="en-US"/>
               </w:rPr>
-              <w:t>{{</w:t>
-            </w:r>
-            <w:proofErr w:type="spellStart"/>
-            <w:r>
-              <w:rPr>
-                <w:lang w:val="en-US"/>
-              </w:rPr>
-              <w:t>case|var_verbose_name</w:t>
-            </w:r>
-            <w:proofErr w:type="spellEnd"/>
-            <w:proofErr w:type="gramStart"/>
-            <w:r>
-              <w:rPr>
-                <w:lang w:val="en-US"/>
-              </w:rPr>
-              <w:t>(”</w:t>
-            </w:r>
-            <w:proofErr w:type="spellStart"/>
+              <w:t>{{case|var_verbose_name(”tradeUnionRight”)}}</w:t>
+            </w:r>
+          </w:p>
+        </w:tc>
+        <w:tc>
+          <w:tcPr>
+            <w:tcW w:w="3460" w:type="dxa"/>
+          </w:tcPr>
+          <w:p>
+            <w:pPr>
+              <w:rPr>
+                <w:lang w:val="en-US"/>
+              </w:rPr>
+            </w:pPr>
+            <w:r>
+              <w:rPr>
+                <w:lang w:val="en-US"/>
+              </w:rPr>
+              <w:t>{% if case.</w:t>
+            </w:r>
             <w:r>
               <w:rPr>
                 <w:lang w:val="en-US"/>
               </w:rPr>
               <w:t>tradeUnionRight</w:t>
             </w:r>
-            <w:proofErr w:type="spellEnd"/>
-            <w:proofErr w:type="gramEnd"/>
-            <w:r>
-              <w:rPr>
-                <w:lang w:val="en-US"/>
-              </w:rPr>
-              <w:t>”)}}</w:t>
-            </w:r>
-          </w:p>
-        </w:tc>
-        <w:tc>
-          <w:tcPr>
-            <w:tcW w:w="3460" w:type="dxa"/>
-          </w:tcPr>
-          <w:p>
-            <w:pPr>
-              <w:rPr>
-                <w:lang w:val="en-US"/>
-              </w:rPr>
-            </w:pPr>
-            <w:r>
-              <w:rPr>
-                <w:lang w:val="en-US"/>
-              </w:rPr>
-              <w:t xml:space="preserve">{% if </w:t>
-            </w:r>
-            <w:proofErr w:type="spellStart"/>
-            <w:r>
-              <w:rPr>
-                <w:lang w:val="en-US"/>
-              </w:rPr>
-              <w:t>case.</w:t>
+            <w:r>
+              <w:rPr>
+                <w:lang w:val="en-US"/>
+              </w:rPr>
+              <w:t xml:space="preserve"> %}</w:t>
+            </w:r>
+          </w:p>
+          <w:p>
+            <w:pPr>
+              <w:rPr>
+                <w:lang w:val="en-US"/>
+              </w:rPr>
+            </w:pPr>
+            <w:r>
+              <w:rPr>
+                <w:lang w:val="en-US"/>
+              </w:rPr>
+              <w:t>{{ case.</w:t>
             </w:r>
             <w:r>
               <w:rPr>
@@ -2191,48 +1469,6 @@
               </w:rPr>
               <w:t>tradeUnionRight</w:t>
             </w:r>
-            <w:proofErr w:type="spellEnd"/>
-            <w:r>
-              <w:rPr>
-                <w:lang w:val="en-US"/>
-              </w:rPr>
-              <w:t xml:space="preserve"> %}</w:t>
-            </w:r>
-          </w:p>
-          <w:p>
-            <w:pPr>
-              <w:rPr>
-                <w:lang w:val="en-US"/>
-              </w:rPr>
-            </w:pPr>
-            <w:proofErr w:type="gramStart"/>
-            <w:r>
-              <w:rPr>
-                <w:lang w:val="en-US"/>
-              </w:rPr>
-              <w:t xml:space="preserve">{{ </w:t>
-            </w:r>
-            <w:proofErr w:type="spellStart"/>
-            <w:r>
-              <w:rPr>
-                <w:lang w:val="en-US"/>
-              </w:rPr>
-              <w:t>case</w:t>
-            </w:r>
-            <w:proofErr w:type="gramEnd"/>
-            <w:r>
-              <w:rPr>
-                <w:lang w:val="en-US"/>
-              </w:rPr>
-              <w:t>.</w:t>
-            </w:r>
-            <w:r>
-              <w:rPr>
-                <w:lang w:val="en-US"/>
-              </w:rPr>
-              <w:t>tradeUnionRight</w:t>
-            </w:r>
-            <w:proofErr w:type="spellEnd"/>
             <w:r>
               <w:rPr>
                 <w:lang w:val="en-US"/>
@@ -2295,62 +1531,50 @@
               <w:rPr>
                 <w:lang w:val="en-US"/>
               </w:rPr>
-              <w:t>{{</w:t>
-            </w:r>
-            <w:proofErr w:type="spellStart"/>
-            <w:r>
-              <w:rPr>
-                <w:lang w:val="en-US"/>
-              </w:rPr>
-              <w:t>case|var_verbose_name</w:t>
-            </w:r>
-            <w:proofErr w:type="spellEnd"/>
-            <w:proofErr w:type="gramStart"/>
-            <w:r>
-              <w:rPr>
-                <w:lang w:val="en-US"/>
-              </w:rPr>
-              <w:t>(”</w:t>
-            </w:r>
-            <w:proofErr w:type="spellStart"/>
+              <w:t>{{case|var_verbose_name(”tradeUnionRightAnother”)}}</w:t>
+            </w:r>
+          </w:p>
+        </w:tc>
+        <w:tc>
+          <w:tcPr>
+            <w:tcW w:w="3460" w:type="dxa"/>
+          </w:tcPr>
+          <w:p>
+            <w:pPr>
+              <w:rPr>
+                <w:lang w:val="en-US"/>
+              </w:rPr>
+            </w:pPr>
+            <w:r>
+              <w:rPr>
+                <w:lang w:val="en-US"/>
+              </w:rPr>
+              <w:t>{% if case.</w:t>
+            </w:r>
             <w:r>
               <w:rPr>
                 <w:lang w:val="en-US"/>
               </w:rPr>
               <w:t>tradeUnionRightAnother</w:t>
             </w:r>
-            <w:proofErr w:type="spellEnd"/>
-            <w:proofErr w:type="gramEnd"/>
-            <w:r>
-              <w:rPr>
-                <w:lang w:val="en-US"/>
-              </w:rPr>
-              <w:t>”)}}</w:t>
-            </w:r>
-          </w:p>
-        </w:tc>
-        <w:tc>
-          <w:tcPr>
-            <w:tcW w:w="3460" w:type="dxa"/>
-          </w:tcPr>
-          <w:p>
-            <w:pPr>
-              <w:rPr>
-                <w:lang w:val="en-US"/>
-              </w:rPr>
-            </w:pPr>
-            <w:r>
-              <w:rPr>
-                <w:lang w:val="en-US"/>
-              </w:rPr>
-              <w:t xml:space="preserve">{% if </w:t>
-            </w:r>
-            <w:proofErr w:type="spellStart"/>
-            <w:r>
-              <w:rPr>
-                <w:lang w:val="en-US"/>
-              </w:rPr>
-              <w:t>case.</w:t>
+            <w:r>
+              <w:rPr>
+                <w:lang w:val="en-US"/>
+              </w:rPr>
+              <w:t xml:space="preserve"> %}</w:t>
+            </w:r>
+          </w:p>
+          <w:p>
+            <w:pPr>
+              <w:rPr>
+                <w:lang w:val="en-US"/>
+              </w:rPr>
+            </w:pPr>
+            <w:r>
+              <w:rPr>
+                <w:lang w:val="en-US"/>
+              </w:rPr>
+              <w:t>{{ case.</w:t>
             </w:r>
             <w:r>
               <w:rPr>
@@ -2358,48 +1582,6 @@
               </w:rPr>
               <w:t>tradeUnionRightAnother</w:t>
             </w:r>
-            <w:proofErr w:type="spellEnd"/>
-            <w:r>
-              <w:rPr>
-                <w:lang w:val="en-US"/>
-              </w:rPr>
-              <w:t xml:space="preserve"> %}</w:t>
-            </w:r>
-          </w:p>
-          <w:p>
-            <w:pPr>
-              <w:rPr>
-                <w:lang w:val="en-US"/>
-              </w:rPr>
-            </w:pPr>
-            <w:proofErr w:type="gramStart"/>
-            <w:r>
-              <w:rPr>
-                <w:lang w:val="en-US"/>
-              </w:rPr>
-              <w:t xml:space="preserve">{{ </w:t>
-            </w:r>
-            <w:proofErr w:type="spellStart"/>
-            <w:r>
-              <w:rPr>
-                <w:lang w:val="en-US"/>
-              </w:rPr>
-              <w:t>case</w:t>
-            </w:r>
-            <w:proofErr w:type="gramEnd"/>
-            <w:r>
-              <w:rPr>
-                <w:lang w:val="en-US"/>
-              </w:rPr>
-              <w:t>.</w:t>
-            </w:r>
-            <w:r>
-              <w:rPr>
-                <w:lang w:val="en-US"/>
-              </w:rPr>
-              <w:t>tradeUnionRightAnother</w:t>
-            </w:r>
-            <w:proofErr w:type="spellEnd"/>
             <w:r>
               <w:rPr>
                 <w:lang w:val="en-US"/>
@@ -2462,62 +1644,50 @@
               <w:rPr>
                 <w:lang w:val="en-US"/>
               </w:rPr>
-              <w:t>{{</w:t>
-            </w:r>
-            <w:proofErr w:type="spellStart"/>
-            <w:r>
-              <w:rPr>
-                <w:lang w:val="en-US"/>
-              </w:rPr>
-              <w:t>case|var_verbose_name</w:t>
-            </w:r>
-            <w:proofErr w:type="spellEnd"/>
-            <w:proofErr w:type="gramStart"/>
-            <w:r>
-              <w:rPr>
-                <w:lang w:val="en-US"/>
-              </w:rPr>
-              <w:t>(”</w:t>
-            </w:r>
-            <w:proofErr w:type="spellStart"/>
+              <w:t>{{case|var_verbose_name(”tradeUnionCrime”)}}</w:t>
+            </w:r>
+          </w:p>
+        </w:tc>
+        <w:tc>
+          <w:tcPr>
+            <w:tcW w:w="3460" w:type="dxa"/>
+          </w:tcPr>
+          <w:p>
+            <w:pPr>
+              <w:rPr>
+                <w:lang w:val="en-US"/>
+              </w:rPr>
+            </w:pPr>
+            <w:r>
+              <w:rPr>
+                <w:lang w:val="en-US"/>
+              </w:rPr>
+              <w:t>{% if case.</w:t>
+            </w:r>
             <w:r>
               <w:rPr>
                 <w:lang w:val="en-US"/>
               </w:rPr>
               <w:t>tradeUnionCrime</w:t>
             </w:r>
-            <w:proofErr w:type="spellEnd"/>
-            <w:proofErr w:type="gramEnd"/>
-            <w:r>
-              <w:rPr>
-                <w:lang w:val="en-US"/>
-              </w:rPr>
-              <w:t>”)}}</w:t>
-            </w:r>
-          </w:p>
-        </w:tc>
-        <w:tc>
-          <w:tcPr>
-            <w:tcW w:w="3460" w:type="dxa"/>
-          </w:tcPr>
-          <w:p>
-            <w:pPr>
-              <w:rPr>
-                <w:lang w:val="en-US"/>
-              </w:rPr>
-            </w:pPr>
-            <w:r>
-              <w:rPr>
-                <w:lang w:val="en-US"/>
-              </w:rPr>
-              <w:t xml:space="preserve">{% if </w:t>
-            </w:r>
-            <w:proofErr w:type="spellStart"/>
-            <w:r>
-              <w:rPr>
-                <w:lang w:val="en-US"/>
-              </w:rPr>
-              <w:t>case.</w:t>
+            <w:r>
+              <w:rPr>
+                <w:lang w:val="en-US"/>
+              </w:rPr>
+              <w:t xml:space="preserve"> %}</w:t>
+            </w:r>
+          </w:p>
+          <w:p>
+            <w:pPr>
+              <w:rPr>
+                <w:lang w:val="en-US"/>
+              </w:rPr>
+            </w:pPr>
+            <w:r>
+              <w:rPr>
+                <w:lang w:val="en-US"/>
+              </w:rPr>
+              <w:t>{{ case.</w:t>
             </w:r>
             <w:r>
               <w:rPr>
@@ -2525,48 +1695,6 @@
               </w:rPr>
               <w:t>tradeUnionCrime</w:t>
             </w:r>
-            <w:proofErr w:type="spellEnd"/>
-            <w:r>
-              <w:rPr>
-                <w:lang w:val="en-US"/>
-              </w:rPr>
-              <w:t xml:space="preserve"> %}</w:t>
-            </w:r>
-          </w:p>
-          <w:p>
-            <w:pPr>
-              <w:rPr>
-                <w:lang w:val="en-US"/>
-              </w:rPr>
-            </w:pPr>
-            <w:proofErr w:type="gramStart"/>
-            <w:r>
-              <w:rPr>
-                <w:lang w:val="en-US"/>
-              </w:rPr>
-              <w:t xml:space="preserve">{{ </w:t>
-            </w:r>
-            <w:proofErr w:type="spellStart"/>
-            <w:r>
-              <w:rPr>
-                <w:lang w:val="en-US"/>
-              </w:rPr>
-              <w:t>case</w:t>
-            </w:r>
-            <w:proofErr w:type="gramEnd"/>
-            <w:r>
-              <w:rPr>
-                <w:lang w:val="en-US"/>
-              </w:rPr>
-              <w:t>.</w:t>
-            </w:r>
-            <w:r>
-              <w:rPr>
-                <w:lang w:val="en-US"/>
-              </w:rPr>
-              <w:t>tradeUnionCrime</w:t>
-            </w:r>
-            <w:proofErr w:type="spellEnd"/>
             <w:r>
               <w:rPr>
                 <w:lang w:val="en-US"/>
@@ -2629,62 +1757,50 @@
               <w:rPr>
                 <w:lang w:val="en-US"/>
               </w:rPr>
-              <w:t>{{</w:t>
-            </w:r>
-            <w:proofErr w:type="spellStart"/>
-            <w:r>
-              <w:rPr>
-                <w:lang w:val="en-US"/>
-              </w:rPr>
-              <w:t>case|var_verbose_name</w:t>
-            </w:r>
-            <w:proofErr w:type="spellEnd"/>
-            <w:proofErr w:type="gramStart"/>
-            <w:r>
-              <w:rPr>
-                <w:lang w:val="en-US"/>
-              </w:rPr>
-              <w:t>(”</w:t>
-            </w:r>
-            <w:proofErr w:type="spellStart"/>
+              <w:t>{{case|var_verbose_name(”tradeUnionCrimeAnother”)}}</w:t>
+            </w:r>
+          </w:p>
+        </w:tc>
+        <w:tc>
+          <w:tcPr>
+            <w:tcW w:w="3460" w:type="dxa"/>
+          </w:tcPr>
+          <w:p>
+            <w:pPr>
+              <w:rPr>
+                <w:lang w:val="en-US"/>
+              </w:rPr>
+            </w:pPr>
+            <w:r>
+              <w:rPr>
+                <w:lang w:val="en-US"/>
+              </w:rPr>
+              <w:t>{% if case.</w:t>
+            </w:r>
             <w:r>
               <w:rPr>
                 <w:lang w:val="en-US"/>
               </w:rPr>
               <w:t>tradeUnionCrimeAnother</w:t>
             </w:r>
-            <w:proofErr w:type="spellEnd"/>
-            <w:proofErr w:type="gramEnd"/>
-            <w:r>
-              <w:rPr>
-                <w:lang w:val="en-US"/>
-              </w:rPr>
-              <w:t>”)}}</w:t>
-            </w:r>
-          </w:p>
-        </w:tc>
-        <w:tc>
-          <w:tcPr>
-            <w:tcW w:w="3460" w:type="dxa"/>
-          </w:tcPr>
-          <w:p>
-            <w:pPr>
-              <w:rPr>
-                <w:lang w:val="en-US"/>
-              </w:rPr>
-            </w:pPr>
-            <w:r>
-              <w:rPr>
-                <w:lang w:val="en-US"/>
-              </w:rPr>
-              <w:t xml:space="preserve">{% if </w:t>
-            </w:r>
-            <w:proofErr w:type="spellStart"/>
-            <w:r>
-              <w:rPr>
-                <w:lang w:val="en-US"/>
-              </w:rPr>
-              <w:t>case.</w:t>
+            <w:r>
+              <w:rPr>
+                <w:lang w:val="en-US"/>
+              </w:rPr>
+              <w:t xml:space="preserve"> %}</w:t>
+            </w:r>
+          </w:p>
+          <w:p>
+            <w:pPr>
+              <w:rPr>
+                <w:lang w:val="en-US"/>
+              </w:rPr>
+            </w:pPr>
+            <w:r>
+              <w:rPr>
+                <w:lang w:val="en-US"/>
+              </w:rPr>
+              <w:t>{{ case.</w:t>
             </w:r>
             <w:r>
               <w:rPr>
@@ -2692,48 +1808,6 @@
               </w:rPr>
               <w:t>tradeUnionCrimeAnother</w:t>
             </w:r>
-            <w:proofErr w:type="spellEnd"/>
-            <w:r>
-              <w:rPr>
-                <w:lang w:val="en-US"/>
-              </w:rPr>
-              <w:t xml:space="preserve"> %}</w:t>
-            </w:r>
-          </w:p>
-          <w:p>
-            <w:pPr>
-              <w:rPr>
-                <w:lang w:val="en-US"/>
-              </w:rPr>
-            </w:pPr>
-            <w:proofErr w:type="gramStart"/>
-            <w:r>
-              <w:rPr>
-                <w:lang w:val="en-US"/>
-              </w:rPr>
-              <w:t xml:space="preserve">{{ </w:t>
-            </w:r>
-            <w:proofErr w:type="spellStart"/>
-            <w:r>
-              <w:rPr>
-                <w:lang w:val="en-US"/>
-              </w:rPr>
-              <w:t>case</w:t>
-            </w:r>
-            <w:proofErr w:type="gramEnd"/>
-            <w:r>
-              <w:rPr>
-                <w:lang w:val="en-US"/>
-              </w:rPr>
-              <w:t>.</w:t>
-            </w:r>
-            <w:r>
-              <w:rPr>
-                <w:lang w:val="en-US"/>
-              </w:rPr>
-              <w:t>tradeUnionCrimeAnother</w:t>
-            </w:r>
-            <w:proofErr w:type="spellEnd"/>
             <w:r>
               <w:rPr>
                 <w:lang w:val="en-US"/>
@@ -2798,62 +1872,50 @@
               <w:rPr>
                 <w:lang w:val="en-US"/>
               </w:rPr>
-              <w:t>{{</w:t>
-            </w:r>
-            <w:proofErr w:type="spellStart"/>
-            <w:r>
-              <w:rPr>
-                <w:lang w:val="en-US"/>
-              </w:rPr>
-              <w:t>case|var_verbose_name</w:t>
-            </w:r>
-            <w:proofErr w:type="spellEnd"/>
-            <w:proofErr w:type="gramStart"/>
-            <w:r>
-              <w:rPr>
-                <w:lang w:val="en-US"/>
-              </w:rPr>
-              <w:t>(”</w:t>
-            </w:r>
-            <w:proofErr w:type="spellStart"/>
+              <w:t>{{case|var_verbose_name(”meetingsRight”)}}</w:t>
+            </w:r>
+          </w:p>
+        </w:tc>
+        <w:tc>
+          <w:tcPr>
+            <w:tcW w:w="3460" w:type="dxa"/>
+          </w:tcPr>
+          <w:p>
+            <w:pPr>
+              <w:rPr>
+                <w:lang w:val="en-US"/>
+              </w:rPr>
+            </w:pPr>
+            <w:r>
+              <w:rPr>
+                <w:lang w:val="en-US"/>
+              </w:rPr>
+              <w:t>{% if case.</w:t>
+            </w:r>
             <w:r>
               <w:rPr>
                 <w:lang w:val="en-US"/>
               </w:rPr>
               <w:t>meetingsRight</w:t>
             </w:r>
-            <w:proofErr w:type="spellEnd"/>
-            <w:proofErr w:type="gramEnd"/>
-            <w:r>
-              <w:rPr>
-                <w:lang w:val="en-US"/>
-              </w:rPr>
-              <w:t>”)}}</w:t>
-            </w:r>
-          </w:p>
-        </w:tc>
-        <w:tc>
-          <w:tcPr>
-            <w:tcW w:w="3460" w:type="dxa"/>
-          </w:tcPr>
-          <w:p>
-            <w:pPr>
-              <w:rPr>
-                <w:lang w:val="en-US"/>
-              </w:rPr>
-            </w:pPr>
-            <w:r>
-              <w:rPr>
-                <w:lang w:val="en-US"/>
-              </w:rPr>
-              <w:t xml:space="preserve">{% if </w:t>
-            </w:r>
-            <w:proofErr w:type="spellStart"/>
-            <w:r>
-              <w:rPr>
-                <w:lang w:val="en-US"/>
-              </w:rPr>
-              <w:t>case.</w:t>
+            <w:r>
+              <w:rPr>
+                <w:lang w:val="en-US"/>
+              </w:rPr>
+              <w:t xml:space="preserve"> %}</w:t>
+            </w:r>
+          </w:p>
+          <w:p>
+            <w:pPr>
+              <w:rPr>
+                <w:lang w:val="en-US"/>
+              </w:rPr>
+            </w:pPr>
+            <w:r>
+              <w:rPr>
+                <w:lang w:val="en-US"/>
+              </w:rPr>
+              <w:t>{{ case.</w:t>
             </w:r>
             <w:r>
               <w:rPr>
@@ -2861,48 +1923,6 @@
               </w:rPr>
               <w:t>meetingsRight</w:t>
             </w:r>
-            <w:proofErr w:type="spellEnd"/>
-            <w:r>
-              <w:rPr>
-                <w:lang w:val="en-US"/>
-              </w:rPr>
-              <w:t xml:space="preserve"> %}</w:t>
-            </w:r>
-          </w:p>
-          <w:p>
-            <w:pPr>
-              <w:rPr>
-                <w:lang w:val="en-US"/>
-              </w:rPr>
-            </w:pPr>
-            <w:proofErr w:type="gramStart"/>
-            <w:r>
-              <w:rPr>
-                <w:lang w:val="en-US"/>
-              </w:rPr>
-              <w:t xml:space="preserve">{{ </w:t>
-            </w:r>
-            <w:proofErr w:type="spellStart"/>
-            <w:r>
-              <w:rPr>
-                <w:lang w:val="en-US"/>
-              </w:rPr>
-              <w:t>case</w:t>
-            </w:r>
-            <w:proofErr w:type="gramEnd"/>
-            <w:r>
-              <w:rPr>
-                <w:lang w:val="en-US"/>
-              </w:rPr>
-              <w:t>.</w:t>
-            </w:r>
-            <w:r>
-              <w:rPr>
-                <w:lang w:val="en-US"/>
-              </w:rPr>
-              <w:t>meetingsRight</w:t>
-            </w:r>
-            <w:proofErr w:type="spellEnd"/>
             <w:r>
               <w:rPr>
                 <w:lang w:val="en-US"/>
@@ -2965,62 +1985,50 @@
               <w:rPr>
                 <w:lang w:val="en-US"/>
               </w:rPr>
-              <w:t>{{</w:t>
-            </w:r>
-            <w:proofErr w:type="spellStart"/>
-            <w:r>
-              <w:rPr>
-                <w:lang w:val="en-US"/>
-              </w:rPr>
-              <w:t>case|var_verbose_name</w:t>
-            </w:r>
-            <w:proofErr w:type="spellEnd"/>
-            <w:proofErr w:type="gramStart"/>
-            <w:r>
-              <w:rPr>
-                <w:lang w:val="en-US"/>
-              </w:rPr>
-              <w:t>(”</w:t>
-            </w:r>
-            <w:proofErr w:type="spellStart"/>
+              <w:t>{{case|var_verbose_name(”meetingsRightAnother”)}}</w:t>
+            </w:r>
+          </w:p>
+        </w:tc>
+        <w:tc>
+          <w:tcPr>
+            <w:tcW w:w="3460" w:type="dxa"/>
+          </w:tcPr>
+          <w:p>
+            <w:pPr>
+              <w:rPr>
+                <w:lang w:val="en-US"/>
+              </w:rPr>
+            </w:pPr>
+            <w:r>
+              <w:rPr>
+                <w:lang w:val="en-US"/>
+              </w:rPr>
+              <w:t>{% if case.</w:t>
+            </w:r>
             <w:r>
               <w:rPr>
                 <w:lang w:val="en-US"/>
               </w:rPr>
               <w:t>meetingsRightAnother</w:t>
             </w:r>
-            <w:proofErr w:type="spellEnd"/>
-            <w:proofErr w:type="gramEnd"/>
-            <w:r>
-              <w:rPr>
-                <w:lang w:val="en-US"/>
-              </w:rPr>
-              <w:t>”)}}</w:t>
-            </w:r>
-          </w:p>
-        </w:tc>
-        <w:tc>
-          <w:tcPr>
-            <w:tcW w:w="3460" w:type="dxa"/>
-          </w:tcPr>
-          <w:p>
-            <w:pPr>
-              <w:rPr>
-                <w:lang w:val="en-US"/>
-              </w:rPr>
-            </w:pPr>
-            <w:r>
-              <w:rPr>
-                <w:lang w:val="en-US"/>
-              </w:rPr>
-              <w:t xml:space="preserve">{% if </w:t>
-            </w:r>
-            <w:proofErr w:type="spellStart"/>
-            <w:r>
-              <w:rPr>
-                <w:lang w:val="en-US"/>
-              </w:rPr>
-              <w:t>case.</w:t>
+            <w:r>
+              <w:rPr>
+                <w:lang w:val="en-US"/>
+              </w:rPr>
+              <w:t xml:space="preserve"> %}</w:t>
+            </w:r>
+          </w:p>
+          <w:p>
+            <w:pPr>
+              <w:rPr>
+                <w:lang w:val="en-US"/>
+              </w:rPr>
+            </w:pPr>
+            <w:r>
+              <w:rPr>
+                <w:lang w:val="en-US"/>
+              </w:rPr>
+              <w:t>{{ case.</w:t>
             </w:r>
             <w:r>
               <w:rPr>
@@ -3028,48 +2036,6 @@
               </w:rPr>
               <w:t>meetingsRightAnother</w:t>
             </w:r>
-            <w:proofErr w:type="spellEnd"/>
-            <w:r>
-              <w:rPr>
-                <w:lang w:val="en-US"/>
-              </w:rPr>
-              <w:t xml:space="preserve"> %}</w:t>
-            </w:r>
-          </w:p>
-          <w:p>
-            <w:pPr>
-              <w:rPr>
-                <w:lang w:val="en-US"/>
-              </w:rPr>
-            </w:pPr>
-            <w:proofErr w:type="gramStart"/>
-            <w:r>
-              <w:rPr>
-                <w:lang w:val="en-US"/>
-              </w:rPr>
-              <w:t xml:space="preserve">{{ </w:t>
-            </w:r>
-            <w:proofErr w:type="spellStart"/>
-            <w:r>
-              <w:rPr>
-                <w:lang w:val="en-US"/>
-              </w:rPr>
-              <w:t>case</w:t>
-            </w:r>
-            <w:proofErr w:type="gramEnd"/>
-            <w:r>
-              <w:rPr>
-                <w:lang w:val="en-US"/>
-              </w:rPr>
-              <w:t>.</w:t>
-            </w:r>
-            <w:r>
-              <w:rPr>
-                <w:lang w:val="en-US"/>
-              </w:rPr>
-              <w:t>meetingsRightAnother</w:t>
-            </w:r>
-            <w:proofErr w:type="spellEnd"/>
             <w:r>
               <w:rPr>
                 <w:lang w:val="en-US"/>
@@ -3132,29 +2098,7 @@
               <w:rPr>
                 <w:lang w:val="en-US"/>
               </w:rPr>
-              <w:t>{{</w:t>
-            </w:r>
-            <w:proofErr w:type="spellStart"/>
-            <w:r>
-              <w:rPr>
-                <w:lang w:val="en-US"/>
-              </w:rPr>
-              <w:t>case|var_verbose_name</w:t>
-            </w:r>
-            <w:proofErr w:type="spellEnd"/>
-            <w:proofErr w:type="gramStart"/>
-            <w:r>
-              <w:rPr>
-                <w:lang w:val="en-US"/>
-              </w:rPr>
-              <w:t>(”с</w:t>
-            </w:r>
-            <w:proofErr w:type="gramEnd"/>
-            <w:r>
-              <w:rPr>
-                <w:lang w:val="en-US"/>
-              </w:rPr>
-              <w:t>onvention87”)}}</w:t>
+              <w:t>{{case|var_verbose_name(”сonvention87”)}}</w:t>
             </w:r>
           </w:p>
         </w:tc>
@@ -3193,19 +2137,11 @@
                 <w:lang w:val="en-US"/>
               </w:rPr>
             </w:pPr>
-            <w:proofErr w:type="gramStart"/>
-            <w:r>
-              <w:rPr>
-                <w:lang w:val="en-US"/>
-              </w:rPr>
-              <w:t>{{ case</w:t>
-            </w:r>
-            <w:proofErr w:type="gramEnd"/>
-            <w:r>
-              <w:rPr>
-                <w:lang w:val="en-US"/>
-              </w:rPr>
-              <w:t>.</w:t>
+            <w:r>
+              <w:rPr>
+                <w:lang w:val="en-US"/>
+              </w:rPr>
+              <w:t>{{ case.</w:t>
             </w:r>
             <w:r>
               <w:rPr>
@@ -3275,62 +2211,50 @@
               <w:rPr>
                 <w:lang w:val="en-US"/>
               </w:rPr>
-              <w:t>{{</w:t>
-            </w:r>
-            <w:proofErr w:type="spellStart"/>
-            <w:r>
-              <w:rPr>
-                <w:lang w:val="en-US"/>
-              </w:rPr>
-              <w:t>case|var_verbose_name</w:t>
-            </w:r>
-            <w:proofErr w:type="spellEnd"/>
-            <w:proofErr w:type="gramStart"/>
-            <w:r>
-              <w:rPr>
-                <w:lang w:val="en-US"/>
-              </w:rPr>
-              <w:t>(”</w:t>
-            </w:r>
-            <w:proofErr w:type="spellStart"/>
+              <w:t>{{case|var_verbose_name(”tradeUnionBuildingsRight”)}}</w:t>
+            </w:r>
+          </w:p>
+        </w:tc>
+        <w:tc>
+          <w:tcPr>
+            <w:tcW w:w="3460" w:type="dxa"/>
+          </w:tcPr>
+          <w:p>
+            <w:pPr>
+              <w:rPr>
+                <w:lang w:val="en-US"/>
+              </w:rPr>
+            </w:pPr>
+            <w:r>
+              <w:rPr>
+                <w:lang w:val="en-US"/>
+              </w:rPr>
+              <w:t>{% if case.</w:t>
+            </w:r>
             <w:r>
               <w:rPr>
                 <w:lang w:val="en-US"/>
               </w:rPr>
               <w:t>tradeUnionBuildingsRight</w:t>
             </w:r>
-            <w:proofErr w:type="spellEnd"/>
-            <w:proofErr w:type="gramEnd"/>
-            <w:r>
-              <w:rPr>
-                <w:lang w:val="en-US"/>
-              </w:rPr>
-              <w:t>”)}}</w:t>
-            </w:r>
-          </w:p>
-        </w:tc>
-        <w:tc>
-          <w:tcPr>
-            <w:tcW w:w="3460" w:type="dxa"/>
-          </w:tcPr>
-          <w:p>
-            <w:pPr>
-              <w:rPr>
-                <w:lang w:val="en-US"/>
-              </w:rPr>
-            </w:pPr>
-            <w:r>
-              <w:rPr>
-                <w:lang w:val="en-US"/>
-              </w:rPr>
-              <w:t xml:space="preserve">{% if </w:t>
-            </w:r>
-            <w:proofErr w:type="spellStart"/>
-            <w:r>
-              <w:rPr>
-                <w:lang w:val="en-US"/>
-              </w:rPr>
-              <w:t>case.</w:t>
+            <w:r>
+              <w:rPr>
+                <w:lang w:val="en-US"/>
+              </w:rPr>
+              <w:t xml:space="preserve"> %}</w:t>
+            </w:r>
+          </w:p>
+          <w:p>
+            <w:pPr>
+              <w:rPr>
+                <w:lang w:val="en-US"/>
+              </w:rPr>
+            </w:pPr>
+            <w:r>
+              <w:rPr>
+                <w:lang w:val="en-US"/>
+              </w:rPr>
+              <w:t>{{ case.</w:t>
             </w:r>
             <w:r>
               <w:rPr>
@@ -3338,48 +2262,6 @@
               </w:rPr>
               <w:t>tradeUnionBuildingsRight</w:t>
             </w:r>
-            <w:proofErr w:type="spellEnd"/>
-            <w:r>
-              <w:rPr>
-                <w:lang w:val="en-US"/>
-              </w:rPr>
-              <w:t xml:space="preserve"> %}</w:t>
-            </w:r>
-          </w:p>
-          <w:p>
-            <w:pPr>
-              <w:rPr>
-                <w:lang w:val="en-US"/>
-              </w:rPr>
-            </w:pPr>
-            <w:proofErr w:type="gramStart"/>
-            <w:r>
-              <w:rPr>
-                <w:lang w:val="en-US"/>
-              </w:rPr>
-              <w:t xml:space="preserve">{{ </w:t>
-            </w:r>
-            <w:proofErr w:type="spellStart"/>
-            <w:r>
-              <w:rPr>
-                <w:lang w:val="en-US"/>
-              </w:rPr>
-              <w:t>case</w:t>
-            </w:r>
-            <w:proofErr w:type="gramEnd"/>
-            <w:r>
-              <w:rPr>
-                <w:lang w:val="en-US"/>
-              </w:rPr>
-              <w:t>.</w:t>
-            </w:r>
-            <w:r>
-              <w:rPr>
-                <w:lang w:val="en-US"/>
-              </w:rPr>
-              <w:t>tradeUnionBuildingsRight</w:t>
-            </w:r>
-            <w:proofErr w:type="spellEnd"/>
             <w:r>
               <w:rPr>
                 <w:lang w:val="en-US"/>
@@ -3442,62 +2324,50 @@
               <w:rPr>
                 <w:lang w:val="en-US"/>
               </w:rPr>
-              <w:t>{{</w:t>
-            </w:r>
-            <w:proofErr w:type="spellStart"/>
-            <w:r>
-              <w:rPr>
-                <w:lang w:val="en-US"/>
-              </w:rPr>
-              <w:t>case|var_verbose_name</w:t>
-            </w:r>
-            <w:proofErr w:type="spellEnd"/>
-            <w:proofErr w:type="gramStart"/>
-            <w:r>
-              <w:rPr>
-                <w:lang w:val="en-US"/>
-              </w:rPr>
-              <w:t>(”</w:t>
-            </w:r>
-            <w:proofErr w:type="spellStart"/>
+              <w:t>{{case|var_verbose_name(”tradeUnionBuildingsRightAnother”)}}</w:t>
+            </w:r>
+          </w:p>
+        </w:tc>
+        <w:tc>
+          <w:tcPr>
+            <w:tcW w:w="3460" w:type="dxa"/>
+          </w:tcPr>
+          <w:p>
+            <w:pPr>
+              <w:rPr>
+                <w:lang w:val="en-US"/>
+              </w:rPr>
+            </w:pPr>
+            <w:r>
+              <w:rPr>
+                <w:lang w:val="en-US"/>
+              </w:rPr>
+              <w:t>{% if case.</w:t>
+            </w:r>
             <w:r>
               <w:rPr>
                 <w:lang w:val="en-US"/>
               </w:rPr>
               <w:t>tradeUnionBuildingsRightAnother</w:t>
             </w:r>
-            <w:proofErr w:type="spellEnd"/>
-            <w:proofErr w:type="gramEnd"/>
-            <w:r>
-              <w:rPr>
-                <w:lang w:val="en-US"/>
-              </w:rPr>
-              <w:t>”)}}</w:t>
-            </w:r>
-          </w:p>
-        </w:tc>
-        <w:tc>
-          <w:tcPr>
-            <w:tcW w:w="3460" w:type="dxa"/>
-          </w:tcPr>
-          <w:p>
-            <w:pPr>
-              <w:rPr>
-                <w:lang w:val="en-US"/>
-              </w:rPr>
-            </w:pPr>
-            <w:r>
-              <w:rPr>
-                <w:lang w:val="en-US"/>
-              </w:rPr>
-              <w:t xml:space="preserve">{% if </w:t>
-            </w:r>
-            <w:proofErr w:type="spellStart"/>
-            <w:r>
-              <w:rPr>
-                <w:lang w:val="en-US"/>
-              </w:rPr>
-              <w:t>case.</w:t>
+            <w:r>
+              <w:rPr>
+                <w:lang w:val="en-US"/>
+              </w:rPr>
+              <w:t xml:space="preserve"> %}</w:t>
+            </w:r>
+          </w:p>
+          <w:p>
+            <w:pPr>
+              <w:rPr>
+                <w:lang w:val="en-US"/>
+              </w:rPr>
+            </w:pPr>
+            <w:r>
+              <w:rPr>
+                <w:lang w:val="en-US"/>
+              </w:rPr>
+              <w:t>{{ case.</w:t>
             </w:r>
             <w:r>
               <w:rPr>
@@ -3505,48 +2375,6 @@
               </w:rPr>
               <w:t>tradeUnionBuildingsRightAnother</w:t>
             </w:r>
-            <w:proofErr w:type="spellEnd"/>
-            <w:r>
-              <w:rPr>
-                <w:lang w:val="en-US"/>
-              </w:rPr>
-              <w:t xml:space="preserve"> %}</w:t>
-            </w:r>
-          </w:p>
-          <w:p>
-            <w:pPr>
-              <w:rPr>
-                <w:lang w:val="en-US"/>
-              </w:rPr>
-            </w:pPr>
-            <w:proofErr w:type="gramStart"/>
-            <w:r>
-              <w:rPr>
-                <w:lang w:val="en-US"/>
-              </w:rPr>
-              <w:t xml:space="preserve">{{ </w:t>
-            </w:r>
-            <w:proofErr w:type="spellStart"/>
-            <w:r>
-              <w:rPr>
-                <w:lang w:val="en-US"/>
-              </w:rPr>
-              <w:t>case</w:t>
-            </w:r>
-            <w:proofErr w:type="gramEnd"/>
-            <w:r>
-              <w:rPr>
-                <w:lang w:val="en-US"/>
-              </w:rPr>
-              <w:t>.</w:t>
-            </w:r>
-            <w:r>
-              <w:rPr>
-                <w:lang w:val="en-US"/>
-              </w:rPr>
-              <w:t>tradeUnionBuildingsRightAnother</w:t>
-            </w:r>
-            <w:proofErr w:type="spellEnd"/>
             <w:r>
               <w:rPr>
                 <w:lang w:val="en-US"/>
@@ -3609,62 +2437,50 @@
               <w:rPr>
                 <w:lang w:val="en-US"/>
               </w:rPr>
-              <w:t>{{</w:t>
-            </w:r>
-            <w:proofErr w:type="spellStart"/>
-            <w:r>
-              <w:rPr>
-                <w:lang w:val="en-US"/>
-              </w:rPr>
-              <w:t>case|var_verbose_name</w:t>
-            </w:r>
-            <w:proofErr w:type="spellEnd"/>
-            <w:proofErr w:type="gramStart"/>
-            <w:r>
-              <w:rPr>
-                <w:lang w:val="en-US"/>
-              </w:rPr>
-              <w:t>(”</w:t>
-            </w:r>
-            <w:proofErr w:type="spellStart"/>
+              <w:t>{{case|var_verbose_name(”createOrganizationRight”)}}</w:t>
+            </w:r>
+          </w:p>
+        </w:tc>
+        <w:tc>
+          <w:tcPr>
+            <w:tcW w:w="3460" w:type="dxa"/>
+          </w:tcPr>
+          <w:p>
+            <w:pPr>
+              <w:rPr>
+                <w:lang w:val="en-US"/>
+              </w:rPr>
+            </w:pPr>
+            <w:r>
+              <w:rPr>
+                <w:lang w:val="en-US"/>
+              </w:rPr>
+              <w:t>{% if case.</w:t>
+            </w:r>
             <w:r>
               <w:rPr>
                 <w:lang w:val="en-US"/>
               </w:rPr>
               <w:t>createOrganizationRight</w:t>
             </w:r>
-            <w:proofErr w:type="spellEnd"/>
-            <w:proofErr w:type="gramEnd"/>
-            <w:r>
-              <w:rPr>
-                <w:lang w:val="en-US"/>
-              </w:rPr>
-              <w:t>”)}}</w:t>
-            </w:r>
-          </w:p>
-        </w:tc>
-        <w:tc>
-          <w:tcPr>
-            <w:tcW w:w="3460" w:type="dxa"/>
-          </w:tcPr>
-          <w:p>
-            <w:pPr>
-              <w:rPr>
-                <w:lang w:val="en-US"/>
-              </w:rPr>
-            </w:pPr>
-            <w:r>
-              <w:rPr>
-                <w:lang w:val="en-US"/>
-              </w:rPr>
-              <w:t xml:space="preserve">{% if </w:t>
-            </w:r>
-            <w:proofErr w:type="spellStart"/>
-            <w:r>
-              <w:rPr>
-                <w:lang w:val="en-US"/>
-              </w:rPr>
-              <w:t>case.</w:t>
+            <w:r>
+              <w:rPr>
+                <w:lang w:val="en-US"/>
+              </w:rPr>
+              <w:t xml:space="preserve"> %}</w:t>
+            </w:r>
+          </w:p>
+          <w:p>
+            <w:pPr>
+              <w:rPr>
+                <w:lang w:val="en-US"/>
+              </w:rPr>
+            </w:pPr>
+            <w:r>
+              <w:rPr>
+                <w:lang w:val="en-US"/>
+              </w:rPr>
+              <w:t>{{ case.</w:t>
             </w:r>
             <w:r>
               <w:rPr>
@@ -3672,48 +2488,6 @@
               </w:rPr>
               <w:t>createOrganizationRight</w:t>
             </w:r>
-            <w:proofErr w:type="spellEnd"/>
-            <w:r>
-              <w:rPr>
-                <w:lang w:val="en-US"/>
-              </w:rPr>
-              <w:t xml:space="preserve"> %}</w:t>
-            </w:r>
-          </w:p>
-          <w:p>
-            <w:pPr>
-              <w:rPr>
-                <w:lang w:val="en-US"/>
-              </w:rPr>
-            </w:pPr>
-            <w:proofErr w:type="gramStart"/>
-            <w:r>
-              <w:rPr>
-                <w:lang w:val="en-US"/>
-              </w:rPr>
-              <w:t xml:space="preserve">{{ </w:t>
-            </w:r>
-            <w:proofErr w:type="spellStart"/>
-            <w:r>
-              <w:rPr>
-                <w:lang w:val="en-US"/>
-              </w:rPr>
-              <w:t>case</w:t>
-            </w:r>
-            <w:proofErr w:type="gramEnd"/>
-            <w:r>
-              <w:rPr>
-                <w:lang w:val="en-US"/>
-              </w:rPr>
-              <w:t>.</w:t>
-            </w:r>
-            <w:r>
-              <w:rPr>
-                <w:lang w:val="en-US"/>
-              </w:rPr>
-              <w:t>createOrganizationRight</w:t>
-            </w:r>
-            <w:proofErr w:type="spellEnd"/>
             <w:r>
               <w:rPr>
                 <w:lang w:val="en-US"/>
@@ -3776,62 +2550,50 @@
               <w:rPr>
                 <w:lang w:val="en-US"/>
               </w:rPr>
-              <w:t>{{</w:t>
-            </w:r>
-            <w:proofErr w:type="spellStart"/>
-            <w:r>
-              <w:rPr>
-                <w:lang w:val="en-US"/>
-              </w:rPr>
-              <w:t>case|var_verbose_name</w:t>
-            </w:r>
-            <w:proofErr w:type="spellEnd"/>
-            <w:proofErr w:type="gramStart"/>
-            <w:r>
-              <w:rPr>
-                <w:lang w:val="en-US"/>
-              </w:rPr>
-              <w:t>(”</w:t>
-            </w:r>
-            <w:proofErr w:type="spellStart"/>
+              <w:t>{{case|var_verbose_name(”createOrganizationRightAnother”)}}</w:t>
+            </w:r>
+          </w:p>
+        </w:tc>
+        <w:tc>
+          <w:tcPr>
+            <w:tcW w:w="3460" w:type="dxa"/>
+          </w:tcPr>
+          <w:p>
+            <w:pPr>
+              <w:rPr>
+                <w:lang w:val="en-US"/>
+              </w:rPr>
+            </w:pPr>
+            <w:r>
+              <w:rPr>
+                <w:lang w:val="en-US"/>
+              </w:rPr>
+              <w:t>{% if case.</w:t>
+            </w:r>
             <w:r>
               <w:rPr>
                 <w:lang w:val="en-US"/>
               </w:rPr>
               <w:t>createOrganizationRightAnother</w:t>
             </w:r>
-            <w:proofErr w:type="spellEnd"/>
-            <w:proofErr w:type="gramEnd"/>
-            <w:r>
-              <w:rPr>
-                <w:lang w:val="en-US"/>
-              </w:rPr>
-              <w:t>”)}}</w:t>
-            </w:r>
-          </w:p>
-        </w:tc>
-        <w:tc>
-          <w:tcPr>
-            <w:tcW w:w="3460" w:type="dxa"/>
-          </w:tcPr>
-          <w:p>
-            <w:pPr>
-              <w:rPr>
-                <w:lang w:val="en-US"/>
-              </w:rPr>
-            </w:pPr>
-            <w:r>
-              <w:rPr>
-                <w:lang w:val="en-US"/>
-              </w:rPr>
-              <w:t xml:space="preserve">{% if </w:t>
-            </w:r>
-            <w:proofErr w:type="spellStart"/>
-            <w:r>
-              <w:rPr>
-                <w:lang w:val="en-US"/>
-              </w:rPr>
-              <w:t>case.</w:t>
+            <w:r>
+              <w:rPr>
+                <w:lang w:val="en-US"/>
+              </w:rPr>
+              <w:t xml:space="preserve"> %}</w:t>
+            </w:r>
+          </w:p>
+          <w:p>
+            <w:pPr>
+              <w:rPr>
+                <w:lang w:val="en-US"/>
+              </w:rPr>
+            </w:pPr>
+            <w:r>
+              <w:rPr>
+                <w:lang w:val="en-US"/>
+              </w:rPr>
+              <w:t>{{ case.</w:t>
             </w:r>
             <w:r>
               <w:rPr>
@@ -3839,48 +2601,6 @@
               </w:rPr>
               <w:t>createOrganizationRightAnother</w:t>
             </w:r>
-            <w:proofErr w:type="spellEnd"/>
-            <w:r>
-              <w:rPr>
-                <w:lang w:val="en-US"/>
-              </w:rPr>
-              <w:t xml:space="preserve"> %}</w:t>
-            </w:r>
-          </w:p>
-          <w:p>
-            <w:pPr>
-              <w:rPr>
-                <w:lang w:val="en-US"/>
-              </w:rPr>
-            </w:pPr>
-            <w:proofErr w:type="gramStart"/>
-            <w:r>
-              <w:rPr>
-                <w:lang w:val="en-US"/>
-              </w:rPr>
-              <w:t xml:space="preserve">{{ </w:t>
-            </w:r>
-            <w:proofErr w:type="spellStart"/>
-            <w:r>
-              <w:rPr>
-                <w:lang w:val="en-US"/>
-              </w:rPr>
-              <w:t>case</w:t>
-            </w:r>
-            <w:proofErr w:type="gramEnd"/>
-            <w:r>
-              <w:rPr>
-                <w:lang w:val="en-US"/>
-              </w:rPr>
-              <w:t>.</w:t>
-            </w:r>
-            <w:r>
-              <w:rPr>
-                <w:lang w:val="en-US"/>
-              </w:rPr>
-              <w:t>createOrganizationRightAnother</w:t>
-            </w:r>
-            <w:proofErr w:type="spellEnd"/>
             <w:r>
               <w:rPr>
                 <w:lang w:val="en-US"/>
@@ -3943,62 +2663,50 @@
               <w:rPr>
                 <w:lang w:val="en-US"/>
               </w:rPr>
-              <w:t>{{</w:t>
-            </w:r>
-            <w:proofErr w:type="spellStart"/>
-            <w:r>
-              <w:rPr>
-                <w:lang w:val="en-US"/>
-              </w:rPr>
-              <w:t>case|var_verbose_name</w:t>
-            </w:r>
-            <w:proofErr w:type="spellEnd"/>
-            <w:proofErr w:type="gramStart"/>
-            <w:r>
-              <w:rPr>
-                <w:lang w:val="en-US"/>
-              </w:rPr>
-              <w:t>(”</w:t>
-            </w:r>
-            <w:proofErr w:type="spellStart"/>
+              <w:t>{{case|var_verbose_name(”createTradeUnionRight”)}}</w:t>
+            </w:r>
+          </w:p>
+        </w:tc>
+        <w:tc>
+          <w:tcPr>
+            <w:tcW w:w="3460" w:type="dxa"/>
+          </w:tcPr>
+          <w:p>
+            <w:pPr>
+              <w:rPr>
+                <w:lang w:val="en-US"/>
+              </w:rPr>
+            </w:pPr>
+            <w:r>
+              <w:rPr>
+                <w:lang w:val="en-US"/>
+              </w:rPr>
+              <w:t>{% if case.</w:t>
+            </w:r>
             <w:r>
               <w:rPr>
                 <w:lang w:val="en-US"/>
               </w:rPr>
               <w:t>createTradeUnionRight</w:t>
             </w:r>
-            <w:proofErr w:type="spellEnd"/>
-            <w:proofErr w:type="gramEnd"/>
-            <w:r>
-              <w:rPr>
-                <w:lang w:val="en-US"/>
-              </w:rPr>
-              <w:t>”)}}</w:t>
-            </w:r>
-          </w:p>
-        </w:tc>
-        <w:tc>
-          <w:tcPr>
-            <w:tcW w:w="3460" w:type="dxa"/>
-          </w:tcPr>
-          <w:p>
-            <w:pPr>
-              <w:rPr>
-                <w:lang w:val="en-US"/>
-              </w:rPr>
-            </w:pPr>
-            <w:r>
-              <w:rPr>
-                <w:lang w:val="en-US"/>
-              </w:rPr>
-              <w:t xml:space="preserve">{% if </w:t>
-            </w:r>
-            <w:proofErr w:type="spellStart"/>
-            <w:r>
-              <w:rPr>
-                <w:lang w:val="en-US"/>
-              </w:rPr>
-              <w:t>case.</w:t>
+            <w:r>
+              <w:rPr>
+                <w:lang w:val="en-US"/>
+              </w:rPr>
+              <w:t xml:space="preserve"> %}</w:t>
+            </w:r>
+          </w:p>
+          <w:p>
+            <w:pPr>
+              <w:rPr>
+                <w:lang w:val="en-US"/>
+              </w:rPr>
+            </w:pPr>
+            <w:r>
+              <w:rPr>
+                <w:lang w:val="en-US"/>
+              </w:rPr>
+              <w:t>{{ case.</w:t>
             </w:r>
             <w:r>
               <w:rPr>
@@ -4006,48 +2714,6 @@
               </w:rPr>
               <w:t>createTradeUnionRight</w:t>
             </w:r>
-            <w:proofErr w:type="spellEnd"/>
-            <w:r>
-              <w:rPr>
-                <w:lang w:val="en-US"/>
-              </w:rPr>
-              <w:t xml:space="preserve"> %}</w:t>
-            </w:r>
-          </w:p>
-          <w:p>
-            <w:pPr>
-              <w:rPr>
-                <w:lang w:val="en-US"/>
-              </w:rPr>
-            </w:pPr>
-            <w:proofErr w:type="gramStart"/>
-            <w:r>
-              <w:rPr>
-                <w:lang w:val="en-US"/>
-              </w:rPr>
-              <w:t xml:space="preserve">{{ </w:t>
-            </w:r>
-            <w:proofErr w:type="spellStart"/>
-            <w:r>
-              <w:rPr>
-                <w:lang w:val="en-US"/>
-              </w:rPr>
-              <w:t>case</w:t>
-            </w:r>
-            <w:proofErr w:type="gramEnd"/>
-            <w:r>
-              <w:rPr>
-                <w:lang w:val="en-US"/>
-              </w:rPr>
-              <w:t>.</w:t>
-            </w:r>
-            <w:r>
-              <w:rPr>
-                <w:lang w:val="en-US"/>
-              </w:rPr>
-              <w:t>createTradeUnionRight</w:t>
-            </w:r>
-            <w:proofErr w:type="spellEnd"/>
             <w:r>
               <w:rPr>
                 <w:lang w:val="en-US"/>
@@ -4110,62 +2776,50 @@
               <w:rPr>
                 <w:lang w:val="en-US"/>
               </w:rPr>
-              <w:t>{{</w:t>
-            </w:r>
-            <w:proofErr w:type="spellStart"/>
-            <w:r>
-              <w:rPr>
-                <w:lang w:val="en-US"/>
-              </w:rPr>
-              <w:t>case|var_verbose_name</w:t>
-            </w:r>
-            <w:proofErr w:type="spellEnd"/>
-            <w:proofErr w:type="gramStart"/>
-            <w:r>
-              <w:rPr>
-                <w:lang w:val="en-US"/>
-              </w:rPr>
-              <w:t>(”</w:t>
-            </w:r>
-            <w:proofErr w:type="spellStart"/>
+              <w:t>{{case|var_verbose_name(”createTradeUnionRightAnother”)}}</w:t>
+            </w:r>
+          </w:p>
+        </w:tc>
+        <w:tc>
+          <w:tcPr>
+            <w:tcW w:w="3460" w:type="dxa"/>
+          </w:tcPr>
+          <w:p>
+            <w:pPr>
+              <w:rPr>
+                <w:lang w:val="en-US"/>
+              </w:rPr>
+            </w:pPr>
+            <w:r>
+              <w:rPr>
+                <w:lang w:val="en-US"/>
+              </w:rPr>
+              <w:t>{% if case.</w:t>
+            </w:r>
             <w:r>
               <w:rPr>
                 <w:lang w:val="en-US"/>
               </w:rPr>
               <w:t>createTradeUnionRightAnother</w:t>
             </w:r>
-            <w:proofErr w:type="spellEnd"/>
-            <w:proofErr w:type="gramEnd"/>
-            <w:r>
-              <w:rPr>
-                <w:lang w:val="en-US"/>
-              </w:rPr>
-              <w:t>”)}}</w:t>
-            </w:r>
-          </w:p>
-        </w:tc>
-        <w:tc>
-          <w:tcPr>
-            <w:tcW w:w="3460" w:type="dxa"/>
-          </w:tcPr>
-          <w:p>
-            <w:pPr>
-              <w:rPr>
-                <w:lang w:val="en-US"/>
-              </w:rPr>
-            </w:pPr>
-            <w:r>
-              <w:rPr>
-                <w:lang w:val="en-US"/>
-              </w:rPr>
-              <w:t xml:space="preserve">{% if </w:t>
-            </w:r>
-            <w:proofErr w:type="spellStart"/>
-            <w:r>
-              <w:rPr>
-                <w:lang w:val="en-US"/>
-              </w:rPr>
-              <w:t>case.</w:t>
+            <w:r>
+              <w:rPr>
+                <w:lang w:val="en-US"/>
+              </w:rPr>
+              <w:t xml:space="preserve"> %}</w:t>
+            </w:r>
+          </w:p>
+          <w:p>
+            <w:pPr>
+              <w:rPr>
+                <w:lang w:val="en-US"/>
+              </w:rPr>
+            </w:pPr>
+            <w:r>
+              <w:rPr>
+                <w:lang w:val="en-US"/>
+              </w:rPr>
+              <w:t>{{ case.</w:t>
             </w:r>
             <w:r>
               <w:rPr>
@@ -4173,48 +2827,6 @@
               </w:rPr>
               <w:t>createTradeUnionRightAnother</w:t>
             </w:r>
-            <w:proofErr w:type="spellEnd"/>
-            <w:r>
-              <w:rPr>
-                <w:lang w:val="en-US"/>
-              </w:rPr>
-              <w:t xml:space="preserve"> %}</w:t>
-            </w:r>
-          </w:p>
-          <w:p>
-            <w:pPr>
-              <w:rPr>
-                <w:lang w:val="en-US"/>
-              </w:rPr>
-            </w:pPr>
-            <w:proofErr w:type="gramStart"/>
-            <w:r>
-              <w:rPr>
-                <w:lang w:val="en-US"/>
-              </w:rPr>
-              <w:t xml:space="preserve">{{ </w:t>
-            </w:r>
-            <w:proofErr w:type="spellStart"/>
-            <w:r>
-              <w:rPr>
-                <w:lang w:val="en-US"/>
-              </w:rPr>
-              <w:t>case</w:t>
-            </w:r>
-            <w:proofErr w:type="gramEnd"/>
-            <w:r>
-              <w:rPr>
-                <w:lang w:val="en-US"/>
-              </w:rPr>
-              <w:t>.</w:t>
-            </w:r>
-            <w:r>
-              <w:rPr>
-                <w:lang w:val="en-US"/>
-              </w:rPr>
-              <w:t>createTradeUnionRightAnother</w:t>
-            </w:r>
-            <w:proofErr w:type="spellEnd"/>
             <w:r>
               <w:rPr>
                 <w:lang w:val="en-US"/>
@@ -4277,62 +2889,50 @@
               <w:rPr>
                 <w:lang w:val="en-US"/>
               </w:rPr>
-              <w:t>{{</w:t>
-            </w:r>
-            <w:proofErr w:type="spellStart"/>
-            <w:r>
-              <w:rPr>
-                <w:lang w:val="en-US"/>
-              </w:rPr>
-              <w:t>case|var_verbose_name</w:t>
-            </w:r>
-            <w:proofErr w:type="spellEnd"/>
-            <w:proofErr w:type="gramStart"/>
-            <w:r>
-              <w:rPr>
-                <w:lang w:val="en-US"/>
-              </w:rPr>
-              <w:t>(”</w:t>
-            </w:r>
-            <w:proofErr w:type="spellStart"/>
+              <w:t>{{case|var_verbose_name(”electionsRight”)}}</w:t>
+            </w:r>
+          </w:p>
+        </w:tc>
+        <w:tc>
+          <w:tcPr>
+            <w:tcW w:w="3460" w:type="dxa"/>
+          </w:tcPr>
+          <w:p>
+            <w:pPr>
+              <w:rPr>
+                <w:lang w:val="en-US"/>
+              </w:rPr>
+            </w:pPr>
+            <w:r>
+              <w:rPr>
+                <w:lang w:val="en-US"/>
+              </w:rPr>
+              <w:t>{% if case.</w:t>
+            </w:r>
             <w:r>
               <w:rPr>
                 <w:lang w:val="en-US"/>
               </w:rPr>
               <w:t>electionsRight</w:t>
             </w:r>
-            <w:proofErr w:type="spellEnd"/>
-            <w:proofErr w:type="gramEnd"/>
-            <w:r>
-              <w:rPr>
-                <w:lang w:val="en-US"/>
-              </w:rPr>
-              <w:t>”)}}</w:t>
-            </w:r>
-          </w:p>
-        </w:tc>
-        <w:tc>
-          <w:tcPr>
-            <w:tcW w:w="3460" w:type="dxa"/>
-          </w:tcPr>
-          <w:p>
-            <w:pPr>
-              <w:rPr>
-                <w:lang w:val="en-US"/>
-              </w:rPr>
-            </w:pPr>
-            <w:r>
-              <w:rPr>
-                <w:lang w:val="en-US"/>
-              </w:rPr>
-              <w:t xml:space="preserve">{% if </w:t>
-            </w:r>
-            <w:proofErr w:type="spellStart"/>
-            <w:r>
-              <w:rPr>
-                <w:lang w:val="en-US"/>
-              </w:rPr>
-              <w:t>case.</w:t>
+            <w:r>
+              <w:rPr>
+                <w:lang w:val="en-US"/>
+              </w:rPr>
+              <w:t xml:space="preserve"> %}</w:t>
+            </w:r>
+          </w:p>
+          <w:p>
+            <w:pPr>
+              <w:rPr>
+                <w:lang w:val="en-US"/>
+              </w:rPr>
+            </w:pPr>
+            <w:r>
+              <w:rPr>
+                <w:lang w:val="en-US"/>
+              </w:rPr>
+              <w:t>{{ case.</w:t>
             </w:r>
             <w:r>
               <w:rPr>
@@ -4340,48 +2940,6 @@
               </w:rPr>
               <w:t>electionsRight</w:t>
             </w:r>
-            <w:proofErr w:type="spellEnd"/>
-            <w:r>
-              <w:rPr>
-                <w:lang w:val="en-US"/>
-              </w:rPr>
-              <w:t xml:space="preserve"> %}</w:t>
-            </w:r>
-          </w:p>
-          <w:p>
-            <w:pPr>
-              <w:rPr>
-                <w:lang w:val="en-US"/>
-              </w:rPr>
-            </w:pPr>
-            <w:proofErr w:type="gramStart"/>
-            <w:r>
-              <w:rPr>
-                <w:lang w:val="en-US"/>
-              </w:rPr>
-              <w:t xml:space="preserve">{{ </w:t>
-            </w:r>
-            <w:proofErr w:type="spellStart"/>
-            <w:r>
-              <w:rPr>
-                <w:lang w:val="en-US"/>
-              </w:rPr>
-              <w:t>case</w:t>
-            </w:r>
-            <w:proofErr w:type="gramEnd"/>
-            <w:r>
-              <w:rPr>
-                <w:lang w:val="en-US"/>
-              </w:rPr>
-              <w:t>.</w:t>
-            </w:r>
-            <w:r>
-              <w:rPr>
-                <w:lang w:val="en-US"/>
-              </w:rPr>
-              <w:t>electionsRight</w:t>
-            </w:r>
-            <w:proofErr w:type="spellEnd"/>
             <w:r>
               <w:rPr>
                 <w:lang w:val="en-US"/>
@@ -4444,62 +3002,50 @@
               <w:rPr>
                 <w:lang w:val="en-US"/>
               </w:rPr>
-              <w:t>{{</w:t>
-            </w:r>
-            <w:proofErr w:type="spellStart"/>
-            <w:r>
-              <w:rPr>
-                <w:lang w:val="en-US"/>
-              </w:rPr>
-              <w:t>case|var_verbose_name</w:t>
-            </w:r>
-            <w:proofErr w:type="spellEnd"/>
-            <w:proofErr w:type="gramStart"/>
-            <w:r>
-              <w:rPr>
-                <w:lang w:val="en-US"/>
-              </w:rPr>
-              <w:t>(”</w:t>
-            </w:r>
-            <w:proofErr w:type="spellStart"/>
+              <w:t>{{case|var_verbose_name(”electionsRightAnother”)}}</w:t>
+            </w:r>
+          </w:p>
+        </w:tc>
+        <w:tc>
+          <w:tcPr>
+            <w:tcW w:w="3460" w:type="dxa"/>
+          </w:tcPr>
+          <w:p>
+            <w:pPr>
+              <w:rPr>
+                <w:lang w:val="en-US"/>
+              </w:rPr>
+            </w:pPr>
+            <w:r>
+              <w:rPr>
+                <w:lang w:val="en-US"/>
+              </w:rPr>
+              <w:t>{% if case.</w:t>
+            </w:r>
             <w:r>
               <w:rPr>
                 <w:lang w:val="en-US"/>
               </w:rPr>
               <w:t>electionsRightAnother</w:t>
             </w:r>
-            <w:proofErr w:type="spellEnd"/>
-            <w:proofErr w:type="gramEnd"/>
-            <w:r>
-              <w:rPr>
-                <w:lang w:val="en-US"/>
-              </w:rPr>
-              <w:t>”)}}</w:t>
-            </w:r>
-          </w:p>
-        </w:tc>
-        <w:tc>
-          <w:tcPr>
-            <w:tcW w:w="3460" w:type="dxa"/>
-          </w:tcPr>
-          <w:p>
-            <w:pPr>
-              <w:rPr>
-                <w:lang w:val="en-US"/>
-              </w:rPr>
-            </w:pPr>
-            <w:r>
-              <w:rPr>
-                <w:lang w:val="en-US"/>
-              </w:rPr>
-              <w:t xml:space="preserve">{% if </w:t>
-            </w:r>
-            <w:proofErr w:type="spellStart"/>
-            <w:r>
-              <w:rPr>
-                <w:lang w:val="en-US"/>
-              </w:rPr>
-              <w:t>case.</w:t>
+            <w:r>
+              <w:rPr>
+                <w:lang w:val="en-US"/>
+              </w:rPr>
+              <w:t xml:space="preserve"> %}</w:t>
+            </w:r>
+          </w:p>
+          <w:p>
+            <w:pPr>
+              <w:rPr>
+                <w:lang w:val="en-US"/>
+              </w:rPr>
+            </w:pPr>
+            <w:r>
+              <w:rPr>
+                <w:lang w:val="en-US"/>
+              </w:rPr>
+              <w:t>{{ case.</w:t>
             </w:r>
             <w:r>
               <w:rPr>
@@ -4507,48 +3053,6 @@
               </w:rPr>
               <w:t>electionsRightAnother</w:t>
             </w:r>
-            <w:proofErr w:type="spellEnd"/>
-            <w:r>
-              <w:rPr>
-                <w:lang w:val="en-US"/>
-              </w:rPr>
-              <w:t xml:space="preserve"> %}</w:t>
-            </w:r>
-          </w:p>
-          <w:p>
-            <w:pPr>
-              <w:rPr>
-                <w:lang w:val="en-US"/>
-              </w:rPr>
-            </w:pPr>
-            <w:proofErr w:type="gramStart"/>
-            <w:r>
-              <w:rPr>
-                <w:lang w:val="en-US"/>
-              </w:rPr>
-              <w:t xml:space="preserve">{{ </w:t>
-            </w:r>
-            <w:proofErr w:type="spellStart"/>
-            <w:r>
-              <w:rPr>
-                <w:lang w:val="en-US"/>
-              </w:rPr>
-              <w:t>case</w:t>
-            </w:r>
-            <w:proofErr w:type="gramEnd"/>
-            <w:r>
-              <w:rPr>
-                <w:lang w:val="en-US"/>
-              </w:rPr>
-              <w:t>.</w:t>
-            </w:r>
-            <w:r>
-              <w:rPr>
-                <w:lang w:val="en-US"/>
-              </w:rPr>
-              <w:t>electionsRightAnother</w:t>
-            </w:r>
-            <w:proofErr w:type="spellEnd"/>
             <w:r>
               <w:rPr>
                 <w:lang w:val="en-US"/>
@@ -4611,62 +3115,50 @@
               <w:rPr>
                 <w:lang w:val="en-US"/>
               </w:rPr>
-              <w:t>{{</w:t>
-            </w:r>
-            <w:proofErr w:type="spellStart"/>
-            <w:r>
-              <w:rPr>
-                <w:lang w:val="en-US"/>
-              </w:rPr>
-              <w:t>case|var_verbose_name</w:t>
-            </w:r>
-            <w:proofErr w:type="spellEnd"/>
-            <w:proofErr w:type="gramStart"/>
-            <w:r>
-              <w:rPr>
-                <w:lang w:val="en-US"/>
-              </w:rPr>
-              <w:t>(”</w:t>
-            </w:r>
-            <w:proofErr w:type="spellStart"/>
+              <w:t>{{case|var_verbose_name(”tradeUnionActivityRight”)}}</w:t>
+            </w:r>
+          </w:p>
+        </w:tc>
+        <w:tc>
+          <w:tcPr>
+            <w:tcW w:w="3460" w:type="dxa"/>
+          </w:tcPr>
+          <w:p>
+            <w:pPr>
+              <w:rPr>
+                <w:lang w:val="en-US"/>
+              </w:rPr>
+            </w:pPr>
+            <w:r>
+              <w:rPr>
+                <w:lang w:val="en-US"/>
+              </w:rPr>
+              <w:t>{% if case.</w:t>
+            </w:r>
             <w:r>
               <w:rPr>
                 <w:lang w:val="en-US"/>
               </w:rPr>
               <w:t>tradeUnionActivityRight</w:t>
             </w:r>
-            <w:proofErr w:type="spellEnd"/>
-            <w:proofErr w:type="gramEnd"/>
-            <w:r>
-              <w:rPr>
-                <w:lang w:val="en-US"/>
-              </w:rPr>
-              <w:t>”)}}</w:t>
-            </w:r>
-          </w:p>
-        </w:tc>
-        <w:tc>
-          <w:tcPr>
-            <w:tcW w:w="3460" w:type="dxa"/>
-          </w:tcPr>
-          <w:p>
-            <w:pPr>
-              <w:rPr>
-                <w:lang w:val="en-US"/>
-              </w:rPr>
-            </w:pPr>
-            <w:r>
-              <w:rPr>
-                <w:lang w:val="en-US"/>
-              </w:rPr>
-              <w:t xml:space="preserve">{% if </w:t>
-            </w:r>
-            <w:proofErr w:type="spellStart"/>
-            <w:r>
-              <w:rPr>
-                <w:lang w:val="en-US"/>
-              </w:rPr>
-              <w:t>case.</w:t>
+            <w:r>
+              <w:rPr>
+                <w:lang w:val="en-US"/>
+              </w:rPr>
+              <w:t xml:space="preserve"> %}</w:t>
+            </w:r>
+          </w:p>
+          <w:p>
+            <w:pPr>
+              <w:rPr>
+                <w:lang w:val="en-US"/>
+              </w:rPr>
+            </w:pPr>
+            <w:r>
+              <w:rPr>
+                <w:lang w:val="en-US"/>
+              </w:rPr>
+              <w:t>{{ case.</w:t>
             </w:r>
             <w:r>
               <w:rPr>
@@ -4674,48 +3166,6 @@
               </w:rPr>
               <w:t>tradeUnionActivityRight</w:t>
             </w:r>
-            <w:proofErr w:type="spellEnd"/>
-            <w:r>
-              <w:rPr>
-                <w:lang w:val="en-US"/>
-              </w:rPr>
-              <w:t xml:space="preserve"> %}</w:t>
-            </w:r>
-          </w:p>
-          <w:p>
-            <w:pPr>
-              <w:rPr>
-                <w:lang w:val="en-US"/>
-              </w:rPr>
-            </w:pPr>
-            <w:proofErr w:type="gramStart"/>
-            <w:r>
-              <w:rPr>
-                <w:lang w:val="en-US"/>
-              </w:rPr>
-              <w:t xml:space="preserve">{{ </w:t>
-            </w:r>
-            <w:proofErr w:type="spellStart"/>
-            <w:r>
-              <w:rPr>
-                <w:lang w:val="en-US"/>
-              </w:rPr>
-              <w:t>case</w:t>
-            </w:r>
-            <w:proofErr w:type="gramEnd"/>
-            <w:r>
-              <w:rPr>
-                <w:lang w:val="en-US"/>
-              </w:rPr>
-              <w:t>.</w:t>
-            </w:r>
-            <w:r>
-              <w:rPr>
-                <w:lang w:val="en-US"/>
-              </w:rPr>
-              <w:t>tradeUnionActivityRight</w:t>
-            </w:r>
-            <w:proofErr w:type="spellEnd"/>
             <w:r>
               <w:rPr>
                 <w:lang w:val="en-US"/>
@@ -4779,62 +3229,50 @@
               <w:rPr>
                 <w:lang w:val="en-US"/>
               </w:rPr>
-              <w:t>{{</w:t>
-            </w:r>
-            <w:proofErr w:type="spellStart"/>
-            <w:r>
-              <w:rPr>
-                <w:lang w:val="en-US"/>
-              </w:rPr>
-              <w:t>case|var_verbose_name</w:t>
-            </w:r>
-            <w:proofErr w:type="spellEnd"/>
-            <w:proofErr w:type="gramStart"/>
-            <w:r>
-              <w:rPr>
-                <w:lang w:val="en-US"/>
-              </w:rPr>
-              <w:t>(”</w:t>
-            </w:r>
-            <w:proofErr w:type="spellStart"/>
+              <w:t>{{case|var_verbose_name(”tradeUnionActivityRightAnother”)}}</w:t>
+            </w:r>
+          </w:p>
+        </w:tc>
+        <w:tc>
+          <w:tcPr>
+            <w:tcW w:w="3460" w:type="dxa"/>
+          </w:tcPr>
+          <w:p>
+            <w:pPr>
+              <w:rPr>
+                <w:lang w:val="en-US"/>
+              </w:rPr>
+            </w:pPr>
+            <w:r>
+              <w:rPr>
+                <w:lang w:val="en-US"/>
+              </w:rPr>
+              <w:t>{% if case.</w:t>
+            </w:r>
             <w:r>
               <w:rPr>
                 <w:lang w:val="en-US"/>
               </w:rPr>
               <w:t>tradeUnionActivityRightAnother</w:t>
             </w:r>
-            <w:proofErr w:type="spellEnd"/>
-            <w:proofErr w:type="gramEnd"/>
-            <w:r>
-              <w:rPr>
-                <w:lang w:val="en-US"/>
-              </w:rPr>
-              <w:t>”)}}</w:t>
-            </w:r>
-          </w:p>
-        </w:tc>
-        <w:tc>
-          <w:tcPr>
-            <w:tcW w:w="3460" w:type="dxa"/>
-          </w:tcPr>
-          <w:p>
-            <w:pPr>
-              <w:rPr>
-                <w:lang w:val="en-US"/>
-              </w:rPr>
-            </w:pPr>
-            <w:r>
-              <w:rPr>
-                <w:lang w:val="en-US"/>
-              </w:rPr>
-              <w:t xml:space="preserve">{% if </w:t>
-            </w:r>
-            <w:proofErr w:type="spellStart"/>
-            <w:r>
-              <w:rPr>
-                <w:lang w:val="en-US"/>
-              </w:rPr>
-              <w:t>case.</w:t>
+            <w:r>
+              <w:rPr>
+                <w:lang w:val="en-US"/>
+              </w:rPr>
+              <w:t xml:space="preserve"> %}</w:t>
+            </w:r>
+          </w:p>
+          <w:p>
+            <w:pPr>
+              <w:rPr>
+                <w:lang w:val="en-US"/>
+              </w:rPr>
+            </w:pPr>
+            <w:r>
+              <w:rPr>
+                <w:lang w:val="en-US"/>
+              </w:rPr>
+              <w:t>{{ case.</w:t>
             </w:r>
             <w:r>
               <w:rPr>
@@ -4842,48 +3280,6 @@
               </w:rPr>
               <w:t>tradeUnionActivityRightAnother</w:t>
             </w:r>
-            <w:proofErr w:type="spellEnd"/>
-            <w:r>
-              <w:rPr>
-                <w:lang w:val="en-US"/>
-              </w:rPr>
-              <w:t xml:space="preserve"> %}</w:t>
-            </w:r>
-          </w:p>
-          <w:p>
-            <w:pPr>
-              <w:rPr>
-                <w:lang w:val="en-US"/>
-              </w:rPr>
-            </w:pPr>
-            <w:proofErr w:type="gramStart"/>
-            <w:r>
-              <w:rPr>
-                <w:lang w:val="en-US"/>
-              </w:rPr>
-              <w:t xml:space="preserve">{{ </w:t>
-            </w:r>
-            <w:proofErr w:type="spellStart"/>
-            <w:r>
-              <w:rPr>
-                <w:lang w:val="en-US"/>
-              </w:rPr>
-              <w:t>case</w:t>
-            </w:r>
-            <w:proofErr w:type="gramEnd"/>
-            <w:r>
-              <w:rPr>
-                <w:lang w:val="en-US"/>
-              </w:rPr>
-              <w:t>.</w:t>
-            </w:r>
-            <w:r>
-              <w:rPr>
-                <w:lang w:val="en-US"/>
-              </w:rPr>
-              <w:t>tradeUnionActivityRightAnother</w:t>
-            </w:r>
-            <w:proofErr w:type="spellEnd"/>
             <w:r>
               <w:rPr>
                 <w:lang w:val="en-US"/>
@@ -4946,62 +3342,50 @@
               <w:rPr>
                 <w:lang w:val="en-US"/>
               </w:rPr>
-              <w:t>{{</w:t>
-            </w:r>
-            <w:proofErr w:type="spellStart"/>
-            <w:r>
-              <w:rPr>
-                <w:lang w:val="en-US"/>
-              </w:rPr>
-              <w:t>case|var_verbose_name</w:t>
-            </w:r>
-            <w:proofErr w:type="spellEnd"/>
-            <w:proofErr w:type="gramStart"/>
-            <w:r>
-              <w:rPr>
-                <w:lang w:val="en-US"/>
-              </w:rPr>
-              <w:t>(”</w:t>
-            </w:r>
-            <w:proofErr w:type="spellStart"/>
+              <w:t>{{case|var_verbose_name(”createStrikeRight”)}}</w:t>
+            </w:r>
+          </w:p>
+        </w:tc>
+        <w:tc>
+          <w:tcPr>
+            <w:tcW w:w="3460" w:type="dxa"/>
+          </w:tcPr>
+          <w:p>
+            <w:pPr>
+              <w:rPr>
+                <w:lang w:val="en-US"/>
+              </w:rPr>
+            </w:pPr>
+            <w:r>
+              <w:rPr>
+                <w:lang w:val="en-US"/>
+              </w:rPr>
+              <w:t>{% if case.</w:t>
+            </w:r>
             <w:r>
               <w:rPr>
                 <w:lang w:val="en-US"/>
               </w:rPr>
               <w:t>createStrikeRight</w:t>
             </w:r>
-            <w:proofErr w:type="spellEnd"/>
-            <w:proofErr w:type="gramEnd"/>
-            <w:r>
-              <w:rPr>
-                <w:lang w:val="en-US"/>
-              </w:rPr>
-              <w:t>”)}}</w:t>
-            </w:r>
-          </w:p>
-        </w:tc>
-        <w:tc>
-          <w:tcPr>
-            <w:tcW w:w="3460" w:type="dxa"/>
-          </w:tcPr>
-          <w:p>
-            <w:pPr>
-              <w:rPr>
-                <w:lang w:val="en-US"/>
-              </w:rPr>
-            </w:pPr>
-            <w:r>
-              <w:rPr>
-                <w:lang w:val="en-US"/>
-              </w:rPr>
-              <w:t xml:space="preserve">{% if </w:t>
-            </w:r>
-            <w:proofErr w:type="spellStart"/>
-            <w:r>
-              <w:rPr>
-                <w:lang w:val="en-US"/>
-              </w:rPr>
-              <w:t>case.</w:t>
+            <w:r>
+              <w:rPr>
+                <w:lang w:val="en-US"/>
+              </w:rPr>
+              <w:t xml:space="preserve"> %}</w:t>
+            </w:r>
+          </w:p>
+          <w:p>
+            <w:pPr>
+              <w:rPr>
+                <w:lang w:val="en-US"/>
+              </w:rPr>
+            </w:pPr>
+            <w:r>
+              <w:rPr>
+                <w:lang w:val="en-US"/>
+              </w:rPr>
+              <w:t>{{ case.</w:t>
             </w:r>
             <w:r>
               <w:rPr>
@@ -5009,48 +3393,6 @@
               </w:rPr>
               <w:t>createStrikeRight</w:t>
             </w:r>
-            <w:proofErr w:type="spellEnd"/>
-            <w:r>
-              <w:rPr>
-                <w:lang w:val="en-US"/>
-              </w:rPr>
-              <w:t xml:space="preserve"> %}</w:t>
-            </w:r>
-          </w:p>
-          <w:p>
-            <w:pPr>
-              <w:rPr>
-                <w:lang w:val="en-US"/>
-              </w:rPr>
-            </w:pPr>
-            <w:proofErr w:type="gramStart"/>
-            <w:r>
-              <w:rPr>
-                <w:lang w:val="en-US"/>
-              </w:rPr>
-              <w:t xml:space="preserve">{{ </w:t>
-            </w:r>
-            <w:proofErr w:type="spellStart"/>
-            <w:r>
-              <w:rPr>
-                <w:lang w:val="en-US"/>
-              </w:rPr>
-              <w:t>case</w:t>
-            </w:r>
-            <w:proofErr w:type="gramEnd"/>
-            <w:r>
-              <w:rPr>
-                <w:lang w:val="en-US"/>
-              </w:rPr>
-              <w:t>.</w:t>
-            </w:r>
-            <w:r>
-              <w:rPr>
-                <w:lang w:val="en-US"/>
-              </w:rPr>
-              <w:t>createStrikeRight</w:t>
-            </w:r>
-            <w:proofErr w:type="spellEnd"/>
             <w:r>
               <w:rPr>
                 <w:lang w:val="en-US"/>
@@ -5113,62 +3455,50 @@
               <w:rPr>
                 <w:lang w:val="en-US"/>
               </w:rPr>
-              <w:t>{{</w:t>
-            </w:r>
-            <w:proofErr w:type="spellStart"/>
-            <w:r>
-              <w:rPr>
-                <w:lang w:val="en-US"/>
-              </w:rPr>
-              <w:t>case|var_verbose_name</w:t>
-            </w:r>
-            <w:proofErr w:type="spellEnd"/>
-            <w:proofErr w:type="gramStart"/>
-            <w:r>
-              <w:rPr>
-                <w:lang w:val="en-US"/>
-              </w:rPr>
-              <w:t>(”</w:t>
-            </w:r>
-            <w:proofErr w:type="spellStart"/>
+              <w:t>{{case|var_verbose_name(”createStrikeRightAnother”)}}</w:t>
+            </w:r>
+          </w:p>
+        </w:tc>
+        <w:tc>
+          <w:tcPr>
+            <w:tcW w:w="3460" w:type="dxa"/>
+          </w:tcPr>
+          <w:p>
+            <w:pPr>
+              <w:rPr>
+                <w:lang w:val="en-US"/>
+              </w:rPr>
+            </w:pPr>
+            <w:r>
+              <w:rPr>
+                <w:lang w:val="en-US"/>
+              </w:rPr>
+              <w:t>{% if case.</w:t>
+            </w:r>
             <w:r>
               <w:rPr>
                 <w:lang w:val="en-US"/>
               </w:rPr>
               <w:t>createStrikeRightAnother</w:t>
             </w:r>
-            <w:proofErr w:type="spellEnd"/>
-            <w:proofErr w:type="gramEnd"/>
-            <w:r>
-              <w:rPr>
-                <w:lang w:val="en-US"/>
-              </w:rPr>
-              <w:t>”)}}</w:t>
-            </w:r>
-          </w:p>
-        </w:tc>
-        <w:tc>
-          <w:tcPr>
-            <w:tcW w:w="3460" w:type="dxa"/>
-          </w:tcPr>
-          <w:p>
-            <w:pPr>
-              <w:rPr>
-                <w:lang w:val="en-US"/>
-              </w:rPr>
-            </w:pPr>
-            <w:r>
-              <w:rPr>
-                <w:lang w:val="en-US"/>
-              </w:rPr>
-              <w:t xml:space="preserve">{% if </w:t>
-            </w:r>
-            <w:proofErr w:type="spellStart"/>
-            <w:r>
-              <w:rPr>
-                <w:lang w:val="en-US"/>
-              </w:rPr>
-              <w:t>case.</w:t>
+            <w:r>
+              <w:rPr>
+                <w:lang w:val="en-US"/>
+              </w:rPr>
+              <w:t xml:space="preserve"> %}</w:t>
+            </w:r>
+          </w:p>
+          <w:p>
+            <w:pPr>
+              <w:rPr>
+                <w:lang w:val="en-US"/>
+              </w:rPr>
+            </w:pPr>
+            <w:r>
+              <w:rPr>
+                <w:lang w:val="en-US"/>
+              </w:rPr>
+              <w:t>{{ case.</w:t>
             </w:r>
             <w:r>
               <w:rPr>
@@ -5176,48 +3506,6 @@
               </w:rPr>
               <w:t>createStrikeRightAnother</w:t>
             </w:r>
-            <w:proofErr w:type="spellEnd"/>
-            <w:r>
-              <w:rPr>
-                <w:lang w:val="en-US"/>
-              </w:rPr>
-              <w:t xml:space="preserve"> %}</w:t>
-            </w:r>
-          </w:p>
-          <w:p>
-            <w:pPr>
-              <w:rPr>
-                <w:lang w:val="en-US"/>
-              </w:rPr>
-            </w:pPr>
-            <w:proofErr w:type="gramStart"/>
-            <w:r>
-              <w:rPr>
-                <w:lang w:val="en-US"/>
-              </w:rPr>
-              <w:t xml:space="preserve">{{ </w:t>
-            </w:r>
-            <w:proofErr w:type="spellStart"/>
-            <w:r>
-              <w:rPr>
-                <w:lang w:val="en-US"/>
-              </w:rPr>
-              <w:t>case</w:t>
-            </w:r>
-            <w:proofErr w:type="gramEnd"/>
-            <w:r>
-              <w:rPr>
-                <w:lang w:val="en-US"/>
-              </w:rPr>
-              <w:t>.</w:t>
-            </w:r>
-            <w:r>
-              <w:rPr>
-                <w:lang w:val="en-US"/>
-              </w:rPr>
-              <w:t>createStrikeRightAnother</w:t>
-            </w:r>
-            <w:proofErr w:type="spellEnd"/>
             <w:r>
               <w:rPr>
                 <w:lang w:val="en-US"/>
@@ -5280,29 +3568,7 @@
               <w:rPr>
                 <w:lang w:val="en-US"/>
               </w:rPr>
-              <w:t>{{</w:t>
-            </w:r>
-            <w:proofErr w:type="spellStart"/>
-            <w:r>
-              <w:rPr>
-                <w:lang w:val="en-US"/>
-              </w:rPr>
-              <w:t>case|var_verbose_name</w:t>
-            </w:r>
-            <w:proofErr w:type="spellEnd"/>
-            <w:proofErr w:type="gramStart"/>
-            <w:r>
-              <w:rPr>
-                <w:lang w:val="en-US"/>
-              </w:rPr>
-              <w:t>(”с</w:t>
-            </w:r>
-            <w:proofErr w:type="gramEnd"/>
-            <w:r>
-              <w:rPr>
-                <w:lang w:val="en-US"/>
-              </w:rPr>
-              <w:t>onvention98”)}}</w:t>
+              <w:t>{{case|var_verbose_name(”сonvention98”)}}</w:t>
             </w:r>
           </w:p>
         </w:tc>
@@ -5341,19 +3607,11 @@
                 <w:lang w:val="en-US"/>
               </w:rPr>
             </w:pPr>
-            <w:proofErr w:type="gramStart"/>
-            <w:r>
-              <w:rPr>
-                <w:lang w:val="en-US"/>
-              </w:rPr>
-              <w:t>{{ case</w:t>
-            </w:r>
-            <w:proofErr w:type="gramEnd"/>
-            <w:r>
-              <w:rPr>
-                <w:lang w:val="en-US"/>
-              </w:rPr>
-              <w:t>.</w:t>
+            <w:r>
+              <w:rPr>
+                <w:lang w:val="en-US"/>
+              </w:rPr>
+              <w:t>{{ case.</w:t>
             </w:r>
             <w:r>
               <w:rPr>
@@ -5423,62 +3681,50 @@
               <w:rPr>
                 <w:lang w:val="en-US"/>
               </w:rPr>
-              <w:t>{{</w:t>
-            </w:r>
-            <w:proofErr w:type="spellStart"/>
-            <w:r>
-              <w:rPr>
-                <w:lang w:val="en-US"/>
-              </w:rPr>
-              <w:t>case|var_verbose_name</w:t>
-            </w:r>
-            <w:proofErr w:type="spellEnd"/>
-            <w:proofErr w:type="gramStart"/>
-            <w:r>
-              <w:rPr>
-                <w:lang w:val="en-US"/>
-              </w:rPr>
-              <w:t>(”</w:t>
-            </w:r>
-            <w:proofErr w:type="spellStart"/>
+              <w:t>{{case|var_verbose_name(”antiTradeUnionDiscrimination”)}}</w:t>
+            </w:r>
+          </w:p>
+        </w:tc>
+        <w:tc>
+          <w:tcPr>
+            <w:tcW w:w="3460" w:type="dxa"/>
+          </w:tcPr>
+          <w:p>
+            <w:pPr>
+              <w:rPr>
+                <w:lang w:val="en-US"/>
+              </w:rPr>
+            </w:pPr>
+            <w:r>
+              <w:rPr>
+                <w:lang w:val="en-US"/>
+              </w:rPr>
+              <w:t>{% if case.</w:t>
+            </w:r>
             <w:r>
               <w:rPr>
                 <w:lang w:val="en-US"/>
               </w:rPr>
               <w:t>antiTradeUnionDiscrimination</w:t>
             </w:r>
-            <w:proofErr w:type="spellEnd"/>
-            <w:proofErr w:type="gramEnd"/>
-            <w:r>
-              <w:rPr>
-                <w:lang w:val="en-US"/>
-              </w:rPr>
-              <w:t>”)}}</w:t>
-            </w:r>
-          </w:p>
-        </w:tc>
-        <w:tc>
-          <w:tcPr>
-            <w:tcW w:w="3460" w:type="dxa"/>
-          </w:tcPr>
-          <w:p>
-            <w:pPr>
-              <w:rPr>
-                <w:lang w:val="en-US"/>
-              </w:rPr>
-            </w:pPr>
-            <w:r>
-              <w:rPr>
-                <w:lang w:val="en-US"/>
-              </w:rPr>
-              <w:t xml:space="preserve">{% if </w:t>
-            </w:r>
-            <w:proofErr w:type="spellStart"/>
-            <w:r>
-              <w:rPr>
-                <w:lang w:val="en-US"/>
-              </w:rPr>
-              <w:t>case.</w:t>
+            <w:r>
+              <w:rPr>
+                <w:lang w:val="en-US"/>
+              </w:rPr>
+              <w:t xml:space="preserve"> %}</w:t>
+            </w:r>
+          </w:p>
+          <w:p>
+            <w:pPr>
+              <w:rPr>
+                <w:lang w:val="en-US"/>
+              </w:rPr>
+            </w:pPr>
+            <w:r>
+              <w:rPr>
+                <w:lang w:val="en-US"/>
+              </w:rPr>
+              <w:t>{{ case.</w:t>
             </w:r>
             <w:r>
               <w:rPr>
@@ -5486,48 +3732,6 @@
               </w:rPr>
               <w:t>antiTradeUnionDiscrimination</w:t>
             </w:r>
-            <w:proofErr w:type="spellEnd"/>
-            <w:r>
-              <w:rPr>
-                <w:lang w:val="en-US"/>
-              </w:rPr>
-              <w:t xml:space="preserve"> %}</w:t>
-            </w:r>
-          </w:p>
-          <w:p>
-            <w:pPr>
-              <w:rPr>
-                <w:lang w:val="en-US"/>
-              </w:rPr>
-            </w:pPr>
-            <w:proofErr w:type="gramStart"/>
-            <w:r>
-              <w:rPr>
-                <w:lang w:val="en-US"/>
-              </w:rPr>
-              <w:t xml:space="preserve">{{ </w:t>
-            </w:r>
-            <w:proofErr w:type="spellStart"/>
-            <w:r>
-              <w:rPr>
-                <w:lang w:val="en-US"/>
-              </w:rPr>
-              <w:t>case</w:t>
-            </w:r>
-            <w:proofErr w:type="gramEnd"/>
-            <w:r>
-              <w:rPr>
-                <w:lang w:val="en-US"/>
-              </w:rPr>
-              <w:t>.</w:t>
-            </w:r>
-            <w:r>
-              <w:rPr>
-                <w:lang w:val="en-US"/>
-              </w:rPr>
-              <w:t>antiTradeUnionDiscrimination</w:t>
-            </w:r>
-            <w:proofErr w:type="spellEnd"/>
             <w:r>
               <w:rPr>
                 <w:lang w:val="en-US"/>
@@ -5590,62 +3794,50 @@
               <w:rPr>
                 <w:lang w:val="en-US"/>
               </w:rPr>
-              <w:t>{{</w:t>
-            </w:r>
-            <w:proofErr w:type="spellStart"/>
-            <w:r>
-              <w:rPr>
-                <w:lang w:val="en-US"/>
-              </w:rPr>
-              <w:t>case|var_verbose_name</w:t>
-            </w:r>
-            <w:proofErr w:type="spellEnd"/>
-            <w:proofErr w:type="gramStart"/>
-            <w:r>
-              <w:rPr>
-                <w:lang w:val="en-US"/>
-              </w:rPr>
-              <w:t>(”</w:t>
-            </w:r>
-            <w:proofErr w:type="spellStart"/>
+              <w:t>{{case|var_verbose_name(”antiTradeUnionDiscriminationAnother”)}}</w:t>
+            </w:r>
+          </w:p>
+        </w:tc>
+        <w:tc>
+          <w:tcPr>
+            <w:tcW w:w="3460" w:type="dxa"/>
+          </w:tcPr>
+          <w:p>
+            <w:pPr>
+              <w:rPr>
+                <w:lang w:val="en-US"/>
+              </w:rPr>
+            </w:pPr>
+            <w:r>
+              <w:rPr>
+                <w:lang w:val="en-US"/>
+              </w:rPr>
+              <w:t>{% if case.</w:t>
+            </w:r>
             <w:r>
               <w:rPr>
                 <w:lang w:val="en-US"/>
               </w:rPr>
               <w:t>antiTradeUnionDiscriminationAnother</w:t>
             </w:r>
-            <w:proofErr w:type="spellEnd"/>
-            <w:proofErr w:type="gramEnd"/>
-            <w:r>
-              <w:rPr>
-                <w:lang w:val="en-US"/>
-              </w:rPr>
-              <w:t>”)}}</w:t>
-            </w:r>
-          </w:p>
-        </w:tc>
-        <w:tc>
-          <w:tcPr>
-            <w:tcW w:w="3460" w:type="dxa"/>
-          </w:tcPr>
-          <w:p>
-            <w:pPr>
-              <w:rPr>
-                <w:lang w:val="en-US"/>
-              </w:rPr>
-            </w:pPr>
-            <w:r>
-              <w:rPr>
-                <w:lang w:val="en-US"/>
-              </w:rPr>
-              <w:t xml:space="preserve">{% if </w:t>
-            </w:r>
-            <w:proofErr w:type="spellStart"/>
-            <w:r>
-              <w:rPr>
-                <w:lang w:val="en-US"/>
-              </w:rPr>
-              <w:t>case.</w:t>
+            <w:r>
+              <w:rPr>
+                <w:lang w:val="en-US"/>
+              </w:rPr>
+              <w:t xml:space="preserve"> %}</w:t>
+            </w:r>
+          </w:p>
+          <w:p>
+            <w:pPr>
+              <w:rPr>
+                <w:lang w:val="en-US"/>
+              </w:rPr>
+            </w:pPr>
+            <w:r>
+              <w:rPr>
+                <w:lang w:val="en-US"/>
+              </w:rPr>
+              <w:t>{{ case.</w:t>
             </w:r>
             <w:r>
               <w:rPr>
@@ -5653,48 +3845,6 @@
               </w:rPr>
               <w:t>antiTradeUnionDiscriminationAnother</w:t>
             </w:r>
-            <w:proofErr w:type="spellEnd"/>
-            <w:r>
-              <w:rPr>
-                <w:lang w:val="en-US"/>
-              </w:rPr>
-              <w:t xml:space="preserve"> %}</w:t>
-            </w:r>
-          </w:p>
-          <w:p>
-            <w:pPr>
-              <w:rPr>
-                <w:lang w:val="en-US"/>
-              </w:rPr>
-            </w:pPr>
-            <w:proofErr w:type="gramStart"/>
-            <w:r>
-              <w:rPr>
-                <w:lang w:val="en-US"/>
-              </w:rPr>
-              <w:t xml:space="preserve">{{ </w:t>
-            </w:r>
-            <w:proofErr w:type="spellStart"/>
-            <w:r>
-              <w:rPr>
-                <w:lang w:val="en-US"/>
-              </w:rPr>
-              <w:t>case</w:t>
-            </w:r>
-            <w:proofErr w:type="gramEnd"/>
-            <w:r>
-              <w:rPr>
-                <w:lang w:val="en-US"/>
-              </w:rPr>
-              <w:t>.</w:t>
-            </w:r>
-            <w:r>
-              <w:rPr>
-                <w:lang w:val="en-US"/>
-              </w:rPr>
-              <w:t>antiTradeUnionDiscriminationAnother</w:t>
-            </w:r>
-            <w:proofErr w:type="spellEnd"/>
             <w:r>
               <w:rPr>
                 <w:lang w:val="en-US"/>
@@ -5757,62 +3907,50 @@
               <w:rPr>
                 <w:lang w:val="en-US"/>
               </w:rPr>
-              <w:t>{{</w:t>
-            </w:r>
-            <w:proofErr w:type="spellStart"/>
-            <w:r>
-              <w:rPr>
-                <w:lang w:val="en-US"/>
-              </w:rPr>
-              <w:t>case|var_verbose_name</w:t>
-            </w:r>
-            <w:proofErr w:type="spellEnd"/>
-            <w:proofErr w:type="gramStart"/>
-            <w:r>
-              <w:rPr>
-                <w:lang w:val="en-US"/>
-              </w:rPr>
-              <w:t>(”</w:t>
-            </w:r>
-            <w:proofErr w:type="spellStart"/>
+              <w:t>{{case|var_verbose_name(”conversationRight”)}}</w:t>
+            </w:r>
+          </w:p>
+        </w:tc>
+        <w:tc>
+          <w:tcPr>
+            <w:tcW w:w="3460" w:type="dxa"/>
+          </w:tcPr>
+          <w:p>
+            <w:pPr>
+              <w:rPr>
+                <w:lang w:val="en-US"/>
+              </w:rPr>
+            </w:pPr>
+            <w:r>
+              <w:rPr>
+                <w:lang w:val="en-US"/>
+              </w:rPr>
+              <w:t>{% if case.</w:t>
+            </w:r>
             <w:r>
               <w:rPr>
                 <w:lang w:val="en-US"/>
               </w:rPr>
               <w:t>conversationRight</w:t>
             </w:r>
-            <w:proofErr w:type="spellEnd"/>
-            <w:proofErr w:type="gramEnd"/>
-            <w:r>
-              <w:rPr>
-                <w:lang w:val="en-US"/>
-              </w:rPr>
-              <w:t>”)}}</w:t>
-            </w:r>
-          </w:p>
-        </w:tc>
-        <w:tc>
-          <w:tcPr>
-            <w:tcW w:w="3460" w:type="dxa"/>
-          </w:tcPr>
-          <w:p>
-            <w:pPr>
-              <w:rPr>
-                <w:lang w:val="en-US"/>
-              </w:rPr>
-            </w:pPr>
-            <w:r>
-              <w:rPr>
-                <w:lang w:val="en-US"/>
-              </w:rPr>
-              <w:t xml:space="preserve">{% if </w:t>
-            </w:r>
-            <w:proofErr w:type="spellStart"/>
-            <w:r>
-              <w:rPr>
-                <w:lang w:val="en-US"/>
-              </w:rPr>
-              <w:t>case.</w:t>
+            <w:r>
+              <w:rPr>
+                <w:lang w:val="en-US"/>
+              </w:rPr>
+              <w:t xml:space="preserve"> %}</w:t>
+            </w:r>
+          </w:p>
+          <w:p>
+            <w:pPr>
+              <w:rPr>
+                <w:lang w:val="en-US"/>
+              </w:rPr>
+            </w:pPr>
+            <w:r>
+              <w:rPr>
+                <w:lang w:val="en-US"/>
+              </w:rPr>
+              <w:t>{{ case.</w:t>
             </w:r>
             <w:r>
               <w:rPr>
@@ -5820,48 +3958,6 @@
               </w:rPr>
               <w:t>conversationRight</w:t>
             </w:r>
-            <w:proofErr w:type="spellEnd"/>
-            <w:r>
-              <w:rPr>
-                <w:lang w:val="en-US"/>
-              </w:rPr>
-              <w:t xml:space="preserve"> %}</w:t>
-            </w:r>
-          </w:p>
-          <w:p>
-            <w:pPr>
-              <w:rPr>
-                <w:lang w:val="en-US"/>
-              </w:rPr>
-            </w:pPr>
-            <w:proofErr w:type="gramStart"/>
-            <w:r>
-              <w:rPr>
-                <w:lang w:val="en-US"/>
-              </w:rPr>
-              <w:t xml:space="preserve">{{ </w:t>
-            </w:r>
-            <w:proofErr w:type="spellStart"/>
-            <w:r>
-              <w:rPr>
-                <w:lang w:val="en-US"/>
-              </w:rPr>
-              <w:t>case</w:t>
-            </w:r>
-            <w:proofErr w:type="gramEnd"/>
-            <w:r>
-              <w:rPr>
-                <w:lang w:val="en-US"/>
-              </w:rPr>
-              <w:t>.</w:t>
-            </w:r>
-            <w:r>
-              <w:rPr>
-                <w:lang w:val="en-US"/>
-              </w:rPr>
-              <w:t>conversationRight</w:t>
-            </w:r>
-            <w:proofErr w:type="spellEnd"/>
             <w:r>
               <w:rPr>
                 <w:lang w:val="en-US"/>
@@ -5924,62 +4020,50 @@
               <w:rPr>
                 <w:lang w:val="en-US"/>
               </w:rPr>
-              <w:t>{{</w:t>
-            </w:r>
-            <w:proofErr w:type="spellStart"/>
-            <w:r>
-              <w:rPr>
-                <w:lang w:val="en-US"/>
-              </w:rPr>
-              <w:t>case|var_verbose_name</w:t>
-            </w:r>
-            <w:proofErr w:type="spellEnd"/>
-            <w:proofErr w:type="gramStart"/>
-            <w:r>
-              <w:rPr>
-                <w:lang w:val="en-US"/>
-              </w:rPr>
-              <w:t>(”</w:t>
-            </w:r>
-            <w:proofErr w:type="spellStart"/>
+              <w:t>{{case|var_verbose_name(”conversationRightAnother”)}}</w:t>
+            </w:r>
+          </w:p>
+        </w:tc>
+        <w:tc>
+          <w:tcPr>
+            <w:tcW w:w="3460" w:type="dxa"/>
+          </w:tcPr>
+          <w:p>
+            <w:pPr>
+              <w:rPr>
+                <w:lang w:val="en-US"/>
+              </w:rPr>
+            </w:pPr>
+            <w:r>
+              <w:rPr>
+                <w:lang w:val="en-US"/>
+              </w:rPr>
+              <w:t>{% if case.</w:t>
+            </w:r>
             <w:r>
               <w:rPr>
                 <w:lang w:val="en-US"/>
               </w:rPr>
               <w:t>conversationRightAnother</w:t>
             </w:r>
-            <w:proofErr w:type="spellEnd"/>
-            <w:proofErr w:type="gramEnd"/>
-            <w:r>
-              <w:rPr>
-                <w:lang w:val="en-US"/>
-              </w:rPr>
-              <w:t>”)}}</w:t>
-            </w:r>
-          </w:p>
-        </w:tc>
-        <w:tc>
-          <w:tcPr>
-            <w:tcW w:w="3460" w:type="dxa"/>
-          </w:tcPr>
-          <w:p>
-            <w:pPr>
-              <w:rPr>
-                <w:lang w:val="en-US"/>
-              </w:rPr>
-            </w:pPr>
-            <w:r>
-              <w:rPr>
-                <w:lang w:val="en-US"/>
-              </w:rPr>
-              <w:t xml:space="preserve">{% if </w:t>
-            </w:r>
-            <w:proofErr w:type="spellStart"/>
-            <w:r>
-              <w:rPr>
-                <w:lang w:val="en-US"/>
-              </w:rPr>
-              <w:t>case.</w:t>
+            <w:r>
+              <w:rPr>
+                <w:lang w:val="en-US"/>
+              </w:rPr>
+              <w:t xml:space="preserve"> %}</w:t>
+            </w:r>
+          </w:p>
+          <w:p>
+            <w:pPr>
+              <w:rPr>
+                <w:lang w:val="en-US"/>
+              </w:rPr>
+            </w:pPr>
+            <w:r>
+              <w:rPr>
+                <w:lang w:val="en-US"/>
+              </w:rPr>
+              <w:t>{{ case.</w:t>
             </w:r>
             <w:r>
               <w:rPr>
@@ -5987,48 +4071,6 @@
               </w:rPr>
               <w:t>conversationRightAnother</w:t>
             </w:r>
-            <w:proofErr w:type="spellEnd"/>
-            <w:r>
-              <w:rPr>
-                <w:lang w:val="en-US"/>
-              </w:rPr>
-              <w:t xml:space="preserve"> %}</w:t>
-            </w:r>
-          </w:p>
-          <w:p>
-            <w:pPr>
-              <w:rPr>
-                <w:lang w:val="en-US"/>
-              </w:rPr>
-            </w:pPr>
-            <w:proofErr w:type="gramStart"/>
-            <w:r>
-              <w:rPr>
-                <w:lang w:val="en-US"/>
-              </w:rPr>
-              <w:t xml:space="preserve">{{ </w:t>
-            </w:r>
-            <w:proofErr w:type="spellStart"/>
-            <w:r>
-              <w:rPr>
-                <w:lang w:val="en-US"/>
-              </w:rPr>
-              <w:t>case</w:t>
-            </w:r>
-            <w:proofErr w:type="gramEnd"/>
-            <w:r>
-              <w:rPr>
-                <w:lang w:val="en-US"/>
-              </w:rPr>
-              <w:t>.</w:t>
-            </w:r>
-            <w:r>
-              <w:rPr>
-                <w:lang w:val="en-US"/>
-              </w:rPr>
-              <w:t>conversationRightAnother</w:t>
-            </w:r>
-            <w:proofErr w:type="spellEnd"/>
             <w:r>
               <w:rPr>
                 <w:lang w:val="en-US"/>
@@ -6091,29 +4133,7 @@
               <w:rPr>
                 <w:lang w:val="en-US"/>
               </w:rPr>
-              <w:t>{{</w:t>
-            </w:r>
-            <w:proofErr w:type="spellStart"/>
-            <w:r>
-              <w:rPr>
-                <w:lang w:val="en-US"/>
-              </w:rPr>
-              <w:t>case|var_verbose_name</w:t>
-            </w:r>
-            <w:proofErr w:type="spellEnd"/>
-            <w:proofErr w:type="gramStart"/>
-            <w:r>
-              <w:rPr>
-                <w:lang w:val="en-US"/>
-              </w:rPr>
-              <w:t>(”с</w:t>
-            </w:r>
-            <w:proofErr w:type="gramEnd"/>
-            <w:r>
-              <w:rPr>
-                <w:lang w:val="en-US"/>
-              </w:rPr>
-              <w:t>onvention135”)}}</w:t>
+              <w:t>{{case|var_verbose_name(”сonvention135”)}}</w:t>
             </w:r>
           </w:p>
         </w:tc>
@@ -6152,19 +4172,11 @@
                 <w:lang w:val="en-US"/>
               </w:rPr>
             </w:pPr>
-            <w:proofErr w:type="gramStart"/>
-            <w:r>
-              <w:rPr>
-                <w:lang w:val="en-US"/>
-              </w:rPr>
-              <w:t>{{ case</w:t>
-            </w:r>
-            <w:proofErr w:type="gramEnd"/>
-            <w:r>
-              <w:rPr>
-                <w:lang w:val="en-US"/>
-              </w:rPr>
-              <w:t>.</w:t>
+            <w:r>
+              <w:rPr>
+                <w:lang w:val="en-US"/>
+              </w:rPr>
+              <w:t>{{ case.</w:t>
             </w:r>
             <w:r>
               <w:rPr>
@@ -6234,29 +4246,7 @@
               <w:rPr>
                 <w:lang w:val="en-US"/>
               </w:rPr>
-              <w:t>{{</w:t>
-            </w:r>
-            <w:proofErr w:type="spellStart"/>
-            <w:r>
-              <w:rPr>
-                <w:lang w:val="en-US"/>
-              </w:rPr>
-              <w:t>case|var_verbose_name</w:t>
-            </w:r>
-            <w:proofErr w:type="spellEnd"/>
-            <w:proofErr w:type="gramStart"/>
-            <w:r>
-              <w:rPr>
-                <w:lang w:val="en-US"/>
-              </w:rPr>
-              <w:t>(”с</w:t>
-            </w:r>
-            <w:proofErr w:type="gramEnd"/>
-            <w:r>
-              <w:rPr>
-                <w:lang w:val="en-US"/>
-              </w:rPr>
-              <w:t>onvention135Another”)}}</w:t>
+              <w:t>{{case|var_verbose_name(”сonvention135Another”)}}</w:t>
             </w:r>
           </w:p>
         </w:tc>
@@ -6295,19 +4285,11 @@
                 <w:lang w:val="en-US"/>
               </w:rPr>
             </w:pPr>
-            <w:proofErr w:type="gramStart"/>
-            <w:r>
-              <w:rPr>
-                <w:lang w:val="en-US"/>
-              </w:rPr>
-              <w:t>{{ case</w:t>
-            </w:r>
-            <w:proofErr w:type="gramEnd"/>
-            <w:r>
-              <w:rPr>
-                <w:lang w:val="en-US"/>
-              </w:rPr>
-              <w:t>.</w:t>
+            <w:r>
+              <w:rPr>
+                <w:lang w:val="en-US"/>
+              </w:rPr>
+              <w:t>{{ case.</w:t>
             </w:r>
             <w:r>
               <w:rPr>
@@ -6377,62 +4359,50 @@
               <w:rPr>
                 <w:lang w:val="en-US"/>
               </w:rPr>
-              <w:t>{{</w:t>
-            </w:r>
-            <w:proofErr w:type="spellStart"/>
-            <w:r>
-              <w:rPr>
-                <w:lang w:val="en-US"/>
-              </w:rPr>
-              <w:t>case|var_verbose_name</w:t>
-            </w:r>
-            <w:proofErr w:type="spellEnd"/>
-            <w:proofErr w:type="gramStart"/>
-            <w:r>
-              <w:rPr>
-                <w:lang w:val="en-US"/>
-              </w:rPr>
-              <w:t>(”</w:t>
-            </w:r>
-            <w:proofErr w:type="spellStart"/>
+              <w:t>{{case|var_verbose_name(”consultationRight”)}}</w:t>
+            </w:r>
+          </w:p>
+        </w:tc>
+        <w:tc>
+          <w:tcPr>
+            <w:tcW w:w="3460" w:type="dxa"/>
+          </w:tcPr>
+          <w:p>
+            <w:pPr>
+              <w:rPr>
+                <w:lang w:val="en-US"/>
+              </w:rPr>
+            </w:pPr>
+            <w:r>
+              <w:rPr>
+                <w:lang w:val="en-US"/>
+              </w:rPr>
+              <w:t>{% if case.</w:t>
+            </w:r>
             <w:r>
               <w:rPr>
                 <w:lang w:val="en-US"/>
               </w:rPr>
               <w:t>consultationRight</w:t>
             </w:r>
-            <w:proofErr w:type="spellEnd"/>
-            <w:proofErr w:type="gramEnd"/>
-            <w:r>
-              <w:rPr>
-                <w:lang w:val="en-US"/>
-              </w:rPr>
-              <w:t>”)}}</w:t>
-            </w:r>
-          </w:p>
-        </w:tc>
-        <w:tc>
-          <w:tcPr>
-            <w:tcW w:w="3460" w:type="dxa"/>
-          </w:tcPr>
-          <w:p>
-            <w:pPr>
-              <w:rPr>
-                <w:lang w:val="en-US"/>
-              </w:rPr>
-            </w:pPr>
-            <w:r>
-              <w:rPr>
-                <w:lang w:val="en-US"/>
-              </w:rPr>
-              <w:t xml:space="preserve">{% if </w:t>
-            </w:r>
-            <w:proofErr w:type="spellStart"/>
-            <w:r>
-              <w:rPr>
-                <w:lang w:val="en-US"/>
-              </w:rPr>
-              <w:t>case.</w:t>
+            <w:r>
+              <w:rPr>
+                <w:lang w:val="en-US"/>
+              </w:rPr>
+              <w:t xml:space="preserve"> %}</w:t>
+            </w:r>
+          </w:p>
+          <w:p>
+            <w:pPr>
+              <w:rPr>
+                <w:lang w:val="en-US"/>
+              </w:rPr>
+            </w:pPr>
+            <w:r>
+              <w:rPr>
+                <w:lang w:val="en-US"/>
+              </w:rPr>
+              <w:t>{{ case.</w:t>
             </w:r>
             <w:r>
               <w:rPr>
@@ -6440,48 +4410,6 @@
               </w:rPr>
               <w:t>consultationRight</w:t>
             </w:r>
-            <w:proofErr w:type="spellEnd"/>
-            <w:r>
-              <w:rPr>
-                <w:lang w:val="en-US"/>
-              </w:rPr>
-              <w:t xml:space="preserve"> %}</w:t>
-            </w:r>
-          </w:p>
-          <w:p>
-            <w:pPr>
-              <w:rPr>
-                <w:lang w:val="en-US"/>
-              </w:rPr>
-            </w:pPr>
-            <w:proofErr w:type="gramStart"/>
-            <w:r>
-              <w:rPr>
-                <w:lang w:val="en-US"/>
-              </w:rPr>
-              <w:t xml:space="preserve">{{ </w:t>
-            </w:r>
-            <w:proofErr w:type="spellStart"/>
-            <w:r>
-              <w:rPr>
-                <w:lang w:val="en-US"/>
-              </w:rPr>
-              <w:t>case</w:t>
-            </w:r>
-            <w:proofErr w:type="gramEnd"/>
-            <w:r>
-              <w:rPr>
-                <w:lang w:val="en-US"/>
-              </w:rPr>
-              <w:t>.</w:t>
-            </w:r>
-            <w:r>
-              <w:rPr>
-                <w:lang w:val="en-US"/>
-              </w:rPr>
-              <w:t>consultationRight</w:t>
-            </w:r>
-            <w:proofErr w:type="spellEnd"/>
             <w:r>
               <w:rPr>
                 <w:lang w:val="en-US"/>
@@ -6544,62 +4472,50 @@
               <w:rPr>
                 <w:lang w:val="en-US"/>
               </w:rPr>
-              <w:t>{{</w:t>
-            </w:r>
-            <w:proofErr w:type="spellStart"/>
-            <w:r>
-              <w:rPr>
-                <w:lang w:val="en-US"/>
-              </w:rPr>
-              <w:t>case|var_verbose_name</w:t>
-            </w:r>
-            <w:proofErr w:type="spellEnd"/>
-            <w:proofErr w:type="gramStart"/>
-            <w:r>
-              <w:rPr>
-                <w:lang w:val="en-US"/>
-              </w:rPr>
-              <w:t>(”</w:t>
-            </w:r>
-            <w:proofErr w:type="spellStart"/>
+              <w:t>{{case|var_verbose_name(”consultationRightAnother”)}}</w:t>
+            </w:r>
+          </w:p>
+        </w:tc>
+        <w:tc>
+          <w:tcPr>
+            <w:tcW w:w="3460" w:type="dxa"/>
+          </w:tcPr>
+          <w:p>
+            <w:pPr>
+              <w:rPr>
+                <w:lang w:val="en-US"/>
+              </w:rPr>
+            </w:pPr>
+            <w:r>
+              <w:rPr>
+                <w:lang w:val="en-US"/>
+              </w:rPr>
+              <w:t>{% if case.</w:t>
+            </w:r>
             <w:r>
               <w:rPr>
                 <w:lang w:val="en-US"/>
               </w:rPr>
               <w:t>consultationRightAnother</w:t>
             </w:r>
-            <w:proofErr w:type="spellEnd"/>
-            <w:proofErr w:type="gramEnd"/>
-            <w:r>
-              <w:rPr>
-                <w:lang w:val="en-US"/>
-              </w:rPr>
-              <w:t>”)}}</w:t>
-            </w:r>
-          </w:p>
-        </w:tc>
-        <w:tc>
-          <w:tcPr>
-            <w:tcW w:w="3460" w:type="dxa"/>
-          </w:tcPr>
-          <w:p>
-            <w:pPr>
-              <w:rPr>
-                <w:lang w:val="en-US"/>
-              </w:rPr>
-            </w:pPr>
-            <w:r>
-              <w:rPr>
-                <w:lang w:val="en-US"/>
-              </w:rPr>
-              <w:t xml:space="preserve">{% if </w:t>
-            </w:r>
-            <w:proofErr w:type="spellStart"/>
-            <w:r>
-              <w:rPr>
-                <w:lang w:val="en-US"/>
-              </w:rPr>
-              <w:t>case.</w:t>
+            <w:r>
+              <w:rPr>
+                <w:lang w:val="en-US"/>
+              </w:rPr>
+              <w:t xml:space="preserve"> %}</w:t>
+            </w:r>
+          </w:p>
+          <w:p>
+            <w:pPr>
+              <w:rPr>
+                <w:lang w:val="en-US"/>
+              </w:rPr>
+            </w:pPr>
+            <w:r>
+              <w:rPr>
+                <w:lang w:val="en-US"/>
+              </w:rPr>
+              <w:t>{{ case.</w:t>
             </w:r>
             <w:r>
               <w:rPr>
@@ -6607,48 +4523,6 @@
               </w:rPr>
               <w:t>consultationRightAnother</w:t>
             </w:r>
-            <w:proofErr w:type="spellEnd"/>
-            <w:r>
-              <w:rPr>
-                <w:lang w:val="en-US"/>
-              </w:rPr>
-              <w:t xml:space="preserve"> %}</w:t>
-            </w:r>
-          </w:p>
-          <w:p>
-            <w:pPr>
-              <w:rPr>
-                <w:lang w:val="en-US"/>
-              </w:rPr>
-            </w:pPr>
-            <w:proofErr w:type="gramStart"/>
-            <w:r>
-              <w:rPr>
-                <w:lang w:val="en-US"/>
-              </w:rPr>
-              <w:t xml:space="preserve">{{ </w:t>
-            </w:r>
-            <w:proofErr w:type="spellStart"/>
-            <w:r>
-              <w:rPr>
-                <w:lang w:val="en-US"/>
-              </w:rPr>
-              <w:t>case</w:t>
-            </w:r>
-            <w:proofErr w:type="gramEnd"/>
-            <w:r>
-              <w:rPr>
-                <w:lang w:val="en-US"/>
-              </w:rPr>
-              <w:t>.</w:t>
-            </w:r>
-            <w:r>
-              <w:rPr>
-                <w:lang w:val="en-US"/>
-              </w:rPr>
-              <w:t>consultationRightAnother</w:t>
-            </w:r>
-            <w:proofErr w:type="spellEnd"/>
             <w:r>
               <w:rPr>
                 <w:lang w:val="en-US"/>
@@ -6712,62 +4586,50 @@
               <w:rPr>
                 <w:lang w:val="en-US"/>
               </w:rPr>
-              <w:t>{{</w:t>
-            </w:r>
-            <w:proofErr w:type="spellStart"/>
-            <w:r>
-              <w:rPr>
-                <w:lang w:val="en-US"/>
-              </w:rPr>
-              <w:t>case|var_verbose_name</w:t>
-            </w:r>
-            <w:proofErr w:type="spellEnd"/>
-            <w:proofErr w:type="gramStart"/>
-            <w:r>
-              <w:rPr>
-                <w:lang w:val="en-US"/>
-              </w:rPr>
-              <w:t>(”</w:t>
-            </w:r>
-            <w:proofErr w:type="spellStart"/>
+              <w:t>{{case|var_verbose_name(”principleOfNonDiscrimination”)}}</w:t>
+            </w:r>
+          </w:p>
+        </w:tc>
+        <w:tc>
+          <w:tcPr>
+            <w:tcW w:w="3460" w:type="dxa"/>
+          </w:tcPr>
+          <w:p>
+            <w:pPr>
+              <w:rPr>
+                <w:lang w:val="en-US"/>
+              </w:rPr>
+            </w:pPr>
+            <w:r>
+              <w:rPr>
+                <w:lang w:val="en-US"/>
+              </w:rPr>
+              <w:t>{% if case.</w:t>
+            </w:r>
             <w:r>
               <w:rPr>
                 <w:lang w:val="en-US"/>
               </w:rPr>
               <w:t>principleOfNonDiscrimination</w:t>
             </w:r>
-            <w:proofErr w:type="spellEnd"/>
-            <w:proofErr w:type="gramEnd"/>
-            <w:r>
-              <w:rPr>
-                <w:lang w:val="en-US"/>
-              </w:rPr>
-              <w:t>”)}}</w:t>
-            </w:r>
-          </w:p>
-        </w:tc>
-        <w:tc>
-          <w:tcPr>
-            <w:tcW w:w="3460" w:type="dxa"/>
-          </w:tcPr>
-          <w:p>
-            <w:pPr>
-              <w:rPr>
-                <w:lang w:val="en-US"/>
-              </w:rPr>
-            </w:pPr>
-            <w:r>
-              <w:rPr>
-                <w:lang w:val="en-US"/>
-              </w:rPr>
-              <w:t xml:space="preserve">{% if </w:t>
-            </w:r>
-            <w:proofErr w:type="spellStart"/>
-            <w:r>
-              <w:rPr>
-                <w:lang w:val="en-US"/>
-              </w:rPr>
-              <w:t>case.</w:t>
+            <w:r>
+              <w:rPr>
+                <w:lang w:val="en-US"/>
+              </w:rPr>
+              <w:t xml:space="preserve"> %}</w:t>
+            </w:r>
+          </w:p>
+          <w:p>
+            <w:pPr>
+              <w:rPr>
+                <w:lang w:val="en-US"/>
+              </w:rPr>
+            </w:pPr>
+            <w:r>
+              <w:rPr>
+                <w:lang w:val="en-US"/>
+              </w:rPr>
+              <w:t>{{ case.</w:t>
             </w:r>
             <w:r>
               <w:rPr>
@@ -6775,48 +4637,6 @@
               </w:rPr>
               <w:t>principleOfNonDiscrimination</w:t>
             </w:r>
-            <w:proofErr w:type="spellEnd"/>
-            <w:r>
-              <w:rPr>
-                <w:lang w:val="en-US"/>
-              </w:rPr>
-              <w:t xml:space="preserve"> %}</w:t>
-            </w:r>
-          </w:p>
-          <w:p>
-            <w:pPr>
-              <w:rPr>
-                <w:lang w:val="en-US"/>
-              </w:rPr>
-            </w:pPr>
-            <w:proofErr w:type="gramStart"/>
-            <w:r>
-              <w:rPr>
-                <w:lang w:val="en-US"/>
-              </w:rPr>
-              <w:t xml:space="preserve">{{ </w:t>
-            </w:r>
-            <w:proofErr w:type="spellStart"/>
-            <w:r>
-              <w:rPr>
-                <w:lang w:val="en-US"/>
-              </w:rPr>
-              <w:t>case</w:t>
-            </w:r>
-            <w:proofErr w:type="gramEnd"/>
-            <w:r>
-              <w:rPr>
-                <w:lang w:val="en-US"/>
-              </w:rPr>
-              <w:t>.</w:t>
-            </w:r>
-            <w:r>
-              <w:rPr>
-                <w:lang w:val="en-US"/>
-              </w:rPr>
-              <w:t>principleOfNonDiscrimination</w:t>
-            </w:r>
-            <w:proofErr w:type="spellEnd"/>
             <w:r>
               <w:rPr>
                 <w:lang w:val="en-US"/>
@@ -6879,62 +4699,50 @@
               <w:rPr>
                 <w:lang w:val="en-US"/>
               </w:rPr>
-              <w:t>{{</w:t>
-            </w:r>
-            <w:proofErr w:type="spellStart"/>
-            <w:r>
-              <w:rPr>
-                <w:lang w:val="en-US"/>
-              </w:rPr>
-              <w:t>case|var_verbose_name</w:t>
-            </w:r>
-            <w:proofErr w:type="spellEnd"/>
-            <w:proofErr w:type="gramStart"/>
-            <w:r>
-              <w:rPr>
-                <w:lang w:val="en-US"/>
-              </w:rPr>
-              <w:t>(”</w:t>
-            </w:r>
-            <w:proofErr w:type="spellStart"/>
+              <w:t>{{case|var_verbose_name(”discriminatiOnVariousGrounds”)}}</w:t>
+            </w:r>
+          </w:p>
+        </w:tc>
+        <w:tc>
+          <w:tcPr>
+            <w:tcW w:w="3460" w:type="dxa"/>
+          </w:tcPr>
+          <w:p>
+            <w:pPr>
+              <w:rPr>
+                <w:lang w:val="en-US"/>
+              </w:rPr>
+            </w:pPr>
+            <w:r>
+              <w:rPr>
+                <w:lang w:val="en-US"/>
+              </w:rPr>
+              <w:t>{% if case.</w:t>
+            </w:r>
             <w:r>
               <w:rPr>
                 <w:lang w:val="en-US"/>
               </w:rPr>
               <w:t>discriminatiOnVariousGrounds</w:t>
             </w:r>
-            <w:proofErr w:type="spellEnd"/>
-            <w:proofErr w:type="gramEnd"/>
-            <w:r>
-              <w:rPr>
-                <w:lang w:val="en-US"/>
-              </w:rPr>
-              <w:t>”)}}</w:t>
-            </w:r>
-          </w:p>
-        </w:tc>
-        <w:tc>
-          <w:tcPr>
-            <w:tcW w:w="3460" w:type="dxa"/>
-          </w:tcPr>
-          <w:p>
-            <w:pPr>
-              <w:rPr>
-                <w:lang w:val="en-US"/>
-              </w:rPr>
-            </w:pPr>
-            <w:r>
-              <w:rPr>
-                <w:lang w:val="en-US"/>
-              </w:rPr>
-              <w:t xml:space="preserve">{% if </w:t>
-            </w:r>
-            <w:proofErr w:type="spellStart"/>
-            <w:r>
-              <w:rPr>
-                <w:lang w:val="en-US"/>
-              </w:rPr>
-              <w:t>case.</w:t>
+            <w:r>
+              <w:rPr>
+                <w:lang w:val="en-US"/>
+              </w:rPr>
+              <w:t xml:space="preserve"> %}</w:t>
+            </w:r>
+          </w:p>
+          <w:p>
+            <w:pPr>
+              <w:rPr>
+                <w:lang w:val="en-US"/>
+              </w:rPr>
+            </w:pPr>
+            <w:r>
+              <w:rPr>
+                <w:lang w:val="en-US"/>
+              </w:rPr>
+              <w:t>{{ case.</w:t>
             </w:r>
             <w:r>
               <w:rPr>
@@ -6942,48 +4750,6 @@
               </w:rPr>
               <w:t>discriminatiOnVariousGrounds</w:t>
             </w:r>
-            <w:proofErr w:type="spellEnd"/>
-            <w:r>
-              <w:rPr>
-                <w:lang w:val="en-US"/>
-              </w:rPr>
-              <w:t xml:space="preserve"> %}</w:t>
-            </w:r>
-          </w:p>
-          <w:p>
-            <w:pPr>
-              <w:rPr>
-                <w:lang w:val="en-US"/>
-              </w:rPr>
-            </w:pPr>
-            <w:proofErr w:type="gramStart"/>
-            <w:r>
-              <w:rPr>
-                <w:lang w:val="en-US"/>
-              </w:rPr>
-              <w:t xml:space="preserve">{{ </w:t>
-            </w:r>
-            <w:proofErr w:type="spellStart"/>
-            <w:r>
-              <w:rPr>
-                <w:lang w:val="en-US"/>
-              </w:rPr>
-              <w:t>case</w:t>
-            </w:r>
-            <w:proofErr w:type="gramEnd"/>
-            <w:r>
-              <w:rPr>
-                <w:lang w:val="en-US"/>
-              </w:rPr>
-              <w:t>.</w:t>
-            </w:r>
-            <w:r>
-              <w:rPr>
-                <w:lang w:val="en-US"/>
-              </w:rPr>
-              <w:t>discriminatiOnVariousGrounds</w:t>
-            </w:r>
-            <w:proofErr w:type="spellEnd"/>
             <w:r>
               <w:rPr>
                 <w:lang w:val="en-US"/>
@@ -7046,62 +4812,50 @@
               <w:rPr>
                 <w:lang w:val="en-US"/>
               </w:rPr>
-              <w:t>{{</w:t>
-            </w:r>
-            <w:proofErr w:type="spellStart"/>
-            <w:r>
-              <w:rPr>
-                <w:lang w:val="en-US"/>
-              </w:rPr>
-              <w:t>case|var_verbose_name</w:t>
-            </w:r>
-            <w:proofErr w:type="spellEnd"/>
-            <w:proofErr w:type="gramStart"/>
-            <w:r>
-              <w:rPr>
-                <w:lang w:val="en-US"/>
-              </w:rPr>
-              <w:t>(”</w:t>
-            </w:r>
-            <w:proofErr w:type="spellStart"/>
+              <w:t>{{case|var_verbose_name(”discriminationInVariousAreas”)}}</w:t>
+            </w:r>
+          </w:p>
+        </w:tc>
+        <w:tc>
+          <w:tcPr>
+            <w:tcW w:w="3460" w:type="dxa"/>
+          </w:tcPr>
+          <w:p>
+            <w:pPr>
+              <w:rPr>
+                <w:lang w:val="en-US"/>
+              </w:rPr>
+            </w:pPr>
+            <w:r>
+              <w:rPr>
+                <w:lang w:val="en-US"/>
+              </w:rPr>
+              <w:t>{% if case.</w:t>
+            </w:r>
             <w:r>
               <w:rPr>
                 <w:lang w:val="en-US"/>
               </w:rPr>
               <w:t>discriminationInVariousAreas</w:t>
             </w:r>
-            <w:proofErr w:type="spellEnd"/>
-            <w:proofErr w:type="gramEnd"/>
-            <w:r>
-              <w:rPr>
-                <w:lang w:val="en-US"/>
-              </w:rPr>
-              <w:t>”)}}</w:t>
-            </w:r>
-          </w:p>
-        </w:tc>
-        <w:tc>
-          <w:tcPr>
-            <w:tcW w:w="3460" w:type="dxa"/>
-          </w:tcPr>
-          <w:p>
-            <w:pPr>
-              <w:rPr>
-                <w:lang w:val="en-US"/>
-              </w:rPr>
-            </w:pPr>
-            <w:r>
-              <w:rPr>
-                <w:lang w:val="en-US"/>
-              </w:rPr>
-              <w:t xml:space="preserve">{% if </w:t>
-            </w:r>
-            <w:proofErr w:type="spellStart"/>
-            <w:r>
-              <w:rPr>
-                <w:lang w:val="en-US"/>
-              </w:rPr>
-              <w:t>case.</w:t>
+            <w:r>
+              <w:rPr>
+                <w:lang w:val="en-US"/>
+              </w:rPr>
+              <w:t xml:space="preserve"> %}</w:t>
+            </w:r>
+          </w:p>
+          <w:p>
+            <w:pPr>
+              <w:rPr>
+                <w:lang w:val="en-US"/>
+              </w:rPr>
+            </w:pPr>
+            <w:r>
+              <w:rPr>
+                <w:lang w:val="en-US"/>
+              </w:rPr>
+              <w:t>{{ case.</w:t>
             </w:r>
             <w:r>
               <w:rPr>
@@ -7109,48 +4863,6 @@
               </w:rPr>
               <w:t>discriminationInVariousAreas</w:t>
             </w:r>
-            <w:proofErr w:type="spellEnd"/>
-            <w:r>
-              <w:rPr>
-                <w:lang w:val="en-US"/>
-              </w:rPr>
-              <w:t xml:space="preserve"> %}</w:t>
-            </w:r>
-          </w:p>
-          <w:p>
-            <w:pPr>
-              <w:rPr>
-                <w:lang w:val="en-US"/>
-              </w:rPr>
-            </w:pPr>
-            <w:proofErr w:type="gramStart"/>
-            <w:r>
-              <w:rPr>
-                <w:lang w:val="en-US"/>
-              </w:rPr>
-              <w:t xml:space="preserve">{{ </w:t>
-            </w:r>
-            <w:proofErr w:type="spellStart"/>
-            <w:r>
-              <w:rPr>
-                <w:lang w:val="en-US"/>
-              </w:rPr>
-              <w:t>case</w:t>
-            </w:r>
-            <w:proofErr w:type="gramEnd"/>
-            <w:r>
-              <w:rPr>
-                <w:lang w:val="en-US"/>
-              </w:rPr>
-              <w:t>.</w:t>
-            </w:r>
-            <w:r>
-              <w:rPr>
-                <w:lang w:val="en-US"/>
-              </w:rPr>
-              <w:t>discriminationInVariousAreas</w:t>
-            </w:r>
-            <w:proofErr w:type="spellEnd"/>
             <w:r>
               <w:rPr>
                 <w:lang w:val="en-US"/>
@@ -7213,62 +4925,50 @@
               <w:rPr>
                 <w:lang w:val="en-US"/>
               </w:rPr>
-              <w:t>{{</w:t>
-            </w:r>
-            <w:proofErr w:type="spellStart"/>
-            <w:r>
-              <w:rPr>
-                <w:lang w:val="en-US"/>
-              </w:rPr>
-              <w:t>case|var_verbose_name</w:t>
-            </w:r>
-            <w:proofErr w:type="spellEnd"/>
-            <w:proofErr w:type="gramStart"/>
-            <w:r>
-              <w:rPr>
-                <w:lang w:val="en-US"/>
-              </w:rPr>
-              <w:t>(”</w:t>
-            </w:r>
-            <w:proofErr w:type="spellStart"/>
+              <w:t>{{case|var_verbose_name(”discriminationInVariousAreasAnother”)}}</w:t>
+            </w:r>
+          </w:p>
+        </w:tc>
+        <w:tc>
+          <w:tcPr>
+            <w:tcW w:w="3460" w:type="dxa"/>
+          </w:tcPr>
+          <w:p>
+            <w:pPr>
+              <w:rPr>
+                <w:lang w:val="en-US"/>
+              </w:rPr>
+            </w:pPr>
+            <w:r>
+              <w:rPr>
+                <w:lang w:val="en-US"/>
+              </w:rPr>
+              <w:t>{% if case.</w:t>
+            </w:r>
             <w:r>
               <w:rPr>
                 <w:lang w:val="en-US"/>
               </w:rPr>
               <w:t>discriminationInVariousAreasAnother</w:t>
             </w:r>
-            <w:proofErr w:type="spellEnd"/>
-            <w:proofErr w:type="gramEnd"/>
-            <w:r>
-              <w:rPr>
-                <w:lang w:val="en-US"/>
-              </w:rPr>
-              <w:t>”)}}</w:t>
-            </w:r>
-          </w:p>
-        </w:tc>
-        <w:tc>
-          <w:tcPr>
-            <w:tcW w:w="3460" w:type="dxa"/>
-          </w:tcPr>
-          <w:p>
-            <w:pPr>
-              <w:rPr>
-                <w:lang w:val="en-US"/>
-              </w:rPr>
-            </w:pPr>
-            <w:r>
-              <w:rPr>
-                <w:lang w:val="en-US"/>
-              </w:rPr>
-              <w:t xml:space="preserve">{% if </w:t>
-            </w:r>
-            <w:proofErr w:type="spellStart"/>
-            <w:r>
-              <w:rPr>
-                <w:lang w:val="en-US"/>
-              </w:rPr>
-              <w:t>case.</w:t>
+            <w:r>
+              <w:rPr>
+                <w:lang w:val="en-US"/>
+              </w:rPr>
+              <w:t xml:space="preserve"> %}</w:t>
+            </w:r>
+          </w:p>
+          <w:p>
+            <w:pPr>
+              <w:rPr>
+                <w:lang w:val="en-US"/>
+              </w:rPr>
+            </w:pPr>
+            <w:r>
+              <w:rPr>
+                <w:lang w:val="en-US"/>
+              </w:rPr>
+              <w:t>{{ case.</w:t>
             </w:r>
             <w:r>
               <w:rPr>
@@ -7276,48 +4976,6 @@
               </w:rPr>
               <w:t>discriminationInVariousAreasAnother</w:t>
             </w:r>
-            <w:proofErr w:type="spellEnd"/>
-            <w:r>
-              <w:rPr>
-                <w:lang w:val="en-US"/>
-              </w:rPr>
-              <w:t xml:space="preserve"> %}</w:t>
-            </w:r>
-          </w:p>
-          <w:p>
-            <w:pPr>
-              <w:rPr>
-                <w:lang w:val="en-US"/>
-              </w:rPr>
-            </w:pPr>
-            <w:proofErr w:type="gramStart"/>
-            <w:r>
-              <w:rPr>
-                <w:lang w:val="en-US"/>
-              </w:rPr>
-              <w:t xml:space="preserve">{{ </w:t>
-            </w:r>
-            <w:proofErr w:type="spellStart"/>
-            <w:r>
-              <w:rPr>
-                <w:lang w:val="en-US"/>
-              </w:rPr>
-              <w:t>case</w:t>
-            </w:r>
-            <w:proofErr w:type="gramEnd"/>
-            <w:r>
-              <w:rPr>
-                <w:lang w:val="en-US"/>
-              </w:rPr>
-              <w:t>.</w:t>
-            </w:r>
-            <w:r>
-              <w:rPr>
-                <w:lang w:val="en-US"/>
-              </w:rPr>
-              <w:t>discriminationInVariousAreasAnother</w:t>
-            </w:r>
-            <w:proofErr w:type="spellEnd"/>
             <w:r>
               <w:rPr>
                 <w:lang w:val="en-US"/>
@@ -7380,62 +5038,50 @@
               <w:rPr>
                 <w:lang w:val="en-US"/>
               </w:rPr>
-              <w:t>{{</w:t>
-            </w:r>
-            <w:proofErr w:type="spellStart"/>
-            <w:r>
-              <w:rPr>
-                <w:lang w:val="en-US"/>
-              </w:rPr>
-              <w:t>case|var_verbose_name</w:t>
-            </w:r>
-            <w:proofErr w:type="spellEnd"/>
-            <w:proofErr w:type="gramStart"/>
-            <w:r>
-              <w:rPr>
-                <w:lang w:val="en-US"/>
-              </w:rPr>
-              <w:t>(”</w:t>
-            </w:r>
-            <w:proofErr w:type="spellStart"/>
+              <w:t>{{case|var_verbose_name(”publicPolicyDiscrimination”)}}</w:t>
+            </w:r>
+          </w:p>
+        </w:tc>
+        <w:tc>
+          <w:tcPr>
+            <w:tcW w:w="3460" w:type="dxa"/>
+          </w:tcPr>
+          <w:p>
+            <w:pPr>
+              <w:rPr>
+                <w:lang w:val="en-US"/>
+              </w:rPr>
+            </w:pPr>
+            <w:r>
+              <w:rPr>
+                <w:lang w:val="en-US"/>
+              </w:rPr>
+              <w:t>{% if case.</w:t>
+            </w:r>
             <w:r>
               <w:rPr>
                 <w:lang w:val="en-US"/>
               </w:rPr>
               <w:t>publicPolicyDiscrimination</w:t>
             </w:r>
-            <w:proofErr w:type="spellEnd"/>
-            <w:proofErr w:type="gramEnd"/>
-            <w:r>
-              <w:rPr>
-                <w:lang w:val="en-US"/>
-              </w:rPr>
-              <w:t>”)}}</w:t>
-            </w:r>
-          </w:p>
-        </w:tc>
-        <w:tc>
-          <w:tcPr>
-            <w:tcW w:w="3460" w:type="dxa"/>
-          </w:tcPr>
-          <w:p>
-            <w:pPr>
-              <w:rPr>
-                <w:lang w:val="en-US"/>
-              </w:rPr>
-            </w:pPr>
-            <w:r>
-              <w:rPr>
-                <w:lang w:val="en-US"/>
-              </w:rPr>
-              <w:t xml:space="preserve">{% if </w:t>
-            </w:r>
-            <w:proofErr w:type="spellStart"/>
-            <w:r>
-              <w:rPr>
-                <w:lang w:val="en-US"/>
-              </w:rPr>
-              <w:t>case.</w:t>
+            <w:r>
+              <w:rPr>
+                <w:lang w:val="en-US"/>
+              </w:rPr>
+              <w:t xml:space="preserve"> %}</w:t>
+            </w:r>
+          </w:p>
+          <w:p>
+            <w:pPr>
+              <w:rPr>
+                <w:lang w:val="en-US"/>
+              </w:rPr>
+            </w:pPr>
+            <w:r>
+              <w:rPr>
+                <w:lang w:val="en-US"/>
+              </w:rPr>
+              <w:t>{{ case.</w:t>
             </w:r>
             <w:r>
               <w:rPr>
@@ -7443,48 +5089,6 @@
               </w:rPr>
               <w:t>publicPolicyDiscrimination</w:t>
             </w:r>
-            <w:proofErr w:type="spellEnd"/>
-            <w:r>
-              <w:rPr>
-                <w:lang w:val="en-US"/>
-              </w:rPr>
-              <w:t xml:space="preserve"> %}</w:t>
-            </w:r>
-          </w:p>
-          <w:p>
-            <w:pPr>
-              <w:rPr>
-                <w:lang w:val="en-US"/>
-              </w:rPr>
-            </w:pPr>
-            <w:proofErr w:type="gramStart"/>
-            <w:r>
-              <w:rPr>
-                <w:lang w:val="en-US"/>
-              </w:rPr>
-              <w:t xml:space="preserve">{{ </w:t>
-            </w:r>
-            <w:proofErr w:type="spellStart"/>
-            <w:r>
-              <w:rPr>
-                <w:lang w:val="en-US"/>
-              </w:rPr>
-              <w:t>case</w:t>
-            </w:r>
-            <w:proofErr w:type="gramEnd"/>
-            <w:r>
-              <w:rPr>
-                <w:lang w:val="en-US"/>
-              </w:rPr>
-              <w:t>.</w:t>
-            </w:r>
-            <w:r>
-              <w:rPr>
-                <w:lang w:val="en-US"/>
-              </w:rPr>
-              <w:t>publicPolicyDiscrimination</w:t>
-            </w:r>
-            <w:proofErr w:type="spellEnd"/>
             <w:r>
               <w:rPr>
                 <w:lang w:val="en-US"/>
@@ -7547,125 +5151,63 @@
               <w:rPr>
                 <w:lang w:val="en-US"/>
               </w:rPr>
-              <w:t>{{</w:t>
-            </w:r>
-            <w:proofErr w:type="spellStart"/>
-            <w:r>
-              <w:rPr>
-                <w:lang w:val="en-US"/>
-              </w:rPr>
-              <w:t>case|var_verbose_name</w:t>
-            </w:r>
-            <w:proofErr w:type="spellEnd"/>
-            <w:proofErr w:type="gramStart"/>
-            <w:r>
-              <w:rPr>
-                <w:lang w:val="en-US"/>
-              </w:rPr>
-              <w:t>(”</w:t>
-            </w:r>
-            <w:proofErr w:type="spellStart"/>
+              <w:t>{{case|var_verbose_name(”childLabor”)}}</w:t>
+            </w:r>
+          </w:p>
+        </w:tc>
+        <w:tc>
+          <w:tcPr>
+            <w:tcW w:w="3460" w:type="dxa"/>
+          </w:tcPr>
+          <w:p>
+            <w:pPr>
+              <w:rPr>
+                <w:lang w:val="en-US"/>
+              </w:rPr>
+            </w:pPr>
+            <w:r>
+              <w:rPr>
+                <w:lang w:val="en-US"/>
+              </w:rPr>
+              <w:t>{% if case.</w:t>
+            </w:r>
             <w:r>
               <w:rPr>
                 <w:lang w:val="en-US"/>
               </w:rPr>
               <w:t>childLabor</w:t>
             </w:r>
-            <w:proofErr w:type="spellEnd"/>
-            <w:proofErr w:type="gramEnd"/>
-            <w:r>
-              <w:rPr>
-                <w:lang w:val="en-US"/>
-              </w:rPr>
-              <w:t>”)}}</w:t>
-            </w:r>
-          </w:p>
-        </w:tc>
-        <w:tc>
-          <w:tcPr>
-            <w:tcW w:w="3460" w:type="dxa"/>
-          </w:tcPr>
-          <w:p>
-            <w:pPr>
-              <w:rPr>
-                <w:lang w:val="en-US"/>
-              </w:rPr>
-            </w:pPr>
-            <w:r>
-              <w:rPr>
-                <w:lang w:val="en-US"/>
-              </w:rPr>
-              <w:t xml:space="preserve">{% if </w:t>
-            </w:r>
-            <w:proofErr w:type="spellStart"/>
-            <w:r>
-              <w:rPr>
-                <w:lang w:val="en-US"/>
-              </w:rPr>
-              <w:t>case.</w:t>
-            </w:r>
-            <w:proofErr w:type="gramStart"/>
+            <w:r>
+              <w:rPr>
+                <w:lang w:val="en-US"/>
+              </w:rPr>
+              <w:t xml:space="preserve">  </w:t>
+            </w:r>
+            <w:r>
+              <w:rPr>
+                <w:lang w:val="en-US"/>
+              </w:rPr>
+              <w:t>%}</w:t>
+            </w:r>
+          </w:p>
+          <w:p>
+            <w:pPr>
+              <w:rPr>
+                <w:lang w:val="en-US"/>
+              </w:rPr>
+            </w:pPr>
+            <w:r>
+              <w:rPr>
+                <w:lang w:val="en-US"/>
+              </w:rPr>
+              <w:t>{{ case.</w:t>
+            </w:r>
             <w:r>
               <w:rPr>
                 <w:lang w:val="en-US"/>
               </w:rPr>
               <w:t>childLabor</w:t>
             </w:r>
-            <w:proofErr w:type="spellEnd"/>
-            <w:r>
-              <w:rPr>
-                <w:lang w:val="en-US"/>
-              </w:rPr>
-              <w:t xml:space="preserve">  </w:t>
-            </w:r>
-            <w:r>
-              <w:rPr>
-                <w:lang w:val="en-US"/>
-              </w:rPr>
-              <w:t>%</w:t>
-            </w:r>
-            <w:proofErr w:type="gramEnd"/>
-            <w:r>
-              <w:rPr>
-                <w:lang w:val="en-US"/>
-              </w:rPr>
-              <w:t>}</w:t>
-            </w:r>
-          </w:p>
-          <w:p>
-            <w:pPr>
-              <w:rPr>
-                <w:lang w:val="en-US"/>
-              </w:rPr>
-            </w:pPr>
-            <w:proofErr w:type="gramStart"/>
-            <w:r>
-              <w:rPr>
-                <w:lang w:val="en-US"/>
-              </w:rPr>
-              <w:t xml:space="preserve">{{ </w:t>
-            </w:r>
-            <w:proofErr w:type="spellStart"/>
-            <w:r>
-              <w:rPr>
-                <w:lang w:val="en-US"/>
-              </w:rPr>
-              <w:t>case</w:t>
-            </w:r>
-            <w:proofErr w:type="gramEnd"/>
-            <w:r>
-              <w:rPr>
-                <w:lang w:val="en-US"/>
-              </w:rPr>
-              <w:t>.</w:t>
-            </w:r>
-            <w:r>
-              <w:rPr>
-                <w:lang w:val="en-US"/>
-              </w:rPr>
-              <w:t>childLabor</w:t>
-            </w:r>
-            <w:proofErr w:type="spellEnd"/>
             <w:r>
               <w:rPr>
                 <w:lang w:val="en-US"/>
@@ -7728,29 +5270,7 @@
               <w:rPr>
                 <w:lang w:val="en-US"/>
               </w:rPr>
-              <w:t>{{</w:t>
-            </w:r>
-            <w:proofErr w:type="spellStart"/>
-            <w:r>
-              <w:rPr>
-                <w:lang w:val="en-US"/>
-              </w:rPr>
-              <w:t>case|var_verbose_name</w:t>
-            </w:r>
-            <w:proofErr w:type="spellEnd"/>
-            <w:proofErr w:type="gramStart"/>
-            <w:r>
-              <w:rPr>
-                <w:lang w:val="en-US"/>
-              </w:rPr>
-              <w:t>(”с</w:t>
-            </w:r>
-            <w:proofErr w:type="gramEnd"/>
-            <w:r>
-              <w:rPr>
-                <w:lang w:val="en-US"/>
-              </w:rPr>
-              <w:t>onvention138”)}}</w:t>
+              <w:t>{{case|var_verbose_name(”сonvention138”)}}</w:t>
             </w:r>
           </w:p>
         </w:tc>
@@ -7789,19 +5309,11 @@
                 <w:lang w:val="en-US"/>
               </w:rPr>
             </w:pPr>
-            <w:proofErr w:type="gramStart"/>
-            <w:r>
-              <w:rPr>
-                <w:lang w:val="en-US"/>
-              </w:rPr>
-              <w:t>{{ case</w:t>
-            </w:r>
-            <w:proofErr w:type="gramEnd"/>
-            <w:r>
-              <w:rPr>
-                <w:lang w:val="en-US"/>
-              </w:rPr>
-              <w:t>.</w:t>
+            <w:r>
+              <w:rPr>
+                <w:lang w:val="en-US"/>
+              </w:rPr>
+              <w:t>{{ case.</w:t>
             </w:r>
             <w:r>
               <w:rPr>
@@ -7871,29 +5383,7 @@
               <w:rPr>
                 <w:lang w:val="en-US"/>
               </w:rPr>
-              <w:t>{{</w:t>
-            </w:r>
-            <w:proofErr w:type="spellStart"/>
-            <w:r>
-              <w:rPr>
-                <w:lang w:val="en-US"/>
-              </w:rPr>
-              <w:t>case|var_verbose_name</w:t>
-            </w:r>
-            <w:proofErr w:type="spellEnd"/>
-            <w:proofErr w:type="gramStart"/>
-            <w:r>
-              <w:rPr>
-                <w:lang w:val="en-US"/>
-              </w:rPr>
-              <w:t>(”convention</w:t>
-            </w:r>
-            <w:proofErr w:type="gramEnd"/>
-            <w:r>
-              <w:rPr>
-                <w:lang w:val="en-US"/>
-              </w:rPr>
-              <w:t>182”)}}</w:t>
+              <w:t>{{case|var_verbose_name(”convention182”)}}</w:t>
             </w:r>
           </w:p>
         </w:tc>
@@ -7932,19 +5422,11 @@
                 <w:lang w:val="en-US"/>
               </w:rPr>
             </w:pPr>
-            <w:proofErr w:type="gramStart"/>
-            <w:r>
-              <w:rPr>
-                <w:lang w:val="en-US"/>
-              </w:rPr>
-              <w:t>{{ case</w:t>
-            </w:r>
-            <w:proofErr w:type="gramEnd"/>
-            <w:r>
-              <w:rPr>
-                <w:lang w:val="en-US"/>
-              </w:rPr>
-              <w:t>.</w:t>
+            <w:r>
+              <w:rPr>
+                <w:lang w:val="en-US"/>
+              </w:rPr>
+              <w:t>{{ case.</w:t>
             </w:r>
             <w:r>
               <w:rPr>
@@ -8014,62 +5496,50 @@
               <w:rPr>
                 <w:lang w:val="en-US"/>
               </w:rPr>
-              <w:t>{{</w:t>
-            </w:r>
-            <w:proofErr w:type="spellStart"/>
-            <w:r>
-              <w:rPr>
-                <w:lang w:val="en-US"/>
-              </w:rPr>
-              <w:t>case|var_verbose_name</w:t>
-            </w:r>
-            <w:proofErr w:type="spellEnd"/>
-            <w:proofErr w:type="gramStart"/>
-            <w:r>
-              <w:rPr>
-                <w:lang w:val="en-US"/>
-              </w:rPr>
-              <w:t>(”</w:t>
-            </w:r>
-            <w:proofErr w:type="spellStart"/>
+              <w:t>{{case|var_verbose_name(”prohibitionOfForcedLabor”)}}</w:t>
+            </w:r>
+          </w:p>
+        </w:tc>
+        <w:tc>
+          <w:tcPr>
+            <w:tcW w:w="3460" w:type="dxa"/>
+          </w:tcPr>
+          <w:p>
+            <w:pPr>
+              <w:rPr>
+                <w:lang w:val="en-US"/>
+              </w:rPr>
+            </w:pPr>
+            <w:r>
+              <w:rPr>
+                <w:lang w:val="en-US"/>
+              </w:rPr>
+              <w:t>{% if case.</w:t>
+            </w:r>
             <w:r>
               <w:rPr>
                 <w:lang w:val="en-US"/>
               </w:rPr>
               <w:t>prohibitionOfForcedLabor</w:t>
             </w:r>
-            <w:proofErr w:type="spellEnd"/>
-            <w:proofErr w:type="gramEnd"/>
-            <w:r>
-              <w:rPr>
-                <w:lang w:val="en-US"/>
-              </w:rPr>
-              <w:t>”)}}</w:t>
-            </w:r>
-          </w:p>
-        </w:tc>
-        <w:tc>
-          <w:tcPr>
-            <w:tcW w:w="3460" w:type="dxa"/>
-          </w:tcPr>
-          <w:p>
-            <w:pPr>
-              <w:rPr>
-                <w:lang w:val="en-US"/>
-              </w:rPr>
-            </w:pPr>
-            <w:r>
-              <w:rPr>
-                <w:lang w:val="en-US"/>
-              </w:rPr>
-              <w:t xml:space="preserve">{% if </w:t>
-            </w:r>
-            <w:proofErr w:type="spellStart"/>
-            <w:r>
-              <w:rPr>
-                <w:lang w:val="en-US"/>
-              </w:rPr>
-              <w:t>case.</w:t>
+            <w:r>
+              <w:rPr>
+                <w:lang w:val="en-US"/>
+              </w:rPr>
+              <w:t xml:space="preserve"> %}</w:t>
+            </w:r>
+          </w:p>
+          <w:p>
+            <w:pPr>
+              <w:rPr>
+                <w:lang w:val="en-US"/>
+              </w:rPr>
+            </w:pPr>
+            <w:r>
+              <w:rPr>
+                <w:lang w:val="en-US"/>
+              </w:rPr>
+              <w:t>{{ case.</w:t>
             </w:r>
             <w:r>
               <w:rPr>
@@ -8077,48 +5547,6 @@
               </w:rPr>
               <w:t>prohibitionOfForcedLabor</w:t>
             </w:r>
-            <w:proofErr w:type="spellEnd"/>
-            <w:r>
-              <w:rPr>
-                <w:lang w:val="en-US"/>
-              </w:rPr>
-              <w:t xml:space="preserve"> %}</w:t>
-            </w:r>
-          </w:p>
-          <w:p>
-            <w:pPr>
-              <w:rPr>
-                <w:lang w:val="en-US"/>
-              </w:rPr>
-            </w:pPr>
-            <w:proofErr w:type="gramStart"/>
-            <w:r>
-              <w:rPr>
-                <w:lang w:val="en-US"/>
-              </w:rPr>
-              <w:t xml:space="preserve">{{ </w:t>
-            </w:r>
-            <w:proofErr w:type="spellStart"/>
-            <w:r>
-              <w:rPr>
-                <w:lang w:val="en-US"/>
-              </w:rPr>
-              <w:t>case</w:t>
-            </w:r>
-            <w:proofErr w:type="gramEnd"/>
-            <w:r>
-              <w:rPr>
-                <w:lang w:val="en-US"/>
-              </w:rPr>
-              <w:t>.</w:t>
-            </w:r>
-            <w:r>
-              <w:rPr>
-                <w:lang w:val="en-US"/>
-              </w:rPr>
-              <w:t>prohibitionOfForcedLabor</w:t>
-            </w:r>
-            <w:proofErr w:type="spellEnd"/>
             <w:r>
               <w:rPr>
                 <w:lang w:val="en-US"/>
@@ -8181,62 +5609,50 @@
               <w:rPr>
                 <w:lang w:val="en-US"/>
               </w:rPr>
-              <w:t>{{</w:t>
-            </w:r>
-            <w:proofErr w:type="spellStart"/>
-            <w:r>
-              <w:rPr>
-                <w:lang w:val="en-US"/>
-              </w:rPr>
-              <w:t>case|var_verbose_name</w:t>
-            </w:r>
-            <w:proofErr w:type="spellEnd"/>
-            <w:proofErr w:type="gramStart"/>
-            <w:r>
-              <w:rPr>
-                <w:lang w:val="en-US"/>
-              </w:rPr>
-              <w:t>(”</w:t>
-            </w:r>
-            <w:proofErr w:type="spellStart"/>
+              <w:t>{{case|var_verbose_name(”useOfForcedLabor”)}}</w:t>
+            </w:r>
+          </w:p>
+        </w:tc>
+        <w:tc>
+          <w:tcPr>
+            <w:tcW w:w="3460" w:type="dxa"/>
+          </w:tcPr>
+          <w:p>
+            <w:pPr>
+              <w:rPr>
+                <w:lang w:val="en-US"/>
+              </w:rPr>
+            </w:pPr>
+            <w:r>
+              <w:rPr>
+                <w:lang w:val="en-US"/>
+              </w:rPr>
+              <w:t>{% if case.</w:t>
+            </w:r>
             <w:r>
               <w:rPr>
                 <w:lang w:val="en-US"/>
               </w:rPr>
               <w:t>useOfForcedLabor</w:t>
             </w:r>
-            <w:proofErr w:type="spellEnd"/>
-            <w:proofErr w:type="gramEnd"/>
-            <w:r>
-              <w:rPr>
-                <w:lang w:val="en-US"/>
-              </w:rPr>
-              <w:t>”)}}</w:t>
-            </w:r>
-          </w:p>
-        </w:tc>
-        <w:tc>
-          <w:tcPr>
-            <w:tcW w:w="3460" w:type="dxa"/>
-          </w:tcPr>
-          <w:p>
-            <w:pPr>
-              <w:rPr>
-                <w:lang w:val="en-US"/>
-              </w:rPr>
-            </w:pPr>
-            <w:r>
-              <w:rPr>
-                <w:lang w:val="en-US"/>
-              </w:rPr>
-              <w:t xml:space="preserve">{% if </w:t>
-            </w:r>
-            <w:proofErr w:type="spellStart"/>
-            <w:r>
-              <w:rPr>
-                <w:lang w:val="en-US"/>
-              </w:rPr>
-              <w:t>case.</w:t>
+            <w:r>
+              <w:rPr>
+                <w:lang w:val="en-US"/>
+              </w:rPr>
+              <w:t xml:space="preserve"> %}</w:t>
+            </w:r>
+          </w:p>
+          <w:p>
+            <w:pPr>
+              <w:rPr>
+                <w:lang w:val="en-US"/>
+              </w:rPr>
+            </w:pPr>
+            <w:r>
+              <w:rPr>
+                <w:lang w:val="en-US"/>
+              </w:rPr>
+              <w:t>{{ case.</w:t>
             </w:r>
             <w:r>
               <w:rPr>
@@ -8244,48 +5660,6 @@
               </w:rPr>
               <w:t>useOfForcedLabor</w:t>
             </w:r>
-            <w:proofErr w:type="spellEnd"/>
-            <w:r>
-              <w:rPr>
-                <w:lang w:val="en-US"/>
-              </w:rPr>
-              <w:t xml:space="preserve"> %}</w:t>
-            </w:r>
-          </w:p>
-          <w:p>
-            <w:pPr>
-              <w:rPr>
-                <w:lang w:val="en-US"/>
-              </w:rPr>
-            </w:pPr>
-            <w:proofErr w:type="gramStart"/>
-            <w:r>
-              <w:rPr>
-                <w:lang w:val="en-US"/>
-              </w:rPr>
-              <w:t xml:space="preserve">{{ </w:t>
-            </w:r>
-            <w:proofErr w:type="spellStart"/>
-            <w:r>
-              <w:rPr>
-                <w:lang w:val="en-US"/>
-              </w:rPr>
-              <w:t>case</w:t>
-            </w:r>
-            <w:proofErr w:type="gramEnd"/>
-            <w:r>
-              <w:rPr>
-                <w:lang w:val="en-US"/>
-              </w:rPr>
-              <w:t>.</w:t>
-            </w:r>
-            <w:r>
-              <w:rPr>
-                <w:lang w:val="en-US"/>
-              </w:rPr>
-              <w:t>useOfForcedLabor</w:t>
-            </w:r>
-            <w:proofErr w:type="spellEnd"/>
             <w:r>
               <w:rPr>
                 <w:lang w:val="en-US"/>
@@ -8348,32 +5722,14 @@
               <w:rPr>
                 <w:lang w:val="en-US"/>
               </w:rPr>
-              <w:t>{{</w:t>
-            </w:r>
-            <w:proofErr w:type="spellStart"/>
-            <w:r>
-              <w:rPr>
-                <w:lang w:val="en-US"/>
-              </w:rPr>
-              <w:t>case|var_verbose_name</w:t>
-            </w:r>
-            <w:proofErr w:type="spellEnd"/>
-            <w:proofErr w:type="gramStart"/>
-            <w:r>
-              <w:rPr>
-                <w:lang w:val="en-US"/>
-              </w:rPr>
-              <w:t>(”</w:t>
-            </w:r>
-            <w:proofErr w:type="spellStart"/>
+              <w:t>{{case|var_verbose_name(”</w:t>
+            </w:r>
             <w:r>
               <w:rPr>
                 <w:lang w:val="en-US"/>
               </w:rPr>
               <w:t>governmentCoercion</w:t>
             </w:r>
-            <w:proofErr w:type="spellEnd"/>
-            <w:proofErr w:type="gramEnd"/>
             <w:r>
               <w:rPr>
                 <w:lang w:val="en-US"/>
@@ -8396,14 +5752,7 @@
               <w:rPr>
                 <w:lang w:val="en-US"/>
               </w:rPr>
-              <w:t xml:space="preserve">{% if </w:t>
-            </w:r>
-            <w:proofErr w:type="spellStart"/>
-            <w:r>
-              <w:rPr>
-                <w:lang w:val="en-US"/>
-              </w:rPr>
-              <w:t>case.</w:t>
+              <w:t>{% if case.</w:t>
             </w:r>
             <w:r>
               <w:rPr>
@@ -8411,7 +5760,6 @@
               </w:rPr>
               <w:t>governmentCoercion</w:t>
             </w:r>
-            <w:proofErr w:type="spellEnd"/>
             <w:r>
               <w:rPr>
                 <w:lang w:val="en-US"/>
@@ -8425,26 +5773,11 @@
                 <w:lang w:val="en-US"/>
               </w:rPr>
             </w:pPr>
-            <w:proofErr w:type="gramStart"/>
-            <w:r>
-              <w:rPr>
-                <w:lang w:val="en-US"/>
-              </w:rPr>
-              <w:t xml:space="preserve">{{ </w:t>
-            </w:r>
-            <w:proofErr w:type="spellStart"/>
-            <w:r>
-              <w:rPr>
-                <w:lang w:val="en-US"/>
-              </w:rPr>
-              <w:t>case</w:t>
-            </w:r>
-            <w:proofErr w:type="gramEnd"/>
-            <w:r>
-              <w:rPr>
-                <w:lang w:val="en-US"/>
-              </w:rPr>
-              <w:t>.</w:t>
+            <w:r>
+              <w:rPr>
+                <w:lang w:val="en-US"/>
+              </w:rPr>
+              <w:t>{{ case.</w:t>
             </w:r>
             <w:r>
               <w:rPr>
@@ -8452,7 +5785,6 @@
               </w:rPr>
               <w:t>governmentCoercion</w:t>
             </w:r>
-            <w:proofErr w:type="spellEnd"/>
             <w:r>
               <w:rPr>
                 <w:lang w:val="en-US"/>
@@ -8516,32 +5848,14 @@
               <w:rPr>
                 <w:lang w:val="en-US"/>
               </w:rPr>
-              <w:t>{{</w:t>
-            </w:r>
-            <w:proofErr w:type="spellStart"/>
-            <w:r>
-              <w:rPr>
-                <w:lang w:val="en-US"/>
-              </w:rPr>
-              <w:t>case|var_verbose_name</w:t>
-            </w:r>
-            <w:proofErr w:type="spellEnd"/>
-            <w:proofErr w:type="gramStart"/>
-            <w:r>
-              <w:rPr>
-                <w:lang w:val="en-US"/>
-              </w:rPr>
-              <w:t>(”</w:t>
-            </w:r>
-            <w:proofErr w:type="spellStart"/>
+              <w:t>{{case|var_verbose_name(”</w:t>
+            </w:r>
             <w:r>
               <w:rPr>
                 <w:lang w:val="en-US"/>
               </w:rPr>
               <w:t>violationsUsingCompulsoryLabor</w:t>
             </w:r>
-            <w:proofErr w:type="spellEnd"/>
-            <w:proofErr w:type="gramEnd"/>
             <w:r>
               <w:rPr>
                 <w:lang w:val="en-US"/>
@@ -8564,14 +5878,7 @@
               <w:rPr>
                 <w:lang w:val="en-US"/>
               </w:rPr>
-              <w:t xml:space="preserve">{% if </w:t>
-            </w:r>
-            <w:proofErr w:type="spellStart"/>
-            <w:r>
-              <w:rPr>
-                <w:lang w:val="en-US"/>
-              </w:rPr>
-              <w:t>case.</w:t>
+              <w:t>{% if case.</w:t>
             </w:r>
             <w:r>
               <w:rPr>
@@ -8579,7 +5886,6 @@
               </w:rPr>
               <w:t>violationsUsingCompulsoryLabor</w:t>
             </w:r>
-            <w:proofErr w:type="spellEnd"/>
             <w:r>
               <w:rPr>
                 <w:lang w:val="en-US"/>
@@ -8593,26 +5899,11 @@
                 <w:lang w:val="en-US"/>
               </w:rPr>
             </w:pPr>
-            <w:proofErr w:type="gramStart"/>
-            <w:r>
-              <w:rPr>
-                <w:lang w:val="en-US"/>
-              </w:rPr>
-              <w:t xml:space="preserve">{{ </w:t>
-            </w:r>
-            <w:proofErr w:type="spellStart"/>
-            <w:r>
-              <w:rPr>
-                <w:lang w:val="en-US"/>
-              </w:rPr>
-              <w:t>case</w:t>
-            </w:r>
-            <w:proofErr w:type="gramEnd"/>
-            <w:r>
-              <w:rPr>
-                <w:lang w:val="en-US"/>
-              </w:rPr>
-              <w:t>.</w:t>
+            <w:r>
+              <w:rPr>
+                <w:lang w:val="en-US"/>
+              </w:rPr>
+              <w:t>{{ case.</w:t>
             </w:r>
             <w:r>
               <w:rPr>
@@ -8620,7 +5911,6 @@
               </w:rPr>
               <w:t>violationsUsingCompulsoryLabor</w:t>
             </w:r>
-            <w:proofErr w:type="spellEnd"/>
             <w:r>
               <w:rPr>
                 <w:lang w:val="en-US"/>
@@ -8691,32 +5981,14 @@
               <w:rPr>
                 <w:lang w:val="en-US"/>
               </w:rPr>
-              <w:t>{{</w:t>
-            </w:r>
-            <w:proofErr w:type="spellStart"/>
-            <w:r>
-              <w:rPr>
-                <w:lang w:val="en-US"/>
-              </w:rPr>
-              <w:t>case|var_verbose_name</w:t>
-            </w:r>
-            <w:proofErr w:type="spellEnd"/>
-            <w:proofErr w:type="gramStart"/>
-            <w:r>
-              <w:rPr>
-                <w:lang w:val="en-US"/>
-              </w:rPr>
-              <w:t>(”</w:t>
-            </w:r>
-            <w:proofErr w:type="spellStart"/>
+              <w:t>{{case|var_verbose_name(”</w:t>
+            </w:r>
             <w:r>
               <w:rPr>
                 <w:lang w:val="en-US"/>
               </w:rPr>
               <w:t>failureSystemicMeasures</w:t>
             </w:r>
-            <w:proofErr w:type="spellEnd"/>
-            <w:proofErr w:type="gramEnd"/>
             <w:r>
               <w:rPr>
                 <w:lang w:val="en-US"/>
@@ -8739,14 +6011,7 @@
               <w:rPr>
                 <w:lang w:val="en-US"/>
               </w:rPr>
-              <w:t xml:space="preserve">{% if </w:t>
-            </w:r>
-            <w:proofErr w:type="spellStart"/>
-            <w:r>
-              <w:rPr>
-                <w:lang w:val="en-US"/>
-              </w:rPr>
-              <w:t>case.</w:t>
+              <w:t>{% if case.</w:t>
             </w:r>
             <w:r>
               <w:rPr>
@@ -8754,7 +6019,6 @@
               </w:rPr>
               <w:t>failureSystemicMeasures</w:t>
             </w:r>
-            <w:proofErr w:type="spellEnd"/>
             <w:r>
               <w:rPr>
                 <w:lang w:val="en-US"/>
@@ -8768,26 +6032,11 @@
                 <w:lang w:val="en-US"/>
               </w:rPr>
             </w:pPr>
-            <w:proofErr w:type="gramStart"/>
-            <w:r>
-              <w:rPr>
-                <w:lang w:val="en-US"/>
-              </w:rPr>
-              <w:t xml:space="preserve">{{ </w:t>
-            </w:r>
-            <w:proofErr w:type="spellStart"/>
-            <w:r>
-              <w:rPr>
-                <w:lang w:val="en-US"/>
-              </w:rPr>
-              <w:t>case</w:t>
-            </w:r>
-            <w:proofErr w:type="gramEnd"/>
-            <w:r>
-              <w:rPr>
-                <w:lang w:val="en-US"/>
-              </w:rPr>
-              <w:t>.</w:t>
+            <w:r>
+              <w:rPr>
+                <w:lang w:val="en-US"/>
+              </w:rPr>
+              <w:t>{{ case.</w:t>
             </w:r>
             <w:r>
               <w:rPr>
@@ -8795,7 +6044,6 @@
               </w:rPr>
               <w:t>failureSystemicMeasures</w:t>
             </w:r>
-            <w:proofErr w:type="spellEnd"/>
             <w:r>
               <w:rPr>
                 <w:lang w:val="en-US"/>
@@ -8866,38 +6114,14 @@
               <w:rPr>
                 <w:lang w:val="en-US"/>
               </w:rPr>
-              <w:t>{{</w:t>
-            </w:r>
-            <w:proofErr w:type="spellStart"/>
-            <w:r>
-              <w:rPr>
-                <w:lang w:val="en-US"/>
-              </w:rPr>
-              <w:t>case|var_verbose_name</w:t>
-            </w:r>
-            <w:proofErr w:type="spellEnd"/>
-            <w:proofErr w:type="gramStart"/>
-            <w:r>
-              <w:rPr>
-                <w:lang w:val="en-US"/>
-              </w:rPr>
-              <w:t>(”</w:t>
-            </w:r>
-            <w:proofErr w:type="spellStart"/>
-            <w:r>
-              <w:rPr>
-                <w:lang w:val="en-US"/>
-              </w:rPr>
-              <w:t>start</w:t>
-            </w:r>
-            <w:proofErr w:type="gramEnd"/>
-            <w:r>
-              <w:rPr>
-                <w:lang w:val="en-US"/>
-              </w:rPr>
-              <w:t>_date</w:t>
-            </w:r>
-            <w:proofErr w:type="spellEnd"/>
+              <w:t>{{case|var_verbose_name(”</w:t>
+            </w:r>
+            <w:r>
+              <w:rPr>
+                <w:lang w:val="en-US"/>
+              </w:rPr>
+              <w:t>start_date</w:t>
+            </w:r>
             <w:r>
               <w:rPr>
                 <w:lang w:val="en-US"/>
@@ -8920,14 +6144,7 @@
               <w:rPr>
                 <w:lang w:val="en-US"/>
               </w:rPr>
-              <w:t xml:space="preserve">{% if </w:t>
-            </w:r>
-            <w:proofErr w:type="spellStart"/>
-            <w:r>
-              <w:rPr>
-                <w:lang w:val="en-US"/>
-              </w:rPr>
-              <w:t>case.</w:t>
+              <w:t>{% if case.</w:t>
             </w:r>
             <w:r>
               <w:rPr>
@@ -8935,7 +6152,6 @@
               </w:rPr>
               <w:t>start_date</w:t>
             </w:r>
-            <w:proofErr w:type="spellEnd"/>
             <w:r>
               <w:rPr>
                 <w:lang w:val="en-US"/>
@@ -8949,26 +6165,11 @@
                 <w:lang w:val="en-US"/>
               </w:rPr>
             </w:pPr>
-            <w:proofErr w:type="gramStart"/>
-            <w:r>
-              <w:rPr>
-                <w:lang w:val="en-US"/>
-              </w:rPr>
-              <w:t xml:space="preserve">{{ </w:t>
-            </w:r>
-            <w:proofErr w:type="spellStart"/>
-            <w:r>
-              <w:rPr>
-                <w:lang w:val="en-US"/>
-              </w:rPr>
-              <w:t>case</w:t>
-            </w:r>
-            <w:proofErr w:type="gramEnd"/>
-            <w:r>
-              <w:rPr>
-                <w:lang w:val="en-US"/>
-              </w:rPr>
-              <w:t>.</w:t>
+            <w:r>
+              <w:rPr>
+                <w:lang w:val="en-US"/>
+              </w:rPr>
+              <w:t>{{ case.</w:t>
             </w:r>
             <w:r>
               <w:rPr>
@@ -8976,7 +6177,6 @@
               </w:rPr>
               <w:t>start_date</w:t>
             </w:r>
-            <w:proofErr w:type="spellEnd"/>
             <w:r>
               <w:rPr>
                 <w:lang w:val="en-US"/>
@@ -9047,38 +6247,14 @@
               <w:rPr>
                 <w:lang w:val="en-US"/>
               </w:rPr>
-              <w:t>{{</w:t>
-            </w:r>
-            <w:proofErr w:type="spellStart"/>
-            <w:r>
-              <w:rPr>
-                <w:lang w:val="en-US"/>
-              </w:rPr>
-              <w:t>case|var_verbose_name</w:t>
-            </w:r>
-            <w:proofErr w:type="spellEnd"/>
-            <w:proofErr w:type="gramStart"/>
-            <w:r>
-              <w:rPr>
-                <w:lang w:val="en-US"/>
-              </w:rPr>
-              <w:t>(”</w:t>
-            </w:r>
-            <w:proofErr w:type="spellStart"/>
-            <w:r>
-              <w:rPr>
-                <w:lang w:val="en-US"/>
-              </w:rPr>
-              <w:t>end</w:t>
-            </w:r>
-            <w:proofErr w:type="gramEnd"/>
-            <w:r>
-              <w:rPr>
-                <w:lang w:val="en-US"/>
-              </w:rPr>
-              <w:t>_date</w:t>
-            </w:r>
-            <w:proofErr w:type="spellEnd"/>
+              <w:t>{{case|var_verbose_name(”</w:t>
+            </w:r>
+            <w:r>
+              <w:rPr>
+                <w:lang w:val="en-US"/>
+              </w:rPr>
+              <w:t>end_date</w:t>
+            </w:r>
             <w:r>
               <w:rPr>
                 <w:lang w:val="en-US"/>
@@ -9101,14 +6277,7 @@
               <w:rPr>
                 <w:lang w:val="en-US"/>
               </w:rPr>
-              <w:t xml:space="preserve">{% if </w:t>
-            </w:r>
-            <w:proofErr w:type="spellStart"/>
-            <w:r>
-              <w:rPr>
-                <w:lang w:val="en-US"/>
-              </w:rPr>
-              <w:t>case.</w:t>
+              <w:t>{% if case.</w:t>
             </w:r>
             <w:r>
               <w:rPr>
@@ -9116,7 +6285,6 @@
               </w:rPr>
               <w:t>end_date</w:t>
             </w:r>
-            <w:proofErr w:type="spellEnd"/>
             <w:r>
               <w:rPr>
                 <w:lang w:val="en-US"/>
@@ -9130,34 +6298,18 @@
                 <w:lang w:val="en-US"/>
               </w:rPr>
             </w:pPr>
-            <w:proofErr w:type="gramStart"/>
-            <w:r>
-              <w:rPr>
-                <w:lang w:val="en-US"/>
-              </w:rPr>
-              <w:t xml:space="preserve">{{ </w:t>
-            </w:r>
-            <w:proofErr w:type="spellStart"/>
-            <w:r>
-              <w:rPr>
-                <w:lang w:val="en-US"/>
-              </w:rPr>
-              <w:t>case.</w:t>
-            </w:r>
-            <w:r>
-              <w:rPr>
-                <w:lang w:val="en-US"/>
-              </w:rPr>
-              <w:t>end</w:t>
-            </w:r>
-            <w:proofErr w:type="gramEnd"/>
-            <w:r>
-              <w:rPr>
-                <w:lang w:val="en-US"/>
-              </w:rPr>
-              <w:t>_date</w:t>
-            </w:r>
-            <w:proofErr w:type="spellEnd"/>
+            <w:r>
+              <w:rPr>
+                <w:lang w:val="en-US"/>
+              </w:rPr>
+              <w:t>{{ case.</w:t>
+            </w:r>
+            <w:r>
+              <w:rPr>
+                <w:lang w:val="en-US"/>
+              </w:rPr>
+              <w:t>end_date</w:t>
+            </w:r>
             <w:r>
               <w:rPr>
                 <w:lang w:val="en-US"/>
@@ -9237,22 +6389,7 @@
               <w:rPr>
                 <w:lang w:val="en-US"/>
               </w:rPr>
-              <w:t>{{</w:t>
-            </w:r>
-            <w:proofErr w:type="spellStart"/>
-            <w:r>
-              <w:rPr>
-                <w:lang w:val="en-US"/>
-              </w:rPr>
-              <w:t>case|var_verbose_name</w:t>
-            </w:r>
-            <w:proofErr w:type="spellEnd"/>
-            <w:proofErr w:type="gramStart"/>
-            <w:r>
-              <w:rPr>
-                <w:lang w:val="en-US"/>
-              </w:rPr>
-              <w:t>(”</w:t>
+              <w:t>{{case|var_verbose_name(”</w:t>
             </w:r>
             <w:r>
               <w:rPr>
@@ -9260,7 +6397,6 @@
               </w:rPr>
               <w:t>victim</w:t>
             </w:r>
-            <w:proofErr w:type="gramEnd"/>
             <w:r>
               <w:rPr>
                 <w:lang w:val="en-US"/>
@@ -9283,14 +6419,7 @@
               <w:rPr>
                 <w:lang w:val="en-US"/>
               </w:rPr>
-              <w:t xml:space="preserve">{% if </w:t>
-            </w:r>
-            <w:proofErr w:type="spellStart"/>
-            <w:r>
-              <w:rPr>
-                <w:lang w:val="en-US"/>
-              </w:rPr>
-              <w:t>case.</w:t>
+              <w:t>{% if case.</w:t>
             </w:r>
             <w:r>
               <w:rPr>
@@ -9298,7 +6427,6 @@
               </w:rPr>
               <w:t>victim</w:t>
             </w:r>
-            <w:proofErr w:type="spellEnd"/>
             <w:r>
               <w:rPr>
                 <w:lang w:val="en-US"/>
@@ -9312,39 +6440,17 @@
                 <w:lang w:val="en-US"/>
               </w:rPr>
             </w:pPr>
-            <w:proofErr w:type="gramStart"/>
-            <w:r>
-              <w:rPr>
-                <w:lang w:val="en-US"/>
-              </w:rPr>
-              <w:t xml:space="preserve">{{ </w:t>
-            </w:r>
-            <w:proofErr w:type="spellStart"/>
-            <w:r>
-              <w:rPr>
-                <w:lang w:val="en-US"/>
-              </w:rPr>
-              <w:t>case</w:t>
-            </w:r>
-            <w:proofErr w:type="gramEnd"/>
-            <w:r>
-              <w:rPr>
-                <w:lang w:val="en-US"/>
-              </w:rPr>
-              <w:t>.</w:t>
-            </w:r>
-            <w:r>
-              <w:rPr>
-                <w:lang w:val="en-US"/>
-              </w:rPr>
-              <w:t>victim</w:t>
-            </w:r>
-            <w:proofErr w:type="spellEnd"/>
-            <w:r>
-              <w:rPr>
-                <w:lang w:val="en-US"/>
-              </w:rPr>
-              <w:t xml:space="preserve"> </w:t>
+            <w:r>
+              <w:rPr>
+                <w:lang w:val="en-US"/>
+              </w:rPr>
+              <w:t>{{ case.</w:t>
+            </w:r>
+            <w:r>
+              <w:rPr>
+                <w:lang w:val="en-US"/>
+              </w:rPr>
+              <w:t xml:space="preserve">victim </w:t>
             </w:r>
             <w:r>
               <w:rPr>
@@ -9416,32 +6522,14 @@
               <w:rPr>
                 <w:lang w:val="en-US"/>
               </w:rPr>
-              <w:t>{{</w:t>
-            </w:r>
-            <w:proofErr w:type="spellStart"/>
-            <w:r>
-              <w:rPr>
-                <w:lang w:val="en-US"/>
-              </w:rPr>
-              <w:t>case|var_verbose_name</w:t>
-            </w:r>
-            <w:proofErr w:type="spellEnd"/>
-            <w:proofErr w:type="gramStart"/>
-            <w:r>
-              <w:rPr>
-                <w:lang w:val="en-US"/>
-              </w:rPr>
-              <w:t>(”</w:t>
-            </w:r>
-            <w:proofErr w:type="spellStart"/>
+              <w:t>{{case|var_verbose_name(”</w:t>
+            </w:r>
             <w:r>
               <w:rPr>
                 <w:lang w:val="en-US"/>
               </w:rPr>
               <w:t>tradeUnionInfo</w:t>
             </w:r>
-            <w:proofErr w:type="spellEnd"/>
-            <w:proofErr w:type="gramEnd"/>
             <w:r>
               <w:rPr>
                 <w:lang w:val="en-US"/>
@@ -9464,14 +6552,7 @@
               <w:rPr>
                 <w:lang w:val="en-US"/>
               </w:rPr>
-              <w:t xml:space="preserve">{% if </w:t>
-            </w:r>
-            <w:proofErr w:type="spellStart"/>
-            <w:r>
-              <w:rPr>
-                <w:lang w:val="en-US"/>
-              </w:rPr>
-              <w:t>case.</w:t>
+              <w:t>{% if case.</w:t>
             </w:r>
             <w:r>
               <w:rPr>
@@ -9479,7 +6560,6 @@
               </w:rPr>
               <w:t>tradeUnionInfo</w:t>
             </w:r>
-            <w:proofErr w:type="spellEnd"/>
             <w:r>
               <w:rPr>
                 <w:lang w:val="en-US"/>
@@ -9493,26 +6573,11 @@
                 <w:lang w:val="en-US"/>
               </w:rPr>
             </w:pPr>
-            <w:proofErr w:type="gramStart"/>
-            <w:r>
-              <w:rPr>
-                <w:lang w:val="en-US"/>
-              </w:rPr>
-              <w:t xml:space="preserve">{{ </w:t>
-            </w:r>
-            <w:proofErr w:type="spellStart"/>
-            <w:r>
-              <w:rPr>
-                <w:lang w:val="en-US"/>
-              </w:rPr>
-              <w:t>case</w:t>
-            </w:r>
-            <w:proofErr w:type="gramEnd"/>
-            <w:r>
-              <w:rPr>
-                <w:lang w:val="en-US"/>
-              </w:rPr>
-              <w:t>.</w:t>
+            <w:r>
+              <w:rPr>
+                <w:lang w:val="en-US"/>
+              </w:rPr>
+              <w:t>{{ case.</w:t>
             </w:r>
             <w:r>
               <w:rPr>
@@ -9520,7 +6585,6 @@
               </w:rPr>
               <w:t>tradeUnionInfo</w:t>
             </w:r>
-            <w:proofErr w:type="spellEnd"/>
             <w:r>
               <w:rPr>
                 <w:lang w:val="en-US"/>
@@ -9591,32 +6655,14 @@
               <w:rPr>
                 <w:lang w:val="en-US"/>
               </w:rPr>
-              <w:t>{{</w:t>
-            </w:r>
-            <w:proofErr w:type="spellStart"/>
-            <w:r>
-              <w:rPr>
-                <w:lang w:val="en-US"/>
-              </w:rPr>
-              <w:t>case|var_verbose_name</w:t>
-            </w:r>
-            <w:proofErr w:type="spellEnd"/>
-            <w:proofErr w:type="gramStart"/>
-            <w:r>
-              <w:rPr>
-                <w:lang w:val="en-US"/>
-              </w:rPr>
-              <w:t>(”</w:t>
-            </w:r>
-            <w:proofErr w:type="spellStart"/>
+              <w:t>{{case|var_verbose_name(”</w:t>
+            </w:r>
             <w:r>
               <w:rPr>
                 <w:lang w:val="en-US"/>
               </w:rPr>
               <w:t>groupOfPersons</w:t>
             </w:r>
-            <w:proofErr w:type="spellEnd"/>
-            <w:proofErr w:type="gramEnd"/>
             <w:r>
               <w:rPr>
                 <w:lang w:val="en-US"/>
@@ -9639,14 +6685,7 @@
               <w:rPr>
                 <w:lang w:val="en-US"/>
               </w:rPr>
-              <w:t xml:space="preserve">{% if </w:t>
-            </w:r>
-            <w:proofErr w:type="spellStart"/>
-            <w:r>
-              <w:rPr>
-                <w:lang w:val="en-US"/>
-              </w:rPr>
-              <w:t>case.</w:t>
+              <w:t>{% if case.</w:t>
             </w:r>
             <w:r>
               <w:rPr>
@@ -9654,7 +6693,6 @@
               </w:rPr>
               <w:t>groupOfPersons</w:t>
             </w:r>
-            <w:proofErr w:type="spellEnd"/>
             <w:r>
               <w:rPr>
                 <w:lang w:val="en-US"/>
@@ -9668,26 +6706,11 @@
                 <w:lang w:val="en-US"/>
               </w:rPr>
             </w:pPr>
-            <w:proofErr w:type="gramStart"/>
-            <w:r>
-              <w:rPr>
-                <w:lang w:val="en-US"/>
-              </w:rPr>
-              <w:t xml:space="preserve">{{ </w:t>
-            </w:r>
-            <w:proofErr w:type="spellStart"/>
-            <w:r>
-              <w:rPr>
-                <w:lang w:val="en-US"/>
-              </w:rPr>
-              <w:t>case</w:t>
-            </w:r>
-            <w:proofErr w:type="gramEnd"/>
-            <w:r>
-              <w:rPr>
-                <w:lang w:val="en-US"/>
-              </w:rPr>
-              <w:t>.</w:t>
+            <w:r>
+              <w:rPr>
+                <w:lang w:val="en-US"/>
+              </w:rPr>
+              <w:t>{{ case.</w:t>
             </w:r>
             <w:r>
               <w:rPr>
@@ -9695,7 +6718,6 @@
               </w:rPr>
               <w:t>groupOfPersons</w:t>
             </w:r>
-            <w:proofErr w:type="spellEnd"/>
             <w:r>
               <w:rPr>
                 <w:lang w:val="en-US"/>
@@ -9766,22 +6788,7 @@
               <w:rPr>
                 <w:lang w:val="en-US"/>
               </w:rPr>
-              <w:t>{{</w:t>
-            </w:r>
-            <w:proofErr w:type="spellStart"/>
-            <w:r>
-              <w:rPr>
-                <w:lang w:val="en-US"/>
-              </w:rPr>
-              <w:t>case|var_verbose_name</w:t>
-            </w:r>
-            <w:proofErr w:type="spellEnd"/>
-            <w:proofErr w:type="gramStart"/>
-            <w:r>
-              <w:rPr>
-                <w:lang w:val="en-US"/>
-              </w:rPr>
-              <w:t>(”</w:t>
+              <w:t>{{case|var_verbose_name(”</w:t>
             </w:r>
             <w:r>
               <w:rPr>
@@ -9789,7 +6796,6 @@
               </w:rPr>
               <w:t>intruder</w:t>
             </w:r>
-            <w:proofErr w:type="gramEnd"/>
             <w:r>
               <w:rPr>
                 <w:lang w:val="en-US"/>
@@ -9857,19 +6863,11 @@
                 <w:lang w:val="en-US"/>
               </w:rPr>
             </w:pPr>
-            <w:proofErr w:type="gramStart"/>
-            <w:r>
-              <w:rPr>
-                <w:lang w:val="en-US"/>
-              </w:rPr>
-              <w:t>{{ item.name</w:t>
-            </w:r>
-            <w:proofErr w:type="gramEnd"/>
-            <w:r>
-              <w:rPr>
-                <w:lang w:val="en-US"/>
-              </w:rPr>
-              <w:t xml:space="preserve"> }}</w:t>
+            <w:r>
+              <w:rPr>
+                <w:lang w:val="en-US"/>
+              </w:rPr>
+              <w:t>{{ item.name }}</w:t>
             </w:r>
           </w:p>
           <w:p>
@@ -9895,21 +6893,7 @@
               <w:rPr>
                 <w:lang w:val="en-US"/>
               </w:rPr>
-              <w:t xml:space="preserve">{% </w:t>
-            </w:r>
-            <w:proofErr w:type="spellStart"/>
-            <w:r>
-              <w:rPr>
-                <w:lang w:val="en-US"/>
-              </w:rPr>
-              <w:t>endfor</w:t>
-            </w:r>
-            <w:proofErr w:type="spellEnd"/>
-            <w:r>
-              <w:rPr>
-                <w:lang w:val="en-US"/>
-              </w:rPr>
-              <w:t xml:space="preserve"> %}</w:t>
+              <w:t>{% endfor %}</w:t>
             </w:r>
           </w:p>
         </w:tc>
@@ -9970,32 +6954,14 @@
               <w:rPr>
                 <w:lang w:val="en-US"/>
               </w:rPr>
-              <w:t>{{</w:t>
-            </w:r>
-            <w:proofErr w:type="spellStart"/>
-            <w:r>
-              <w:rPr>
-                <w:lang w:val="en-US"/>
-              </w:rPr>
-              <w:t>case|var_verbose_name</w:t>
-            </w:r>
-            <w:proofErr w:type="spellEnd"/>
-            <w:proofErr w:type="gramStart"/>
-            <w:r>
-              <w:rPr>
-                <w:lang w:val="en-US"/>
-              </w:rPr>
-              <w:t>(”</w:t>
-            </w:r>
-            <w:proofErr w:type="spellStart"/>
+              <w:t>{{case|var_verbose_name(”</w:t>
+            </w:r>
             <w:r>
               <w:rPr>
                 <w:lang w:val="en-US"/>
               </w:rPr>
               <w:t>intruderAnother</w:t>
             </w:r>
-            <w:proofErr w:type="spellEnd"/>
-            <w:proofErr w:type="gramEnd"/>
             <w:r>
               <w:rPr>
                 <w:lang w:val="en-US"/>
@@ -10018,14 +6984,7 @@
               <w:rPr>
                 <w:lang w:val="en-US"/>
               </w:rPr>
-              <w:t xml:space="preserve">{% if </w:t>
-            </w:r>
-            <w:proofErr w:type="spellStart"/>
-            <w:r>
-              <w:rPr>
-                <w:lang w:val="en-US"/>
-              </w:rPr>
-              <w:t>case.</w:t>
+              <w:t>{% if case.</w:t>
             </w:r>
             <w:r>
               <w:rPr>
@@ -10033,7 +6992,6 @@
               </w:rPr>
               <w:t>intruderAnother</w:t>
             </w:r>
-            <w:proofErr w:type="spellEnd"/>
             <w:r>
               <w:rPr>
                 <w:lang w:val="en-US"/>
@@ -10047,26 +7005,11 @@
                 <w:lang w:val="en-US"/>
               </w:rPr>
             </w:pPr>
-            <w:proofErr w:type="gramStart"/>
-            <w:r>
-              <w:rPr>
-                <w:lang w:val="en-US"/>
-              </w:rPr>
-              <w:t xml:space="preserve">{{ </w:t>
-            </w:r>
-            <w:proofErr w:type="spellStart"/>
-            <w:r>
-              <w:rPr>
-                <w:lang w:val="en-US"/>
-              </w:rPr>
-              <w:t>case</w:t>
-            </w:r>
-            <w:proofErr w:type="gramEnd"/>
-            <w:r>
-              <w:rPr>
-                <w:lang w:val="en-US"/>
-              </w:rPr>
-              <w:t>.</w:t>
+            <w:r>
+              <w:rPr>
+                <w:lang w:val="en-US"/>
+              </w:rPr>
+              <w:t>{{ case.</w:t>
             </w:r>
             <w:r>
               <w:rPr>
@@ -10074,7 +7017,6 @@
               </w:rPr>
               <w:t>intruderAnother</w:t>
             </w:r>
-            <w:proofErr w:type="spellEnd"/>
             <w:r>
               <w:rPr>
                 <w:lang w:val="en-US"/>
@@ -10153,38 +7095,14 @@
               <w:rPr>
                 <w:lang w:val="en-US"/>
               </w:rPr>
-              <w:t>{{</w:t>
-            </w:r>
-            <w:proofErr w:type="spellStart"/>
-            <w:r>
-              <w:rPr>
-                <w:lang w:val="en-US"/>
-              </w:rPr>
-              <w:t>case|var_verbose_name</w:t>
-            </w:r>
-            <w:proofErr w:type="spellEnd"/>
-            <w:proofErr w:type="gramStart"/>
-            <w:r>
-              <w:rPr>
-                <w:lang w:val="en-US"/>
-              </w:rPr>
-              <w:t>(”</w:t>
-            </w:r>
-            <w:proofErr w:type="spellStart"/>
-            <w:r>
-              <w:rPr>
-                <w:lang w:val="en-US"/>
-              </w:rPr>
-              <w:t>government</w:t>
-            </w:r>
-            <w:proofErr w:type="gramEnd"/>
-            <w:r>
-              <w:rPr>
-                <w:lang w:val="en-US"/>
-              </w:rPr>
-              <w:t>_agency_name</w:t>
-            </w:r>
-            <w:proofErr w:type="spellEnd"/>
+              <w:t>{{case|var_verbose_name(”</w:t>
+            </w:r>
+            <w:r>
+              <w:rPr>
+                <w:lang w:val="en-US"/>
+              </w:rPr>
+              <w:t>government_agency_name</w:t>
+            </w:r>
             <w:r>
               <w:rPr>
                 <w:lang w:val="en-US"/>
@@ -10207,14 +7125,7 @@
               <w:rPr>
                 <w:lang w:val="en-US"/>
               </w:rPr>
-              <w:t xml:space="preserve">{% if </w:t>
-            </w:r>
-            <w:proofErr w:type="spellStart"/>
-            <w:r>
-              <w:rPr>
-                <w:lang w:val="en-US"/>
-              </w:rPr>
-              <w:t>case.</w:t>
+              <w:t>{% if case.</w:t>
             </w:r>
             <w:r>
               <w:rPr>
@@ -10222,7 +7133,6 @@
               </w:rPr>
               <w:t>government_agency_name</w:t>
             </w:r>
-            <w:proofErr w:type="spellEnd"/>
             <w:r>
               <w:rPr>
                 <w:lang w:val="en-US"/>
@@ -10236,26 +7146,11 @@
                 <w:lang w:val="en-US"/>
               </w:rPr>
             </w:pPr>
-            <w:proofErr w:type="gramStart"/>
-            <w:r>
-              <w:rPr>
-                <w:lang w:val="en-US"/>
-              </w:rPr>
-              <w:t xml:space="preserve">{{ </w:t>
-            </w:r>
-            <w:proofErr w:type="spellStart"/>
-            <w:r>
-              <w:rPr>
-                <w:lang w:val="en-US"/>
-              </w:rPr>
-              <w:t>case</w:t>
-            </w:r>
-            <w:proofErr w:type="gramEnd"/>
-            <w:r>
-              <w:rPr>
-                <w:lang w:val="en-US"/>
-              </w:rPr>
-              <w:t>.</w:t>
+            <w:r>
+              <w:rPr>
+                <w:lang w:val="en-US"/>
+              </w:rPr>
+              <w:t>{{ case.</w:t>
             </w:r>
             <w:r>
               <w:rPr>
@@ -10263,7 +7158,6 @@
               </w:rPr>
               <w:t>government_agency_name</w:t>
             </w:r>
-            <w:proofErr w:type="spellEnd"/>
             <w:r>
               <w:rPr>
                 <w:lang w:val="en-US"/>
@@ -10334,38 +7228,14 @@
               <w:rPr>
                 <w:lang w:val="en-US"/>
               </w:rPr>
-              <w:t>{{</w:t>
-            </w:r>
-            <w:proofErr w:type="spellStart"/>
-            <w:r>
-              <w:rPr>
-                <w:lang w:val="en-US"/>
-              </w:rPr>
-              <w:t>case|var_verbose_name</w:t>
-            </w:r>
-            <w:proofErr w:type="spellEnd"/>
-            <w:proofErr w:type="gramStart"/>
-            <w:r>
-              <w:rPr>
-                <w:lang w:val="en-US"/>
-              </w:rPr>
-              <w:t>(”</w:t>
-            </w:r>
-            <w:proofErr w:type="spellStart"/>
-            <w:r>
-              <w:rPr>
-                <w:lang w:val="en-US"/>
-              </w:rPr>
-              <w:t>local</w:t>
-            </w:r>
-            <w:proofErr w:type="gramEnd"/>
-            <w:r>
-              <w:rPr>
-                <w:lang w:val="en-US"/>
-              </w:rPr>
-              <w:t>_agency_name</w:t>
-            </w:r>
-            <w:proofErr w:type="spellEnd"/>
+              <w:t>{{case|var_verbose_name(”</w:t>
+            </w:r>
+            <w:r>
+              <w:rPr>
+                <w:lang w:val="en-US"/>
+              </w:rPr>
+              <w:t>local_agency_name</w:t>
+            </w:r>
             <w:r>
               <w:rPr>
                 <w:lang w:val="en-US"/>
@@ -10388,14 +7258,7 @@
               <w:rPr>
                 <w:lang w:val="en-US"/>
               </w:rPr>
-              <w:t xml:space="preserve">{% if </w:t>
-            </w:r>
-            <w:proofErr w:type="spellStart"/>
-            <w:r>
-              <w:rPr>
-                <w:lang w:val="en-US"/>
-              </w:rPr>
-              <w:t>case.</w:t>
+              <w:t>{% if case.</w:t>
             </w:r>
             <w:r>
               <w:rPr>
@@ -10403,7 +7266,6 @@
               </w:rPr>
               <w:t>local_agency_name</w:t>
             </w:r>
-            <w:proofErr w:type="spellEnd"/>
             <w:r>
               <w:rPr>
                 <w:lang w:val="en-US"/>
@@ -10417,26 +7279,11 @@
                 <w:lang w:val="en-US"/>
               </w:rPr>
             </w:pPr>
-            <w:proofErr w:type="gramStart"/>
-            <w:r>
-              <w:rPr>
-                <w:lang w:val="en-US"/>
-              </w:rPr>
-              <w:t xml:space="preserve">{{ </w:t>
-            </w:r>
-            <w:proofErr w:type="spellStart"/>
-            <w:r>
-              <w:rPr>
-                <w:lang w:val="en-US"/>
-              </w:rPr>
-              <w:t>case</w:t>
-            </w:r>
-            <w:proofErr w:type="gramEnd"/>
-            <w:r>
-              <w:rPr>
-                <w:lang w:val="en-US"/>
-              </w:rPr>
-              <w:t>.</w:t>
+            <w:r>
+              <w:rPr>
+                <w:lang w:val="en-US"/>
+              </w:rPr>
+              <w:t>{{ case.</w:t>
             </w:r>
             <w:r>
               <w:rPr>
@@ -10444,7 +7291,6 @@
               </w:rPr>
               <w:t>local_agency_name</w:t>
             </w:r>
-            <w:proofErr w:type="spellEnd"/>
             <w:r>
               <w:rPr>
                 <w:lang w:val="en-US"/>
@@ -10515,22 +7361,7 @@
               <w:rPr>
                 <w:lang w:val="en-US"/>
               </w:rPr>
-              <w:t>{{</w:t>
-            </w:r>
-            <w:proofErr w:type="spellStart"/>
-            <w:r>
-              <w:rPr>
-                <w:lang w:val="en-US"/>
-              </w:rPr>
-              <w:t>case|var_verbose_name</w:t>
-            </w:r>
-            <w:proofErr w:type="spellEnd"/>
-            <w:proofErr w:type="gramStart"/>
-            <w:r>
-              <w:rPr>
-                <w:lang w:val="en-US"/>
-              </w:rPr>
-              <w:t>(”</w:t>
+              <w:t>{{case|var_verbose_name(”</w:t>
             </w:r>
             <w:r>
               <w:rPr>
@@ -10538,7 +7369,6 @@
               </w:rPr>
               <w:t>company</w:t>
             </w:r>
-            <w:proofErr w:type="gramEnd"/>
             <w:r>
               <w:rPr>
                 <w:lang w:val="en-US"/>
@@ -10561,14 +7391,7 @@
               <w:rPr>
                 <w:lang w:val="en-US"/>
               </w:rPr>
-              <w:t xml:space="preserve">{% if </w:t>
-            </w:r>
-            <w:proofErr w:type="spellStart"/>
-            <w:r>
-              <w:rPr>
-                <w:lang w:val="en-US"/>
-              </w:rPr>
-              <w:t>case.</w:t>
+              <w:t>{% if case.</w:t>
             </w:r>
             <w:r>
               <w:rPr>
@@ -10576,7 +7399,6 @@
               </w:rPr>
               <w:t>company</w:t>
             </w:r>
-            <w:proofErr w:type="spellEnd"/>
             <w:r>
               <w:rPr>
                 <w:lang w:val="en-US"/>
@@ -10590,26 +7412,11 @@
                 <w:lang w:val="en-US"/>
               </w:rPr>
             </w:pPr>
-            <w:proofErr w:type="gramStart"/>
-            <w:r>
-              <w:rPr>
-                <w:lang w:val="en-US"/>
-              </w:rPr>
-              <w:t xml:space="preserve">{{ </w:t>
-            </w:r>
-            <w:proofErr w:type="spellStart"/>
-            <w:r>
-              <w:rPr>
-                <w:lang w:val="en-US"/>
-              </w:rPr>
-              <w:t>case</w:t>
-            </w:r>
-            <w:proofErr w:type="gramEnd"/>
-            <w:r>
-              <w:rPr>
-                <w:lang w:val="en-US"/>
-              </w:rPr>
-              <w:t>.</w:t>
+            <w:r>
+              <w:rPr>
+                <w:lang w:val="en-US"/>
+              </w:rPr>
+              <w:t>{{ case.</w:t>
             </w:r>
             <w:r>
               <w:rPr>
@@ -10617,7 +7424,6 @@
               </w:rPr>
               <w:t>company</w:t>
             </w:r>
-            <w:proofErr w:type="spellEnd"/>
             <w:r>
               <w:rPr>
                 <w:lang w:val="en-US"/>
@@ -10688,38 +7494,14 @@
               <w:rPr>
                 <w:lang w:val="en-US"/>
               </w:rPr>
-              <w:t>{{</w:t>
-            </w:r>
-            <w:proofErr w:type="spellStart"/>
-            <w:r>
-              <w:rPr>
-                <w:lang w:val="en-US"/>
-              </w:rPr>
-              <w:t>case|var_verbose_name</w:t>
-            </w:r>
-            <w:proofErr w:type="spellEnd"/>
-            <w:proofErr w:type="gramStart"/>
-            <w:r>
-              <w:rPr>
-                <w:lang w:val="en-US"/>
-              </w:rPr>
-              <w:t>(”</w:t>
-            </w:r>
-            <w:proofErr w:type="spellStart"/>
-            <w:r>
-              <w:rPr>
-                <w:lang w:val="en-US"/>
-              </w:rPr>
-              <w:t>exact</w:t>
-            </w:r>
-            <w:proofErr w:type="gramEnd"/>
-            <w:r>
-              <w:rPr>
-                <w:lang w:val="en-US"/>
-              </w:rPr>
-              <w:t>_data</w:t>
-            </w:r>
-            <w:proofErr w:type="spellEnd"/>
+              <w:t>{{case|var_verbose_name(”</w:t>
+            </w:r>
+            <w:r>
+              <w:rPr>
+                <w:lang w:val="en-US"/>
+              </w:rPr>
+              <w:t>exact_data</w:t>
+            </w:r>
             <w:r>
               <w:rPr>
                 <w:lang w:val="en-US"/>
@@ -10742,14 +7524,7 @@
               <w:rPr>
                 <w:lang w:val="en-US"/>
               </w:rPr>
-              <w:t xml:space="preserve">{% if </w:t>
-            </w:r>
-            <w:proofErr w:type="spellStart"/>
-            <w:r>
-              <w:rPr>
-                <w:lang w:val="en-US"/>
-              </w:rPr>
-              <w:t>case.</w:t>
+              <w:t>{% if case.</w:t>
             </w:r>
             <w:r>
               <w:rPr>
@@ -10757,7 +7532,6 @@
               </w:rPr>
               <w:t>exact_data</w:t>
             </w:r>
-            <w:proofErr w:type="spellEnd"/>
             <w:r>
               <w:rPr>
                 <w:lang w:val="en-US"/>
@@ -10771,26 +7545,11 @@
                 <w:lang w:val="en-US"/>
               </w:rPr>
             </w:pPr>
-            <w:proofErr w:type="gramStart"/>
-            <w:r>
-              <w:rPr>
-                <w:lang w:val="en-US"/>
-              </w:rPr>
-              <w:t xml:space="preserve">{{ </w:t>
-            </w:r>
-            <w:proofErr w:type="spellStart"/>
-            <w:r>
-              <w:rPr>
-                <w:lang w:val="en-US"/>
-              </w:rPr>
-              <w:t>case</w:t>
-            </w:r>
-            <w:proofErr w:type="gramEnd"/>
-            <w:r>
-              <w:rPr>
-                <w:lang w:val="en-US"/>
-              </w:rPr>
-              <w:t>.</w:t>
+            <w:r>
+              <w:rPr>
+                <w:lang w:val="en-US"/>
+              </w:rPr>
+              <w:t>{{ case.</w:t>
             </w:r>
             <w:r>
               <w:rPr>
@@ -10798,7 +7557,6 @@
               </w:rPr>
               <w:t>exact_data</w:t>
             </w:r>
-            <w:proofErr w:type="spellEnd"/>
             <w:r>
               <w:rPr>
                 <w:lang w:val="en-US"/>
@@ -10869,38 +7627,14 @@
               <w:rPr>
                 <w:lang w:val="en-US"/>
               </w:rPr>
-              <w:t>{{</w:t>
-            </w:r>
-            <w:proofErr w:type="spellStart"/>
-            <w:r>
-              <w:rPr>
-                <w:lang w:val="en-US"/>
-              </w:rPr>
-              <w:t>case|var_verbose_name</w:t>
-            </w:r>
-            <w:proofErr w:type="spellEnd"/>
-            <w:proofErr w:type="gramStart"/>
-            <w:r>
-              <w:rPr>
-                <w:lang w:val="en-US"/>
-              </w:rPr>
-              <w:t>(”</w:t>
-            </w:r>
-            <w:proofErr w:type="spellStart"/>
-            <w:r>
-              <w:rPr>
-                <w:lang w:val="en-US"/>
-              </w:rPr>
-              <w:t>case</w:t>
-            </w:r>
-            <w:proofErr w:type="gramEnd"/>
-            <w:r>
-              <w:rPr>
-                <w:lang w:val="en-US"/>
-              </w:rPr>
-              <w:t>_description</w:t>
-            </w:r>
-            <w:proofErr w:type="spellEnd"/>
+              <w:t>{{case|var_verbose_name(”</w:t>
+            </w:r>
+            <w:r>
+              <w:rPr>
+                <w:lang w:val="en-US"/>
+              </w:rPr>
+              <w:t>case_description</w:t>
+            </w:r>
             <w:r>
               <w:rPr>
                 <w:lang w:val="en-US"/>
@@ -10923,14 +7657,7 @@
               <w:rPr>
                 <w:lang w:val="en-US"/>
               </w:rPr>
-              <w:t xml:space="preserve">{% if </w:t>
-            </w:r>
-            <w:proofErr w:type="spellStart"/>
-            <w:r>
-              <w:rPr>
-                <w:lang w:val="en-US"/>
-              </w:rPr>
-              <w:t>case.</w:t>
+              <w:t>{% if case.</w:t>
             </w:r>
             <w:r>
               <w:rPr>
@@ -10938,7 +7665,6 @@
               </w:rPr>
               <w:t>case_description</w:t>
             </w:r>
-            <w:proofErr w:type="spellEnd"/>
             <w:r>
               <w:rPr>
                 <w:lang w:val="en-US"/>
@@ -10952,26 +7678,11 @@
                 <w:lang w:val="en-US"/>
               </w:rPr>
             </w:pPr>
-            <w:proofErr w:type="gramStart"/>
-            <w:r>
-              <w:rPr>
-                <w:lang w:val="en-US"/>
-              </w:rPr>
-              <w:t xml:space="preserve">{{ </w:t>
-            </w:r>
-            <w:proofErr w:type="spellStart"/>
-            <w:r>
-              <w:rPr>
-                <w:lang w:val="en-US"/>
-              </w:rPr>
-              <w:t>case</w:t>
-            </w:r>
-            <w:proofErr w:type="gramEnd"/>
-            <w:r>
-              <w:rPr>
-                <w:lang w:val="en-US"/>
-              </w:rPr>
-              <w:t>.</w:t>
+            <w:r>
+              <w:rPr>
+                <w:lang w:val="en-US"/>
+              </w:rPr>
+              <w:t>{{ case.</w:t>
             </w:r>
             <w:r>
               <w:rPr>
@@ -10979,7 +7690,6 @@
               </w:rPr>
               <w:t>case_description</w:t>
             </w:r>
-            <w:proofErr w:type="spellEnd"/>
             <w:r>
               <w:rPr>
                 <w:lang w:val="en-US"/>
@@ -11050,38 +7760,14 @@
               <w:rPr>
                 <w:lang w:val="en-US"/>
               </w:rPr>
-              <w:t>{{</w:t>
-            </w:r>
-            <w:proofErr w:type="spellStart"/>
-            <w:r>
-              <w:rPr>
-                <w:lang w:val="en-US"/>
-              </w:rPr>
-              <w:t>case|var_verbose_name</w:t>
-            </w:r>
-            <w:proofErr w:type="spellEnd"/>
-            <w:proofErr w:type="gramStart"/>
-            <w:r>
-              <w:rPr>
-                <w:lang w:val="en-US"/>
-              </w:rPr>
-              <w:t>(”</w:t>
-            </w:r>
-            <w:proofErr w:type="spellStart"/>
-            <w:r>
-              <w:rPr>
-                <w:lang w:val="en-US"/>
-              </w:rPr>
-              <w:t>tradeunion</w:t>
-            </w:r>
-            <w:proofErr w:type="gramEnd"/>
-            <w:r>
-              <w:rPr>
-                <w:lang w:val="en-US"/>
-              </w:rPr>
-              <w:t>_actions</w:t>
-            </w:r>
-            <w:proofErr w:type="spellEnd"/>
+              <w:t>{{case|var_verbose_name(”</w:t>
+            </w:r>
+            <w:r>
+              <w:rPr>
+                <w:lang w:val="en-US"/>
+              </w:rPr>
+              <w:t>tradeunion_actions</w:t>
+            </w:r>
             <w:r>
               <w:rPr>
                 <w:lang w:val="en-US"/>
@@ -11104,14 +7790,7 @@
               <w:rPr>
                 <w:lang w:val="en-US"/>
               </w:rPr>
-              <w:t xml:space="preserve">{% if </w:t>
-            </w:r>
-            <w:proofErr w:type="spellStart"/>
-            <w:r>
-              <w:rPr>
-                <w:lang w:val="en-US"/>
-              </w:rPr>
-              <w:t>case.</w:t>
+              <w:t>{% if case.</w:t>
             </w:r>
             <w:r>
               <w:rPr>
@@ -11119,7 +7798,6 @@
               </w:rPr>
               <w:t>tradeunion_actions</w:t>
             </w:r>
-            <w:proofErr w:type="spellEnd"/>
             <w:r>
               <w:rPr>
                 <w:lang w:val="en-US"/>
@@ -11133,26 +7811,11 @@
                 <w:lang w:val="en-US"/>
               </w:rPr>
             </w:pPr>
-            <w:proofErr w:type="gramStart"/>
-            <w:r>
-              <w:rPr>
-                <w:lang w:val="en-US"/>
-              </w:rPr>
-              <w:t xml:space="preserve">{{ </w:t>
-            </w:r>
-            <w:proofErr w:type="spellStart"/>
-            <w:r>
-              <w:rPr>
-                <w:lang w:val="en-US"/>
-              </w:rPr>
-              <w:t>case</w:t>
-            </w:r>
-            <w:proofErr w:type="gramEnd"/>
-            <w:r>
-              <w:rPr>
-                <w:lang w:val="en-US"/>
-              </w:rPr>
-              <w:t>.</w:t>
+            <w:r>
+              <w:rPr>
+                <w:lang w:val="en-US"/>
+              </w:rPr>
+              <w:t>{{ case.</w:t>
             </w:r>
             <w:r>
               <w:rPr>
@@ -11160,7 +7823,6 @@
               </w:rPr>
               <w:t>tradeunion_actions</w:t>
             </w:r>
-            <w:proofErr w:type="spellEnd"/>
             <w:r>
               <w:rPr>
                 <w:lang w:val="en-US"/>
@@ -11233,38 +7895,14 @@
               <w:rPr>
                 <w:lang w:val="en-US"/>
               </w:rPr>
-              <w:t>{{</w:t>
-            </w:r>
-            <w:proofErr w:type="spellStart"/>
-            <w:r>
-              <w:rPr>
-                <w:lang w:val="en-US"/>
-              </w:rPr>
-              <w:t>case|var_verbose_name</w:t>
-            </w:r>
-            <w:proofErr w:type="spellEnd"/>
-            <w:proofErr w:type="gramStart"/>
-            <w:r>
-              <w:rPr>
-                <w:lang w:val="en-US"/>
-              </w:rPr>
-              <w:t>(”</w:t>
-            </w:r>
-            <w:proofErr w:type="spellStart"/>
-            <w:r>
-              <w:rPr>
-                <w:lang w:val="en-US"/>
-              </w:rPr>
-              <w:t>case</w:t>
-            </w:r>
-            <w:proofErr w:type="gramEnd"/>
-            <w:r>
-              <w:rPr>
-                <w:lang w:val="en-US"/>
-              </w:rPr>
-              <w:t>_result</w:t>
-            </w:r>
-            <w:proofErr w:type="spellEnd"/>
+              <w:t>{{case|var_verbose_name(”</w:t>
+            </w:r>
+            <w:r>
+              <w:rPr>
+                <w:lang w:val="en-US"/>
+              </w:rPr>
+              <w:t>case_result</w:t>
+            </w:r>
             <w:r>
               <w:rPr>
                 <w:lang w:val="en-US"/>
@@ -11287,14 +7925,7 @@
               <w:rPr>
                 <w:lang w:val="en-US"/>
               </w:rPr>
-              <w:t xml:space="preserve">{% if </w:t>
-            </w:r>
-            <w:proofErr w:type="spellStart"/>
-            <w:r>
-              <w:rPr>
-                <w:lang w:val="en-US"/>
-              </w:rPr>
-              <w:t>case.</w:t>
+              <w:t>{% if case.</w:t>
             </w:r>
             <w:r>
               <w:rPr>
@@ -11302,7 +7933,6 @@
               </w:rPr>
               <w:t>case_result</w:t>
             </w:r>
-            <w:proofErr w:type="spellEnd"/>
             <w:r>
               <w:rPr>
                 <w:lang w:val="en-US"/>
@@ -11316,26 +7946,11 @@
                 <w:lang w:val="en-US"/>
               </w:rPr>
             </w:pPr>
-            <w:proofErr w:type="gramStart"/>
-            <w:r>
-              <w:rPr>
-                <w:lang w:val="en-US"/>
-              </w:rPr>
-              <w:t xml:space="preserve">{{ </w:t>
-            </w:r>
-            <w:proofErr w:type="spellStart"/>
-            <w:r>
-              <w:rPr>
-                <w:lang w:val="en-US"/>
-              </w:rPr>
-              <w:t>case</w:t>
-            </w:r>
-            <w:proofErr w:type="gramEnd"/>
-            <w:r>
-              <w:rPr>
-                <w:lang w:val="en-US"/>
-              </w:rPr>
-              <w:t>.</w:t>
+            <w:r>
+              <w:rPr>
+                <w:lang w:val="en-US"/>
+              </w:rPr>
+              <w:t>{{ case.</w:t>
             </w:r>
             <w:r>
               <w:rPr>
@@ -11343,7 +7958,6 @@
               </w:rPr>
               <w:t>case_result</w:t>
             </w:r>
-            <w:proofErr w:type="spellEnd"/>
             <w:r>
               <w:rPr>
                 <w:lang w:val="en-US"/>
@@ -11414,38 +8028,14 @@
               <w:rPr>
                 <w:lang w:val="en-US"/>
               </w:rPr>
-              <w:t>{{</w:t>
-            </w:r>
-            <w:proofErr w:type="spellStart"/>
-            <w:r>
-              <w:rPr>
-                <w:lang w:val="en-US"/>
-              </w:rPr>
-              <w:t>case|var_verbose_name</w:t>
-            </w:r>
-            <w:proofErr w:type="spellEnd"/>
-            <w:proofErr w:type="gramStart"/>
-            <w:r>
-              <w:rPr>
-                <w:lang w:val="en-US"/>
-              </w:rPr>
-              <w:t>(”</w:t>
-            </w:r>
-            <w:proofErr w:type="spellStart"/>
-            <w:r>
-              <w:rPr>
-                <w:lang w:val="en-US"/>
-              </w:rPr>
-              <w:t>violation</w:t>
-            </w:r>
-            <w:proofErr w:type="gramEnd"/>
-            <w:r>
-              <w:rPr>
-                <w:lang w:val="en-US"/>
-              </w:rPr>
-              <w:t>_nature</w:t>
-            </w:r>
-            <w:proofErr w:type="spellEnd"/>
+              <w:t>{{case|var_verbose_name(”</w:t>
+            </w:r>
+            <w:r>
+              <w:rPr>
+                <w:lang w:val="en-US"/>
+              </w:rPr>
+              <w:t>violation_nature</w:t>
+            </w:r>
             <w:r>
               <w:rPr>
                 <w:lang w:val="en-US"/>
@@ -11468,14 +8058,7 @@
               <w:rPr>
                 <w:lang w:val="en-US"/>
               </w:rPr>
-              <w:t xml:space="preserve">{% if </w:t>
-            </w:r>
-            <w:proofErr w:type="spellStart"/>
-            <w:r>
-              <w:rPr>
-                <w:lang w:val="en-US"/>
-              </w:rPr>
-              <w:t>case.</w:t>
+              <w:t>{% if case.</w:t>
             </w:r>
             <w:r>
               <w:rPr>
@@ -11483,7 +8066,6 @@
               </w:rPr>
               <w:t>violation_nature</w:t>
             </w:r>
-            <w:proofErr w:type="spellEnd"/>
             <w:r>
               <w:rPr>
                 <w:lang w:val="en-US"/>
@@ -11497,26 +8079,11 @@
                 <w:lang w:val="en-US"/>
               </w:rPr>
             </w:pPr>
-            <w:proofErr w:type="gramStart"/>
-            <w:r>
-              <w:rPr>
-                <w:lang w:val="en-US"/>
-              </w:rPr>
-              <w:t xml:space="preserve">{{ </w:t>
-            </w:r>
-            <w:proofErr w:type="spellStart"/>
-            <w:r>
-              <w:rPr>
-                <w:lang w:val="en-US"/>
-              </w:rPr>
-              <w:t>case</w:t>
-            </w:r>
-            <w:proofErr w:type="gramEnd"/>
-            <w:r>
-              <w:rPr>
-                <w:lang w:val="en-US"/>
-              </w:rPr>
-              <w:t>.</w:t>
+            <w:r>
+              <w:rPr>
+                <w:lang w:val="en-US"/>
+              </w:rPr>
+              <w:t>{{ case.</w:t>
             </w:r>
             <w:r>
               <w:rPr>
@@ -11524,7 +8091,6 @@
               </w:rPr>
               <w:t>violation_nature</w:t>
             </w:r>
-            <w:proofErr w:type="spellEnd"/>
             <w:r>
               <w:rPr>
                 <w:lang w:val="en-US"/>
@@ -11603,38 +8169,14 @@
               <w:rPr>
                 <w:lang w:val="en-US"/>
               </w:rPr>
-              <w:t>{{</w:t>
-            </w:r>
-            <w:proofErr w:type="spellStart"/>
-            <w:r>
-              <w:rPr>
-                <w:lang w:val="en-US"/>
-              </w:rPr>
-              <w:t>case|var_verbose_name</w:t>
-            </w:r>
-            <w:proofErr w:type="spellEnd"/>
-            <w:proofErr w:type="gramStart"/>
-            <w:r>
-              <w:rPr>
-                <w:lang w:val="en-US"/>
-              </w:rPr>
-              <w:t>(”</w:t>
-            </w:r>
-            <w:proofErr w:type="spellStart"/>
-            <w:r>
-              <w:rPr>
-                <w:lang w:val="en-US"/>
-              </w:rPr>
-              <w:t>rights</w:t>
-            </w:r>
-            <w:proofErr w:type="gramEnd"/>
-            <w:r>
-              <w:rPr>
-                <w:lang w:val="en-US"/>
-              </w:rPr>
-              <w:t>_state</w:t>
-            </w:r>
-            <w:proofErr w:type="spellEnd"/>
+              <w:t>{{case|var_verbose_name(”</w:t>
+            </w:r>
+            <w:r>
+              <w:rPr>
+                <w:lang w:val="en-US"/>
+              </w:rPr>
+              <w:t>rights_state</w:t>
+            </w:r>
             <w:r>
               <w:rPr>
                 <w:lang w:val="en-US"/>
@@ -11657,14 +8199,7 @@
               <w:rPr>
                 <w:lang w:val="en-US"/>
               </w:rPr>
-              <w:t xml:space="preserve">{% if </w:t>
-            </w:r>
-            <w:proofErr w:type="spellStart"/>
-            <w:r>
-              <w:rPr>
-                <w:lang w:val="en-US"/>
-              </w:rPr>
-              <w:t>case.</w:t>
+              <w:t>{% if case.</w:t>
             </w:r>
             <w:r>
               <w:rPr>
@@ -11672,7 +8207,6 @@
               </w:rPr>
               <w:t>rights_state</w:t>
             </w:r>
-            <w:proofErr w:type="spellEnd"/>
             <w:r>
               <w:rPr>
                 <w:lang w:val="en-US"/>
@@ -11686,26 +8220,11 @@
                 <w:lang w:val="en-US"/>
               </w:rPr>
             </w:pPr>
-            <w:proofErr w:type="gramStart"/>
-            <w:r>
-              <w:rPr>
-                <w:lang w:val="en-US"/>
-              </w:rPr>
-              <w:t xml:space="preserve">{{ </w:t>
-            </w:r>
-            <w:proofErr w:type="spellStart"/>
-            <w:r>
-              <w:rPr>
-                <w:lang w:val="en-US"/>
-              </w:rPr>
-              <w:t>case</w:t>
-            </w:r>
-            <w:proofErr w:type="gramEnd"/>
-            <w:r>
-              <w:rPr>
-                <w:lang w:val="en-US"/>
-              </w:rPr>
-              <w:t>.</w:t>
+            <w:r>
+              <w:rPr>
+                <w:lang w:val="en-US"/>
+              </w:rPr>
+              <w:t>{{ case.</w:t>
             </w:r>
             <w:r>
               <w:rPr>
@@ -11713,7 +8232,6 @@
               </w:rPr>
               <w:t>rights_state</w:t>
             </w:r>
-            <w:proofErr w:type="spellEnd"/>
             <w:r>
               <w:rPr>
                 <w:lang w:val="en-US"/>
@@ -11776,38 +8294,14 @@
               <w:rPr>
                 <w:lang w:val="en-US"/>
               </w:rPr>
-              <w:t>{{</w:t>
-            </w:r>
-            <w:proofErr w:type="spellStart"/>
-            <w:r>
-              <w:rPr>
-                <w:lang w:val="en-US"/>
-              </w:rPr>
-              <w:t>case|var_verbose_name</w:t>
-            </w:r>
-            <w:proofErr w:type="spellEnd"/>
-            <w:proofErr w:type="gramStart"/>
-            <w:r>
-              <w:rPr>
-                <w:lang w:val="en-US"/>
-              </w:rPr>
-              <w:t>(”</w:t>
-            </w:r>
-            <w:proofErr w:type="spellStart"/>
-            <w:r>
-              <w:rPr>
-                <w:lang w:val="en-US"/>
-              </w:rPr>
-              <w:t>rights</w:t>
-            </w:r>
-            <w:proofErr w:type="gramEnd"/>
-            <w:r>
-              <w:rPr>
-                <w:lang w:val="en-US"/>
-              </w:rPr>
-              <w:t>_state_another</w:t>
-            </w:r>
-            <w:proofErr w:type="spellEnd"/>
+              <w:t>{{case|var_verbose_name(”</w:t>
+            </w:r>
+            <w:r>
+              <w:rPr>
+                <w:lang w:val="en-US"/>
+              </w:rPr>
+              <w:t>rights_state_another</w:t>
+            </w:r>
             <w:r>
               <w:rPr>
                 <w:lang w:val="en-US"/>
@@ -11830,14 +8324,7 @@
               <w:rPr>
                 <w:lang w:val="en-US"/>
               </w:rPr>
-              <w:t xml:space="preserve">{% if </w:t>
-            </w:r>
-            <w:proofErr w:type="spellStart"/>
-            <w:r>
-              <w:rPr>
-                <w:lang w:val="en-US"/>
-              </w:rPr>
-              <w:t>case.</w:t>
+              <w:t>{% if case.</w:t>
             </w:r>
             <w:r>
               <w:rPr>
@@ -11845,7 +8332,6 @@
               </w:rPr>
               <w:t>rights_state_another</w:t>
             </w:r>
-            <w:proofErr w:type="spellEnd"/>
             <w:r>
               <w:rPr>
                 <w:lang w:val="en-US"/>
@@ -11859,26 +8345,11 @@
                 <w:lang w:val="en-US"/>
               </w:rPr>
             </w:pPr>
-            <w:proofErr w:type="gramStart"/>
-            <w:r>
-              <w:rPr>
-                <w:lang w:val="en-US"/>
-              </w:rPr>
-              <w:t xml:space="preserve">{{ </w:t>
-            </w:r>
-            <w:proofErr w:type="spellStart"/>
-            <w:r>
-              <w:rPr>
-                <w:lang w:val="en-US"/>
-              </w:rPr>
-              <w:t>case</w:t>
-            </w:r>
-            <w:proofErr w:type="gramEnd"/>
-            <w:r>
-              <w:rPr>
-                <w:lang w:val="en-US"/>
-              </w:rPr>
-              <w:t>.</w:t>
+            <w:r>
+              <w:rPr>
+                <w:lang w:val="en-US"/>
+              </w:rPr>
+              <w:t>{{ case.</w:t>
             </w:r>
             <w:r>
               <w:rPr>
@@ -11886,7 +8357,6 @@
               </w:rPr>
               <w:t>rights_state_another</w:t>
             </w:r>
-            <w:proofErr w:type="spellEnd"/>
             <w:r>
               <w:rPr>
                 <w:lang w:val="en-US"/>
@@ -11949,38 +8419,14 @@
               <w:rPr>
                 <w:lang w:val="en-US"/>
               </w:rPr>
-              <w:t>{{</w:t>
-            </w:r>
-            <w:proofErr w:type="spellStart"/>
-            <w:r>
-              <w:rPr>
-                <w:lang w:val="en-US"/>
-              </w:rPr>
-              <w:t>case|var_verbose_name</w:t>
-            </w:r>
-            <w:proofErr w:type="spellEnd"/>
-            <w:proofErr w:type="gramStart"/>
-            <w:r>
-              <w:rPr>
-                <w:lang w:val="en-US"/>
-              </w:rPr>
-              <w:t>(”</w:t>
-            </w:r>
-            <w:proofErr w:type="spellStart"/>
-            <w:r>
-              <w:rPr>
-                <w:lang w:val="en-US"/>
-              </w:rPr>
-              <w:t>victim</w:t>
-            </w:r>
-            <w:proofErr w:type="gramEnd"/>
-            <w:r>
-              <w:rPr>
-                <w:lang w:val="en-US"/>
-              </w:rPr>
-              <w:t>_situation</w:t>
-            </w:r>
-            <w:proofErr w:type="spellEnd"/>
+              <w:t>{{case|var_verbose_name(”</w:t>
+            </w:r>
+            <w:r>
+              <w:rPr>
+                <w:lang w:val="en-US"/>
+              </w:rPr>
+              <w:t>victim_situation</w:t>
+            </w:r>
             <w:r>
               <w:rPr>
                 <w:lang w:val="en-US"/>
@@ -12003,14 +8449,7 @@
               <w:rPr>
                 <w:lang w:val="en-US"/>
               </w:rPr>
-              <w:t xml:space="preserve">{% if </w:t>
-            </w:r>
-            <w:proofErr w:type="spellStart"/>
-            <w:r>
-              <w:rPr>
-                <w:lang w:val="en-US"/>
-              </w:rPr>
-              <w:t>case.</w:t>
+              <w:t>{% if case.</w:t>
             </w:r>
             <w:r>
               <w:rPr>
@@ -12018,7 +8457,6 @@
               </w:rPr>
               <w:t>victim_situation</w:t>
             </w:r>
-            <w:proofErr w:type="spellEnd"/>
             <w:r>
               <w:rPr>
                 <w:lang w:val="en-US"/>
@@ -12032,26 +8470,11 @@
                 <w:lang w:val="en-US"/>
               </w:rPr>
             </w:pPr>
-            <w:proofErr w:type="gramStart"/>
-            <w:r>
-              <w:rPr>
-                <w:lang w:val="en-US"/>
-              </w:rPr>
-              <w:t xml:space="preserve">{{ </w:t>
-            </w:r>
-            <w:proofErr w:type="spellStart"/>
-            <w:r>
-              <w:rPr>
-                <w:lang w:val="en-US"/>
-              </w:rPr>
-              <w:t>case</w:t>
-            </w:r>
-            <w:proofErr w:type="gramEnd"/>
-            <w:r>
-              <w:rPr>
-                <w:lang w:val="en-US"/>
-              </w:rPr>
-              <w:t>.</w:t>
+            <w:r>
+              <w:rPr>
+                <w:lang w:val="en-US"/>
+              </w:rPr>
+              <w:t>{{ case.</w:t>
             </w:r>
             <w:r>
               <w:rPr>
@@ -12059,7 +8482,6 @@
               </w:rPr>
               <w:t>victim_situation</w:t>
             </w:r>
-            <w:proofErr w:type="spellEnd"/>
             <w:r>
               <w:rPr>
                 <w:lang w:val="en-US"/>
@@ -12130,38 +8552,14 @@
               <w:rPr>
                 <w:lang w:val="en-US"/>
               </w:rPr>
-              <w:t>{{</w:t>
-            </w:r>
-            <w:proofErr w:type="spellStart"/>
-            <w:r>
-              <w:rPr>
-                <w:lang w:val="en-US"/>
-              </w:rPr>
-              <w:t>case|var_verbose_name</w:t>
-            </w:r>
-            <w:proofErr w:type="spellEnd"/>
-            <w:proofErr w:type="gramStart"/>
-            <w:r>
-              <w:rPr>
-                <w:lang w:val="en-US"/>
-              </w:rPr>
-              <w:t>(”</w:t>
-            </w:r>
-            <w:proofErr w:type="spellStart"/>
-            <w:r>
-              <w:rPr>
-                <w:lang w:val="en-US"/>
-              </w:rPr>
-              <w:t>victim</w:t>
-            </w:r>
-            <w:proofErr w:type="gramEnd"/>
-            <w:r>
-              <w:rPr>
-                <w:lang w:val="en-US"/>
-              </w:rPr>
-              <w:t>_situation_another</w:t>
-            </w:r>
-            <w:proofErr w:type="spellEnd"/>
+              <w:t>{{case|var_verbose_name(”</w:t>
+            </w:r>
+            <w:r>
+              <w:rPr>
+                <w:lang w:val="en-US"/>
+              </w:rPr>
+              <w:t>victim_situation_another</w:t>
+            </w:r>
             <w:r>
               <w:rPr>
                 <w:lang w:val="en-US"/>
@@ -12184,14 +8582,7 @@
               <w:rPr>
                 <w:lang w:val="en-US"/>
               </w:rPr>
-              <w:t xml:space="preserve">{% if </w:t>
-            </w:r>
-            <w:proofErr w:type="spellStart"/>
-            <w:r>
-              <w:rPr>
-                <w:lang w:val="en-US"/>
-              </w:rPr>
-              <w:t>case.</w:t>
+              <w:t>{% if case.</w:t>
             </w:r>
             <w:r>
               <w:rPr>
@@ -12199,7 +8590,6 @@
               </w:rPr>
               <w:t>victim_situatuin_another</w:t>
             </w:r>
-            <w:proofErr w:type="spellEnd"/>
             <w:r>
               <w:rPr>
                 <w:lang w:val="en-US"/>
@@ -12213,26 +8603,11 @@
                 <w:lang w:val="en-US"/>
               </w:rPr>
             </w:pPr>
-            <w:proofErr w:type="gramStart"/>
-            <w:r>
-              <w:rPr>
-                <w:lang w:val="en-US"/>
-              </w:rPr>
-              <w:t xml:space="preserve">{{ </w:t>
-            </w:r>
-            <w:proofErr w:type="spellStart"/>
-            <w:r>
-              <w:rPr>
-                <w:lang w:val="en-US"/>
-              </w:rPr>
-              <w:t>case</w:t>
-            </w:r>
-            <w:proofErr w:type="gramEnd"/>
-            <w:r>
-              <w:rPr>
-                <w:lang w:val="en-US"/>
-              </w:rPr>
-              <w:t>.</w:t>
+            <w:r>
+              <w:rPr>
+                <w:lang w:val="en-US"/>
+              </w:rPr>
+              <w:t>{{ case.</w:t>
             </w:r>
             <w:r>
               <w:rPr>
@@ -12240,7 +8615,6 @@
               </w:rPr>
               <w:t>victim_situatuin_another</w:t>
             </w:r>
-            <w:proofErr w:type="spellEnd"/>
             <w:r>
               <w:rPr>
                 <w:lang w:val="en-US"/>
@@ -12311,32 +8685,14 @@
               <w:rPr>
                 <w:lang w:val="en-US"/>
               </w:rPr>
-              <w:t>{{</w:t>
-            </w:r>
-            <w:proofErr w:type="spellStart"/>
-            <w:r>
-              <w:rPr>
-                <w:lang w:val="en-US"/>
-              </w:rPr>
-              <w:t>case|var_verbose_name</w:t>
-            </w:r>
-            <w:proofErr w:type="spellEnd"/>
-            <w:proofErr w:type="gramStart"/>
-            <w:r>
-              <w:rPr>
-                <w:lang w:val="en-US"/>
-              </w:rPr>
-              <w:t>(”</w:t>
-            </w:r>
-            <w:proofErr w:type="spellStart"/>
+              <w:t>{{case|var_verbose_name(”</w:t>
+            </w:r>
             <w:r>
               <w:rPr>
                 <w:lang w:val="en-US"/>
               </w:rPr>
               <w:t>tradeUnionSituation</w:t>
             </w:r>
-            <w:proofErr w:type="spellEnd"/>
-            <w:proofErr w:type="gramEnd"/>
             <w:r>
               <w:rPr>
                 <w:lang w:val="en-US"/>
@@ -12359,14 +8715,7 @@
               <w:rPr>
                 <w:lang w:val="en-US"/>
               </w:rPr>
-              <w:t xml:space="preserve">{% if </w:t>
-            </w:r>
-            <w:proofErr w:type="spellStart"/>
-            <w:r>
-              <w:rPr>
-                <w:lang w:val="en-US"/>
-              </w:rPr>
-              <w:t>case.</w:t>
+              <w:t>{% if case.</w:t>
             </w:r>
             <w:r>
               <w:rPr>
@@ -12374,7 +8723,6 @@
               </w:rPr>
               <w:t>tradeUnionSituation</w:t>
             </w:r>
-            <w:proofErr w:type="spellEnd"/>
             <w:r>
               <w:rPr>
                 <w:lang w:val="en-US"/>
@@ -12388,26 +8736,11 @@
                 <w:lang w:val="en-US"/>
               </w:rPr>
             </w:pPr>
-            <w:proofErr w:type="gramStart"/>
-            <w:r>
-              <w:rPr>
-                <w:lang w:val="en-US"/>
-              </w:rPr>
-              <w:t xml:space="preserve">{{ </w:t>
-            </w:r>
-            <w:proofErr w:type="spellStart"/>
-            <w:r>
-              <w:rPr>
-                <w:lang w:val="en-US"/>
-              </w:rPr>
-              <w:t>case</w:t>
-            </w:r>
-            <w:proofErr w:type="gramEnd"/>
-            <w:r>
-              <w:rPr>
-                <w:lang w:val="en-US"/>
-              </w:rPr>
-              <w:t>.</w:t>
+            <w:r>
+              <w:rPr>
+                <w:lang w:val="en-US"/>
+              </w:rPr>
+              <w:t>{{ case.</w:t>
             </w:r>
             <w:r>
               <w:rPr>
@@ -12415,7 +8748,6 @@
               </w:rPr>
               <w:t>tradeUnionSituation</w:t>
             </w:r>
-            <w:proofErr w:type="spellEnd"/>
             <w:r>
               <w:rPr>
                 <w:lang w:val="en-US"/>
@@ -12486,38 +8818,14 @@
               <w:rPr>
                 <w:lang w:val="en-US"/>
               </w:rPr>
-              <w:t>{{</w:t>
-            </w:r>
-            <w:proofErr w:type="spellStart"/>
-            <w:r>
-              <w:rPr>
-                <w:lang w:val="en-US"/>
-              </w:rPr>
-              <w:t>case|var_verbose_name</w:t>
-            </w:r>
-            <w:proofErr w:type="spellEnd"/>
-            <w:proofErr w:type="gramStart"/>
-            <w:r>
-              <w:rPr>
-                <w:lang w:val="en-US"/>
-              </w:rPr>
-              <w:t>(”</w:t>
-            </w:r>
-            <w:proofErr w:type="spellStart"/>
-            <w:r>
-              <w:rPr>
-                <w:lang w:val="en-US"/>
-              </w:rPr>
-              <w:t>tradeUnionSituation</w:t>
-            </w:r>
-            <w:proofErr w:type="gramEnd"/>
-            <w:r>
-              <w:rPr>
-                <w:lang w:val="en-US"/>
-              </w:rPr>
-              <w:t>_another</w:t>
-            </w:r>
-            <w:proofErr w:type="spellEnd"/>
+              <w:t>{{case|var_verbose_name(”</w:t>
+            </w:r>
+            <w:r>
+              <w:rPr>
+                <w:lang w:val="en-US"/>
+              </w:rPr>
+              <w:t>tradeUnionSituation_another</w:t>
+            </w:r>
             <w:r>
               <w:rPr>
                 <w:lang w:val="en-US"/>
@@ -12540,14 +8848,7 @@
               <w:rPr>
                 <w:lang w:val="en-US"/>
               </w:rPr>
-              <w:t xml:space="preserve">{% if </w:t>
-            </w:r>
-            <w:proofErr w:type="spellStart"/>
-            <w:r>
-              <w:rPr>
-                <w:lang w:val="en-US"/>
-              </w:rPr>
-              <w:t>case.</w:t>
+              <w:t>{% if case.</w:t>
             </w:r>
             <w:r>
               <w:rPr>
@@ -12555,7 +8856,6 @@
               </w:rPr>
               <w:t>tradeUnionSituation_another</w:t>
             </w:r>
-            <w:proofErr w:type="spellEnd"/>
             <w:r>
               <w:rPr>
                 <w:lang w:val="en-US"/>
@@ -12569,26 +8869,11 @@
                 <w:lang w:val="en-US"/>
               </w:rPr>
             </w:pPr>
-            <w:proofErr w:type="gramStart"/>
-            <w:r>
-              <w:rPr>
-                <w:lang w:val="en-US"/>
-              </w:rPr>
-              <w:t xml:space="preserve">{{ </w:t>
-            </w:r>
-            <w:proofErr w:type="spellStart"/>
-            <w:r>
-              <w:rPr>
-                <w:lang w:val="en-US"/>
-              </w:rPr>
-              <w:t>case</w:t>
-            </w:r>
-            <w:proofErr w:type="gramEnd"/>
-            <w:r>
-              <w:rPr>
-                <w:lang w:val="en-US"/>
-              </w:rPr>
-              <w:t>.</w:t>
+            <w:r>
+              <w:rPr>
+                <w:lang w:val="en-US"/>
+              </w:rPr>
+              <w:t>{{ case.</w:t>
             </w:r>
             <w:r>
               <w:rPr>
@@ -12596,7 +8881,6 @@
               </w:rPr>
               <w:t>tradeUnionSituation_another</w:t>
             </w:r>
-            <w:proofErr w:type="spellEnd"/>
             <w:r>
               <w:rPr>
                 <w:lang w:val="en-US"/>
@@ -12667,32 +8951,14 @@
               <w:rPr>
                 <w:lang w:val="en-US"/>
               </w:rPr>
-              <w:t>{{</w:t>
-            </w:r>
-            <w:proofErr w:type="spellStart"/>
-            <w:r>
-              <w:rPr>
-                <w:lang w:val="en-US"/>
-              </w:rPr>
-              <w:t>case|var_verbose_name</w:t>
-            </w:r>
-            <w:proofErr w:type="spellEnd"/>
-            <w:proofErr w:type="gramStart"/>
-            <w:r>
-              <w:rPr>
-                <w:lang w:val="en-US"/>
-              </w:rPr>
-              <w:t>(”</w:t>
-            </w:r>
-            <w:proofErr w:type="spellStart"/>
+              <w:t>{{case|var_verbose_name(”</w:t>
+            </w:r>
             <w:r>
               <w:rPr>
                 <w:lang w:val="en-US"/>
               </w:rPr>
               <w:t>tradeUnionCount</w:t>
             </w:r>
-            <w:proofErr w:type="spellEnd"/>
-            <w:proofErr w:type="gramEnd"/>
             <w:r>
               <w:rPr>
                 <w:lang w:val="en-US"/>
@@ -12715,14 +8981,7 @@
               <w:rPr>
                 <w:lang w:val="en-US"/>
               </w:rPr>
-              <w:t xml:space="preserve">{% if </w:t>
-            </w:r>
-            <w:proofErr w:type="spellStart"/>
-            <w:r>
-              <w:rPr>
-                <w:lang w:val="en-US"/>
-              </w:rPr>
-              <w:t>case.</w:t>
+              <w:t>{% if case.</w:t>
             </w:r>
             <w:r>
               <w:rPr>
@@ -12730,7 +8989,6 @@
               </w:rPr>
               <w:t>tradeUnionCount</w:t>
             </w:r>
-            <w:proofErr w:type="spellEnd"/>
             <w:r>
               <w:rPr>
                 <w:lang w:val="en-US"/>
@@ -12744,26 +9002,11 @@
                 <w:lang w:val="en-US"/>
               </w:rPr>
             </w:pPr>
-            <w:proofErr w:type="gramStart"/>
-            <w:r>
-              <w:rPr>
-                <w:lang w:val="en-US"/>
-              </w:rPr>
-              <w:t xml:space="preserve">{{ </w:t>
-            </w:r>
-            <w:proofErr w:type="spellStart"/>
-            <w:r>
-              <w:rPr>
-                <w:lang w:val="en-US"/>
-              </w:rPr>
-              <w:t>case</w:t>
-            </w:r>
-            <w:proofErr w:type="gramEnd"/>
-            <w:r>
-              <w:rPr>
-                <w:lang w:val="en-US"/>
-              </w:rPr>
-              <w:t>.</w:t>
+            <w:r>
+              <w:rPr>
+                <w:lang w:val="en-US"/>
+              </w:rPr>
+              <w:t>{{ case.</w:t>
             </w:r>
             <w:r>
               <w:rPr>
@@ -12771,7 +9014,6 @@
               </w:rPr>
               <w:t>tradeUnionCount</w:t>
             </w:r>
-            <w:proofErr w:type="spellEnd"/>
             <w:r>
               <w:rPr>
                 <w:lang w:val="en-US"/>
@@ -12842,38 +9084,14 @@
               <w:rPr>
                 <w:lang w:val="en-US"/>
               </w:rPr>
-              <w:t>{{</w:t>
-            </w:r>
-            <w:proofErr w:type="spellStart"/>
-            <w:r>
-              <w:rPr>
-                <w:lang w:val="en-US"/>
-              </w:rPr>
-              <w:t>case|var_verbose_name</w:t>
-            </w:r>
-            <w:proofErr w:type="spellEnd"/>
-            <w:proofErr w:type="gramStart"/>
-            <w:r>
-              <w:rPr>
-                <w:lang w:val="en-US"/>
-              </w:rPr>
-              <w:t>(”</w:t>
-            </w:r>
-            <w:proofErr w:type="spellStart"/>
-            <w:r>
-              <w:rPr>
-                <w:lang w:val="en-US"/>
-              </w:rPr>
-              <w:t>case</w:t>
-            </w:r>
-            <w:proofErr w:type="gramEnd"/>
-            <w:r>
-              <w:rPr>
-                <w:lang w:val="en-US"/>
-              </w:rPr>
-              <w:t>_text</w:t>
-            </w:r>
-            <w:proofErr w:type="spellEnd"/>
+              <w:t>{{case|var_verbose_name(”</w:t>
+            </w:r>
+            <w:r>
+              <w:rPr>
+                <w:lang w:val="en-US"/>
+              </w:rPr>
+              <w:t>case_text</w:t>
+            </w:r>
             <w:r>
               <w:rPr>
                 <w:lang w:val="en-US"/>
@@ -12896,14 +9114,7 @@
               <w:rPr>
                 <w:lang w:val="en-US"/>
               </w:rPr>
-              <w:t xml:space="preserve">{% if </w:t>
-            </w:r>
-            <w:proofErr w:type="spellStart"/>
-            <w:r>
-              <w:rPr>
-                <w:lang w:val="en-US"/>
-              </w:rPr>
-              <w:t>case.</w:t>
+              <w:t>{% if case.</w:t>
             </w:r>
             <w:r>
               <w:rPr>
@@ -12911,7 +9122,6 @@
               </w:rPr>
               <w:t>case_text</w:t>
             </w:r>
-            <w:proofErr w:type="spellEnd"/>
             <w:r>
               <w:rPr>
                 <w:lang w:val="en-US"/>
@@ -12925,26 +9135,11 @@
                 <w:lang w:val="en-US"/>
               </w:rPr>
             </w:pPr>
-            <w:proofErr w:type="gramStart"/>
-            <w:r>
-              <w:rPr>
-                <w:lang w:val="en-US"/>
-              </w:rPr>
-              <w:t xml:space="preserve">{{ </w:t>
-            </w:r>
-            <w:proofErr w:type="spellStart"/>
-            <w:r>
-              <w:rPr>
-                <w:lang w:val="en-US"/>
-              </w:rPr>
-              <w:t>case</w:t>
-            </w:r>
-            <w:proofErr w:type="gramEnd"/>
-            <w:r>
-              <w:rPr>
-                <w:lang w:val="en-US"/>
-              </w:rPr>
-              <w:t>.</w:t>
+            <w:r>
+              <w:rPr>
+                <w:lang w:val="en-US"/>
+              </w:rPr>
+              <w:t>{{ case.</w:t>
             </w:r>
             <w:r>
               <w:rPr>
@@ -12952,7 +9147,6 @@
               </w:rPr>
               <w:t>case_text</w:t>
             </w:r>
-            <w:proofErr w:type="spellEnd"/>
             <w:r>
               <w:rPr>
                 <w:lang w:val="en-US"/>
@@ -13023,21 +9217,7 @@
               <w:rPr>
                 <w:lang w:val="en-US"/>
               </w:rPr>
-              <w:t>{{</w:t>
-            </w:r>
-            <w:proofErr w:type="spellStart"/>
-            <w:r>
-              <w:rPr>
-                <w:lang w:val="en-US"/>
-              </w:rPr>
-              <w:t>case|var_verbose_name</w:t>
-            </w:r>
-            <w:proofErr w:type="spellEnd"/>
-            <w:r>
-              <w:rPr>
-                <w:lang w:val="en-US"/>
-              </w:rPr>
-              <w:t>(”</w:t>
+              <w:t>{{case|var_verbose_name(”</w:t>
             </w:r>
             <w:r>
               <w:rPr>
@@ -13067,14 +9247,7 @@
               <w:rPr>
                 <w:lang w:val="en-US"/>
               </w:rPr>
-              <w:t xml:space="preserve">{% if </w:t>
-            </w:r>
-            <w:proofErr w:type="spellStart"/>
-            <w:r>
-              <w:rPr>
-                <w:lang w:val="en-US"/>
-              </w:rPr>
-              <w:t>case.</w:t>
+              <w:t>{% if case.</w:t>
             </w:r>
             <w:r>
               <w:rPr>
@@ -13082,7 +9255,6 @@
               </w:rPr>
               <w:t>user</w:t>
             </w:r>
-            <w:proofErr w:type="spellEnd"/>
             <w:r>
               <w:rPr>
                 <w:lang w:val="en-US"/>
@@ -13096,26 +9268,11 @@
                 <w:lang w:val="en-US"/>
               </w:rPr>
             </w:pPr>
-            <w:proofErr w:type="gramStart"/>
-            <w:r>
-              <w:rPr>
-                <w:lang w:val="en-US"/>
-              </w:rPr>
-              <w:t xml:space="preserve">{{ </w:t>
-            </w:r>
-            <w:proofErr w:type="spellStart"/>
-            <w:r>
-              <w:rPr>
-                <w:lang w:val="en-US"/>
-              </w:rPr>
-              <w:t>case</w:t>
-            </w:r>
-            <w:proofErr w:type="gramEnd"/>
-            <w:r>
-              <w:rPr>
-                <w:lang w:val="en-US"/>
-              </w:rPr>
-              <w:t>.</w:t>
+            <w:r>
+              <w:rPr>
+                <w:lang w:val="en-US"/>
+              </w:rPr>
+              <w:t>{{ case.</w:t>
             </w:r>
             <w:r>
               <w:rPr>
@@ -13123,7 +9280,6 @@
               </w:rPr>
               <w:t>user</w:t>
             </w:r>
-            <w:proofErr w:type="spellEnd"/>
             <w:r>
               <w:rPr>
                 <w:lang w:val="en-US"/>
@@ -13194,30 +9350,14 @@
               <w:rPr>
                 <w:lang w:val="en-US"/>
               </w:rPr>
-              <w:t>{{</w:t>
-            </w:r>
-            <w:proofErr w:type="spellStart"/>
-            <w:r>
-              <w:rPr>
-                <w:lang w:val="en-US"/>
-              </w:rPr>
-              <w:t>case|var_verbose_name</w:t>
-            </w:r>
-            <w:proofErr w:type="spellEnd"/>
-            <w:r>
-              <w:rPr>
-                <w:lang w:val="en-US"/>
-              </w:rPr>
-              <w:t>(“</w:t>
-            </w:r>
-            <w:proofErr w:type="spellStart"/>
+              <w:t>{{case|var_verbose_name(“</w:t>
+            </w:r>
             <w:r>
               <w:rPr>
                 <w:lang w:val="en-US"/>
               </w:rPr>
               <w:t>trade_union_activities</w:t>
             </w:r>
-            <w:proofErr w:type="spellEnd"/>
             <w:r>
               <w:rPr>
                 <w:lang w:val="en-US"/>
@@ -13242,14 +9382,12 @@
               </w:rPr>
               <w:t xml:space="preserve">{% for item in </w:t>
             </w:r>
-            <w:proofErr w:type="spellStart"/>
             <w:r>
               <w:rPr>
                 <w:lang w:val="en-US"/>
               </w:rPr>
               <w:t>trade_union_activities</w:t>
             </w:r>
-            <w:proofErr w:type="spellEnd"/>
             <w:r>
               <w:rPr>
                 <w:lang w:val="en-US"/>
@@ -13300,19 +9438,11 @@
                 <w:lang w:val="en-US"/>
               </w:rPr>
             </w:pPr>
-            <w:proofErr w:type="gramStart"/>
-            <w:r>
-              <w:rPr>
-                <w:lang w:val="en-US"/>
-              </w:rPr>
-              <w:t>{{ item.name</w:t>
-            </w:r>
-            <w:proofErr w:type="gramEnd"/>
-            <w:r>
-              <w:rPr>
-                <w:lang w:val="en-US"/>
-              </w:rPr>
-              <w:t xml:space="preserve"> }}</w:t>
+            <w:r>
+              <w:rPr>
+                <w:lang w:val="en-US"/>
+              </w:rPr>
+              <w:t>{{ item.name }}</w:t>
             </w:r>
           </w:p>
           <w:p>
@@ -13338,21 +9468,7 @@
               <w:rPr>
                 <w:lang w:val="en-US"/>
               </w:rPr>
-              <w:t xml:space="preserve">{% </w:t>
-            </w:r>
-            <w:proofErr w:type="spellStart"/>
-            <w:r>
-              <w:rPr>
-                <w:lang w:val="en-US"/>
-              </w:rPr>
-              <w:t>endfor</w:t>
-            </w:r>
-            <w:proofErr w:type="spellEnd"/>
-            <w:r>
-              <w:rPr>
-                <w:lang w:val="en-US"/>
-              </w:rPr>
-              <w:t xml:space="preserve"> %}</w:t>
+              <w:t>{% endfor %}</w:t>
             </w:r>
           </w:p>
         </w:tc>
@@ -13397,23 +9513,8 @@
               <w:rPr>
                 <w:lang w:val="en-US"/>
               </w:rPr>
-              <w:t>{{</w:t>
-            </w:r>
-            <w:proofErr w:type="spellStart"/>
-            <w:r>
-              <w:rPr>
-                <w:lang w:val="en-US"/>
-              </w:rPr>
-              <w:t>case|var_verbose_name</w:t>
-            </w:r>
-            <w:proofErr w:type="spellEnd"/>
-            <w:r>
-              <w:rPr>
-                <w:lang w:val="en-US"/>
-              </w:rPr>
-              <w:t>(“</w:t>
-            </w:r>
-            <w:proofErr w:type="spellStart"/>
+              <w:t>{{case|var_verbose_name(“</w:t>
+            </w:r>
             <w:r>
               <w:rPr>
                 <w:lang w:val="en-US"/>
@@ -13424,39 +9525,56 @@
               <w:rPr>
                 <w:lang w:val="en-US"/>
               </w:rPr>
+              <w:t>_another”)}}</w:t>
+            </w:r>
+          </w:p>
+        </w:tc>
+        <w:tc>
+          <w:tcPr>
+            <w:tcW w:w="3460" w:type="dxa"/>
+          </w:tcPr>
+          <w:p>
+            <w:pPr>
+              <w:rPr>
+                <w:lang w:val="en-US"/>
+              </w:rPr>
+            </w:pPr>
+            <w:r>
+              <w:rPr>
+                <w:lang w:val="en-US"/>
+              </w:rPr>
+              <w:t>{% if case.</w:t>
+            </w:r>
+            <w:r>
+              <w:rPr>
+                <w:lang w:val="en-US"/>
+              </w:rPr>
+              <w:t>trade_union_activities</w:t>
+            </w:r>
+            <w:r>
+              <w:rPr>
+                <w:lang w:val="en-US"/>
+              </w:rPr>
               <w:t>_another</w:t>
             </w:r>
-            <w:proofErr w:type="spellEnd"/>
-            <w:r>
-              <w:rPr>
-                <w:lang w:val="en-US"/>
-              </w:rPr>
-              <w:t>”)}}</w:t>
-            </w:r>
-          </w:p>
-        </w:tc>
-        <w:tc>
-          <w:tcPr>
-            <w:tcW w:w="3460" w:type="dxa"/>
-          </w:tcPr>
-          <w:p>
-            <w:pPr>
-              <w:rPr>
-                <w:lang w:val="en-US"/>
-              </w:rPr>
-            </w:pPr>
-            <w:r>
-              <w:rPr>
-                <w:lang w:val="en-US"/>
-              </w:rPr>
-              <w:t xml:space="preserve">{% if </w:t>
-            </w:r>
-            <w:proofErr w:type="spellStart"/>
-            <w:r>
-              <w:rPr>
-                <w:lang w:val="en-US"/>
-              </w:rPr>
-              <w:t>case.</w:t>
+            <w:r>
+              <w:rPr>
+                <w:lang w:val="en-US"/>
+              </w:rPr>
+              <w:t xml:space="preserve"> %}</w:t>
+            </w:r>
+          </w:p>
+          <w:p>
+            <w:pPr>
+              <w:rPr>
+                <w:lang w:val="en-US"/>
+              </w:rPr>
+            </w:pPr>
+            <w:r>
+              <w:rPr>
+                <w:lang w:val="en-US"/>
+              </w:rPr>
+              <w:t>{{ case.</w:t>
             </w:r>
             <w:r>
               <w:rPr>
@@ -13470,54 +9588,6 @@
               </w:rPr>
               <w:t>_another</w:t>
             </w:r>
-            <w:proofErr w:type="spellEnd"/>
-            <w:r>
-              <w:rPr>
-                <w:lang w:val="en-US"/>
-              </w:rPr>
-              <w:t xml:space="preserve"> %}</w:t>
-            </w:r>
-          </w:p>
-          <w:p>
-            <w:pPr>
-              <w:rPr>
-                <w:lang w:val="en-US"/>
-              </w:rPr>
-            </w:pPr>
-            <w:proofErr w:type="gramStart"/>
-            <w:r>
-              <w:rPr>
-                <w:lang w:val="en-US"/>
-              </w:rPr>
-              <w:t xml:space="preserve">{{ </w:t>
-            </w:r>
-            <w:proofErr w:type="spellStart"/>
-            <w:r>
-              <w:rPr>
-                <w:lang w:val="en-US"/>
-              </w:rPr>
-              <w:t>case</w:t>
-            </w:r>
-            <w:proofErr w:type="gramEnd"/>
-            <w:r>
-              <w:rPr>
-                <w:lang w:val="en-US"/>
-              </w:rPr>
-              <w:t>.</w:t>
-            </w:r>
-            <w:r>
-              <w:rPr>
-                <w:lang w:val="en-US"/>
-              </w:rPr>
-              <w:t>trade_union_activities</w:t>
-            </w:r>
-            <w:r>
-              <w:rPr>
-                <w:lang w:val="en-US"/>
-              </w:rPr>
-              <w:t>_another</w:t>
-            </w:r>
-            <w:proofErr w:type="spellEnd"/>
             <w:r>
               <w:rPr>
                 <w:lang w:val="en-US"/>
@@ -13581,22 +9651,7 @@
               <w:rPr>
                 <w:lang w:val="en-US"/>
               </w:rPr>
-              <w:t>{{</w:t>
-            </w:r>
-            <w:proofErr w:type="spellStart"/>
-            <w:r>
-              <w:rPr>
-                <w:lang w:val="en-US"/>
-              </w:rPr>
-              <w:t>case|var_verbose_name</w:t>
-            </w:r>
-            <w:proofErr w:type="spellEnd"/>
-            <w:proofErr w:type="gramStart"/>
-            <w:r>
-              <w:rPr>
-                <w:lang w:val="en-US"/>
-              </w:rPr>
-              <w:t>(”</w:t>
+              <w:t>{{case|var_verbose_name(”</w:t>
             </w:r>
             <w:r>
               <w:rPr>
@@ -13604,7 +9659,6 @@
               </w:rPr>
               <w:t>comment</w:t>
             </w:r>
-            <w:proofErr w:type="gramEnd"/>
             <w:r>
               <w:rPr>
                 <w:lang w:val="en-US"/>
@@ -13642,8 +9696,6 @@
               </w:rPr>
               <w:t xml:space="preserve">{% if </w:t>
             </w:r>
-            <w:proofErr w:type="spellStart"/>
-            <w:proofErr w:type="gramStart"/>
             <w:r>
               <w:rPr>
                 <w:lang w:val="en-US"/>
@@ -13662,10 +9714,6 @@
               </w:rPr>
               <w:t>comment</w:t>
             </w:r>
-            <w:bookmarkStart w:id="0" w:name="_GoBack"/>
-            <w:bookmarkEnd w:id="0"/>
-            <w:proofErr w:type="spellEnd"/>
-            <w:proofErr w:type="gramEnd"/>
             <w:r>
               <w:rPr>
                 <w:lang w:val="en-US"/>
@@ -13679,33 +9727,11 @@
                 <w:lang w:val="en-US"/>
               </w:rPr>
             </w:pPr>
-            <w:proofErr w:type="gramStart"/>
-            <w:r>
-              <w:rPr>
-                <w:lang w:val="en-US"/>
-              </w:rPr>
-              <w:t xml:space="preserve">{{ </w:t>
-            </w:r>
-            <w:proofErr w:type="spellStart"/>
-            <w:r>
-              <w:rPr>
-                <w:lang w:val="en-US"/>
-              </w:rPr>
-              <w:t>item</w:t>
-            </w:r>
-            <w:proofErr w:type="gramEnd"/>
-            <w:r>
-              <w:rPr>
-                <w:lang w:val="en-US"/>
-              </w:rPr>
-              <w:t>.comment</w:t>
-            </w:r>
-            <w:proofErr w:type="spellEnd"/>
-            <w:r>
-              <w:rPr>
-                <w:lang w:val="en-US"/>
-              </w:rPr>
-              <w:t xml:space="preserve"> }}</w:t>
+            <w:r>
+              <w:rPr>
+                <w:lang w:val="en-US"/>
+              </w:rPr>
+              <w:t>{{ item.comment }}</w:t>
             </w:r>
           </w:p>
           <w:p>
@@ -13731,21 +9757,7 @@
               <w:rPr>
                 <w:lang w:val="en-US"/>
               </w:rPr>
-              <w:t xml:space="preserve">{% </w:t>
-            </w:r>
-            <w:proofErr w:type="spellStart"/>
-            <w:r>
-              <w:rPr>
-                <w:lang w:val="en-US"/>
-              </w:rPr>
-              <w:t>endfor</w:t>
-            </w:r>
-            <w:proofErr w:type="spellEnd"/>
-            <w:r>
-              <w:rPr>
-                <w:lang w:val="en-US"/>
-              </w:rPr>
-              <w:t xml:space="preserve"> %}</w:t>
+              <w:t>{% endfor %}</w:t>
             </w:r>
           </w:p>
         </w:tc>
@@ -13757,6 +9769,8 @@
           <w:lang w:val="en-US"/>
         </w:rPr>
       </w:pPr>
+      <w:bookmarkStart w:id="0" w:name="_GoBack"/>
+      <w:bookmarkEnd w:id="0"/>
     </w:p>
     <w:sectPr>
       <w:pgSz w:w="11906" w:h="16838"/>
